--- a/doc/DocumentaçãoFinal_ArquiteturaDeSoftware_SisTads.docx
+++ b/doc/DocumentaçãoFinal_ArquiteturaDeSoftware_SisTads.docx
@@ -242,6 +242,7 @@
           <w:szCs w:val="24"/>
         </w:rPr>
       </w:pPr>
+      <w:proofErr w:type="spellStart"/>
       <w:r>
         <w:rPr>
           <w:rFonts w:ascii="Arial" w:hAnsi="Arial" w:cs="Arial"/>
@@ -251,6 +252,7 @@
         </w:rPr>
         <w:t>SisTADS</w:t>
       </w:r>
+      <w:proofErr w:type="spellEnd"/>
       <w:r>
         <w:rPr>
           <w:rFonts w:ascii="Arial" w:hAnsi="Arial" w:cs="Arial"/>
@@ -341,7 +343,27 @@
           <w:sz w:val="24"/>
           <w:szCs w:val="24"/>
         </w:rPr>
-        <w:t>Acadêmicos: André Fellype Matos, Erika Maria dos Santos, Vinícius Dias de Souza e Mauro.</w:t>
+        <w:t xml:space="preserve">Acadêmicos: André </w:t>
+      </w:r>
+      <w:proofErr w:type="spellStart"/>
+      <w:r>
+        <w:rPr>
+          <w:rFonts w:ascii="Arial" w:hAnsi="Arial" w:cs="Arial"/>
+          <w:b/>
+          <w:sz w:val="24"/>
+          <w:szCs w:val="24"/>
+        </w:rPr>
+        <w:t>Fellype</w:t>
+      </w:r>
+      <w:proofErr w:type="spellEnd"/>
+      <w:r>
+        <w:rPr>
+          <w:rFonts w:ascii="Arial" w:hAnsi="Arial" w:cs="Arial"/>
+          <w:b/>
+          <w:sz w:val="24"/>
+          <w:szCs w:val="24"/>
+        </w:rPr>
+        <w:t xml:space="preserve"> Matos, Erika Maria dos Santos, Vinícius Dias de Souza e Mauro.</w:t>
       </w:r>
       <w:r>
         <w:rPr>
@@ -723,6 +745,7 @@
           <w:szCs w:val="24"/>
         </w:rPr>
       </w:pPr>
+      <w:proofErr w:type="spellStart"/>
       <w:r>
         <w:rPr>
           <w:rFonts w:ascii="Arial" w:hAnsi="Arial" w:cs="Arial"/>
@@ -732,6 +755,7 @@
         </w:rPr>
         <w:t>SisTADS</w:t>
       </w:r>
+      <w:proofErr w:type="spellEnd"/>
       <w:r>
         <w:rPr>
           <w:rFonts w:ascii="Arial" w:hAnsi="Arial" w:cs="Arial"/>
@@ -802,8 +826,18 @@
           <w:sz w:val="24"/>
           <w:szCs w:val="24"/>
         </w:rPr>
-        <w:t xml:space="preserve"> Gerenciamento do Site do TADS - SisTADS</w:t>
-      </w:r>
+        <w:t xml:space="preserve"> Gerenciamento do Site do TADS - </w:t>
+      </w:r>
+      <w:proofErr w:type="spellStart"/>
+      <w:r>
+        <w:rPr>
+          <w:rFonts w:ascii="Arial" w:hAnsi="Arial" w:cs="Arial"/>
+          <w:sz w:val="24"/>
+          <w:szCs w:val="24"/>
+        </w:rPr>
+        <w:t>SisTADS</w:t>
+      </w:r>
+      <w:proofErr w:type="spellEnd"/>
       <w:r>
         <w:rPr>
           <w:rFonts w:ascii="Arial" w:hAnsi="Arial" w:cs="Arial"/>
@@ -951,7 +985,7 @@
     </w:p>
     <w:p>
       <w:pPr>
-        <w:spacing w:line="360" w:lineRule="auto"/>
+        <w:spacing w:line="240" w:lineRule="auto"/>
         <w:rPr>
           <w:rFonts w:ascii="Arial" w:hAnsi="Arial" w:cs="Arial"/>
           <w:b/>
@@ -972,179 +1006,994 @@
     </w:p>
     <w:p>
       <w:pPr>
-        <w:spacing w:line="360" w:lineRule="auto"/>
-        <w:rPr>
-          <w:rFonts w:ascii="Arial" w:hAnsi="Arial" w:cs="Arial"/>
-          <w:b/>
-          <w:sz w:val="24"/>
-          <w:szCs w:val="24"/>
-        </w:rPr>
-      </w:pPr>
-    </w:p>
-    <w:p>
-      <w:pPr>
-        <w:spacing w:line="360" w:lineRule="auto"/>
-        <w:rPr>
-          <w:rFonts w:ascii="Arial" w:hAnsi="Arial" w:cs="Arial"/>
-          <w:b/>
-          <w:sz w:val="24"/>
-          <w:szCs w:val="24"/>
-        </w:rPr>
-      </w:pPr>
-    </w:p>
-    <w:p>
-      <w:pPr>
-        <w:spacing w:line="360" w:lineRule="auto"/>
-        <w:rPr>
-          <w:rFonts w:ascii="Arial" w:hAnsi="Arial" w:cs="Arial"/>
-          <w:b/>
-          <w:sz w:val="24"/>
-          <w:szCs w:val="24"/>
-        </w:rPr>
-      </w:pPr>
-    </w:p>
-    <w:p>
-      <w:pPr>
-        <w:spacing w:line="360" w:lineRule="auto"/>
-        <w:rPr>
-          <w:rFonts w:ascii="Arial" w:hAnsi="Arial" w:cs="Arial"/>
-          <w:b/>
-          <w:sz w:val="24"/>
-          <w:szCs w:val="24"/>
-        </w:rPr>
-      </w:pPr>
-    </w:p>
-    <w:p>
-      <w:pPr>
-        <w:spacing w:line="360" w:lineRule="auto"/>
-        <w:rPr>
-          <w:rFonts w:ascii="Arial" w:hAnsi="Arial" w:cs="Arial"/>
-          <w:b/>
-          <w:sz w:val="24"/>
-          <w:szCs w:val="24"/>
-        </w:rPr>
-      </w:pPr>
-    </w:p>
-    <w:p>
-      <w:pPr>
-        <w:spacing w:line="360" w:lineRule="auto"/>
-        <w:rPr>
-          <w:rFonts w:ascii="Arial" w:hAnsi="Arial" w:cs="Arial"/>
-          <w:b/>
-          <w:sz w:val="24"/>
-          <w:szCs w:val="24"/>
-        </w:rPr>
-      </w:pPr>
-    </w:p>
-    <w:p>
-      <w:pPr>
-        <w:spacing w:line="360" w:lineRule="auto"/>
-        <w:rPr>
-          <w:rFonts w:ascii="Arial" w:hAnsi="Arial" w:cs="Arial"/>
-          <w:b/>
-          <w:sz w:val="24"/>
-          <w:szCs w:val="24"/>
-        </w:rPr>
-      </w:pPr>
-    </w:p>
-    <w:p>
-      <w:pPr>
-        <w:spacing w:line="360" w:lineRule="auto"/>
-        <w:rPr>
-          <w:rFonts w:ascii="Arial" w:hAnsi="Arial" w:cs="Arial"/>
-          <w:b/>
-          <w:sz w:val="24"/>
-          <w:szCs w:val="24"/>
-        </w:rPr>
-      </w:pPr>
-    </w:p>
-    <w:p>
-      <w:pPr>
-        <w:spacing w:line="360" w:lineRule="auto"/>
-        <w:rPr>
-          <w:rFonts w:ascii="Arial" w:hAnsi="Arial" w:cs="Arial"/>
-          <w:b/>
-          <w:sz w:val="24"/>
-          <w:szCs w:val="24"/>
-        </w:rPr>
-      </w:pPr>
-    </w:p>
-    <w:p>
-      <w:pPr>
-        <w:spacing w:line="360" w:lineRule="auto"/>
-        <w:rPr>
-          <w:rFonts w:ascii="Arial" w:hAnsi="Arial" w:cs="Arial"/>
-          <w:b/>
-          <w:sz w:val="24"/>
-          <w:szCs w:val="24"/>
-        </w:rPr>
-      </w:pPr>
-    </w:p>
-    <w:p>
-      <w:pPr>
-        <w:spacing w:line="360" w:lineRule="auto"/>
-        <w:rPr>
-          <w:rFonts w:ascii="Arial" w:hAnsi="Arial" w:cs="Arial"/>
-          <w:b/>
-          <w:sz w:val="24"/>
-          <w:szCs w:val="24"/>
-        </w:rPr>
-      </w:pPr>
-    </w:p>
-    <w:p>
-      <w:pPr>
-        <w:spacing w:line="360" w:lineRule="auto"/>
-        <w:rPr>
-          <w:rFonts w:ascii="Arial" w:hAnsi="Arial" w:cs="Arial"/>
-          <w:b/>
-          <w:sz w:val="24"/>
-          <w:szCs w:val="24"/>
-        </w:rPr>
-      </w:pPr>
-    </w:p>
-    <w:p>
-      <w:pPr>
-        <w:spacing w:line="360" w:lineRule="auto"/>
-        <w:rPr>
-          <w:rFonts w:ascii="Arial" w:hAnsi="Arial" w:cs="Arial"/>
-          <w:b/>
-          <w:sz w:val="24"/>
-          <w:szCs w:val="24"/>
-        </w:rPr>
-      </w:pPr>
-    </w:p>
-    <w:p>
-      <w:pPr>
-        <w:spacing w:line="360" w:lineRule="auto"/>
-        <w:rPr>
-          <w:rFonts w:ascii="Arial" w:hAnsi="Arial" w:cs="Arial"/>
-          <w:b/>
-          <w:sz w:val="24"/>
-          <w:szCs w:val="24"/>
-        </w:rPr>
-      </w:pPr>
-    </w:p>
-    <w:p>
-      <w:pPr>
-        <w:spacing w:line="360" w:lineRule="auto"/>
-        <w:rPr>
-          <w:rFonts w:ascii="Arial" w:hAnsi="Arial" w:cs="Arial"/>
-          <w:b/>
-          <w:sz w:val="24"/>
-          <w:szCs w:val="24"/>
-        </w:rPr>
-      </w:pPr>
-    </w:p>
-    <w:p>
-      <w:pPr>
-        <w:spacing w:line="360" w:lineRule="auto"/>
-        <w:rPr>
-          <w:rFonts w:ascii="Arial" w:hAnsi="Arial" w:cs="Arial"/>
-          <w:b/>
-          <w:sz w:val="24"/>
-          <w:szCs w:val="24"/>
-        </w:rPr>
-      </w:pPr>
+        <w:spacing w:line="240" w:lineRule="auto"/>
+        <w:rPr>
+          <w:rFonts w:ascii="Arial" w:hAnsi="Arial" w:cs="Arial"/>
+          <w:sz w:val="24"/>
+          <w:szCs w:val="24"/>
+        </w:rPr>
+      </w:pPr>
+      <w:r>
+        <w:rPr>
+          <w:rFonts w:ascii="Arial" w:hAnsi="Arial" w:cs="Arial"/>
+          <w:b/>
+          <w:sz w:val="24"/>
+          <w:szCs w:val="24"/>
+        </w:rPr>
+        <w:t xml:space="preserve">1 – </w:t>
+      </w:r>
+      <w:r>
+        <w:rPr>
+          <w:rFonts w:ascii="Arial" w:hAnsi="Arial" w:cs="Arial"/>
+          <w:b/>
+          <w:sz w:val="24"/>
+          <w:szCs w:val="24"/>
+        </w:rPr>
+        <w:t>Introdução</w:t>
+      </w:r>
+      <w:r>
+        <w:rPr>
+          <w:rFonts w:ascii="Arial" w:hAnsi="Arial" w:cs="Arial"/>
+          <w:b/>
+          <w:sz w:val="24"/>
+          <w:szCs w:val="24"/>
+        </w:rPr>
+        <w:br/>
+      </w:r>
+      <w:r>
+        <w:rPr>
+          <w:rFonts w:ascii="Arial" w:hAnsi="Arial" w:cs="Arial"/>
+          <w:sz w:val="24"/>
+          <w:szCs w:val="24"/>
+        </w:rPr>
+        <w:t xml:space="preserve"> </w:t>
+      </w:r>
+      <w:r>
+        <w:rPr>
+          <w:rFonts w:ascii="Arial" w:hAnsi="Arial" w:cs="Arial"/>
+          <w:sz w:val="24"/>
+          <w:szCs w:val="24"/>
+        </w:rPr>
+        <w:tab/>
+      </w:r>
+      <w:r>
+        <w:rPr>
+          <w:rFonts w:ascii="Arial" w:hAnsi="Arial" w:cs="Arial"/>
+          <w:sz w:val="24"/>
+          <w:szCs w:val="24"/>
+        </w:rPr>
+        <w:t>1.1 Introdução à situação problema</w:t>
+      </w:r>
+      <w:r>
+        <w:rPr>
+          <w:rFonts w:ascii="Arial" w:hAnsi="Arial" w:cs="Arial"/>
+          <w:sz w:val="24"/>
+          <w:szCs w:val="24"/>
+        </w:rPr>
+        <w:br/>
+      </w:r>
+      <w:r>
+        <w:rPr>
+          <w:rFonts w:ascii="Arial" w:hAnsi="Arial" w:cs="Arial"/>
+          <w:sz w:val="24"/>
+          <w:szCs w:val="24"/>
+        </w:rPr>
+        <w:t xml:space="preserve"> </w:t>
+      </w:r>
+      <w:r>
+        <w:rPr>
+          <w:rFonts w:ascii="Arial" w:hAnsi="Arial" w:cs="Arial"/>
+          <w:sz w:val="24"/>
+          <w:szCs w:val="24"/>
+        </w:rPr>
+        <w:tab/>
+      </w:r>
+      <w:r>
+        <w:rPr>
+          <w:rFonts w:ascii="Arial" w:hAnsi="Arial" w:cs="Arial"/>
+          <w:sz w:val="24"/>
+          <w:szCs w:val="24"/>
+        </w:rPr>
+        <w:t xml:space="preserve">1.2 </w:t>
+      </w:r>
+      <w:proofErr w:type="spellStart"/>
+      <w:r>
+        <w:rPr>
+          <w:rFonts w:ascii="Arial" w:hAnsi="Arial" w:cs="Arial"/>
+          <w:sz w:val="24"/>
+          <w:szCs w:val="24"/>
+        </w:rPr>
+        <w:t>Mini-Mundo</w:t>
+      </w:r>
+      <w:proofErr w:type="spellEnd"/>
+      <w:r>
+        <w:rPr>
+          <w:rFonts w:ascii="Arial" w:hAnsi="Arial" w:cs="Arial"/>
+          <w:sz w:val="24"/>
+          <w:szCs w:val="24"/>
+        </w:rPr>
+        <w:br/>
+      </w:r>
+      <w:r>
+        <w:rPr>
+          <w:rFonts w:ascii="Arial" w:hAnsi="Arial" w:cs="Arial"/>
+          <w:sz w:val="24"/>
+          <w:szCs w:val="24"/>
+        </w:rPr>
+        <w:t xml:space="preserve"> </w:t>
+      </w:r>
+      <w:r>
+        <w:rPr>
+          <w:rFonts w:ascii="Arial" w:hAnsi="Arial" w:cs="Arial"/>
+          <w:sz w:val="24"/>
+          <w:szCs w:val="24"/>
+        </w:rPr>
+        <w:tab/>
+      </w:r>
+      <w:r>
+        <w:rPr>
+          <w:rFonts w:ascii="Arial" w:hAnsi="Arial" w:cs="Arial"/>
+          <w:sz w:val="24"/>
+          <w:szCs w:val="24"/>
+        </w:rPr>
+        <w:t>1.3 Requisitos</w:t>
+      </w:r>
+      <w:r>
+        <w:rPr>
+          <w:rFonts w:ascii="Arial" w:hAnsi="Arial" w:cs="Arial"/>
+          <w:sz w:val="24"/>
+          <w:szCs w:val="24"/>
+        </w:rPr>
+        <w:br/>
+      </w:r>
+      <w:r>
+        <w:rPr>
+          <w:rFonts w:ascii="Arial" w:hAnsi="Arial" w:cs="Arial"/>
+          <w:sz w:val="24"/>
+          <w:szCs w:val="24"/>
+        </w:rPr>
+        <w:t xml:space="preserve"> </w:t>
+      </w:r>
+      <w:r>
+        <w:rPr>
+          <w:rFonts w:ascii="Arial" w:hAnsi="Arial" w:cs="Arial"/>
+          <w:sz w:val="24"/>
+          <w:szCs w:val="24"/>
+        </w:rPr>
+        <w:tab/>
+      </w:r>
+      <w:r>
+        <w:rPr>
+          <w:rFonts w:ascii="Arial" w:hAnsi="Arial" w:cs="Arial"/>
+          <w:sz w:val="24"/>
+          <w:szCs w:val="24"/>
+        </w:rPr>
+        <w:tab/>
+      </w:r>
+      <w:r>
+        <w:rPr>
+          <w:rFonts w:ascii="Arial" w:hAnsi="Arial" w:cs="Arial"/>
+          <w:sz w:val="24"/>
+          <w:szCs w:val="24"/>
+        </w:rPr>
+        <w:t>1.3.1 Requisitos Funcionais e Não Funcionais</w:t>
+      </w:r>
+      <w:r>
+        <w:rPr>
+          <w:rFonts w:ascii="Arial" w:hAnsi="Arial" w:cs="Arial"/>
+          <w:sz w:val="24"/>
+          <w:szCs w:val="24"/>
+        </w:rPr>
+        <w:br/>
+      </w:r>
+      <w:r>
+        <w:rPr>
+          <w:rFonts w:ascii="Arial" w:hAnsi="Arial" w:cs="Arial"/>
+          <w:sz w:val="24"/>
+          <w:szCs w:val="24"/>
+        </w:rPr>
+        <w:t xml:space="preserve"> </w:t>
+      </w:r>
+      <w:r>
+        <w:rPr>
+          <w:rFonts w:ascii="Arial" w:hAnsi="Arial" w:cs="Arial"/>
+          <w:sz w:val="24"/>
+          <w:szCs w:val="24"/>
+        </w:rPr>
+        <w:tab/>
+      </w:r>
+      <w:r>
+        <w:rPr>
+          <w:rFonts w:ascii="Arial" w:hAnsi="Arial" w:cs="Arial"/>
+          <w:sz w:val="24"/>
+          <w:szCs w:val="24"/>
+        </w:rPr>
+        <w:tab/>
+      </w:r>
+      <w:r>
+        <w:rPr>
+          <w:rFonts w:ascii="Arial" w:hAnsi="Arial" w:cs="Arial"/>
+          <w:sz w:val="24"/>
+          <w:szCs w:val="24"/>
+        </w:rPr>
+        <w:t>1.3.2 Requisitos Suplementares</w:t>
+      </w:r>
+      <w:r>
+        <w:rPr>
+          <w:rFonts w:ascii="Arial" w:hAnsi="Arial" w:cs="Arial"/>
+          <w:sz w:val="24"/>
+          <w:szCs w:val="24"/>
+        </w:rPr>
+        <w:br/>
+      </w:r>
+      <w:r>
+        <w:rPr>
+          <w:rFonts w:ascii="Arial" w:hAnsi="Arial" w:cs="Arial"/>
+          <w:sz w:val="24"/>
+          <w:szCs w:val="24"/>
+        </w:rPr>
+        <w:t xml:space="preserve"> </w:t>
+      </w:r>
+      <w:r>
+        <w:rPr>
+          <w:rFonts w:ascii="Arial" w:hAnsi="Arial" w:cs="Arial"/>
+          <w:sz w:val="24"/>
+          <w:szCs w:val="24"/>
+        </w:rPr>
+        <w:tab/>
+      </w:r>
+      <w:r>
+        <w:rPr>
+          <w:rFonts w:ascii="Arial" w:hAnsi="Arial" w:cs="Arial"/>
+          <w:sz w:val="24"/>
+          <w:szCs w:val="24"/>
+        </w:rPr>
+        <w:t>1.4 Objetivos</w:t>
+      </w:r>
+      <w:r>
+        <w:rPr>
+          <w:rFonts w:ascii="Arial" w:hAnsi="Arial" w:cs="Arial"/>
+          <w:b/>
+          <w:sz w:val="24"/>
+          <w:szCs w:val="24"/>
+        </w:rPr>
+        <w:br/>
+      </w:r>
+      <w:r>
+        <w:rPr>
+          <w:rFonts w:ascii="Arial" w:hAnsi="Arial" w:cs="Arial"/>
+          <w:sz w:val="24"/>
+          <w:szCs w:val="24"/>
+        </w:rPr>
+        <w:t xml:space="preserve"> </w:t>
+      </w:r>
+      <w:r>
+        <w:rPr>
+          <w:rFonts w:ascii="Arial" w:hAnsi="Arial" w:cs="Arial"/>
+          <w:sz w:val="24"/>
+          <w:szCs w:val="24"/>
+        </w:rPr>
+        <w:tab/>
+      </w:r>
+      <w:r>
+        <w:rPr>
+          <w:rFonts w:ascii="Arial" w:hAnsi="Arial" w:cs="Arial"/>
+          <w:sz w:val="24"/>
+          <w:szCs w:val="24"/>
+        </w:rPr>
+        <w:tab/>
+      </w:r>
+      <w:r>
+        <w:rPr>
+          <w:rFonts w:ascii="Arial" w:hAnsi="Arial" w:cs="Arial"/>
+          <w:sz w:val="24"/>
+          <w:szCs w:val="24"/>
+        </w:rPr>
+        <w:t>1.4.1 Objetivos Gerais</w:t>
+      </w:r>
+      <w:r>
+        <w:rPr>
+          <w:rFonts w:ascii="Arial" w:hAnsi="Arial" w:cs="Arial"/>
+          <w:sz w:val="24"/>
+          <w:szCs w:val="24"/>
+        </w:rPr>
+        <w:br/>
+        <w:t xml:space="preserve"> </w:t>
+      </w:r>
+      <w:r>
+        <w:rPr>
+          <w:rFonts w:ascii="Arial" w:hAnsi="Arial" w:cs="Arial"/>
+          <w:sz w:val="24"/>
+          <w:szCs w:val="24"/>
+        </w:rPr>
+        <w:tab/>
+      </w:r>
+      <w:r>
+        <w:rPr>
+          <w:rFonts w:ascii="Arial" w:hAnsi="Arial" w:cs="Arial"/>
+          <w:sz w:val="24"/>
+          <w:szCs w:val="24"/>
+        </w:rPr>
+        <w:tab/>
+      </w:r>
+      <w:r>
+        <w:rPr>
+          <w:rFonts w:ascii="Arial" w:hAnsi="Arial" w:cs="Arial"/>
+          <w:sz w:val="24"/>
+          <w:szCs w:val="24"/>
+        </w:rPr>
+        <w:t>1.4.2 Objetivos Específicos</w:t>
+      </w:r>
+      <w:r>
+        <w:rPr>
+          <w:rFonts w:ascii="Arial" w:hAnsi="Arial" w:cs="Arial"/>
+          <w:b/>
+          <w:sz w:val="24"/>
+          <w:szCs w:val="24"/>
+        </w:rPr>
+        <w:br/>
+        <w:t xml:space="preserve">2 – </w:t>
+      </w:r>
+      <w:r>
+        <w:rPr>
+          <w:rFonts w:ascii="Arial" w:hAnsi="Arial" w:cs="Arial"/>
+          <w:b/>
+          <w:sz w:val="24"/>
+          <w:szCs w:val="24"/>
+        </w:rPr>
+        <w:t>Análise</w:t>
+      </w:r>
+      <w:r>
+        <w:rPr>
+          <w:rFonts w:ascii="Arial" w:hAnsi="Arial" w:cs="Arial"/>
+          <w:b/>
+          <w:sz w:val="24"/>
+          <w:szCs w:val="24"/>
+        </w:rPr>
+        <w:br/>
+      </w:r>
+      <w:r>
+        <w:rPr>
+          <w:rFonts w:ascii="Arial" w:hAnsi="Arial" w:cs="Arial"/>
+          <w:sz w:val="24"/>
+          <w:szCs w:val="24"/>
+        </w:rPr>
+        <w:t xml:space="preserve"> </w:t>
+      </w:r>
+      <w:r>
+        <w:rPr>
+          <w:rFonts w:ascii="Arial" w:hAnsi="Arial" w:cs="Arial"/>
+          <w:sz w:val="24"/>
+          <w:szCs w:val="24"/>
+        </w:rPr>
+        <w:tab/>
+      </w:r>
+      <w:r>
+        <w:rPr>
+          <w:rFonts w:ascii="Arial" w:hAnsi="Arial" w:cs="Arial"/>
+          <w:sz w:val="24"/>
+          <w:szCs w:val="24"/>
+        </w:rPr>
+        <w:t>2.1 Modelo Conceitual</w:t>
+      </w:r>
+      <w:r>
+        <w:rPr>
+          <w:rFonts w:ascii="Arial" w:hAnsi="Arial" w:cs="Arial"/>
+          <w:sz w:val="24"/>
+          <w:szCs w:val="24"/>
+        </w:rPr>
+        <w:br/>
+      </w:r>
+      <w:r>
+        <w:rPr>
+          <w:rFonts w:ascii="Arial" w:hAnsi="Arial" w:cs="Arial"/>
+          <w:sz w:val="24"/>
+          <w:szCs w:val="24"/>
+        </w:rPr>
+        <w:t xml:space="preserve"> </w:t>
+      </w:r>
+      <w:r>
+        <w:rPr>
+          <w:rFonts w:ascii="Arial" w:hAnsi="Arial" w:cs="Arial"/>
+          <w:sz w:val="24"/>
+          <w:szCs w:val="24"/>
+        </w:rPr>
+        <w:tab/>
+      </w:r>
+      <w:r>
+        <w:rPr>
+          <w:rFonts w:ascii="Arial" w:hAnsi="Arial" w:cs="Arial"/>
+          <w:sz w:val="24"/>
+          <w:szCs w:val="24"/>
+        </w:rPr>
+        <w:t>2.2 Modelo Lógico do Banco de Dados</w:t>
+      </w:r>
+      <w:r>
+        <w:rPr>
+          <w:rFonts w:ascii="Arial" w:hAnsi="Arial" w:cs="Arial"/>
+          <w:sz w:val="24"/>
+          <w:szCs w:val="24"/>
+        </w:rPr>
+        <w:br/>
+      </w:r>
+      <w:r>
+        <w:rPr>
+          <w:rFonts w:ascii="Arial" w:hAnsi="Arial" w:cs="Arial"/>
+          <w:sz w:val="24"/>
+          <w:szCs w:val="24"/>
+        </w:rPr>
+        <w:t xml:space="preserve"> </w:t>
+      </w:r>
+      <w:r>
+        <w:rPr>
+          <w:rFonts w:ascii="Arial" w:hAnsi="Arial" w:cs="Arial"/>
+          <w:sz w:val="24"/>
+          <w:szCs w:val="24"/>
+        </w:rPr>
+        <w:tab/>
+      </w:r>
+      <w:r>
+        <w:rPr>
+          <w:rFonts w:ascii="Arial" w:hAnsi="Arial" w:cs="Arial"/>
+          <w:sz w:val="24"/>
+          <w:szCs w:val="24"/>
+        </w:rPr>
+        <w:t>2.3 Diagrama de Pacotes</w:t>
+      </w:r>
+      <w:r>
+        <w:rPr>
+          <w:rFonts w:ascii="Arial" w:hAnsi="Arial" w:cs="Arial"/>
+          <w:sz w:val="24"/>
+          <w:szCs w:val="24"/>
+        </w:rPr>
+        <w:br/>
+      </w:r>
+      <w:r>
+        <w:rPr>
+          <w:rFonts w:ascii="Arial" w:hAnsi="Arial" w:cs="Arial"/>
+          <w:sz w:val="24"/>
+          <w:szCs w:val="24"/>
+        </w:rPr>
+        <w:t xml:space="preserve"> </w:t>
+      </w:r>
+      <w:r>
+        <w:rPr>
+          <w:rFonts w:ascii="Arial" w:hAnsi="Arial" w:cs="Arial"/>
+          <w:sz w:val="24"/>
+          <w:szCs w:val="24"/>
+        </w:rPr>
+        <w:tab/>
+      </w:r>
+      <w:r>
+        <w:rPr>
+          <w:rFonts w:ascii="Arial" w:hAnsi="Arial" w:cs="Arial"/>
+          <w:sz w:val="24"/>
+          <w:szCs w:val="24"/>
+        </w:rPr>
+        <w:t>2.4 Diagrama de Classes</w:t>
+      </w:r>
+      <w:r>
+        <w:rPr>
+          <w:rFonts w:ascii="Arial" w:hAnsi="Arial" w:cs="Arial"/>
+          <w:sz w:val="24"/>
+          <w:szCs w:val="24"/>
+        </w:rPr>
+        <w:br/>
+      </w:r>
+      <w:r>
+        <w:rPr>
+          <w:rFonts w:ascii="Arial" w:hAnsi="Arial" w:cs="Arial"/>
+          <w:sz w:val="24"/>
+          <w:szCs w:val="24"/>
+        </w:rPr>
+        <w:t xml:space="preserve"> </w:t>
+      </w:r>
+      <w:r>
+        <w:rPr>
+          <w:rFonts w:ascii="Arial" w:hAnsi="Arial" w:cs="Arial"/>
+          <w:sz w:val="24"/>
+          <w:szCs w:val="24"/>
+        </w:rPr>
+        <w:tab/>
+      </w:r>
+      <w:r>
+        <w:rPr>
+          <w:rFonts w:ascii="Arial" w:hAnsi="Arial" w:cs="Arial"/>
+          <w:sz w:val="24"/>
+          <w:szCs w:val="24"/>
+        </w:rPr>
+        <w:t>2.5 Diagrama de Caso de Uso</w:t>
+      </w:r>
+      <w:r>
+        <w:rPr>
+          <w:rFonts w:ascii="Arial" w:hAnsi="Arial" w:cs="Arial"/>
+          <w:sz w:val="24"/>
+          <w:szCs w:val="24"/>
+        </w:rPr>
+        <w:br/>
+      </w:r>
+      <w:r>
+        <w:rPr>
+          <w:rFonts w:ascii="Arial" w:hAnsi="Arial" w:cs="Arial"/>
+          <w:sz w:val="24"/>
+          <w:szCs w:val="24"/>
+        </w:rPr>
+        <w:t xml:space="preserve"> </w:t>
+      </w:r>
+      <w:r>
+        <w:rPr>
+          <w:rFonts w:ascii="Arial" w:hAnsi="Arial" w:cs="Arial"/>
+          <w:sz w:val="24"/>
+          <w:szCs w:val="24"/>
+        </w:rPr>
+        <w:tab/>
+      </w:r>
+      <w:r>
+        <w:rPr>
+          <w:rFonts w:ascii="Arial" w:hAnsi="Arial" w:cs="Arial"/>
+          <w:sz w:val="24"/>
+          <w:szCs w:val="24"/>
+        </w:rPr>
+        <w:t>2.6 Especificação de Caso de Uso</w:t>
+      </w:r>
+      <w:r>
+        <w:rPr>
+          <w:rFonts w:ascii="Arial" w:hAnsi="Arial" w:cs="Arial"/>
+          <w:sz w:val="24"/>
+          <w:szCs w:val="24"/>
+        </w:rPr>
+        <w:br/>
+      </w:r>
+      <w:r>
+        <w:rPr>
+          <w:rFonts w:ascii="Arial" w:hAnsi="Arial" w:cs="Arial"/>
+          <w:sz w:val="24"/>
+          <w:szCs w:val="24"/>
+        </w:rPr>
+        <w:t xml:space="preserve"> </w:t>
+      </w:r>
+      <w:r>
+        <w:rPr>
+          <w:rFonts w:ascii="Arial" w:hAnsi="Arial" w:cs="Arial"/>
+          <w:sz w:val="24"/>
+          <w:szCs w:val="24"/>
+        </w:rPr>
+        <w:tab/>
+      </w:r>
+      <w:r>
+        <w:rPr>
+          <w:rFonts w:ascii="Arial" w:hAnsi="Arial" w:cs="Arial"/>
+          <w:sz w:val="24"/>
+          <w:szCs w:val="24"/>
+        </w:rPr>
+        <w:t>2.7 Diagrama de Estados</w:t>
+      </w:r>
+      <w:r>
+        <w:rPr>
+          <w:rFonts w:ascii="Arial" w:hAnsi="Arial" w:cs="Arial"/>
+          <w:sz w:val="24"/>
+          <w:szCs w:val="24"/>
+        </w:rPr>
+        <w:br/>
+      </w:r>
+      <w:r>
+        <w:rPr>
+          <w:rFonts w:ascii="Arial" w:hAnsi="Arial" w:cs="Arial"/>
+          <w:sz w:val="24"/>
+          <w:szCs w:val="24"/>
+        </w:rPr>
+        <w:t xml:space="preserve"> </w:t>
+      </w:r>
+      <w:r>
+        <w:rPr>
+          <w:rFonts w:ascii="Arial" w:hAnsi="Arial" w:cs="Arial"/>
+          <w:sz w:val="24"/>
+          <w:szCs w:val="24"/>
+        </w:rPr>
+        <w:tab/>
+      </w:r>
+      <w:r>
+        <w:rPr>
+          <w:rFonts w:ascii="Arial" w:hAnsi="Arial" w:cs="Arial"/>
+          <w:sz w:val="24"/>
+          <w:szCs w:val="24"/>
+        </w:rPr>
+        <w:t>2.8 Diagrama de Sequência</w:t>
+      </w:r>
+      <w:r>
+        <w:rPr>
+          <w:rFonts w:ascii="Arial" w:hAnsi="Arial" w:cs="Arial"/>
+          <w:sz w:val="24"/>
+          <w:szCs w:val="24"/>
+        </w:rPr>
+        <w:br/>
+      </w:r>
+      <w:r>
+        <w:rPr>
+          <w:rFonts w:ascii="Arial" w:hAnsi="Arial" w:cs="Arial"/>
+          <w:sz w:val="24"/>
+          <w:szCs w:val="24"/>
+        </w:rPr>
+        <w:t xml:space="preserve"> </w:t>
+      </w:r>
+      <w:r>
+        <w:rPr>
+          <w:rFonts w:ascii="Arial" w:hAnsi="Arial" w:cs="Arial"/>
+          <w:sz w:val="24"/>
+          <w:szCs w:val="24"/>
+        </w:rPr>
+        <w:tab/>
+      </w:r>
+      <w:r>
+        <w:rPr>
+          <w:rFonts w:ascii="Arial" w:hAnsi="Arial" w:cs="Arial"/>
+          <w:sz w:val="24"/>
+          <w:szCs w:val="24"/>
+        </w:rPr>
+        <w:t>2.9 Diagrama de Implantação</w:t>
+      </w:r>
+      <w:r>
+        <w:rPr>
+          <w:rFonts w:ascii="Arial" w:hAnsi="Arial" w:cs="Arial"/>
+          <w:sz w:val="24"/>
+          <w:szCs w:val="24"/>
+        </w:rPr>
+        <w:br/>
+      </w:r>
+      <w:r>
+        <w:rPr>
+          <w:rFonts w:ascii="Arial" w:hAnsi="Arial" w:cs="Arial"/>
+          <w:sz w:val="24"/>
+          <w:szCs w:val="24"/>
+        </w:rPr>
+        <w:t xml:space="preserve"> </w:t>
+      </w:r>
+      <w:r>
+        <w:rPr>
+          <w:rFonts w:ascii="Arial" w:hAnsi="Arial" w:cs="Arial"/>
+          <w:sz w:val="24"/>
+          <w:szCs w:val="24"/>
+        </w:rPr>
+        <w:tab/>
+      </w:r>
+      <w:r>
+        <w:rPr>
+          <w:rFonts w:ascii="Arial" w:hAnsi="Arial" w:cs="Arial"/>
+          <w:sz w:val="24"/>
+          <w:szCs w:val="24"/>
+        </w:rPr>
+        <w:t>2.10 Diagrama de Componente</w:t>
+      </w:r>
+    </w:p>
+    <w:p>
+      <w:pPr>
+        <w:spacing w:line="240" w:lineRule="auto"/>
+        <w:rPr>
+          <w:rFonts w:ascii="Arial" w:hAnsi="Arial" w:cs="Arial"/>
+          <w:sz w:val="24"/>
+          <w:szCs w:val="24"/>
+        </w:rPr>
+      </w:pPr>
+      <w:r>
+        <w:rPr>
+          <w:rFonts w:ascii="Arial" w:hAnsi="Arial" w:cs="Arial"/>
+          <w:b/>
+          <w:sz w:val="24"/>
+          <w:szCs w:val="24"/>
+        </w:rPr>
+        <w:t xml:space="preserve">3 – </w:t>
+      </w:r>
+      <w:r>
+        <w:rPr>
+          <w:rFonts w:ascii="Arial" w:hAnsi="Arial" w:cs="Arial"/>
+          <w:b/>
+          <w:sz w:val="24"/>
+          <w:szCs w:val="24"/>
+        </w:rPr>
+        <w:t>Desenvolvimento</w:t>
+      </w:r>
+      <w:r>
+        <w:rPr>
+          <w:rFonts w:ascii="Arial" w:hAnsi="Arial" w:cs="Arial"/>
+          <w:b/>
+          <w:sz w:val="24"/>
+          <w:szCs w:val="24"/>
+        </w:rPr>
+        <w:br/>
+      </w:r>
+      <w:r>
+        <w:rPr>
+          <w:rFonts w:ascii="Arial" w:hAnsi="Arial" w:cs="Arial"/>
+          <w:sz w:val="24"/>
+          <w:szCs w:val="24"/>
+        </w:rPr>
+        <w:t xml:space="preserve"> </w:t>
+      </w:r>
+      <w:r>
+        <w:rPr>
+          <w:rFonts w:ascii="Arial" w:hAnsi="Arial" w:cs="Arial"/>
+          <w:sz w:val="24"/>
+          <w:szCs w:val="24"/>
+        </w:rPr>
+        <w:tab/>
+      </w:r>
+      <w:r>
+        <w:rPr>
+          <w:rFonts w:ascii="Arial" w:hAnsi="Arial" w:cs="Arial"/>
+          <w:sz w:val="24"/>
+          <w:szCs w:val="24"/>
+        </w:rPr>
+        <w:t>3.1 Ambiente ALM</w:t>
+      </w:r>
+      <w:r>
+        <w:rPr>
+          <w:rFonts w:ascii="Arial" w:hAnsi="Arial" w:cs="Arial"/>
+          <w:sz w:val="24"/>
+          <w:szCs w:val="24"/>
+        </w:rPr>
+        <w:br/>
+        <w:t xml:space="preserve"> </w:t>
+      </w:r>
+      <w:r>
+        <w:rPr>
+          <w:rFonts w:ascii="Arial" w:hAnsi="Arial" w:cs="Arial"/>
+          <w:sz w:val="24"/>
+          <w:szCs w:val="24"/>
+        </w:rPr>
+        <w:tab/>
+        <w:t>3.1.1 ALM</w:t>
+      </w:r>
+      <w:r>
+        <w:rPr>
+          <w:rFonts w:ascii="Arial" w:hAnsi="Arial" w:cs="Arial"/>
+          <w:sz w:val="24"/>
+          <w:szCs w:val="24"/>
+        </w:rPr>
+        <w:br/>
+        <w:t xml:space="preserve"> </w:t>
+      </w:r>
+      <w:r>
+        <w:rPr>
+          <w:rFonts w:ascii="Arial" w:hAnsi="Arial" w:cs="Arial"/>
+          <w:sz w:val="24"/>
+          <w:szCs w:val="24"/>
+        </w:rPr>
+        <w:tab/>
+        <w:t>3.1.2 Linguagem</w:t>
+      </w:r>
+      <w:r>
+        <w:rPr>
+          <w:rFonts w:ascii="Arial" w:hAnsi="Arial" w:cs="Arial"/>
+          <w:sz w:val="24"/>
+          <w:szCs w:val="24"/>
+        </w:rPr>
+        <w:br/>
+        <w:t xml:space="preserve"> </w:t>
+      </w:r>
+      <w:r>
+        <w:rPr>
+          <w:rFonts w:ascii="Arial" w:hAnsi="Arial" w:cs="Arial"/>
+          <w:sz w:val="24"/>
+          <w:szCs w:val="24"/>
+        </w:rPr>
+        <w:tab/>
+        <w:t>3.1.3 IDE</w:t>
+      </w:r>
+      <w:r>
+        <w:rPr>
+          <w:rFonts w:ascii="Arial" w:hAnsi="Arial" w:cs="Arial"/>
+          <w:sz w:val="24"/>
+          <w:szCs w:val="24"/>
+        </w:rPr>
+        <w:br/>
+        <w:t xml:space="preserve"> </w:t>
+      </w:r>
+      <w:r>
+        <w:rPr>
+          <w:rFonts w:ascii="Arial" w:hAnsi="Arial" w:cs="Arial"/>
+          <w:sz w:val="24"/>
+          <w:szCs w:val="24"/>
+        </w:rPr>
+        <w:tab/>
+        <w:t>3.1.4</w:t>
+      </w:r>
+      <w:r>
+        <w:rPr>
+          <w:rFonts w:ascii="Arial" w:hAnsi="Arial" w:cs="Arial"/>
+          <w:sz w:val="24"/>
+          <w:szCs w:val="24"/>
+        </w:rPr>
+        <w:t xml:space="preserve"> Controle de Versão</w:t>
+      </w:r>
+      <w:r>
+        <w:rPr>
+          <w:rFonts w:ascii="Arial" w:hAnsi="Arial" w:cs="Arial"/>
+          <w:sz w:val="24"/>
+          <w:szCs w:val="24"/>
+        </w:rPr>
+        <w:br/>
+      </w:r>
+      <w:r>
+        <w:rPr>
+          <w:rFonts w:ascii="Arial" w:hAnsi="Arial" w:cs="Arial"/>
+          <w:sz w:val="24"/>
+          <w:szCs w:val="24"/>
+        </w:rPr>
+        <w:t xml:space="preserve"> </w:t>
+      </w:r>
+      <w:r>
+        <w:rPr>
+          <w:rFonts w:ascii="Arial" w:hAnsi="Arial" w:cs="Arial"/>
+          <w:sz w:val="24"/>
+          <w:szCs w:val="24"/>
+        </w:rPr>
+        <w:tab/>
+      </w:r>
+      <w:r>
+        <w:rPr>
+          <w:rFonts w:ascii="Arial" w:hAnsi="Arial" w:cs="Arial"/>
+          <w:sz w:val="24"/>
+          <w:szCs w:val="24"/>
+        </w:rPr>
+        <w:t>3.</w:t>
+      </w:r>
+      <w:r>
+        <w:rPr>
+          <w:rFonts w:ascii="Arial" w:hAnsi="Arial" w:cs="Arial"/>
+          <w:sz w:val="24"/>
+          <w:szCs w:val="24"/>
+        </w:rPr>
+        <w:t>1.5 SGBD</w:t>
+      </w:r>
+      <w:r>
+        <w:rPr>
+          <w:rFonts w:ascii="Arial" w:hAnsi="Arial" w:cs="Arial"/>
+          <w:sz w:val="24"/>
+          <w:szCs w:val="24"/>
+        </w:rPr>
+        <w:br/>
+        <w:t xml:space="preserve"> </w:t>
+      </w:r>
+      <w:r>
+        <w:rPr>
+          <w:rFonts w:ascii="Arial" w:hAnsi="Arial" w:cs="Arial"/>
+          <w:sz w:val="24"/>
+          <w:szCs w:val="24"/>
+        </w:rPr>
+        <w:tab/>
+        <w:t xml:space="preserve">3.1.6 </w:t>
+      </w:r>
+      <w:proofErr w:type="spellStart"/>
+      <w:r>
+        <w:rPr>
+          <w:rFonts w:ascii="Arial" w:hAnsi="Arial" w:cs="Arial"/>
+          <w:sz w:val="24"/>
+          <w:szCs w:val="24"/>
+        </w:rPr>
+        <w:t>Issue</w:t>
+      </w:r>
+      <w:proofErr w:type="spellEnd"/>
+      <w:r>
+        <w:rPr>
+          <w:rFonts w:ascii="Arial" w:hAnsi="Arial" w:cs="Arial"/>
+          <w:sz w:val="24"/>
+          <w:szCs w:val="24"/>
+        </w:rPr>
+        <w:t xml:space="preserve">/Bug </w:t>
+      </w:r>
+      <w:proofErr w:type="spellStart"/>
+      <w:r>
+        <w:rPr>
+          <w:rFonts w:ascii="Arial" w:hAnsi="Arial" w:cs="Arial"/>
+          <w:sz w:val="24"/>
+          <w:szCs w:val="24"/>
+        </w:rPr>
+        <w:t>Tracking</w:t>
+      </w:r>
+      <w:proofErr w:type="spellEnd"/>
+      <w:r>
+        <w:rPr>
+          <w:rFonts w:ascii="Arial" w:hAnsi="Arial" w:cs="Arial"/>
+          <w:sz w:val="24"/>
+          <w:szCs w:val="24"/>
+        </w:rPr>
+        <w:br/>
+        <w:t xml:space="preserve"> </w:t>
+      </w:r>
+      <w:r>
+        <w:rPr>
+          <w:rFonts w:ascii="Arial" w:hAnsi="Arial" w:cs="Arial"/>
+          <w:sz w:val="24"/>
+          <w:szCs w:val="24"/>
+        </w:rPr>
+        <w:tab/>
+        <w:t>3.1.7</w:t>
+      </w:r>
+      <w:r>
+        <w:rPr>
+          <w:rFonts w:ascii="Arial" w:hAnsi="Arial" w:cs="Arial"/>
+          <w:sz w:val="24"/>
+          <w:szCs w:val="24"/>
+        </w:rPr>
+        <w:t xml:space="preserve"> Criação de Diagramas </w:t>
+      </w:r>
+      <w:r>
+        <w:rPr>
+          <w:rFonts w:ascii="Arial" w:hAnsi="Arial" w:cs="Arial"/>
+          <w:sz w:val="24"/>
+          <w:szCs w:val="24"/>
+        </w:rPr>
+        <w:t>UML</w:t>
+      </w:r>
+      <w:r>
+        <w:rPr>
+          <w:rFonts w:ascii="Arial" w:hAnsi="Arial" w:cs="Arial"/>
+          <w:sz w:val="24"/>
+          <w:szCs w:val="24"/>
+        </w:rPr>
+        <w:br/>
+        <w:t>3.2 Arquitetura de Software</w:t>
+      </w:r>
+      <w:r>
+        <w:rPr>
+          <w:rFonts w:ascii="Arial" w:hAnsi="Arial" w:cs="Arial"/>
+          <w:sz w:val="24"/>
+          <w:szCs w:val="24"/>
+        </w:rPr>
+        <w:br/>
+      </w:r>
+      <w:r>
+        <w:rPr>
+          <w:rFonts w:ascii="Arial" w:hAnsi="Arial" w:cs="Arial"/>
+          <w:sz w:val="24"/>
+          <w:szCs w:val="24"/>
+        </w:rPr>
+        <w:t>3.3 API'S</w:t>
+      </w:r>
+      <w:r>
+        <w:rPr>
+          <w:rFonts w:ascii="Arial" w:hAnsi="Arial" w:cs="Arial"/>
+          <w:sz w:val="24"/>
+          <w:szCs w:val="24"/>
+        </w:rPr>
+        <w:br/>
+      </w:r>
+      <w:r>
+        <w:rPr>
+          <w:rFonts w:ascii="Arial" w:hAnsi="Arial" w:cs="Arial"/>
+          <w:sz w:val="24"/>
+          <w:szCs w:val="24"/>
+        </w:rPr>
+        <w:t>3.4 Protó</w:t>
+      </w:r>
+      <w:r>
+        <w:rPr>
+          <w:rFonts w:ascii="Arial" w:hAnsi="Arial" w:cs="Arial"/>
+          <w:sz w:val="24"/>
+          <w:szCs w:val="24"/>
+        </w:rPr>
+        <w:t>tipos de Telas</w:t>
+      </w:r>
+    </w:p>
+    <w:p>
+      <w:pPr>
+        <w:spacing w:line="240" w:lineRule="auto"/>
+        <w:rPr>
+          <w:rFonts w:ascii="Arial" w:hAnsi="Arial" w:cs="Arial"/>
+          <w:b/>
+          <w:sz w:val="24"/>
+          <w:szCs w:val="24"/>
+        </w:rPr>
+      </w:pPr>
+      <w:r>
+        <w:rPr>
+          <w:rFonts w:ascii="Arial" w:hAnsi="Arial" w:cs="Arial"/>
+          <w:b/>
+          <w:sz w:val="24"/>
+          <w:szCs w:val="24"/>
+        </w:rPr>
+        <w:t>4 - Referências</w:t>
+      </w:r>
     </w:p>
     <w:p>
       <w:pPr>
@@ -1534,26 +2383,17 @@
           <w:szCs w:val="24"/>
         </w:rPr>
       </w:pPr>
-    </w:p>
-    <w:p>
-      <w:pPr>
-        <w:spacing w:line="360" w:lineRule="auto"/>
-        <w:rPr>
-          <w:rFonts w:ascii="Arial" w:hAnsi="Arial" w:cs="Arial"/>
-          <w:b/>
-          <w:sz w:val="24"/>
-          <w:szCs w:val="24"/>
-        </w:rPr>
-      </w:pPr>
-      <w:r>
-        <w:rPr>
-          <w:rFonts w:ascii="Arial" w:hAnsi="Arial" w:cs="Arial"/>
-          <w:b/>
-          <w:sz w:val="24"/>
-          <w:szCs w:val="24"/>
-        </w:rPr>
+      <w:r>
+        <w:rPr>
+          <w:rFonts w:ascii="Arial" w:hAnsi="Arial" w:cs="Arial"/>
+          <w:b/>
+          <w:sz w:val="24"/>
+          <w:szCs w:val="24"/>
+        </w:rPr>
+        <w:lastRenderedPageBreak/>
         <w:t xml:space="preserve">1.2 </w:t>
       </w:r>
+      <w:proofErr w:type="spellStart"/>
       <w:r>
         <w:rPr>
           <w:rFonts w:ascii="Arial" w:hAnsi="Arial" w:cs="Arial"/>
@@ -1563,6 +2403,7 @@
         </w:rPr>
         <w:t>Mini-Mundo</w:t>
       </w:r>
+      <w:proofErr w:type="spellEnd"/>
     </w:p>
     <w:p>
       <w:pPr>
@@ -2043,6 +2884,17 @@
         </w:rPr>
         <w:t>só poderá acontecer, se houver um professor responsável.</w:t>
       </w:r>
+    </w:p>
+    <w:p>
+      <w:pPr>
+        <w:spacing w:line="360" w:lineRule="auto"/>
+        <w:rPr>
+          <w:rFonts w:ascii="Arial" w:hAnsi="Arial" w:cs="Arial"/>
+          <w:b/>
+          <w:sz w:val="24"/>
+          <w:szCs w:val="24"/>
+        </w:rPr>
+      </w:pPr>
     </w:p>
     <w:p>
       <w:pPr>
@@ -2272,7 +3124,25 @@
                 <w:sz w:val="24"/>
                 <w:szCs w:val="24"/>
               </w:rPr>
-              <w:t>André Fellype Matos</w:t>
+              <w:t xml:space="preserve">André </w:t>
+            </w:r>
+            <w:proofErr w:type="spellStart"/>
+            <w:r>
+              <w:rPr>
+                <w:rFonts w:ascii="Arial" w:hAnsi="Arial" w:cs="Arial"/>
+                <w:sz w:val="24"/>
+                <w:szCs w:val="24"/>
+              </w:rPr>
+              <w:t>Fellype</w:t>
+            </w:r>
+            <w:proofErr w:type="spellEnd"/>
+            <w:r>
+              <w:rPr>
+                <w:rFonts w:ascii="Arial" w:hAnsi="Arial" w:cs="Arial"/>
+                <w:sz w:val="24"/>
+                <w:szCs w:val="24"/>
+              </w:rPr>
+              <w:t xml:space="preserve"> Matos</w:t>
             </w:r>
           </w:p>
         </w:tc>
@@ -2577,7 +3447,25 @@
                 <w:sz w:val="24"/>
                 <w:szCs w:val="24"/>
               </w:rPr>
-              <w:t xml:space="preserve"> O Sistema deverá possuir uma tela de Login do usuário.</w:t>
+              <w:t xml:space="preserve"> O Sistema deverá possuir uma tela de </w:t>
+            </w:r>
+            <w:proofErr w:type="spellStart"/>
+            <w:r>
+              <w:rPr>
+                <w:rFonts w:ascii="Arial" w:hAnsi="Arial" w:cs="Arial"/>
+                <w:sz w:val="24"/>
+                <w:szCs w:val="24"/>
+              </w:rPr>
+              <w:t>Login</w:t>
+            </w:r>
+            <w:proofErr w:type="spellEnd"/>
+            <w:r>
+              <w:rPr>
+                <w:rFonts w:ascii="Arial" w:hAnsi="Arial" w:cs="Arial"/>
+                <w:sz w:val="24"/>
+                <w:szCs w:val="24"/>
+              </w:rPr>
+              <w:t xml:space="preserve"> do usuário.</w:t>
             </w:r>
           </w:p>
         </w:tc>
@@ -2883,7 +3771,25 @@
                 <w:sz w:val="24"/>
                 <w:szCs w:val="24"/>
               </w:rPr>
-              <w:t>(x)</w:t>
+              <w:t>(</w:t>
+            </w:r>
+            <w:proofErr w:type="gramStart"/>
+            <w:r>
+              <w:rPr>
+                <w:rFonts w:ascii="Arial" w:hAnsi="Arial" w:cs="Arial"/>
+                <w:sz w:val="24"/>
+                <w:szCs w:val="24"/>
+              </w:rPr>
+              <w:t>x</w:t>
+            </w:r>
+            <w:proofErr w:type="gramEnd"/>
+            <w:r>
+              <w:rPr>
+                <w:rFonts w:ascii="Arial" w:hAnsi="Arial" w:cs="Arial"/>
+                <w:sz w:val="24"/>
+                <w:szCs w:val="24"/>
+              </w:rPr>
+              <w:t>)</w:t>
             </w:r>
           </w:p>
         </w:tc>
@@ -3035,7 +3941,25 @@
                 <w:sz w:val="24"/>
                 <w:szCs w:val="24"/>
               </w:rPr>
-              <w:t>(x)</w:t>
+              <w:t>(</w:t>
+            </w:r>
+            <w:proofErr w:type="gramStart"/>
+            <w:r>
+              <w:rPr>
+                <w:rFonts w:ascii="Arial" w:hAnsi="Arial" w:cs="Arial"/>
+                <w:sz w:val="24"/>
+                <w:szCs w:val="24"/>
+              </w:rPr>
+              <w:t>x</w:t>
+            </w:r>
+            <w:proofErr w:type="gramEnd"/>
+            <w:r>
+              <w:rPr>
+                <w:rFonts w:ascii="Arial" w:hAnsi="Arial" w:cs="Arial"/>
+                <w:sz w:val="24"/>
+                <w:szCs w:val="24"/>
+              </w:rPr>
+              <w:t>)</w:t>
             </w:r>
           </w:p>
         </w:tc>
@@ -3187,7 +4111,25 @@
                 <w:sz w:val="24"/>
                 <w:szCs w:val="24"/>
               </w:rPr>
-              <w:t>(x)</w:t>
+              <w:t>(</w:t>
+            </w:r>
+            <w:proofErr w:type="gramStart"/>
+            <w:r>
+              <w:rPr>
+                <w:rFonts w:ascii="Arial" w:hAnsi="Arial" w:cs="Arial"/>
+                <w:sz w:val="24"/>
+                <w:szCs w:val="24"/>
+              </w:rPr>
+              <w:t>x</w:t>
+            </w:r>
+            <w:proofErr w:type="gramEnd"/>
+            <w:r>
+              <w:rPr>
+                <w:rFonts w:ascii="Arial" w:hAnsi="Arial" w:cs="Arial"/>
+                <w:sz w:val="24"/>
+                <w:szCs w:val="24"/>
+              </w:rPr>
+              <w:t>)</w:t>
             </w:r>
           </w:p>
         </w:tc>
@@ -3352,7 +4294,6 @@
                 <w:sz w:val="24"/>
                 <w:szCs w:val="24"/>
               </w:rPr>
-              <w:lastRenderedPageBreak/>
               <w:t>Nome</w:t>
             </w:r>
           </w:p>
@@ -3488,6 +4429,7 @@
                 <w:sz w:val="24"/>
                 <w:szCs w:val="24"/>
               </w:rPr>
+              <w:lastRenderedPageBreak/>
               <w:t>NF2</w:t>
             </w:r>
             <w:r>
@@ -3594,7 +4536,25 @@
                 <w:sz w:val="24"/>
                 <w:szCs w:val="24"/>
               </w:rPr>
-              <w:t>(x)</w:t>
+              <w:t>(</w:t>
+            </w:r>
+            <w:proofErr w:type="gramStart"/>
+            <w:r>
+              <w:rPr>
+                <w:rFonts w:ascii="Arial" w:hAnsi="Arial" w:cs="Arial"/>
+                <w:sz w:val="24"/>
+                <w:szCs w:val="24"/>
+              </w:rPr>
+              <w:t>x</w:t>
+            </w:r>
+            <w:proofErr w:type="gramEnd"/>
+            <w:r>
+              <w:rPr>
+                <w:rFonts w:ascii="Arial" w:hAnsi="Arial" w:cs="Arial"/>
+                <w:sz w:val="24"/>
+                <w:szCs w:val="24"/>
+              </w:rPr>
+              <w:t>)</w:t>
             </w:r>
           </w:p>
         </w:tc>
@@ -3731,7 +4691,25 @@
                 <w:sz w:val="24"/>
                 <w:szCs w:val="24"/>
               </w:rPr>
-              <w:t>(x)</w:t>
+              <w:t>(</w:t>
+            </w:r>
+            <w:proofErr w:type="gramStart"/>
+            <w:r>
+              <w:rPr>
+                <w:rFonts w:ascii="Arial" w:hAnsi="Arial" w:cs="Arial"/>
+                <w:sz w:val="24"/>
+                <w:szCs w:val="24"/>
+              </w:rPr>
+              <w:t>x</w:t>
+            </w:r>
+            <w:proofErr w:type="gramEnd"/>
+            <w:r>
+              <w:rPr>
+                <w:rFonts w:ascii="Arial" w:hAnsi="Arial" w:cs="Arial"/>
+                <w:sz w:val="24"/>
+                <w:szCs w:val="24"/>
+              </w:rPr>
+              <w:t>)</w:t>
             </w:r>
           </w:p>
         </w:tc>
@@ -3868,7 +4846,25 @@
                 <w:sz w:val="24"/>
                 <w:szCs w:val="24"/>
               </w:rPr>
-              <w:t>(x)</w:t>
+              <w:t>(</w:t>
+            </w:r>
+            <w:proofErr w:type="gramStart"/>
+            <w:r>
+              <w:rPr>
+                <w:rFonts w:ascii="Arial" w:hAnsi="Arial" w:cs="Arial"/>
+                <w:sz w:val="24"/>
+                <w:szCs w:val="24"/>
+              </w:rPr>
+              <w:t>x</w:t>
+            </w:r>
+            <w:proofErr w:type="gramEnd"/>
+            <w:r>
+              <w:rPr>
+                <w:rFonts w:ascii="Arial" w:hAnsi="Arial" w:cs="Arial"/>
+                <w:sz w:val="24"/>
+                <w:szCs w:val="24"/>
+              </w:rPr>
+              <w:t>)</w:t>
             </w:r>
           </w:p>
         </w:tc>
@@ -4266,7 +5262,25 @@
                 <w:sz w:val="24"/>
                 <w:szCs w:val="24"/>
               </w:rPr>
-              <w:t>(x)</w:t>
+              <w:t>(</w:t>
+            </w:r>
+            <w:proofErr w:type="gramStart"/>
+            <w:r>
+              <w:rPr>
+                <w:rFonts w:ascii="Arial" w:hAnsi="Arial" w:cs="Arial"/>
+                <w:sz w:val="24"/>
+                <w:szCs w:val="24"/>
+              </w:rPr>
+              <w:t>x</w:t>
+            </w:r>
+            <w:proofErr w:type="gramEnd"/>
+            <w:r>
+              <w:rPr>
+                <w:rFonts w:ascii="Arial" w:hAnsi="Arial" w:cs="Arial"/>
+                <w:sz w:val="24"/>
+                <w:szCs w:val="24"/>
+              </w:rPr>
+              <w:t>)</w:t>
             </w:r>
           </w:p>
         </w:tc>
@@ -4395,7 +5409,25 @@
                 <w:sz w:val="24"/>
                 <w:szCs w:val="24"/>
               </w:rPr>
-              <w:t>(x)</w:t>
+              <w:t>(</w:t>
+            </w:r>
+            <w:proofErr w:type="gramStart"/>
+            <w:r>
+              <w:rPr>
+                <w:rFonts w:ascii="Arial" w:hAnsi="Arial" w:cs="Arial"/>
+                <w:sz w:val="24"/>
+                <w:szCs w:val="24"/>
+              </w:rPr>
+              <w:t>x</w:t>
+            </w:r>
+            <w:proofErr w:type="gramEnd"/>
+            <w:r>
+              <w:rPr>
+                <w:rFonts w:ascii="Arial" w:hAnsi="Arial" w:cs="Arial"/>
+                <w:sz w:val="24"/>
+                <w:szCs w:val="24"/>
+              </w:rPr>
+              <w:t>)</w:t>
             </w:r>
           </w:p>
         </w:tc>
@@ -4426,8 +5458,18 @@
                 <w:sz w:val="24"/>
                 <w:szCs w:val="24"/>
               </w:rPr>
-              <w:t>NF3.3 – Campo Cpf</w:t>
-            </w:r>
+              <w:t xml:space="preserve">NF3.3 – Campo </w:t>
+            </w:r>
+            <w:proofErr w:type="spellStart"/>
+            <w:r>
+              <w:rPr>
+                <w:rFonts w:ascii="Arial" w:hAnsi="Arial" w:cs="Arial"/>
+                <w:sz w:val="24"/>
+                <w:szCs w:val="24"/>
+              </w:rPr>
+              <w:t>Cpf</w:t>
+            </w:r>
+            <w:proofErr w:type="spellEnd"/>
           </w:p>
         </w:tc>
         <w:tc>
@@ -4452,7 +5494,25 @@
                 <w:sz w:val="24"/>
                 <w:szCs w:val="24"/>
               </w:rPr>
-              <w:t>O campo cpf deve conter uma máscara (###. ###. ###-##) que contem 14 caracteres.</w:t>
+              <w:t xml:space="preserve">O campo </w:t>
+            </w:r>
+            <w:proofErr w:type="spellStart"/>
+            <w:r>
+              <w:rPr>
+                <w:rFonts w:ascii="Arial" w:hAnsi="Arial" w:cs="Arial"/>
+                <w:sz w:val="24"/>
+                <w:szCs w:val="24"/>
+              </w:rPr>
+              <w:t>cpf</w:t>
+            </w:r>
+            <w:proofErr w:type="spellEnd"/>
+            <w:r>
+              <w:rPr>
+                <w:rFonts w:ascii="Arial" w:hAnsi="Arial" w:cs="Arial"/>
+                <w:sz w:val="24"/>
+                <w:szCs w:val="24"/>
+              </w:rPr>
+              <w:t xml:space="preserve"> deve conter uma máscara (###. ###. ###-##) que contem 14 caracteres.</w:t>
             </w:r>
           </w:p>
         </w:tc>
@@ -4524,7 +5584,25 @@
                 <w:sz w:val="24"/>
                 <w:szCs w:val="24"/>
               </w:rPr>
-              <w:t>(x)</w:t>
+              <w:t>(</w:t>
+            </w:r>
+            <w:proofErr w:type="gramStart"/>
+            <w:r>
+              <w:rPr>
+                <w:rFonts w:ascii="Arial" w:hAnsi="Arial" w:cs="Arial"/>
+                <w:sz w:val="24"/>
+                <w:szCs w:val="24"/>
+              </w:rPr>
+              <w:t>x</w:t>
+            </w:r>
+            <w:proofErr w:type="gramEnd"/>
+            <w:r>
+              <w:rPr>
+                <w:rFonts w:ascii="Arial" w:hAnsi="Arial" w:cs="Arial"/>
+                <w:sz w:val="24"/>
+                <w:szCs w:val="24"/>
+              </w:rPr>
+              <w:t>)</w:t>
             </w:r>
           </w:p>
         </w:tc>
@@ -4653,7 +5731,25 @@
                 <w:sz w:val="24"/>
                 <w:szCs w:val="24"/>
               </w:rPr>
-              <w:t>(x)</w:t>
+              <w:t>(</w:t>
+            </w:r>
+            <w:proofErr w:type="gramStart"/>
+            <w:r>
+              <w:rPr>
+                <w:rFonts w:ascii="Arial" w:hAnsi="Arial" w:cs="Arial"/>
+                <w:sz w:val="24"/>
+                <w:szCs w:val="24"/>
+              </w:rPr>
+              <w:t>x</w:t>
+            </w:r>
+            <w:proofErr w:type="gramEnd"/>
+            <w:r>
+              <w:rPr>
+                <w:rFonts w:ascii="Arial" w:hAnsi="Arial" w:cs="Arial"/>
+                <w:sz w:val="24"/>
+                <w:szCs w:val="24"/>
+              </w:rPr>
+              <w:t>)</w:t>
             </w:r>
           </w:p>
         </w:tc>
@@ -4782,7 +5878,25 @@
                 <w:sz w:val="24"/>
                 <w:szCs w:val="24"/>
               </w:rPr>
-              <w:t>(x)</w:t>
+              <w:t>(</w:t>
+            </w:r>
+            <w:proofErr w:type="gramStart"/>
+            <w:r>
+              <w:rPr>
+                <w:rFonts w:ascii="Arial" w:hAnsi="Arial" w:cs="Arial"/>
+                <w:sz w:val="24"/>
+                <w:szCs w:val="24"/>
+              </w:rPr>
+              <w:t>x</w:t>
+            </w:r>
+            <w:proofErr w:type="gramEnd"/>
+            <w:r>
+              <w:rPr>
+                <w:rFonts w:ascii="Arial" w:hAnsi="Arial" w:cs="Arial"/>
+                <w:sz w:val="24"/>
+                <w:szCs w:val="24"/>
+              </w:rPr>
+              <w:t>)</w:t>
             </w:r>
           </w:p>
         </w:tc>
@@ -4911,7 +6025,25 @@
                 <w:sz w:val="24"/>
                 <w:szCs w:val="24"/>
               </w:rPr>
-              <w:t>(x)</w:t>
+              <w:t>(</w:t>
+            </w:r>
+            <w:proofErr w:type="gramStart"/>
+            <w:r>
+              <w:rPr>
+                <w:rFonts w:ascii="Arial" w:hAnsi="Arial" w:cs="Arial"/>
+                <w:sz w:val="24"/>
+                <w:szCs w:val="24"/>
+              </w:rPr>
+              <w:t>x</w:t>
+            </w:r>
+            <w:proofErr w:type="gramEnd"/>
+            <w:r>
+              <w:rPr>
+                <w:rFonts w:ascii="Arial" w:hAnsi="Arial" w:cs="Arial"/>
+                <w:sz w:val="24"/>
+                <w:szCs w:val="24"/>
+              </w:rPr>
+              <w:t>)</w:t>
             </w:r>
           </w:p>
         </w:tc>
@@ -4942,8 +6074,16 @@
                 <w:sz w:val="24"/>
                 <w:szCs w:val="24"/>
               </w:rPr>
+              <w:t xml:space="preserve">NF3.7 – Campo </w:t>
+            </w:r>
+            <w:r>
+              <w:rPr>
+                <w:rFonts w:ascii="Arial" w:hAnsi="Arial" w:cs="Arial"/>
+                <w:sz w:val="24"/>
+                <w:szCs w:val="24"/>
+              </w:rPr>
               <w:lastRenderedPageBreak/>
-              <w:t>NF3.7 – Campo Nome Pai</w:t>
+              <w:t>Nome Pai</w:t>
             </w:r>
           </w:p>
         </w:tc>
@@ -4969,6 +6109,7 @@
                 <w:sz w:val="24"/>
                 <w:szCs w:val="24"/>
               </w:rPr>
+              <w:lastRenderedPageBreak/>
               <w:t>O campo nome pai deve com o nome do pai do professor que contém 150 caracteres.</w:t>
             </w:r>
           </w:p>
@@ -5041,7 +6182,25 @@
                 <w:sz w:val="24"/>
                 <w:szCs w:val="24"/>
               </w:rPr>
-              <w:t>(x)</w:t>
+              <w:t>(</w:t>
+            </w:r>
+            <w:proofErr w:type="gramStart"/>
+            <w:r>
+              <w:rPr>
+                <w:rFonts w:ascii="Arial" w:hAnsi="Arial" w:cs="Arial"/>
+                <w:sz w:val="24"/>
+                <w:szCs w:val="24"/>
+              </w:rPr>
+              <w:t>x</w:t>
+            </w:r>
+            <w:proofErr w:type="gramEnd"/>
+            <w:r>
+              <w:rPr>
+                <w:rFonts w:ascii="Arial" w:hAnsi="Arial" w:cs="Arial"/>
+                <w:sz w:val="24"/>
+                <w:szCs w:val="24"/>
+              </w:rPr>
+              <w:t>)</w:t>
             </w:r>
           </w:p>
         </w:tc>
@@ -5072,6 +6231,7 @@
                 <w:sz w:val="24"/>
                 <w:szCs w:val="24"/>
               </w:rPr>
+              <w:lastRenderedPageBreak/>
               <w:t>NF3.8 – Campo Nome Mãe</w:t>
             </w:r>
           </w:p>
@@ -5170,7 +6330,25 @@
                 <w:sz w:val="24"/>
                 <w:szCs w:val="24"/>
               </w:rPr>
-              <w:t>(x)</w:t>
+              <w:t>(</w:t>
+            </w:r>
+            <w:proofErr w:type="gramStart"/>
+            <w:r>
+              <w:rPr>
+                <w:rFonts w:ascii="Arial" w:hAnsi="Arial" w:cs="Arial"/>
+                <w:sz w:val="24"/>
+                <w:szCs w:val="24"/>
+              </w:rPr>
+              <w:t>x</w:t>
+            </w:r>
+            <w:proofErr w:type="gramEnd"/>
+            <w:r>
+              <w:rPr>
+                <w:rFonts w:ascii="Arial" w:hAnsi="Arial" w:cs="Arial"/>
+                <w:sz w:val="24"/>
+                <w:szCs w:val="24"/>
+              </w:rPr>
+              <w:t>)</w:t>
             </w:r>
           </w:p>
         </w:tc>
@@ -5568,7 +6746,25 @@
                 <w:sz w:val="24"/>
                 <w:szCs w:val="24"/>
               </w:rPr>
-              <w:t>(x)</w:t>
+              <w:t>(</w:t>
+            </w:r>
+            <w:proofErr w:type="gramStart"/>
+            <w:r>
+              <w:rPr>
+                <w:rFonts w:ascii="Arial" w:hAnsi="Arial" w:cs="Arial"/>
+                <w:sz w:val="24"/>
+                <w:szCs w:val="24"/>
+              </w:rPr>
+              <w:t>x</w:t>
+            </w:r>
+            <w:proofErr w:type="gramEnd"/>
+            <w:r>
+              <w:rPr>
+                <w:rFonts w:ascii="Arial" w:hAnsi="Arial" w:cs="Arial"/>
+                <w:sz w:val="24"/>
+                <w:szCs w:val="24"/>
+              </w:rPr>
+              <w:t>)</w:t>
             </w:r>
           </w:p>
         </w:tc>
@@ -5697,7 +6893,25 @@
                 <w:sz w:val="24"/>
                 <w:szCs w:val="24"/>
               </w:rPr>
-              <w:t>(x)</w:t>
+              <w:t>(</w:t>
+            </w:r>
+            <w:proofErr w:type="gramStart"/>
+            <w:r>
+              <w:rPr>
+                <w:rFonts w:ascii="Arial" w:hAnsi="Arial" w:cs="Arial"/>
+                <w:sz w:val="24"/>
+                <w:szCs w:val="24"/>
+              </w:rPr>
+              <w:t>x</w:t>
+            </w:r>
+            <w:proofErr w:type="gramEnd"/>
+            <w:r>
+              <w:rPr>
+                <w:rFonts w:ascii="Arial" w:hAnsi="Arial" w:cs="Arial"/>
+                <w:sz w:val="24"/>
+                <w:szCs w:val="24"/>
+              </w:rPr>
+              <w:t>)</w:t>
             </w:r>
           </w:p>
         </w:tc>
@@ -6095,7 +7309,25 @@
                 <w:sz w:val="24"/>
                 <w:szCs w:val="24"/>
               </w:rPr>
-              <w:t>(x)</w:t>
+              <w:t>(</w:t>
+            </w:r>
+            <w:proofErr w:type="gramStart"/>
+            <w:r>
+              <w:rPr>
+                <w:rFonts w:ascii="Arial" w:hAnsi="Arial" w:cs="Arial"/>
+                <w:sz w:val="24"/>
+                <w:szCs w:val="24"/>
+              </w:rPr>
+              <w:t>x</w:t>
+            </w:r>
+            <w:proofErr w:type="gramEnd"/>
+            <w:r>
+              <w:rPr>
+                <w:rFonts w:ascii="Arial" w:hAnsi="Arial" w:cs="Arial"/>
+                <w:sz w:val="24"/>
+                <w:szCs w:val="24"/>
+              </w:rPr>
+              <w:t>)</w:t>
             </w:r>
           </w:p>
         </w:tc>
@@ -6126,7 +7358,6 @@
                 <w:sz w:val="24"/>
                 <w:szCs w:val="24"/>
               </w:rPr>
-              <w:lastRenderedPageBreak/>
               <w:t>NF5.2 – Campo do estado</w:t>
             </w:r>
           </w:p>
@@ -6153,7 +7384,16 @@
                 <w:sz w:val="24"/>
                 <w:szCs w:val="24"/>
               </w:rPr>
-              <w:t>O campo do estado deve possui o estado da cidade conter 2 caracteres.</w:t>
+              <w:t xml:space="preserve">O campo do estado deve possui o estado </w:t>
+            </w:r>
+            <w:r>
+              <w:rPr>
+                <w:rFonts w:ascii="Arial" w:hAnsi="Arial" w:cs="Arial"/>
+                <w:sz w:val="24"/>
+                <w:szCs w:val="24"/>
+              </w:rPr>
+              <w:lastRenderedPageBreak/>
+              <w:t>da cidade conter 2 caracteres.</w:t>
             </w:r>
           </w:p>
         </w:tc>
@@ -6225,7 +7465,25 @@
                 <w:sz w:val="24"/>
                 <w:szCs w:val="24"/>
               </w:rPr>
-              <w:t>(x)</w:t>
+              <w:t>(</w:t>
+            </w:r>
+            <w:proofErr w:type="gramStart"/>
+            <w:r>
+              <w:rPr>
+                <w:rFonts w:ascii="Arial" w:hAnsi="Arial" w:cs="Arial"/>
+                <w:sz w:val="24"/>
+                <w:szCs w:val="24"/>
+              </w:rPr>
+              <w:t>x</w:t>
+            </w:r>
+            <w:proofErr w:type="gramEnd"/>
+            <w:r>
+              <w:rPr>
+                <w:rFonts w:ascii="Arial" w:hAnsi="Arial" w:cs="Arial"/>
+                <w:sz w:val="24"/>
+                <w:szCs w:val="24"/>
+              </w:rPr>
+              <w:t>)</w:t>
             </w:r>
           </w:p>
         </w:tc>
@@ -6635,7 +7893,25 @@
                 <w:sz w:val="24"/>
                 <w:szCs w:val="24"/>
               </w:rPr>
-              <w:t>(x)</w:t>
+              <w:t>(</w:t>
+            </w:r>
+            <w:proofErr w:type="gramStart"/>
+            <w:r>
+              <w:rPr>
+                <w:rFonts w:ascii="Arial" w:hAnsi="Arial" w:cs="Arial"/>
+                <w:sz w:val="24"/>
+                <w:szCs w:val="24"/>
+              </w:rPr>
+              <w:t>x</w:t>
+            </w:r>
+            <w:proofErr w:type="gramEnd"/>
+            <w:r>
+              <w:rPr>
+                <w:rFonts w:ascii="Arial" w:hAnsi="Arial" w:cs="Arial"/>
+                <w:sz w:val="24"/>
+                <w:szCs w:val="24"/>
+              </w:rPr>
+              <w:t>)</w:t>
             </w:r>
           </w:p>
         </w:tc>
@@ -7033,7 +8309,25 @@
                 <w:sz w:val="24"/>
                 <w:szCs w:val="24"/>
               </w:rPr>
-              <w:t>(x)</w:t>
+              <w:t>(</w:t>
+            </w:r>
+            <w:proofErr w:type="gramStart"/>
+            <w:r>
+              <w:rPr>
+                <w:rFonts w:ascii="Arial" w:hAnsi="Arial" w:cs="Arial"/>
+                <w:sz w:val="24"/>
+                <w:szCs w:val="24"/>
+              </w:rPr>
+              <w:t>x</w:t>
+            </w:r>
+            <w:proofErr w:type="gramEnd"/>
+            <w:r>
+              <w:rPr>
+                <w:rFonts w:ascii="Arial" w:hAnsi="Arial" w:cs="Arial"/>
+                <w:sz w:val="24"/>
+                <w:szCs w:val="24"/>
+              </w:rPr>
+              <w:t>)</w:t>
             </w:r>
           </w:p>
         </w:tc>
@@ -7162,7 +8456,25 @@
                 <w:sz w:val="24"/>
                 <w:szCs w:val="24"/>
               </w:rPr>
-              <w:t>(x)</w:t>
+              <w:t>(</w:t>
+            </w:r>
+            <w:proofErr w:type="gramStart"/>
+            <w:r>
+              <w:rPr>
+                <w:rFonts w:ascii="Arial" w:hAnsi="Arial" w:cs="Arial"/>
+                <w:sz w:val="24"/>
+                <w:szCs w:val="24"/>
+              </w:rPr>
+              <w:t>x</w:t>
+            </w:r>
+            <w:proofErr w:type="gramEnd"/>
+            <w:r>
+              <w:rPr>
+                <w:rFonts w:ascii="Arial" w:hAnsi="Arial" w:cs="Arial"/>
+                <w:sz w:val="24"/>
+                <w:szCs w:val="24"/>
+              </w:rPr>
+              <w:t>)</w:t>
             </w:r>
           </w:p>
         </w:tc>
@@ -7266,7 +8578,6 @@
                 <w:sz w:val="24"/>
                 <w:szCs w:val="24"/>
               </w:rPr>
-              <w:lastRenderedPageBreak/>
               <w:t>Descrição:</w:t>
             </w:r>
             <w:r>
@@ -7340,6 +8651,7 @@
                 <w:sz w:val="24"/>
                 <w:szCs w:val="24"/>
               </w:rPr>
+              <w:lastRenderedPageBreak/>
               <w:t>Nome</w:t>
             </w:r>
           </w:p>
@@ -7573,7 +8885,25 @@
                 <w:sz w:val="24"/>
                 <w:szCs w:val="24"/>
               </w:rPr>
-              <w:t>(x)</w:t>
+              <w:t>(</w:t>
+            </w:r>
+            <w:proofErr w:type="gramStart"/>
+            <w:r>
+              <w:rPr>
+                <w:rFonts w:ascii="Arial" w:hAnsi="Arial" w:cs="Arial"/>
+                <w:sz w:val="24"/>
+                <w:szCs w:val="24"/>
+              </w:rPr>
+              <w:t>x</w:t>
+            </w:r>
+            <w:proofErr w:type="gramEnd"/>
+            <w:r>
+              <w:rPr>
+                <w:rFonts w:ascii="Arial" w:hAnsi="Arial" w:cs="Arial"/>
+                <w:sz w:val="24"/>
+                <w:szCs w:val="24"/>
+              </w:rPr>
+              <w:t>)</w:t>
             </w:r>
           </w:p>
         </w:tc>
@@ -7971,7 +9301,25 @@
                 <w:sz w:val="24"/>
                 <w:szCs w:val="24"/>
               </w:rPr>
-              <w:t>(x)</w:t>
+              <w:t>(</w:t>
+            </w:r>
+            <w:proofErr w:type="gramStart"/>
+            <w:r>
+              <w:rPr>
+                <w:rFonts w:ascii="Arial" w:hAnsi="Arial" w:cs="Arial"/>
+                <w:sz w:val="24"/>
+                <w:szCs w:val="24"/>
+              </w:rPr>
+              <w:t>x</w:t>
+            </w:r>
+            <w:proofErr w:type="gramEnd"/>
+            <w:r>
+              <w:rPr>
+                <w:rFonts w:ascii="Arial" w:hAnsi="Arial" w:cs="Arial"/>
+                <w:sz w:val="24"/>
+                <w:szCs w:val="24"/>
+              </w:rPr>
+              <w:t>)</w:t>
             </w:r>
           </w:p>
         </w:tc>
@@ -8100,7 +9448,25 @@
                 <w:sz w:val="24"/>
                 <w:szCs w:val="24"/>
               </w:rPr>
-              <w:t>(x)</w:t>
+              <w:t>(</w:t>
+            </w:r>
+            <w:proofErr w:type="gramStart"/>
+            <w:r>
+              <w:rPr>
+                <w:rFonts w:ascii="Arial" w:hAnsi="Arial" w:cs="Arial"/>
+                <w:sz w:val="24"/>
+                <w:szCs w:val="24"/>
+              </w:rPr>
+              <w:t>x</w:t>
+            </w:r>
+            <w:proofErr w:type="gramEnd"/>
+            <w:r>
+              <w:rPr>
+                <w:rFonts w:ascii="Arial" w:hAnsi="Arial" w:cs="Arial"/>
+                <w:sz w:val="24"/>
+                <w:szCs w:val="24"/>
+              </w:rPr>
+              <w:t>)</w:t>
             </w:r>
           </w:p>
         </w:tc>
@@ -8229,7 +9595,25 @@
                 <w:sz w:val="24"/>
                 <w:szCs w:val="24"/>
               </w:rPr>
-              <w:t>(x)</w:t>
+              <w:t>(</w:t>
+            </w:r>
+            <w:proofErr w:type="gramStart"/>
+            <w:r>
+              <w:rPr>
+                <w:rFonts w:ascii="Arial" w:hAnsi="Arial" w:cs="Arial"/>
+                <w:sz w:val="24"/>
+                <w:szCs w:val="24"/>
+              </w:rPr>
+              <w:t>x</w:t>
+            </w:r>
+            <w:proofErr w:type="gramEnd"/>
+            <w:r>
+              <w:rPr>
+                <w:rFonts w:ascii="Arial" w:hAnsi="Arial" w:cs="Arial"/>
+                <w:sz w:val="24"/>
+                <w:szCs w:val="24"/>
+              </w:rPr>
+              <w:t>)</w:t>
             </w:r>
           </w:p>
         </w:tc>
@@ -8358,7 +9742,25 @@
                 <w:sz w:val="24"/>
                 <w:szCs w:val="24"/>
               </w:rPr>
-              <w:t>(x)</w:t>
+              <w:t>(</w:t>
+            </w:r>
+            <w:proofErr w:type="gramStart"/>
+            <w:r>
+              <w:rPr>
+                <w:rFonts w:ascii="Arial" w:hAnsi="Arial" w:cs="Arial"/>
+                <w:sz w:val="24"/>
+                <w:szCs w:val="24"/>
+              </w:rPr>
+              <w:t>x</w:t>
+            </w:r>
+            <w:proofErr w:type="gramEnd"/>
+            <w:r>
+              <w:rPr>
+                <w:rFonts w:ascii="Arial" w:hAnsi="Arial" w:cs="Arial"/>
+                <w:sz w:val="24"/>
+                <w:szCs w:val="24"/>
+              </w:rPr>
+              <w:t>)</w:t>
             </w:r>
           </w:p>
         </w:tc>
@@ -8487,7 +9889,25 @@
                 <w:sz w:val="24"/>
                 <w:szCs w:val="24"/>
               </w:rPr>
-              <w:t>(x)</w:t>
+              <w:t>(</w:t>
+            </w:r>
+            <w:proofErr w:type="gramStart"/>
+            <w:r>
+              <w:rPr>
+                <w:rFonts w:ascii="Arial" w:hAnsi="Arial" w:cs="Arial"/>
+                <w:sz w:val="24"/>
+                <w:szCs w:val="24"/>
+              </w:rPr>
+              <w:t>x</w:t>
+            </w:r>
+            <w:proofErr w:type="gramEnd"/>
+            <w:r>
+              <w:rPr>
+                <w:rFonts w:ascii="Arial" w:hAnsi="Arial" w:cs="Arial"/>
+                <w:sz w:val="24"/>
+                <w:szCs w:val="24"/>
+              </w:rPr>
+              <w:t>)</w:t>
             </w:r>
           </w:p>
         </w:tc>
@@ -8544,7 +9964,25 @@
                 <w:sz w:val="24"/>
                 <w:szCs w:val="24"/>
               </w:rPr>
-              <w:t>O campo de Rg terá o número da identidade do aluno e usara uma máscara (AA. ###.###).</w:t>
+              <w:t xml:space="preserve">O campo de </w:t>
+            </w:r>
+            <w:proofErr w:type="spellStart"/>
+            <w:r>
+              <w:rPr>
+                <w:rFonts w:ascii="Arial" w:hAnsi="Arial" w:cs="Arial"/>
+                <w:sz w:val="24"/>
+                <w:szCs w:val="24"/>
+              </w:rPr>
+              <w:t>Rg</w:t>
+            </w:r>
+            <w:proofErr w:type="spellEnd"/>
+            <w:r>
+              <w:rPr>
+                <w:rFonts w:ascii="Arial" w:hAnsi="Arial" w:cs="Arial"/>
+                <w:sz w:val="24"/>
+                <w:szCs w:val="24"/>
+              </w:rPr>
+              <w:t xml:space="preserve"> terá o número da identidade do aluno e usara uma máscara (AA. ###.###).</w:t>
             </w:r>
           </w:p>
         </w:tc>
@@ -8616,7 +10054,25 @@
                 <w:sz w:val="24"/>
                 <w:szCs w:val="24"/>
               </w:rPr>
-              <w:t>(x)</w:t>
+              <w:t>(</w:t>
+            </w:r>
+            <w:proofErr w:type="gramStart"/>
+            <w:r>
+              <w:rPr>
+                <w:rFonts w:ascii="Arial" w:hAnsi="Arial" w:cs="Arial"/>
+                <w:sz w:val="24"/>
+                <w:szCs w:val="24"/>
+              </w:rPr>
+              <w:t>x</w:t>
+            </w:r>
+            <w:proofErr w:type="gramEnd"/>
+            <w:r>
+              <w:rPr>
+                <w:rFonts w:ascii="Arial" w:hAnsi="Arial" w:cs="Arial"/>
+                <w:sz w:val="24"/>
+                <w:szCs w:val="24"/>
+              </w:rPr>
+              <w:t>)</w:t>
             </w:r>
           </w:p>
         </w:tc>
@@ -8647,7 +10103,6 @@
                 <w:sz w:val="24"/>
                 <w:szCs w:val="24"/>
               </w:rPr>
-              <w:lastRenderedPageBreak/>
               <w:t>NF9.7 – Campo de CPF</w:t>
             </w:r>
           </w:p>
@@ -8674,7 +10129,61 @@
                 <w:sz w:val="24"/>
                 <w:szCs w:val="24"/>
               </w:rPr>
-              <w:t>O campo de Cpf terá o número do cpf do aluno e terá a sub-máscara (###. ###.###-##).</w:t>
+              <w:t xml:space="preserve">O campo de </w:t>
+            </w:r>
+            <w:proofErr w:type="spellStart"/>
+            <w:r>
+              <w:rPr>
+                <w:rFonts w:ascii="Arial" w:hAnsi="Arial" w:cs="Arial"/>
+                <w:sz w:val="24"/>
+                <w:szCs w:val="24"/>
+              </w:rPr>
+              <w:t>Cpf</w:t>
+            </w:r>
+            <w:proofErr w:type="spellEnd"/>
+            <w:r>
+              <w:rPr>
+                <w:rFonts w:ascii="Arial" w:hAnsi="Arial" w:cs="Arial"/>
+                <w:sz w:val="24"/>
+                <w:szCs w:val="24"/>
+              </w:rPr>
+              <w:t xml:space="preserve"> terá o número do </w:t>
+            </w:r>
+            <w:proofErr w:type="spellStart"/>
+            <w:r>
+              <w:rPr>
+                <w:rFonts w:ascii="Arial" w:hAnsi="Arial" w:cs="Arial"/>
+                <w:sz w:val="24"/>
+                <w:szCs w:val="24"/>
+              </w:rPr>
+              <w:t>cpf</w:t>
+            </w:r>
+            <w:proofErr w:type="spellEnd"/>
+            <w:r>
+              <w:rPr>
+                <w:rFonts w:ascii="Arial" w:hAnsi="Arial" w:cs="Arial"/>
+                <w:sz w:val="24"/>
+                <w:szCs w:val="24"/>
+              </w:rPr>
+              <w:t xml:space="preserve"> do aluno e terá a </w:t>
+            </w:r>
+            <w:proofErr w:type="spellStart"/>
+            <w:r>
+              <w:rPr>
+                <w:rFonts w:ascii="Arial" w:hAnsi="Arial" w:cs="Arial"/>
+                <w:sz w:val="24"/>
+                <w:szCs w:val="24"/>
+              </w:rPr>
+              <w:t>sub-máscara</w:t>
+            </w:r>
+            <w:proofErr w:type="spellEnd"/>
+            <w:r>
+              <w:rPr>
+                <w:rFonts w:ascii="Arial" w:hAnsi="Arial" w:cs="Arial"/>
+                <w:sz w:val="24"/>
+                <w:szCs w:val="24"/>
+              </w:rPr>
+              <w:t xml:space="preserve"> (###. ###.###-##).</w:t>
             </w:r>
           </w:p>
         </w:tc>
@@ -8746,7 +10255,25 @@
                 <w:sz w:val="24"/>
                 <w:szCs w:val="24"/>
               </w:rPr>
-              <w:t>(x)</w:t>
+              <w:t>(</w:t>
+            </w:r>
+            <w:proofErr w:type="gramStart"/>
+            <w:r>
+              <w:rPr>
+                <w:rFonts w:ascii="Arial" w:hAnsi="Arial" w:cs="Arial"/>
+                <w:sz w:val="24"/>
+                <w:szCs w:val="24"/>
+              </w:rPr>
+              <w:t>x</w:t>
+            </w:r>
+            <w:proofErr w:type="gramEnd"/>
+            <w:r>
+              <w:rPr>
+                <w:rFonts w:ascii="Arial" w:hAnsi="Arial" w:cs="Arial"/>
+                <w:sz w:val="24"/>
+                <w:szCs w:val="24"/>
+              </w:rPr>
+              <w:t>)</w:t>
             </w:r>
           </w:p>
         </w:tc>
@@ -8875,7 +10402,25 @@
                 <w:sz w:val="24"/>
                 <w:szCs w:val="24"/>
               </w:rPr>
-              <w:t>(x)</w:t>
+              <w:t>(</w:t>
+            </w:r>
+            <w:proofErr w:type="gramStart"/>
+            <w:r>
+              <w:rPr>
+                <w:rFonts w:ascii="Arial" w:hAnsi="Arial" w:cs="Arial"/>
+                <w:sz w:val="24"/>
+                <w:szCs w:val="24"/>
+              </w:rPr>
+              <w:t>x</w:t>
+            </w:r>
+            <w:proofErr w:type="gramEnd"/>
+            <w:r>
+              <w:rPr>
+                <w:rFonts w:ascii="Arial" w:hAnsi="Arial" w:cs="Arial"/>
+                <w:sz w:val="24"/>
+                <w:szCs w:val="24"/>
+              </w:rPr>
+              <w:t>)</w:t>
             </w:r>
           </w:p>
         </w:tc>
@@ -8906,6 +10451,7 @@
                 <w:sz w:val="24"/>
                 <w:szCs w:val="24"/>
               </w:rPr>
+              <w:lastRenderedPageBreak/>
               <w:t>NF9.9 – Campo de Renda</w:t>
             </w:r>
           </w:p>
@@ -9004,7 +10550,25 @@
                 <w:sz w:val="24"/>
                 <w:szCs w:val="24"/>
               </w:rPr>
-              <w:t>(x)</w:t>
+              <w:t>(</w:t>
+            </w:r>
+            <w:proofErr w:type="gramStart"/>
+            <w:r>
+              <w:rPr>
+                <w:rFonts w:ascii="Arial" w:hAnsi="Arial" w:cs="Arial"/>
+                <w:sz w:val="24"/>
+                <w:szCs w:val="24"/>
+              </w:rPr>
+              <w:t>x</w:t>
+            </w:r>
+            <w:proofErr w:type="gramEnd"/>
+            <w:r>
+              <w:rPr>
+                <w:rFonts w:ascii="Arial" w:hAnsi="Arial" w:cs="Arial"/>
+                <w:sz w:val="24"/>
+                <w:szCs w:val="24"/>
+              </w:rPr>
+              <w:t>)</w:t>
             </w:r>
           </w:p>
         </w:tc>
@@ -9133,7 +10697,25 @@
                 <w:sz w:val="24"/>
                 <w:szCs w:val="24"/>
               </w:rPr>
-              <w:t>(x)</w:t>
+              <w:t>(</w:t>
+            </w:r>
+            <w:proofErr w:type="gramStart"/>
+            <w:r>
+              <w:rPr>
+                <w:rFonts w:ascii="Arial" w:hAnsi="Arial" w:cs="Arial"/>
+                <w:sz w:val="24"/>
+                <w:szCs w:val="24"/>
+              </w:rPr>
+              <w:t>x</w:t>
+            </w:r>
+            <w:proofErr w:type="gramEnd"/>
+            <w:r>
+              <w:rPr>
+                <w:rFonts w:ascii="Arial" w:hAnsi="Arial" w:cs="Arial"/>
+                <w:sz w:val="24"/>
+                <w:szCs w:val="24"/>
+              </w:rPr>
+              <w:t>)</w:t>
             </w:r>
           </w:p>
         </w:tc>
@@ -9262,7 +10844,25 @@
                 <w:sz w:val="24"/>
                 <w:szCs w:val="24"/>
               </w:rPr>
-              <w:t>(x)</w:t>
+              <w:t>(</w:t>
+            </w:r>
+            <w:proofErr w:type="gramStart"/>
+            <w:r>
+              <w:rPr>
+                <w:rFonts w:ascii="Arial" w:hAnsi="Arial" w:cs="Arial"/>
+                <w:sz w:val="24"/>
+                <w:szCs w:val="24"/>
+              </w:rPr>
+              <w:t>x</w:t>
+            </w:r>
+            <w:proofErr w:type="gramEnd"/>
+            <w:r>
+              <w:rPr>
+                <w:rFonts w:ascii="Arial" w:hAnsi="Arial" w:cs="Arial"/>
+                <w:sz w:val="24"/>
+                <w:szCs w:val="24"/>
+              </w:rPr>
+              <w:t>)</w:t>
             </w:r>
           </w:p>
         </w:tc>
@@ -9391,7 +10991,25 @@
                 <w:sz w:val="24"/>
                 <w:szCs w:val="24"/>
               </w:rPr>
-              <w:t>(x)</w:t>
+              <w:t>(</w:t>
+            </w:r>
+            <w:proofErr w:type="gramStart"/>
+            <w:r>
+              <w:rPr>
+                <w:rFonts w:ascii="Arial" w:hAnsi="Arial" w:cs="Arial"/>
+                <w:sz w:val="24"/>
+                <w:szCs w:val="24"/>
+              </w:rPr>
+              <w:t>x</w:t>
+            </w:r>
+            <w:proofErr w:type="gramEnd"/>
+            <w:r>
+              <w:rPr>
+                <w:rFonts w:ascii="Arial" w:hAnsi="Arial" w:cs="Arial"/>
+                <w:sz w:val="24"/>
+                <w:szCs w:val="24"/>
+              </w:rPr>
+              <w:t>)</w:t>
             </w:r>
           </w:p>
         </w:tc>
@@ -9789,7 +11407,25 @@
                 <w:sz w:val="24"/>
                 <w:szCs w:val="24"/>
               </w:rPr>
-              <w:t>(x)</w:t>
+              <w:t>(</w:t>
+            </w:r>
+            <w:proofErr w:type="gramStart"/>
+            <w:r>
+              <w:rPr>
+                <w:rFonts w:ascii="Arial" w:hAnsi="Arial" w:cs="Arial"/>
+                <w:sz w:val="24"/>
+                <w:szCs w:val="24"/>
+              </w:rPr>
+              <w:t>x</w:t>
+            </w:r>
+            <w:proofErr w:type="gramEnd"/>
+            <w:r>
+              <w:rPr>
+                <w:rFonts w:ascii="Arial" w:hAnsi="Arial" w:cs="Arial"/>
+                <w:sz w:val="24"/>
+                <w:szCs w:val="24"/>
+              </w:rPr>
+              <w:t>)</w:t>
             </w:r>
           </w:p>
         </w:tc>
@@ -9933,7 +11569,25 @@
                 <w:sz w:val="24"/>
                 <w:szCs w:val="24"/>
               </w:rPr>
-              <w:t>(x)</w:t>
+              <w:t>(</w:t>
+            </w:r>
+            <w:proofErr w:type="gramStart"/>
+            <w:r>
+              <w:rPr>
+                <w:rFonts w:ascii="Arial" w:hAnsi="Arial" w:cs="Arial"/>
+                <w:sz w:val="24"/>
+                <w:szCs w:val="24"/>
+              </w:rPr>
+              <w:t>x</w:t>
+            </w:r>
+            <w:proofErr w:type="gramEnd"/>
+            <w:r>
+              <w:rPr>
+                <w:rFonts w:ascii="Arial" w:hAnsi="Arial" w:cs="Arial"/>
+                <w:sz w:val="24"/>
+                <w:szCs w:val="24"/>
+              </w:rPr>
+              <w:t>)</w:t>
             </w:r>
           </w:p>
         </w:tc>
@@ -9967,7 +11621,6 @@
                 <w:sz w:val="24"/>
                 <w:szCs w:val="24"/>
               </w:rPr>
-              <w:lastRenderedPageBreak/>
               <w:t>NF10.3 – Campo data</w:t>
             </w:r>
           </w:p>
@@ -10078,7 +11731,25 @@
                 <w:sz w:val="24"/>
                 <w:szCs w:val="24"/>
               </w:rPr>
-              <w:t>(x)</w:t>
+              <w:t>(</w:t>
+            </w:r>
+            <w:proofErr w:type="gramStart"/>
+            <w:r>
+              <w:rPr>
+                <w:rFonts w:ascii="Arial" w:hAnsi="Arial" w:cs="Arial"/>
+                <w:sz w:val="24"/>
+                <w:szCs w:val="24"/>
+              </w:rPr>
+              <w:t>x</w:t>
+            </w:r>
+            <w:proofErr w:type="gramEnd"/>
+            <w:r>
+              <w:rPr>
+                <w:rFonts w:ascii="Arial" w:hAnsi="Arial" w:cs="Arial"/>
+                <w:sz w:val="24"/>
+                <w:szCs w:val="24"/>
+              </w:rPr>
+              <w:t>)</w:t>
             </w:r>
           </w:p>
         </w:tc>
@@ -10222,7 +11893,25 @@
                 <w:sz w:val="24"/>
                 <w:szCs w:val="24"/>
               </w:rPr>
-              <w:t>(x)</w:t>
+              <w:t>(</w:t>
+            </w:r>
+            <w:proofErr w:type="gramStart"/>
+            <w:r>
+              <w:rPr>
+                <w:rFonts w:ascii="Arial" w:hAnsi="Arial" w:cs="Arial"/>
+                <w:sz w:val="24"/>
+                <w:szCs w:val="24"/>
+              </w:rPr>
+              <w:t>x</w:t>
+            </w:r>
+            <w:proofErr w:type="gramEnd"/>
+            <w:r>
+              <w:rPr>
+                <w:rFonts w:ascii="Arial" w:hAnsi="Arial" w:cs="Arial"/>
+                <w:sz w:val="24"/>
+                <w:szCs w:val="24"/>
+              </w:rPr>
+              <w:t>)</w:t>
             </w:r>
           </w:p>
         </w:tc>
@@ -10249,13 +11938,25 @@
           <w:szCs w:val="24"/>
         </w:rPr>
       </w:pPr>
-      <w:r>
-        <w:rPr>
-          <w:rFonts w:ascii="Arial" w:hAnsi="Arial" w:cs="Arial"/>
-          <w:b/>
-          <w:sz w:val="24"/>
-          <w:szCs w:val="24"/>
-        </w:rPr>
+    </w:p>
+    <w:p>
+      <w:pPr>
+        <w:spacing w:line="360" w:lineRule="auto"/>
+        <w:rPr>
+          <w:rFonts w:ascii="Arial" w:hAnsi="Arial" w:cs="Arial"/>
+          <w:b/>
+          <w:sz w:val="24"/>
+          <w:szCs w:val="24"/>
+        </w:rPr>
+      </w:pPr>
+      <w:r>
+        <w:rPr>
+          <w:rFonts w:ascii="Arial" w:hAnsi="Arial" w:cs="Arial"/>
+          <w:b/>
+          <w:sz w:val="24"/>
+          <w:szCs w:val="24"/>
+        </w:rPr>
+        <w:lastRenderedPageBreak/>
         <w:t>1.3.2 Requisitos Suplementares</w:t>
       </w:r>
     </w:p>
@@ -10931,7 +12632,6 @@
                 <w:sz w:val="24"/>
                 <w:szCs w:val="24"/>
               </w:rPr>
-              <w:lastRenderedPageBreak/>
               <w:t xml:space="preserve">S3 – Portabilidade </w:t>
             </w:r>
           </w:p>
@@ -11269,6 +12969,16 @@
           <w:szCs w:val="24"/>
         </w:rPr>
       </w:pPr>
+      <w:r>
+        <w:rPr>
+          <w:rFonts w:ascii="Arial" w:hAnsi="Arial" w:cs="Arial"/>
+          <w:b/>
+          <w:sz w:val="24"/>
+          <w:szCs w:val="24"/>
+        </w:rPr>
+        <w:lastRenderedPageBreak/>
+        <w:t>1.4 Objetivos</w:t>
+      </w:r>
     </w:p>
     <w:p>
       <w:pPr>
@@ -11280,6 +12990,15 @@
           <w:szCs w:val="24"/>
         </w:rPr>
       </w:pPr>
+      <w:r>
+        <w:rPr>
+          <w:rFonts w:ascii="Arial" w:hAnsi="Arial" w:cs="Arial"/>
+          <w:b/>
+          <w:sz w:val="24"/>
+          <w:szCs w:val="24"/>
+        </w:rPr>
+        <w:t>1.4.1 Objetivos Gerais</w:t>
+      </w:r>
     </w:p>
     <w:p>
       <w:pPr>
@@ -11291,6 +13010,15 @@
           <w:szCs w:val="24"/>
         </w:rPr>
       </w:pPr>
+      <w:r>
+        <w:rPr>
+          <w:rFonts w:ascii="Arial" w:hAnsi="Arial" w:cs="Arial"/>
+          <w:b/>
+          <w:sz w:val="24"/>
+          <w:szCs w:val="24"/>
+        </w:rPr>
+        <w:t>1.4.2 Objetivos Específicos</w:t>
+      </w:r>
     </w:p>
     <w:p>
       <w:pPr>
@@ -11302,15 +13030,6 @@
           <w:szCs w:val="24"/>
         </w:rPr>
       </w:pPr>
-      <w:r>
-        <w:rPr>
-          <w:rFonts w:ascii="Arial" w:hAnsi="Arial" w:cs="Arial"/>
-          <w:b/>
-          <w:sz w:val="24"/>
-          <w:szCs w:val="24"/>
-        </w:rPr>
-        <w:t>1.4 Objetivos</w:t>
-      </w:r>
     </w:p>
     <w:p>
       <w:pPr>
@@ -11322,15 +13041,6 @@
           <w:szCs w:val="24"/>
         </w:rPr>
       </w:pPr>
-      <w:r>
-        <w:rPr>
-          <w:rFonts w:ascii="Arial" w:hAnsi="Arial" w:cs="Arial"/>
-          <w:b/>
-          <w:sz w:val="24"/>
-          <w:szCs w:val="24"/>
-        </w:rPr>
-        <w:t>1.4.1 Objetivos Gerais</w:t>
-      </w:r>
     </w:p>
     <w:p>
       <w:pPr>
@@ -11342,15 +13052,6 @@
           <w:szCs w:val="24"/>
         </w:rPr>
       </w:pPr>
-      <w:r>
-        <w:rPr>
-          <w:rFonts w:ascii="Arial" w:hAnsi="Arial" w:cs="Arial"/>
-          <w:b/>
-          <w:sz w:val="24"/>
-          <w:szCs w:val="24"/>
-        </w:rPr>
-        <w:t>1.4.2 Objetivos Específicos</w:t>
-      </w:r>
     </w:p>
     <w:p>
       <w:pPr>
@@ -11560,6 +13261,34 @@
           <w:szCs w:val="24"/>
         </w:rPr>
       </w:pPr>
+      <w:r>
+        <w:rPr>
+          <w:rFonts w:ascii="Arial" w:hAnsi="Arial" w:cs="Arial"/>
+          <w:b/>
+          <w:sz w:val="24"/>
+          <w:szCs w:val="24"/>
+        </w:rPr>
+        <w:lastRenderedPageBreak/>
+        <w:t>2</w:t>
+      </w:r>
+      <w:r>
+        <w:rPr>
+          <w:rFonts w:ascii="Arial" w:hAnsi="Arial" w:cs="Arial"/>
+          <w:b/>
+          <w:sz w:val="24"/>
+          <w:szCs w:val="24"/>
+        </w:rPr>
+        <w:t xml:space="preserve"> - </w:t>
+      </w:r>
+      <w:r>
+        <w:rPr>
+          <w:rFonts w:ascii="Arial" w:hAnsi="Arial" w:cs="Arial"/>
+          <w:b/>
+          <w:sz w:val="24"/>
+          <w:szCs w:val="24"/>
+        </w:rPr>
+        <w:t>Análise</w:t>
+      </w:r>
     </w:p>
     <w:p>
       <w:pPr>
@@ -11571,66 +13300,6 @@
           <w:szCs w:val="24"/>
         </w:rPr>
       </w:pPr>
-    </w:p>
-    <w:p>
-      <w:pPr>
-        <w:spacing w:line="360" w:lineRule="auto"/>
-        <w:rPr>
-          <w:rFonts w:ascii="Arial" w:hAnsi="Arial" w:cs="Arial"/>
-          <w:b/>
-          <w:sz w:val="24"/>
-          <w:szCs w:val="24"/>
-        </w:rPr>
-      </w:pPr>
-    </w:p>
-    <w:p>
-      <w:pPr>
-        <w:spacing w:line="360" w:lineRule="auto"/>
-        <w:rPr>
-          <w:rFonts w:ascii="Arial" w:hAnsi="Arial" w:cs="Arial"/>
-          <w:b/>
-          <w:sz w:val="24"/>
-          <w:szCs w:val="24"/>
-        </w:rPr>
-      </w:pPr>
-      <w:r>
-        <w:rPr>
-          <w:rFonts w:ascii="Arial" w:hAnsi="Arial" w:cs="Arial"/>
-          <w:b/>
-          <w:sz w:val="24"/>
-          <w:szCs w:val="24"/>
-        </w:rPr>
-        <w:t>2</w:t>
-      </w:r>
-      <w:r>
-        <w:rPr>
-          <w:rFonts w:ascii="Arial" w:hAnsi="Arial" w:cs="Arial"/>
-          <w:b/>
-          <w:sz w:val="24"/>
-          <w:szCs w:val="24"/>
-        </w:rPr>
-        <w:t xml:space="preserve"> - </w:t>
-      </w:r>
-      <w:r>
-        <w:rPr>
-          <w:rFonts w:ascii="Arial" w:hAnsi="Arial" w:cs="Arial"/>
-          <w:b/>
-          <w:sz w:val="24"/>
-          <w:szCs w:val="24"/>
-        </w:rPr>
-        <w:t>Análise</w:t>
-      </w:r>
-    </w:p>
-    <w:p>
-      <w:pPr>
-        <w:spacing w:line="360" w:lineRule="auto"/>
-        <w:rPr>
-          <w:rFonts w:ascii="Arial" w:hAnsi="Arial" w:cs="Arial"/>
-          <w:b/>
-          <w:sz w:val="24"/>
-          <w:szCs w:val="24"/>
-        </w:rPr>
-      </w:pPr>
       <w:r>
         <w:rPr>
           <w:rFonts w:ascii="Arial" w:hAnsi="Arial" w:cs="Arial"/>
@@ -11640,7 +13309,6 @@
           <w:szCs w:val="24"/>
           <w:lang w:eastAsia="pt-BR"/>
         </w:rPr>
-        <w:lastRenderedPageBreak/>
         <w:drawing>
           <wp:anchor distT="0" distB="0" distL="114300" distR="114300" simplePos="0" relativeHeight="251659264" behindDoc="0" locked="0" layoutInCell="1" allowOverlap="1" wp14:anchorId="2ABAA4C0" wp14:editId="554F2AD2">
             <wp:simplePos x="0" y="0"/>
@@ -11886,14 +13554,25 @@
           </wp:anchor>
         </w:drawing>
       </w:r>
-      <w:r>
-        <w:rPr>
-          <w:rFonts w:ascii="Arial" w:hAnsi="Arial" w:cs="Arial"/>
-          <w:b/>
-          <w:sz w:val="24"/>
-          <w:szCs w:val="24"/>
-        </w:rPr>
-        <w:t>2.3 Diagrama de Pacotes</w:t>
+      <w:proofErr w:type="gramStart"/>
+      <w:r>
+        <w:rPr>
+          <w:rFonts w:ascii="Arial" w:hAnsi="Arial" w:cs="Arial"/>
+          <w:b/>
+          <w:sz w:val="24"/>
+          <w:szCs w:val="24"/>
+        </w:rPr>
+        <w:t>2.3 Diagrama</w:t>
+      </w:r>
+      <w:proofErr w:type="gramEnd"/>
+      <w:r>
+        <w:rPr>
+          <w:rFonts w:ascii="Arial" w:hAnsi="Arial" w:cs="Arial"/>
+          <w:b/>
+          <w:sz w:val="24"/>
+          <w:szCs w:val="24"/>
+        </w:rPr>
+        <w:t xml:space="preserve"> de Pacotes</w:t>
       </w:r>
     </w:p>
     <w:p>
@@ -11917,14 +13596,25 @@
           <w:szCs w:val="24"/>
         </w:rPr>
       </w:pPr>
-      <w:r>
-        <w:rPr>
-          <w:rFonts w:ascii="Arial" w:hAnsi="Arial" w:cs="Arial"/>
-          <w:b/>
-          <w:sz w:val="24"/>
-          <w:szCs w:val="24"/>
-        </w:rPr>
-        <w:t>2.4 Diagrama de Classes</w:t>
+      <w:proofErr w:type="gramStart"/>
+      <w:r>
+        <w:rPr>
+          <w:rFonts w:ascii="Arial" w:hAnsi="Arial" w:cs="Arial"/>
+          <w:b/>
+          <w:sz w:val="24"/>
+          <w:szCs w:val="24"/>
+        </w:rPr>
+        <w:t>2.4 Diagrama</w:t>
+      </w:r>
+      <w:proofErr w:type="gramEnd"/>
+      <w:r>
+        <w:rPr>
+          <w:rFonts w:ascii="Arial" w:hAnsi="Arial" w:cs="Arial"/>
+          <w:b/>
+          <w:sz w:val="24"/>
+          <w:szCs w:val="24"/>
+        </w:rPr>
+        <w:t xml:space="preserve"> de Classes</w:t>
       </w:r>
     </w:p>
     <w:p>
@@ -11944,133 +13634,75 @@
         <w:rPr>
           <w:rFonts w:ascii="Arial" w:hAnsi="Arial" w:cs="Arial"/>
           <w:b/>
+          <w:sz w:val="24"/>
+          <w:szCs w:val="24"/>
+        </w:rPr>
+      </w:pPr>
+    </w:p>
+    <w:p>
+      <w:pPr>
+        <w:spacing w:line="360" w:lineRule="auto"/>
+        <w:rPr>
+          <w:rFonts w:ascii="Arial" w:hAnsi="Arial" w:cs="Arial"/>
+          <w:b/>
+          <w:sz w:val="24"/>
+          <w:szCs w:val="24"/>
+        </w:rPr>
+      </w:pPr>
+    </w:p>
+    <w:p>
+      <w:pPr>
+        <w:spacing w:line="360" w:lineRule="auto"/>
+        <w:rPr>
+          <w:rFonts w:ascii="Arial" w:hAnsi="Arial" w:cs="Arial"/>
+          <w:b/>
+          <w:sz w:val="24"/>
+          <w:szCs w:val="24"/>
+        </w:rPr>
+      </w:pPr>
+    </w:p>
+    <w:p>
+      <w:pPr>
+        <w:spacing w:line="360" w:lineRule="auto"/>
+        <w:rPr>
+          <w:rFonts w:ascii="Arial" w:hAnsi="Arial" w:cs="Arial"/>
+          <w:b/>
+          <w:sz w:val="24"/>
+          <w:szCs w:val="24"/>
+        </w:rPr>
+      </w:pPr>
+    </w:p>
+    <w:p>
+      <w:pPr>
+        <w:spacing w:line="360" w:lineRule="auto"/>
+        <w:rPr>
+          <w:rFonts w:ascii="Arial" w:hAnsi="Arial" w:cs="Arial"/>
+          <w:b/>
+          <w:sz w:val="24"/>
+          <w:szCs w:val="24"/>
+        </w:rPr>
+      </w:pPr>
+    </w:p>
+    <w:p>
+      <w:pPr>
+        <w:spacing w:line="360" w:lineRule="auto"/>
+        <w:rPr>
+          <w:rFonts w:ascii="Arial" w:hAnsi="Arial" w:cs="Arial"/>
+          <w:b/>
+          <w:sz w:val="24"/>
+          <w:szCs w:val="24"/>
+        </w:rPr>
+      </w:pPr>
+      <w:r>
+        <w:rPr>
+          <w:rFonts w:ascii="Arial" w:hAnsi="Arial" w:cs="Arial"/>
+          <w:b/>
           <w:noProof/>
           <w:sz w:val="24"/>
           <w:szCs w:val="24"/>
           <w:lang w:eastAsia="pt-BR"/>
         </w:rPr>
-      </w:pPr>
-    </w:p>
-    <w:p>
-      <w:pPr>
-        <w:spacing w:line="360" w:lineRule="auto"/>
-        <w:rPr>
-          <w:rFonts w:ascii="Arial" w:hAnsi="Arial" w:cs="Arial"/>
-          <w:b/>
-          <w:noProof/>
-          <w:sz w:val="24"/>
-          <w:szCs w:val="24"/>
-          <w:lang w:eastAsia="pt-BR"/>
-        </w:rPr>
-      </w:pPr>
-    </w:p>
-    <w:p>
-      <w:pPr>
-        <w:spacing w:line="360" w:lineRule="auto"/>
-        <w:rPr>
-          <w:rFonts w:ascii="Arial" w:hAnsi="Arial" w:cs="Arial"/>
-          <w:b/>
-          <w:sz w:val="24"/>
-          <w:szCs w:val="24"/>
-        </w:rPr>
-      </w:pPr>
-    </w:p>
-    <w:p>
-      <w:pPr>
-        <w:spacing w:line="360" w:lineRule="auto"/>
-        <w:rPr>
-          <w:rFonts w:ascii="Arial" w:hAnsi="Arial" w:cs="Arial"/>
-          <w:b/>
-          <w:sz w:val="24"/>
-          <w:szCs w:val="24"/>
-        </w:rPr>
-      </w:pPr>
-    </w:p>
-    <w:p>
-      <w:pPr>
-        <w:spacing w:line="360" w:lineRule="auto"/>
-        <w:rPr>
-          <w:rFonts w:ascii="Arial" w:hAnsi="Arial" w:cs="Arial"/>
-          <w:b/>
-          <w:sz w:val="24"/>
-          <w:szCs w:val="24"/>
-        </w:rPr>
-      </w:pPr>
-    </w:p>
-    <w:p>
-      <w:pPr>
-        <w:spacing w:line="360" w:lineRule="auto"/>
-        <w:rPr>
-          <w:rFonts w:ascii="Arial" w:hAnsi="Arial" w:cs="Arial"/>
-          <w:b/>
-          <w:sz w:val="24"/>
-          <w:szCs w:val="24"/>
-        </w:rPr>
-      </w:pPr>
-    </w:p>
-    <w:p>
-      <w:pPr>
-        <w:spacing w:line="360" w:lineRule="auto"/>
-        <w:rPr>
-          <w:rFonts w:ascii="Arial" w:hAnsi="Arial" w:cs="Arial"/>
-          <w:b/>
-          <w:sz w:val="24"/>
-          <w:szCs w:val="24"/>
-        </w:rPr>
-      </w:pPr>
-    </w:p>
-    <w:p>
-      <w:pPr>
-        <w:spacing w:line="360" w:lineRule="auto"/>
-        <w:rPr>
-          <w:rFonts w:ascii="Arial" w:hAnsi="Arial" w:cs="Arial"/>
-          <w:b/>
-          <w:sz w:val="24"/>
-          <w:szCs w:val="24"/>
-        </w:rPr>
-      </w:pPr>
-    </w:p>
-    <w:p>
-      <w:pPr>
-        <w:spacing w:line="360" w:lineRule="auto"/>
-        <w:rPr>
-          <w:rFonts w:ascii="Arial" w:hAnsi="Arial" w:cs="Arial"/>
-          <w:b/>
-          <w:sz w:val="24"/>
-          <w:szCs w:val="24"/>
-        </w:rPr>
-      </w:pPr>
-    </w:p>
-    <w:p>
-      <w:pPr>
-        <w:spacing w:line="360" w:lineRule="auto"/>
-        <w:rPr>
-          <w:rFonts w:ascii="Arial" w:hAnsi="Arial" w:cs="Arial"/>
-          <w:b/>
-          <w:sz w:val="24"/>
-          <w:szCs w:val="24"/>
-        </w:rPr>
-      </w:pPr>
-    </w:p>
-    <w:p>
-      <w:pPr>
-        <w:spacing w:line="360" w:lineRule="auto"/>
-        <w:rPr>
-          <w:rFonts w:ascii="Arial" w:hAnsi="Arial" w:cs="Arial"/>
-          <w:b/>
-          <w:sz w:val="24"/>
-          <w:szCs w:val="24"/>
-        </w:rPr>
-      </w:pPr>
-      <w:r>
-        <w:rPr>
-          <w:rFonts w:ascii="Arial" w:hAnsi="Arial" w:cs="Arial"/>
-          <w:b/>
-          <w:noProof/>
-          <w:sz w:val="24"/>
-          <w:szCs w:val="24"/>
-          <w:lang w:eastAsia="pt-BR"/>
-        </w:rPr>
+        <w:lastRenderedPageBreak/>
         <w:drawing>
           <wp:anchor distT="0" distB="0" distL="114300" distR="114300" simplePos="0" relativeHeight="251662336" behindDoc="0" locked="0" layoutInCell="1" allowOverlap="1" wp14:anchorId="527707E5" wp14:editId="3B76AFAA">
             <wp:simplePos x="0" y="0"/>
@@ -12138,26 +13770,26 @@
           <w:szCs w:val="24"/>
         </w:rPr>
       </w:pPr>
-      <w:r>
-        <w:rPr>
-          <w:rFonts w:ascii="Arial" w:hAnsi="Arial" w:cs="Arial"/>
-          <w:b/>
-          <w:sz w:val="24"/>
-          <w:szCs w:val="24"/>
-        </w:rPr>
-        <w:t>2.5 Diagrama de Casos de Uso</w:t>
-      </w:r>
-    </w:p>
-    <w:p>
-      <w:pPr>
-        <w:spacing w:line="360" w:lineRule="auto"/>
-        <w:rPr>
-          <w:rFonts w:ascii="Arial" w:hAnsi="Arial" w:cs="Arial"/>
-          <w:b/>
-          <w:sz w:val="24"/>
-          <w:szCs w:val="24"/>
-        </w:rPr>
-      </w:pPr>
+      <w:proofErr w:type="gramStart"/>
+      <w:r>
+        <w:rPr>
+          <w:rFonts w:ascii="Arial" w:hAnsi="Arial" w:cs="Arial"/>
+          <w:b/>
+          <w:sz w:val="24"/>
+          <w:szCs w:val="24"/>
+        </w:rPr>
+        <w:t>2.5 Diagrama</w:t>
+      </w:r>
+      <w:proofErr w:type="gramEnd"/>
+      <w:r>
+        <w:rPr>
+          <w:rFonts w:ascii="Arial" w:hAnsi="Arial" w:cs="Arial"/>
+          <w:b/>
+          <w:sz w:val="24"/>
+          <w:szCs w:val="24"/>
+        </w:rPr>
+        <w:t xml:space="preserve"> de Casos de Uso</w:t>
+      </w:r>
     </w:p>
     <w:p>
       <w:pPr>
@@ -12232,14 +13864,25 @@
           <w:szCs w:val="24"/>
         </w:rPr>
       </w:pPr>
-      <w:r>
-        <w:rPr>
-          <w:rFonts w:ascii="Arial" w:hAnsi="Arial" w:cs="Arial"/>
-          <w:b/>
-          <w:sz w:val="24"/>
-          <w:szCs w:val="24"/>
-        </w:rPr>
-        <w:t>2.6 Especificação do Caso de Uso</w:t>
+      <w:proofErr w:type="gramStart"/>
+      <w:r>
+        <w:rPr>
+          <w:rFonts w:ascii="Arial" w:hAnsi="Arial" w:cs="Arial"/>
+          <w:b/>
+          <w:sz w:val="24"/>
+          <w:szCs w:val="24"/>
+        </w:rPr>
+        <w:t>2.6 Especificação</w:t>
+      </w:r>
+      <w:proofErr w:type="gramEnd"/>
+      <w:r>
+        <w:rPr>
+          <w:rFonts w:ascii="Arial" w:hAnsi="Arial" w:cs="Arial"/>
+          <w:b/>
+          <w:sz w:val="24"/>
+          <w:szCs w:val="24"/>
+        </w:rPr>
+        <w:t xml:space="preserve"> do Caso de Uso</w:t>
       </w:r>
     </w:p>
     <w:tbl>
@@ -12314,13 +13957,23 @@
                 <w:color w:val="000000"/>
               </w:rPr>
             </w:pPr>
+            <w:proofErr w:type="gramStart"/>
             <w:r>
               <w:rPr>
                 <w:b/>
                 <w:bCs/>
                 <w:color w:val="000000"/>
               </w:rPr>
-              <w:t>Ator(es)</w:t>
+              <w:t>Ator(</w:t>
+            </w:r>
+            <w:proofErr w:type="gramEnd"/>
+            <w:r>
+              <w:rPr>
+                <w:b/>
+                <w:bCs/>
+                <w:color w:val="000000"/>
+              </w:rPr>
+              <w:t>es)</w:t>
             </w:r>
           </w:p>
         </w:tc>
@@ -12466,7 +14119,21 @@
               <w:rPr>
                 <w:color w:val="000000"/>
               </w:rPr>
-              <w:t>Os usuários informam seu login e sua senha. O sistema libera o acesso.</w:t>
+              <w:t xml:space="preserve">Os usuários informam seu </w:t>
+            </w:r>
+            <w:proofErr w:type="spellStart"/>
+            <w:r>
+              <w:rPr>
+                <w:color w:val="000000"/>
+              </w:rPr>
+              <w:t>login</w:t>
+            </w:r>
+            <w:proofErr w:type="spellEnd"/>
+            <w:r>
+              <w:rPr>
+                <w:color w:val="000000"/>
+              </w:rPr>
+              <w:t xml:space="preserve"> e sua senha. O sistema libera o acesso.</w:t>
             </w:r>
           </w:p>
         </w:tc>
@@ -13089,7 +14756,21 @@
               <w:rPr>
                 <w:color w:val="000000"/>
               </w:rPr>
-              <w:t>1. O usuário preenche os campos login e senha;</w:t>
+              <w:t xml:space="preserve">1. O usuário preenche os campos </w:t>
+            </w:r>
+            <w:proofErr w:type="spellStart"/>
+            <w:r>
+              <w:rPr>
+                <w:color w:val="000000"/>
+              </w:rPr>
+              <w:t>login</w:t>
+            </w:r>
+            <w:proofErr w:type="spellEnd"/>
+            <w:r>
+              <w:rPr>
+                <w:color w:val="000000"/>
+              </w:rPr>
+              <w:t xml:space="preserve"> e senha;</w:t>
             </w:r>
           </w:p>
           <w:p>
@@ -13202,7 +14883,21 @@
               <w:rPr>
                 <w:color w:val="000000"/>
               </w:rPr>
-              <w:t>O usuário estará logado;</w:t>
+              <w:t xml:space="preserve">O usuário estará </w:t>
+            </w:r>
+            <w:proofErr w:type="spellStart"/>
+            <w:r>
+              <w:rPr>
+                <w:color w:val="000000"/>
+              </w:rPr>
+              <w:t>logado</w:t>
+            </w:r>
+            <w:proofErr w:type="spellEnd"/>
+            <w:r>
+              <w:rPr>
+                <w:color w:val="000000"/>
+              </w:rPr>
+              <w:t>;</w:t>
             </w:r>
           </w:p>
         </w:tc>
@@ -13303,7 +14998,21 @@
               <w:rPr>
                 <w:color w:val="000000"/>
               </w:rPr>
-              <w:t>Ocorre quando o login e/ou senha inseridos estão incorretos.</w:t>
+              <w:t xml:space="preserve">Ocorre quando o </w:t>
+            </w:r>
+            <w:proofErr w:type="spellStart"/>
+            <w:r>
+              <w:rPr>
+                <w:color w:val="000000"/>
+              </w:rPr>
+              <w:t>login</w:t>
+            </w:r>
+            <w:proofErr w:type="spellEnd"/>
+            <w:r>
+              <w:rPr>
+                <w:color w:val="000000"/>
+              </w:rPr>
+              <w:t xml:space="preserve"> e/ou senha inseridos estão incorretos.</w:t>
             </w:r>
           </w:p>
           <w:p>
@@ -13325,7 +15034,21 @@
               <w:rPr>
                 <w:color w:val="000000"/>
               </w:rPr>
-              <w:t>1.1. O sistema exibe mensagem “Login ou senha inválidos! ”.</w:t>
+              <w:t>1.1. O sistema exibe mensagem “</w:t>
+            </w:r>
+            <w:proofErr w:type="spellStart"/>
+            <w:r>
+              <w:rPr>
+                <w:color w:val="000000"/>
+              </w:rPr>
+              <w:t>Login</w:t>
+            </w:r>
+            <w:proofErr w:type="spellEnd"/>
+            <w:r>
+              <w:rPr>
+                <w:color w:val="000000"/>
+              </w:rPr>
+              <w:t xml:space="preserve"> ou senha inválidos! ”.</w:t>
             </w:r>
           </w:p>
           <w:p>
@@ -13397,7 +15120,21 @@
               <w:rPr>
                 <w:color w:val="000000"/>
               </w:rPr>
-              <w:t>1. O campo login e o campo senha não devem ficar em branco.</w:t>
+              <w:t xml:space="preserve">1. O campo </w:t>
+            </w:r>
+            <w:proofErr w:type="spellStart"/>
+            <w:r>
+              <w:rPr>
+                <w:color w:val="000000"/>
+              </w:rPr>
+              <w:t>login</w:t>
+            </w:r>
+            <w:proofErr w:type="spellEnd"/>
+            <w:r>
+              <w:rPr>
+                <w:color w:val="000000"/>
+              </w:rPr>
+              <w:t xml:space="preserve"> e o campo senha não devem ficar em branco.</w:t>
             </w:r>
           </w:p>
           <w:p>
@@ -13419,7 +15156,21 @@
               <w:rPr>
                 <w:color w:val="000000"/>
               </w:rPr>
-              <w:t>2. O campo login deve ter no mínimo 3 caracteres.</w:t>
+              <w:t xml:space="preserve">2. O campo </w:t>
+            </w:r>
+            <w:proofErr w:type="spellStart"/>
+            <w:r>
+              <w:rPr>
+                <w:color w:val="000000"/>
+              </w:rPr>
+              <w:t>login</w:t>
+            </w:r>
+            <w:proofErr w:type="spellEnd"/>
+            <w:r>
+              <w:rPr>
+                <w:color w:val="000000"/>
+              </w:rPr>
+              <w:t xml:space="preserve"> deve ter no mínimo 3 caracteres.</w:t>
             </w:r>
           </w:p>
           <w:p>
@@ -13627,7 +15378,21 @@
               <w:rPr>
                 <w:color w:val="000000"/>
               </w:rPr>
-              <w:t>É preciso estar logado;</w:t>
+              <w:t xml:space="preserve">É preciso estar </w:t>
+            </w:r>
+            <w:proofErr w:type="spellStart"/>
+            <w:r>
+              <w:rPr>
+                <w:color w:val="000000"/>
+              </w:rPr>
+              <w:t>logado</w:t>
+            </w:r>
+            <w:proofErr w:type="spellEnd"/>
+            <w:r>
+              <w:rPr>
+                <w:color w:val="000000"/>
+              </w:rPr>
+              <w:t>;</w:t>
             </w:r>
           </w:p>
         </w:tc>
@@ -13904,7 +15669,21 @@
                 <w:color w:val="000000"/>
               </w:rPr>
               <w:cr/>
-              <w:t xml:space="preserve"> será finalizado.</w:t>
+              <w:t xml:space="preserve"> </w:t>
+            </w:r>
+            <w:proofErr w:type="gramStart"/>
+            <w:r>
+              <w:rPr>
+                <w:color w:val="000000"/>
+              </w:rPr>
+              <w:t>será</w:t>
+            </w:r>
+            <w:proofErr w:type="gramEnd"/>
+            <w:r>
+              <w:rPr>
+                <w:color w:val="000000"/>
+              </w:rPr>
+              <w:t xml:space="preserve"> finalizado.</w:t>
             </w:r>
           </w:p>
         </w:tc>
@@ -14138,7 +15917,21 @@
               <w:rPr>
                 <w:color w:val="000000"/>
               </w:rPr>
-              <w:t>É preciso estar logado;</w:t>
+              <w:t xml:space="preserve">É preciso estar </w:t>
+            </w:r>
+            <w:proofErr w:type="spellStart"/>
+            <w:r>
+              <w:rPr>
+                <w:color w:val="000000"/>
+              </w:rPr>
+              <w:t>logado</w:t>
+            </w:r>
+            <w:proofErr w:type="spellEnd"/>
+            <w:r>
+              <w:rPr>
+                <w:color w:val="000000"/>
+              </w:rPr>
+              <w:t>;</w:t>
             </w:r>
           </w:p>
         </w:tc>
@@ -14478,7 +16271,21 @@
               <w:rPr>
                 <w:color w:val="000000"/>
               </w:rPr>
-              <w:t>1. O tipo de produção deve ser selecionado no seu respectivo combobox.</w:t>
+              <w:t xml:space="preserve">1. O tipo de produção deve ser selecionado no seu respectivo </w:t>
+            </w:r>
+            <w:proofErr w:type="spellStart"/>
+            <w:r>
+              <w:rPr>
+                <w:color w:val="000000"/>
+              </w:rPr>
+              <w:t>combobox</w:t>
+            </w:r>
+            <w:proofErr w:type="spellEnd"/>
+            <w:r>
+              <w:rPr>
+                <w:color w:val="000000"/>
+              </w:rPr>
+              <w:t>.</w:t>
             </w:r>
           </w:p>
         </w:tc>
@@ -14667,7 +16474,21 @@
               <w:rPr>
                 <w:color w:val="000000"/>
               </w:rPr>
-              <w:t>É preciso estar logado;</w:t>
+              <w:t xml:space="preserve">É preciso estar </w:t>
+            </w:r>
+            <w:proofErr w:type="spellStart"/>
+            <w:r>
+              <w:rPr>
+                <w:color w:val="000000"/>
+              </w:rPr>
+              <w:t>logado</w:t>
+            </w:r>
+            <w:proofErr w:type="spellEnd"/>
+            <w:r>
+              <w:rPr>
+                <w:color w:val="000000"/>
+              </w:rPr>
+              <w:t>;</w:t>
             </w:r>
           </w:p>
         </w:tc>
@@ -15023,12 +16844,20 @@
               </w:rPr>
               <w:t xml:space="preserve">1. A cidade de realização do evento deve ser selecionada no seu respectivo </w:t>
             </w:r>
+            <w:proofErr w:type="spellStart"/>
             <w:r>
               <w:rPr>
                 <w:color w:val="000000"/>
               </w:rPr>
               <w:lastRenderedPageBreak/>
-              <w:t>combobox.</w:t>
+              <w:t>combobox</w:t>
+            </w:r>
+            <w:proofErr w:type="spellEnd"/>
+            <w:r>
+              <w:rPr>
+                <w:color w:val="000000"/>
+              </w:rPr>
+              <w:t>.</w:t>
             </w:r>
           </w:p>
         </w:tc>
@@ -15055,14 +16884,25 @@
           <w:szCs w:val="24"/>
         </w:rPr>
       </w:pPr>
-      <w:r>
-        <w:rPr>
-          <w:rFonts w:ascii="Arial" w:hAnsi="Arial" w:cs="Arial"/>
-          <w:b/>
-          <w:sz w:val="24"/>
-          <w:szCs w:val="24"/>
-        </w:rPr>
-        <w:t>2.7 Diagrama de Estados</w:t>
+      <w:proofErr w:type="gramStart"/>
+      <w:r>
+        <w:rPr>
+          <w:rFonts w:ascii="Arial" w:hAnsi="Arial" w:cs="Arial"/>
+          <w:b/>
+          <w:sz w:val="24"/>
+          <w:szCs w:val="24"/>
+        </w:rPr>
+        <w:t>2.7 Diagrama</w:t>
+      </w:r>
+      <w:proofErr w:type="gramEnd"/>
+      <w:r>
+        <w:rPr>
+          <w:rFonts w:ascii="Arial" w:hAnsi="Arial" w:cs="Arial"/>
+          <w:b/>
+          <w:sz w:val="24"/>
+          <w:szCs w:val="24"/>
+        </w:rPr>
+        <w:t xml:space="preserve"> de Estados</w:t>
       </w:r>
     </w:p>
     <w:p>
@@ -15232,6 +17072,7 @@
           <w:szCs w:val="24"/>
         </w:rPr>
       </w:pPr>
+      <w:proofErr w:type="gramStart"/>
       <w:r>
         <w:rPr>
           <w:rFonts w:ascii="Arial" w:hAnsi="Arial" w:cs="Arial"/>
@@ -15240,7 +17081,17 @@
           <w:szCs w:val="24"/>
         </w:rPr>
         <w:lastRenderedPageBreak/>
-        <w:t>2.8 Diagrama de Sequê</w:t>
+        <w:t>2.8 Diagrama</w:t>
+      </w:r>
+      <w:proofErr w:type="gramEnd"/>
+      <w:r>
+        <w:rPr>
+          <w:rFonts w:ascii="Arial" w:hAnsi="Arial" w:cs="Arial"/>
+          <w:b/>
+          <w:sz w:val="24"/>
+          <w:szCs w:val="24"/>
+        </w:rPr>
+        <w:t xml:space="preserve"> de Sequê</w:t>
       </w:r>
       <w:r>
         <w:rPr>
@@ -15469,6 +17320,7 @@
           <w:szCs w:val="24"/>
         </w:rPr>
       </w:pPr>
+      <w:proofErr w:type="gramStart"/>
       <w:r>
         <w:rPr>
           <w:rFonts w:ascii="Arial" w:hAnsi="Arial" w:cs="Arial"/>
@@ -15477,7 +17329,17 @@
           <w:szCs w:val="24"/>
         </w:rPr>
         <w:lastRenderedPageBreak/>
-        <w:t>2.9 Diagrama de Implantação</w:t>
+        <w:t>2.9 Diagrama</w:t>
+      </w:r>
+      <w:proofErr w:type="gramEnd"/>
+      <w:r>
+        <w:rPr>
+          <w:rFonts w:ascii="Arial" w:hAnsi="Arial" w:cs="Arial"/>
+          <w:b/>
+          <w:sz w:val="24"/>
+          <w:szCs w:val="24"/>
+        </w:rPr>
+        <w:t xml:space="preserve"> de Implantação</w:t>
       </w:r>
     </w:p>
     <w:p>
@@ -15583,14 +17445,25 @@
           <w:szCs w:val="24"/>
         </w:rPr>
       </w:pPr>
-      <w:r>
-        <w:rPr>
-          <w:rFonts w:ascii="Arial" w:hAnsi="Arial" w:cs="Arial"/>
-          <w:b/>
-          <w:sz w:val="24"/>
-          <w:szCs w:val="24"/>
-        </w:rPr>
-        <w:t>2.10 Diagrama de Componente</w:t>
+      <w:proofErr w:type="gramStart"/>
+      <w:r>
+        <w:rPr>
+          <w:rFonts w:ascii="Arial" w:hAnsi="Arial" w:cs="Arial"/>
+          <w:b/>
+          <w:sz w:val="24"/>
+          <w:szCs w:val="24"/>
+        </w:rPr>
+        <w:t>2.10 Diagrama</w:t>
+      </w:r>
+      <w:proofErr w:type="gramEnd"/>
+      <w:r>
+        <w:rPr>
+          <w:rFonts w:ascii="Arial" w:hAnsi="Arial" w:cs="Arial"/>
+          <w:b/>
+          <w:sz w:val="24"/>
+          <w:szCs w:val="24"/>
+        </w:rPr>
+        <w:t xml:space="preserve"> de Componente</w:t>
       </w:r>
     </w:p>
     <w:p>
@@ -15736,14 +17609,25 @@
           <w:szCs w:val="24"/>
         </w:rPr>
       </w:pPr>
-      <w:r>
-        <w:rPr>
-          <w:rFonts w:ascii="Arial" w:hAnsi="Arial" w:cs="Arial"/>
-          <w:b/>
-          <w:sz w:val="24"/>
-          <w:szCs w:val="24"/>
-        </w:rPr>
-        <w:t>3.1 Ambiente ALM</w:t>
+      <w:proofErr w:type="gramStart"/>
+      <w:r>
+        <w:rPr>
+          <w:rFonts w:ascii="Arial" w:hAnsi="Arial" w:cs="Arial"/>
+          <w:b/>
+          <w:sz w:val="24"/>
+          <w:szCs w:val="24"/>
+        </w:rPr>
+        <w:t>3.1 Ambiente</w:t>
+      </w:r>
+      <w:proofErr w:type="gramEnd"/>
+      <w:r>
+        <w:rPr>
+          <w:rFonts w:ascii="Arial" w:hAnsi="Arial" w:cs="Arial"/>
+          <w:b/>
+          <w:sz w:val="24"/>
+          <w:szCs w:val="24"/>
+        </w:rPr>
+        <w:t xml:space="preserve"> ALM</w:t>
       </w:r>
     </w:p>
     <w:p>
@@ -15766,6 +17650,16 @@
           <w:sz w:val="24"/>
           <w:szCs w:val="24"/>
         </w:rPr>
+        <w:t xml:space="preserve">3.1.2 </w:t>
+      </w:r>
+      <w:r>
+        <w:rPr>
+          <w:rFonts w:ascii="Arial" w:hAnsi="Arial" w:cs="Arial"/>
+          <w:b/>
+          <w:color w:val="000000" w:themeColor="text1"/>
+          <w:sz w:val="24"/>
+          <w:szCs w:val="24"/>
+        </w:rPr>
         <w:t>ALM</w:t>
       </w:r>
       <w:r>
@@ -15777,6 +17671,7 @@
         </w:rPr>
         <w:t xml:space="preserve">: </w:t>
       </w:r>
+      <w:proofErr w:type="spellStart"/>
       <w:r>
         <w:rPr>
           <w:rFonts w:ascii="Arial" w:hAnsi="Arial" w:cs="Arial"/>
@@ -15785,7 +17680,40 @@
           <w:szCs w:val="24"/>
           <w:shd w:val="clear" w:color="auto" w:fill="FEFEFE"/>
         </w:rPr>
-        <w:t>Application Lifecycle Management (ALM), é</w:t>
+        <w:t>Application</w:t>
+      </w:r>
+      <w:proofErr w:type="spellEnd"/>
+      <w:r>
+        <w:rPr>
+          <w:rFonts w:ascii="Arial" w:hAnsi="Arial" w:cs="Arial"/>
+          <w:color w:val="000000" w:themeColor="text1"/>
+          <w:sz w:val="24"/>
+          <w:szCs w:val="24"/>
+          <w:shd w:val="clear" w:color="auto" w:fill="FEFEFE"/>
+        </w:rPr>
+        <w:t xml:space="preserve"> </w:t>
+      </w:r>
+      <w:proofErr w:type="spellStart"/>
+      <w:r>
+        <w:rPr>
+          <w:rFonts w:ascii="Arial" w:hAnsi="Arial" w:cs="Arial"/>
+          <w:color w:val="000000" w:themeColor="text1"/>
+          <w:sz w:val="24"/>
+          <w:szCs w:val="24"/>
+          <w:shd w:val="clear" w:color="auto" w:fill="FEFEFE"/>
+        </w:rPr>
+        <w:t>Lifecycle</w:t>
+      </w:r>
+      <w:proofErr w:type="spellEnd"/>
+      <w:r>
+        <w:rPr>
+          <w:rFonts w:ascii="Arial" w:hAnsi="Arial" w:cs="Arial"/>
+          <w:color w:val="000000" w:themeColor="text1"/>
+          <w:sz w:val="24"/>
+          <w:szCs w:val="24"/>
+          <w:shd w:val="clear" w:color="auto" w:fill="FEFEFE"/>
+        </w:rPr>
+        <w:t xml:space="preserve"> Management (ALM), é</w:t>
       </w:r>
       <w:r>
         <w:rPr>
@@ -15818,6 +17746,7 @@
           <w:szCs w:val="24"/>
         </w:rPr>
       </w:pPr>
+      <w:proofErr w:type="gramStart"/>
       <w:r>
         <w:rPr>
           <w:rFonts w:ascii="Arial" w:eastAsia="Times New Roman" w:hAnsi="Arial" w:cs="Arial"/>
@@ -15827,16 +17756,39 @@
           <w:szCs w:val="24"/>
           <w:lang w:eastAsia="pt-BR"/>
         </w:rPr>
-        <w:t xml:space="preserve">Linguagem: </w:t>
+        <w:t xml:space="preserve">3.1.2 </w:t>
       </w:r>
       <w:r>
         <w:rPr>
           <w:rFonts w:ascii="Arial" w:eastAsia="Times New Roman" w:hAnsi="Arial" w:cs="Arial"/>
+          <w:b/>
           <w:color w:val="000000" w:themeColor="text1"/>
           <w:sz w:val="24"/>
           <w:szCs w:val="24"/>
           <w:lang w:eastAsia="pt-BR"/>
         </w:rPr>
+        <w:t>Linguagem</w:t>
+      </w:r>
+      <w:proofErr w:type="gramEnd"/>
+      <w:r>
+        <w:rPr>
+          <w:rFonts w:ascii="Arial" w:eastAsia="Times New Roman" w:hAnsi="Arial" w:cs="Arial"/>
+          <w:b/>
+          <w:color w:val="000000" w:themeColor="text1"/>
+          <w:sz w:val="24"/>
+          <w:szCs w:val="24"/>
+          <w:lang w:eastAsia="pt-BR"/>
+        </w:rPr>
+        <w:t xml:space="preserve">: </w:t>
+      </w:r>
+      <w:r>
+        <w:rPr>
+          <w:rFonts w:ascii="Arial" w:eastAsia="Times New Roman" w:hAnsi="Arial" w:cs="Arial"/>
+          <w:color w:val="000000" w:themeColor="text1"/>
+          <w:sz w:val="24"/>
+          <w:szCs w:val="24"/>
+          <w:lang w:eastAsia="pt-BR"/>
+        </w:rPr>
         <w:t xml:space="preserve">Para a programação, será utilizada a linguagem Java, por ser </w:t>
       </w:r>
       <w:r>
@@ -15847,7 +17799,29 @@
           <w:szCs w:val="24"/>
           <w:shd w:val="clear" w:color="auto" w:fill="FFFFFF"/>
         </w:rPr>
-        <w:t>uma linguagem de programação orientada a objetos estática e fortemente tipada. O</w:t>
+        <w:t xml:space="preserve">uma linguagem de programação orientada a objetos estática e fortemente </w:t>
+      </w:r>
+      <w:proofErr w:type="spellStart"/>
+      <w:r>
+        <w:rPr>
+          <w:rFonts w:ascii="Arial" w:hAnsi="Arial" w:cs="Arial"/>
+          <w:color w:val="000000" w:themeColor="text1"/>
+          <w:sz w:val="24"/>
+          <w:szCs w:val="24"/>
+          <w:shd w:val="clear" w:color="auto" w:fill="FFFFFF"/>
+        </w:rPr>
+        <w:t>tipada</w:t>
+      </w:r>
+      <w:proofErr w:type="spellEnd"/>
+      <w:r>
+        <w:rPr>
+          <w:rFonts w:ascii="Arial" w:hAnsi="Arial" w:cs="Arial"/>
+          <w:color w:val="000000" w:themeColor="text1"/>
+          <w:sz w:val="24"/>
+          <w:szCs w:val="24"/>
+          <w:shd w:val="clear" w:color="auto" w:fill="FFFFFF"/>
+        </w:rPr>
+        <w:t>. O</w:t>
       </w:r>
       <w:r>
         <w:rPr>
@@ -15885,7 +17859,27 @@
           <w:sz w:val="24"/>
           <w:szCs w:val="24"/>
         </w:rPr>
-        <w:t>Arquivos podem ser compilados em Java, gerando um bytecode que é interpretado pelo JMV. Assim,</w:t>
+        <w:t xml:space="preserve">Arquivos podem ser compilados em Java, gerando um </w:t>
+      </w:r>
+      <w:proofErr w:type="spellStart"/>
+      <w:r>
+        <w:rPr>
+          <w:rFonts w:ascii="Arial" w:hAnsi="Arial" w:cs="Arial"/>
+          <w:color w:val="000000" w:themeColor="text1"/>
+          <w:sz w:val="24"/>
+          <w:szCs w:val="24"/>
+        </w:rPr>
+        <w:t>bytecode</w:t>
+      </w:r>
+      <w:proofErr w:type="spellEnd"/>
+      <w:r>
+        <w:rPr>
+          <w:rFonts w:ascii="Arial" w:hAnsi="Arial" w:cs="Arial"/>
+          <w:color w:val="000000" w:themeColor="text1"/>
+          <w:sz w:val="24"/>
+          <w:szCs w:val="24"/>
+        </w:rPr>
+        <w:t xml:space="preserve"> que é interpretado pelo JMV. Assim,</w:t>
       </w:r>
       <w:r>
         <w:rPr>
@@ -15927,6 +17921,16 @@
           <w:sz w:val="24"/>
           <w:szCs w:val="24"/>
         </w:rPr>
+        <w:t xml:space="preserve">3.1.3 </w:t>
+      </w:r>
+      <w:r>
+        <w:rPr>
+          <w:rFonts w:ascii="Arial" w:hAnsi="Arial" w:cs="Arial"/>
+          <w:b/>
+          <w:color w:val="000000" w:themeColor="text1"/>
+          <w:sz w:val="24"/>
+          <w:szCs w:val="24"/>
+        </w:rPr>
         <w:t xml:space="preserve">IDE: </w:t>
       </w:r>
       <w:r>
@@ -15936,7 +17940,47 @@
           <w:sz w:val="24"/>
           <w:szCs w:val="24"/>
         </w:rPr>
-        <w:t xml:space="preserve">A IDE a ser usada no desenvolvimento do trabalho, será o NetBeans IDE 8.0, pois segundo [3] oferece suporte abrangente e de primeira classe para as tecnologias e melhorias de especificação Java mais recentes, antes de outros IDEs, além de funcionalidade avançadas. </w:t>
+        <w:t xml:space="preserve">A IDE a ser usada no desenvolvimento do trabalho, será o </w:t>
+      </w:r>
+      <w:proofErr w:type="spellStart"/>
+      <w:r>
+        <w:rPr>
+          <w:rFonts w:ascii="Arial" w:hAnsi="Arial" w:cs="Arial"/>
+          <w:color w:val="000000" w:themeColor="text1"/>
+          <w:sz w:val="24"/>
+          <w:szCs w:val="24"/>
+        </w:rPr>
+        <w:t>NetBeans</w:t>
+      </w:r>
+      <w:proofErr w:type="spellEnd"/>
+      <w:r>
+        <w:rPr>
+          <w:rFonts w:ascii="Arial" w:hAnsi="Arial" w:cs="Arial"/>
+          <w:color w:val="000000" w:themeColor="text1"/>
+          <w:sz w:val="24"/>
+          <w:szCs w:val="24"/>
+        </w:rPr>
+        <w:t xml:space="preserve"> IDE 8.0, pois segundo [3] oferece suporte abrangente e de primeira classe para as tecnologias e melhorias de especificação Java mais recentes, antes de outros </w:t>
+      </w:r>
+      <w:proofErr w:type="spellStart"/>
+      <w:r>
+        <w:rPr>
+          <w:rFonts w:ascii="Arial" w:hAnsi="Arial" w:cs="Arial"/>
+          <w:color w:val="000000" w:themeColor="text1"/>
+          <w:sz w:val="24"/>
+          <w:szCs w:val="24"/>
+        </w:rPr>
+        <w:t>IDEs</w:t>
+      </w:r>
+      <w:proofErr w:type="spellEnd"/>
+      <w:r>
+        <w:rPr>
+          <w:rFonts w:ascii="Arial" w:hAnsi="Arial" w:cs="Arial"/>
+          <w:color w:val="000000" w:themeColor="text1"/>
+          <w:sz w:val="24"/>
+          <w:szCs w:val="24"/>
+        </w:rPr>
+        <w:t xml:space="preserve">, além de funcionalidade avançadas. </w:t>
       </w:r>
       <w:r>
         <w:rPr>
@@ -15957,6 +18001,7 @@
         </w:rPr>
         <w:t xml:space="preserve">O </w:t>
       </w:r>
+      <w:proofErr w:type="spellStart"/>
       <w:r>
         <w:rPr>
           <w:rFonts w:ascii="Arial" w:eastAsia="Times New Roman" w:hAnsi="Arial" w:cs="Arial"/>
@@ -15965,7 +18010,18 @@
           <w:szCs w:val="24"/>
           <w:lang w:eastAsia="pt-BR"/>
         </w:rPr>
-        <w:t xml:space="preserve">NetBeans IDE oferece suporte para as linguagens C / C ++ e desenvolvedores PHP, fornecendo editores e ferramentas abrangentes para os seus quadros e tecnologias relacionadas. Sua característica marcante </w:t>
+        <w:t>NetBeans</w:t>
+      </w:r>
+      <w:proofErr w:type="spellEnd"/>
+      <w:r>
+        <w:rPr>
+          <w:rFonts w:ascii="Arial" w:eastAsia="Times New Roman" w:hAnsi="Arial" w:cs="Arial"/>
+          <w:color w:val="000000" w:themeColor="text1"/>
+          <w:sz w:val="24"/>
+          <w:szCs w:val="24"/>
+          <w:lang w:eastAsia="pt-BR"/>
+        </w:rPr>
+        <w:t xml:space="preserve"> IDE oferece suporte para as linguagens C / C ++ e desenvolvedores PHP, fornecendo editores e ferramentas abrangentes para os seus quadros e tecnologias relacionadas. Sua característica marcante </w:t>
       </w:r>
       <w:r>
         <w:rPr>
@@ -15999,6 +18055,7 @@
           <w:lang w:eastAsia="pt-BR"/>
         </w:rPr>
       </w:pPr>
+      <w:proofErr w:type="gramStart"/>
       <w:r>
         <w:rPr>
           <w:rFonts w:ascii="Arial" w:eastAsia="Times New Roman" w:hAnsi="Arial" w:cs="Arial"/>
@@ -16008,28 +18065,117 @@
           <w:szCs w:val="24"/>
           <w:lang w:eastAsia="pt-BR"/>
         </w:rPr>
-        <w:t>Controle de Versão</w:t>
+        <w:t xml:space="preserve">3.1.4 </w:t>
       </w:r>
       <w:r>
         <w:rPr>
           <w:rFonts w:ascii="Arial" w:eastAsia="Times New Roman" w:hAnsi="Arial" w:cs="Arial"/>
+          <w:b/>
           <w:color w:val="000000" w:themeColor="text1"/>
           <w:sz w:val="24"/>
           <w:szCs w:val="24"/>
           <w:lang w:eastAsia="pt-BR"/>
         </w:rPr>
-        <w:t xml:space="preserve">: A ferramenta para controle de versão será o Git. Segundo [4], o Git é um controle de versão distribuída e é utilizado principalmente para gerenciar versões de software, desenvolvidos por um ou mais desenvolvedores, podendo ser implementado novas funcionalidades ficando registrado tudo em um histórico, o qual é permitido retroceder sempre que necessário, além dos integrantes do projeto, participar enviando correções, atualizações, etc. Alterações não comprometem o projeto principal, pois o dono do projeto sempre </w:t>
-      </w:r>
+        <w:t>Controle</w:t>
+      </w:r>
+      <w:proofErr w:type="gramEnd"/>
       <w:r>
         <w:rPr>
           <w:rFonts w:ascii="Arial" w:eastAsia="Times New Roman" w:hAnsi="Arial" w:cs="Arial"/>
+          <w:b/>
           <w:color w:val="000000" w:themeColor="text1"/>
           <w:sz w:val="24"/>
           <w:szCs w:val="24"/>
           <w:lang w:eastAsia="pt-BR"/>
         </w:rPr>
+        <w:t xml:space="preserve"> de Versão</w:t>
+      </w:r>
+      <w:r>
+        <w:rPr>
+          <w:rFonts w:ascii="Arial" w:eastAsia="Times New Roman" w:hAnsi="Arial" w:cs="Arial"/>
+          <w:color w:val="000000" w:themeColor="text1"/>
+          <w:sz w:val="24"/>
+          <w:szCs w:val="24"/>
+          <w:lang w:eastAsia="pt-BR"/>
+        </w:rPr>
+        <w:t xml:space="preserve">: A ferramenta para controle de versão será o </w:t>
+      </w:r>
+      <w:proofErr w:type="spellStart"/>
+      <w:r>
+        <w:rPr>
+          <w:rFonts w:ascii="Arial" w:eastAsia="Times New Roman" w:hAnsi="Arial" w:cs="Arial"/>
+          <w:color w:val="000000" w:themeColor="text1"/>
+          <w:sz w:val="24"/>
+          <w:szCs w:val="24"/>
+          <w:lang w:eastAsia="pt-BR"/>
+        </w:rPr>
+        <w:t>Git</w:t>
+      </w:r>
+      <w:proofErr w:type="spellEnd"/>
+      <w:r>
+        <w:rPr>
+          <w:rFonts w:ascii="Arial" w:eastAsia="Times New Roman" w:hAnsi="Arial" w:cs="Arial"/>
+          <w:color w:val="000000" w:themeColor="text1"/>
+          <w:sz w:val="24"/>
+          <w:szCs w:val="24"/>
+          <w:lang w:eastAsia="pt-BR"/>
+        </w:rPr>
+        <w:t xml:space="preserve">. Segundo [4], o </w:t>
+      </w:r>
+      <w:proofErr w:type="spellStart"/>
+      <w:r>
+        <w:rPr>
+          <w:rFonts w:ascii="Arial" w:eastAsia="Times New Roman" w:hAnsi="Arial" w:cs="Arial"/>
+          <w:color w:val="000000" w:themeColor="text1"/>
+          <w:sz w:val="24"/>
+          <w:szCs w:val="24"/>
+          <w:lang w:eastAsia="pt-BR"/>
+        </w:rPr>
+        <w:t>Git</w:t>
+      </w:r>
+      <w:proofErr w:type="spellEnd"/>
+      <w:r>
+        <w:rPr>
+          <w:rFonts w:ascii="Arial" w:eastAsia="Times New Roman" w:hAnsi="Arial" w:cs="Arial"/>
+          <w:color w:val="000000" w:themeColor="text1"/>
+          <w:sz w:val="24"/>
+          <w:szCs w:val="24"/>
+          <w:lang w:eastAsia="pt-BR"/>
+        </w:rPr>
+        <w:t xml:space="preserve"> é um controle de versão distribuída e é utilizado principalmente para gerenciar versões de software, desenvolvidos por um ou mais desenvolvedores, podendo ser implementado novas funcionalidades ficando registrado tudo em um histórico, o qual é permitido retroceder sempre que necessário, além dos integrantes do projeto, participar enviando correções, atualizações, etc. Alterações não comprometem o projeto principal, pois o dono </w:t>
+      </w:r>
+      <w:r>
+        <w:rPr>
+          <w:rFonts w:ascii="Arial" w:eastAsia="Times New Roman" w:hAnsi="Arial" w:cs="Arial"/>
+          <w:color w:val="000000" w:themeColor="text1"/>
+          <w:sz w:val="24"/>
+          <w:szCs w:val="24"/>
+          <w:lang w:eastAsia="pt-BR"/>
+        </w:rPr>
         <w:lastRenderedPageBreak/>
-        <w:t>optará por incluir ou não as alterações realizadas. Utilizando-se o Git, é evidente algumas vantagens marcantes, tais como: consistência, velocidade, espaço e simplicidade.</w:t>
+        <w:t xml:space="preserve">do projeto sempre optará por incluir ou não as alterações realizadas. Utilizando-se o </w:t>
+      </w:r>
+      <w:proofErr w:type="spellStart"/>
+      <w:r>
+        <w:rPr>
+          <w:rFonts w:ascii="Arial" w:eastAsia="Times New Roman" w:hAnsi="Arial" w:cs="Arial"/>
+          <w:color w:val="000000" w:themeColor="text1"/>
+          <w:sz w:val="24"/>
+          <w:szCs w:val="24"/>
+          <w:lang w:eastAsia="pt-BR"/>
+        </w:rPr>
+        <w:t>Git</w:t>
+      </w:r>
+      <w:proofErr w:type="spellEnd"/>
+      <w:r>
+        <w:rPr>
+          <w:rFonts w:ascii="Arial" w:eastAsia="Times New Roman" w:hAnsi="Arial" w:cs="Arial"/>
+          <w:color w:val="000000" w:themeColor="text1"/>
+          <w:sz w:val="24"/>
+          <w:szCs w:val="24"/>
+          <w:lang w:eastAsia="pt-BR"/>
+        </w:rPr>
+        <w:t>, é evidente algumas vantagens marcantes, tais como: consistência, velocidade, espaço e simplicidade.</w:t>
       </w:r>
     </w:p>
     <w:p>
@@ -16053,6 +18199,17 @@
           <w:szCs w:val="24"/>
           <w:lang w:eastAsia="pt-BR"/>
         </w:rPr>
+        <w:t xml:space="preserve">3.1.5 </w:t>
+      </w:r>
+      <w:r>
+        <w:rPr>
+          <w:rFonts w:ascii="Arial" w:eastAsia="Times New Roman" w:hAnsi="Arial" w:cs="Arial"/>
+          <w:b/>
+          <w:color w:val="000000" w:themeColor="text1"/>
+          <w:sz w:val="24"/>
+          <w:szCs w:val="24"/>
+          <w:lang w:eastAsia="pt-BR"/>
+        </w:rPr>
         <w:t>SGDB</w:t>
       </w:r>
       <w:r>
@@ -16097,18 +18254,67 @@
           <w:szCs w:val="24"/>
           <w:lang w:eastAsia="pt-BR"/>
         </w:rPr>
-        <w:t>Ferramenta para Issue/Bug Tracking</w:t>
+        <w:t xml:space="preserve">3.1.6 </w:t>
       </w:r>
       <w:r>
         <w:rPr>
           <w:rFonts w:ascii="Arial" w:eastAsia="Times New Roman" w:hAnsi="Arial" w:cs="Arial"/>
+          <w:b/>
           <w:color w:val="000000" w:themeColor="text1"/>
           <w:sz w:val="24"/>
           <w:szCs w:val="24"/>
           <w:lang w:eastAsia="pt-BR"/>
         </w:rPr>
+        <w:t xml:space="preserve">Ferramenta para </w:t>
+      </w:r>
+      <w:proofErr w:type="spellStart"/>
+      <w:r>
+        <w:rPr>
+          <w:rFonts w:ascii="Arial" w:eastAsia="Times New Roman" w:hAnsi="Arial" w:cs="Arial"/>
+          <w:b/>
+          <w:color w:val="000000" w:themeColor="text1"/>
+          <w:sz w:val="24"/>
+          <w:szCs w:val="24"/>
+          <w:lang w:eastAsia="pt-BR"/>
+        </w:rPr>
+        <w:t>Issue</w:t>
+      </w:r>
+      <w:proofErr w:type="spellEnd"/>
+      <w:r>
+        <w:rPr>
+          <w:rFonts w:ascii="Arial" w:eastAsia="Times New Roman" w:hAnsi="Arial" w:cs="Arial"/>
+          <w:b/>
+          <w:color w:val="000000" w:themeColor="text1"/>
+          <w:sz w:val="24"/>
+          <w:szCs w:val="24"/>
+          <w:lang w:eastAsia="pt-BR"/>
+        </w:rPr>
+        <w:t xml:space="preserve">/Bug </w:t>
+      </w:r>
+      <w:proofErr w:type="spellStart"/>
+      <w:r>
+        <w:rPr>
+          <w:rFonts w:ascii="Arial" w:eastAsia="Times New Roman" w:hAnsi="Arial" w:cs="Arial"/>
+          <w:b/>
+          <w:color w:val="000000" w:themeColor="text1"/>
+          <w:sz w:val="24"/>
+          <w:szCs w:val="24"/>
+          <w:lang w:eastAsia="pt-BR"/>
+        </w:rPr>
+        <w:t>Tracking</w:t>
+      </w:r>
+      <w:proofErr w:type="spellEnd"/>
+      <w:r>
+        <w:rPr>
+          <w:rFonts w:ascii="Arial" w:eastAsia="Times New Roman" w:hAnsi="Arial" w:cs="Arial"/>
+          <w:color w:val="000000" w:themeColor="text1"/>
+          <w:sz w:val="24"/>
+          <w:szCs w:val="24"/>
+          <w:lang w:eastAsia="pt-BR"/>
+        </w:rPr>
         <w:t xml:space="preserve">: O </w:t>
       </w:r>
+      <w:proofErr w:type="spellStart"/>
       <w:r>
         <w:rPr>
           <w:rFonts w:ascii="Arial" w:hAnsi="Arial" w:cs="Arial"/>
@@ -16117,7 +18323,18 @@
           <w:szCs w:val="24"/>
           <w:shd w:val="clear" w:color="auto" w:fill="FFFFFF"/>
         </w:rPr>
-        <w:t>GitHub é o maior anfitrião de código do planeta, com mais de</w:t>
+        <w:t>GitHub</w:t>
+      </w:r>
+      <w:proofErr w:type="spellEnd"/>
+      <w:r>
+        <w:rPr>
+          <w:rFonts w:ascii="Arial" w:hAnsi="Arial" w:cs="Arial"/>
+          <w:color w:val="000000" w:themeColor="text1"/>
+          <w:sz w:val="24"/>
+          <w:szCs w:val="24"/>
+          <w:shd w:val="clear" w:color="auto" w:fill="FFFFFF"/>
+        </w:rPr>
+        <w:t xml:space="preserve"> é o maior anfitrião de código do planeta, com mais de</w:t>
       </w:r>
       <w:r>
         <w:rPr>
@@ -16181,7 +18398,51 @@
           <w:szCs w:val="24"/>
           <w:shd w:val="clear" w:color="auto" w:fill="FFFFFF"/>
         </w:rPr>
-        <w:t>Grande ou pequeno, cada repositório vem com as mesmas ferramentas. A ferramenta issue tracker é flexível e por isso permite que você fique em cima dos erros e se concentre nos recursos [6].</w:t>
+        <w:t xml:space="preserve">Grande ou pequeno, cada repositório vem com as mesmas ferramentas. A ferramenta </w:t>
+      </w:r>
+      <w:proofErr w:type="spellStart"/>
+      <w:r>
+        <w:rPr>
+          <w:rFonts w:ascii="Arial" w:hAnsi="Arial" w:cs="Arial"/>
+          <w:color w:val="000000" w:themeColor="text1"/>
+          <w:sz w:val="24"/>
+          <w:szCs w:val="24"/>
+          <w:shd w:val="clear" w:color="auto" w:fill="FFFFFF"/>
+        </w:rPr>
+        <w:t>issue</w:t>
+      </w:r>
+      <w:proofErr w:type="spellEnd"/>
+      <w:r>
+        <w:rPr>
+          <w:rFonts w:ascii="Arial" w:hAnsi="Arial" w:cs="Arial"/>
+          <w:color w:val="000000" w:themeColor="text1"/>
+          <w:sz w:val="24"/>
+          <w:szCs w:val="24"/>
+          <w:shd w:val="clear" w:color="auto" w:fill="FFFFFF"/>
+        </w:rPr>
+        <w:t xml:space="preserve"> </w:t>
+      </w:r>
+      <w:proofErr w:type="spellStart"/>
+      <w:r>
+        <w:rPr>
+          <w:rFonts w:ascii="Arial" w:hAnsi="Arial" w:cs="Arial"/>
+          <w:color w:val="000000" w:themeColor="text1"/>
+          <w:sz w:val="24"/>
+          <w:szCs w:val="24"/>
+          <w:shd w:val="clear" w:color="auto" w:fill="FFFFFF"/>
+        </w:rPr>
+        <w:t>tracker</w:t>
+      </w:r>
+      <w:proofErr w:type="spellEnd"/>
+      <w:r>
+        <w:rPr>
+          <w:rFonts w:ascii="Arial" w:hAnsi="Arial" w:cs="Arial"/>
+          <w:color w:val="000000" w:themeColor="text1"/>
+          <w:sz w:val="24"/>
+          <w:szCs w:val="24"/>
+          <w:shd w:val="clear" w:color="auto" w:fill="FFFFFF"/>
+        </w:rPr>
+        <w:t xml:space="preserve"> é flexível e por isso permite que você fique em cima dos erros e se concentre nos recursos [6].</w:t>
       </w:r>
     </w:p>
     <w:p>
@@ -16201,6 +18462,14 @@
           <w:b/>
           <w:color w:val="000000" w:themeColor="text1"/>
         </w:rPr>
+        <w:t xml:space="preserve">3.1.7 </w:t>
+      </w:r>
+      <w:r>
+        <w:rPr>
+          <w:rFonts w:ascii="Arial" w:hAnsi="Arial" w:cs="Arial"/>
+          <w:b/>
+          <w:color w:val="000000" w:themeColor="text1"/>
+        </w:rPr>
         <w:t>Criação de Diagramas UML</w:t>
       </w:r>
       <w:r>
@@ -16216,7 +18485,25 @@
           <w:color w:val="000000" w:themeColor="text1"/>
           <w:shd w:val="clear" w:color="auto" w:fill="FFFFFF"/>
         </w:rPr>
-        <w:t>Dia é um programa baseado em gtk+ para criação do diagrama liberado sob a licença do GPL. Ele é inspirado no programa do Windows comercial "Visio", embora seja voltada para diagramas informais para uso casual.</w:t>
+        <w:t xml:space="preserve">Dia é um programa baseado em </w:t>
+      </w:r>
+      <w:proofErr w:type="spellStart"/>
+      <w:r>
+        <w:rPr>
+          <w:rFonts w:ascii="Arial" w:hAnsi="Arial" w:cs="Arial"/>
+          <w:color w:val="000000" w:themeColor="text1"/>
+          <w:shd w:val="clear" w:color="auto" w:fill="FFFFFF"/>
+        </w:rPr>
+        <w:t>gtk</w:t>
+      </w:r>
+      <w:proofErr w:type="spellEnd"/>
+      <w:r>
+        <w:rPr>
+          <w:rFonts w:ascii="Arial" w:hAnsi="Arial" w:cs="Arial"/>
+          <w:color w:val="000000" w:themeColor="text1"/>
+          <w:shd w:val="clear" w:color="auto" w:fill="FFFFFF"/>
+        </w:rPr>
+        <w:t>+ para criação do diagrama liberado sob a licença do GPL. Ele é inspirado no programa do Windows comercial "Visio", embora seja voltada para diagramas informais para uso casual.</w:t>
       </w:r>
       <w:r>
         <w:rPr>
@@ -16271,6 +18558,7 @@
           <w:szCs w:val="24"/>
         </w:rPr>
       </w:pPr>
+      <w:proofErr w:type="gramStart"/>
       <w:r>
         <w:rPr>
           <w:rFonts w:ascii="Arial" w:hAnsi="Arial" w:cs="Arial"/>
@@ -16289,7 +18577,18 @@
           <w:sz w:val="24"/>
           <w:szCs w:val="24"/>
         </w:rPr>
-        <w:t>Arquitetura de Software</w:t>
+        <w:t>Arquitetura</w:t>
+      </w:r>
+      <w:proofErr w:type="gramEnd"/>
+      <w:r>
+        <w:rPr>
+          <w:rFonts w:ascii="Arial" w:hAnsi="Arial" w:cs="Arial"/>
+          <w:b/>
+          <w:color w:val="000000" w:themeColor="text1"/>
+          <w:sz w:val="24"/>
+          <w:szCs w:val="24"/>
+        </w:rPr>
+        <w:t xml:space="preserve"> de Software</w:t>
       </w:r>
     </w:p>
     <w:p>
@@ -16333,6 +18632,7 @@
         </w:rPr>
         <w:t xml:space="preserve">arquitetura </w:t>
       </w:r>
+      <w:proofErr w:type="spellStart"/>
       <w:r>
         <w:rPr>
           <w:rFonts w:ascii="Arial" w:eastAsia="Times New Roman" w:hAnsi="Arial" w:cs="Arial"/>
@@ -16343,6 +18643,7 @@
         </w:rPr>
         <w:t>Model</w:t>
       </w:r>
+      <w:proofErr w:type="spellEnd"/>
       <w:r>
         <w:rPr>
           <w:rFonts w:ascii="Arial" w:hAnsi="Arial" w:cs="Arial"/>
@@ -16352,6 +18653,7 @@
         </w:rPr>
         <w:t xml:space="preserve"> </w:t>
       </w:r>
+      <w:proofErr w:type="spellStart"/>
       <w:r>
         <w:rPr>
           <w:rFonts w:ascii="Arial" w:eastAsia="Times New Roman" w:hAnsi="Arial" w:cs="Arial"/>
@@ -16362,6 +18664,7 @@
         </w:rPr>
         <w:t>View</w:t>
       </w:r>
+      <w:proofErr w:type="spellEnd"/>
       <w:r>
         <w:rPr>
           <w:rFonts w:ascii="Arial" w:hAnsi="Arial" w:cs="Arial"/>
@@ -16371,6 +18674,7 @@
         </w:rPr>
         <w:t xml:space="preserve"> </w:t>
       </w:r>
+      <w:proofErr w:type="spellStart"/>
       <w:r>
         <w:rPr>
           <w:rFonts w:ascii="Arial" w:eastAsia="Times New Roman" w:hAnsi="Arial" w:cs="Arial"/>
@@ -16381,14 +18685,75 @@
         </w:rPr>
         <w:t>Controller</w:t>
       </w:r>
-      <w:r>
-        <w:rPr>
-          <w:rFonts w:ascii="Arial" w:hAnsi="Arial" w:cs="Arial"/>
-          <w:color w:val="000000" w:themeColor="text1"/>
-          <w:sz w:val="24"/>
-          <w:szCs w:val="24"/>
-        </w:rPr>
-        <w:t xml:space="preserve"> (MVC). Pois, segundo [8] é dividida em 3 camadas distintas: Modelo (Model), Visão (View) e Controlador (Controller) e visa separar </w:t>
+      <w:proofErr w:type="spellEnd"/>
+      <w:r>
+        <w:rPr>
+          <w:rFonts w:ascii="Arial" w:hAnsi="Arial" w:cs="Arial"/>
+          <w:color w:val="000000" w:themeColor="text1"/>
+          <w:sz w:val="24"/>
+          <w:szCs w:val="24"/>
+        </w:rPr>
+        <w:t xml:space="preserve"> (MVC). Pois, segundo [8] é dividida em 3 camadas distintas: Modelo (</w:t>
+      </w:r>
+      <w:proofErr w:type="spellStart"/>
+      <w:r>
+        <w:rPr>
+          <w:rFonts w:ascii="Arial" w:hAnsi="Arial" w:cs="Arial"/>
+          <w:color w:val="000000" w:themeColor="text1"/>
+          <w:sz w:val="24"/>
+          <w:szCs w:val="24"/>
+        </w:rPr>
+        <w:t>Model</w:t>
+      </w:r>
+      <w:proofErr w:type="spellEnd"/>
+      <w:r>
+        <w:rPr>
+          <w:rFonts w:ascii="Arial" w:hAnsi="Arial" w:cs="Arial"/>
+          <w:color w:val="000000" w:themeColor="text1"/>
+          <w:sz w:val="24"/>
+          <w:szCs w:val="24"/>
+        </w:rPr>
+        <w:t>), Visão (</w:t>
+      </w:r>
+      <w:proofErr w:type="spellStart"/>
+      <w:r>
+        <w:rPr>
+          <w:rFonts w:ascii="Arial" w:hAnsi="Arial" w:cs="Arial"/>
+          <w:color w:val="000000" w:themeColor="text1"/>
+          <w:sz w:val="24"/>
+          <w:szCs w:val="24"/>
+        </w:rPr>
+        <w:t>View</w:t>
+      </w:r>
+      <w:proofErr w:type="spellEnd"/>
+      <w:r>
+        <w:rPr>
+          <w:rFonts w:ascii="Arial" w:hAnsi="Arial" w:cs="Arial"/>
+          <w:color w:val="000000" w:themeColor="text1"/>
+          <w:sz w:val="24"/>
+          <w:szCs w:val="24"/>
+        </w:rPr>
+        <w:t>) e Controlador (</w:t>
+      </w:r>
+      <w:proofErr w:type="spellStart"/>
+      <w:r>
+        <w:rPr>
+          <w:rFonts w:ascii="Arial" w:hAnsi="Arial" w:cs="Arial"/>
+          <w:color w:val="000000" w:themeColor="text1"/>
+          <w:sz w:val="24"/>
+          <w:szCs w:val="24"/>
+        </w:rPr>
+        <w:t>Controller</w:t>
+      </w:r>
+      <w:proofErr w:type="spellEnd"/>
+      <w:r>
+        <w:rPr>
+          <w:rFonts w:ascii="Arial" w:hAnsi="Arial" w:cs="Arial"/>
+          <w:color w:val="000000" w:themeColor="text1"/>
+          <w:sz w:val="24"/>
+          <w:szCs w:val="24"/>
+        </w:rPr>
+        <w:t xml:space="preserve">) e visa separar </w:t>
       </w:r>
       <w:r>
         <w:rPr>
@@ -16398,7 +18763,83 @@
           <w:szCs w:val="24"/>
           <w:lang w:eastAsia="pt-BR"/>
         </w:rPr>
-        <w:t>dados ou lógica de negócios (Model) da interface do usuário (View) e do fluxo da aplicação (Controller), permitindo que uma mesma lógica de negócios possa ser acessada e visualizada através de várias interfaces.</w:t>
+        <w:t>dados ou lógica de negócios (</w:t>
+      </w:r>
+      <w:proofErr w:type="spellStart"/>
+      <w:r>
+        <w:rPr>
+          <w:rFonts w:ascii="Arial" w:eastAsia="Times New Roman" w:hAnsi="Arial" w:cs="Arial"/>
+          <w:color w:val="000000"/>
+          <w:sz w:val="24"/>
+          <w:szCs w:val="24"/>
+          <w:lang w:eastAsia="pt-BR"/>
+        </w:rPr>
+        <w:t>Model</w:t>
+      </w:r>
+      <w:proofErr w:type="spellEnd"/>
+      <w:r>
+        <w:rPr>
+          <w:rFonts w:ascii="Arial" w:eastAsia="Times New Roman" w:hAnsi="Arial" w:cs="Arial"/>
+          <w:color w:val="000000"/>
+          <w:sz w:val="24"/>
+          <w:szCs w:val="24"/>
+          <w:lang w:eastAsia="pt-BR"/>
+        </w:rPr>
+        <w:t>) da interface do usuário (</w:t>
+      </w:r>
+      <w:proofErr w:type="spellStart"/>
+      <w:r>
+        <w:rPr>
+          <w:rFonts w:ascii="Arial" w:eastAsia="Times New Roman" w:hAnsi="Arial" w:cs="Arial"/>
+          <w:color w:val="000000"/>
+          <w:sz w:val="24"/>
+          <w:szCs w:val="24"/>
+          <w:lang w:eastAsia="pt-BR"/>
+        </w:rPr>
+        <w:t>View</w:t>
+      </w:r>
+      <w:proofErr w:type="spellEnd"/>
+      <w:r>
+        <w:rPr>
+          <w:rFonts w:ascii="Arial" w:eastAsia="Times New Roman" w:hAnsi="Arial" w:cs="Arial"/>
+          <w:color w:val="000000"/>
+          <w:sz w:val="24"/>
+          <w:szCs w:val="24"/>
+          <w:lang w:eastAsia="pt-BR"/>
+        </w:rPr>
+        <w:t>) e do fluxo da aplicação (</w:t>
+      </w:r>
+      <w:proofErr w:type="spellStart"/>
+      <w:r>
+        <w:rPr>
+          <w:rFonts w:ascii="Arial" w:eastAsia="Times New Roman" w:hAnsi="Arial" w:cs="Arial"/>
+          <w:color w:val="000000"/>
+          <w:sz w:val="24"/>
+          <w:szCs w:val="24"/>
+          <w:lang w:eastAsia="pt-BR"/>
+        </w:rPr>
+        <w:t>Controller</w:t>
+      </w:r>
+      <w:proofErr w:type="spellEnd"/>
+      <w:r>
+        <w:rPr>
+          <w:rFonts w:ascii="Arial" w:eastAsia="Times New Roman" w:hAnsi="Arial" w:cs="Arial"/>
+          <w:color w:val="000000"/>
+          <w:sz w:val="24"/>
+          <w:szCs w:val="24"/>
+          <w:lang w:eastAsia="pt-BR"/>
+        </w:rPr>
+        <w:t>), permitindo que uma mesma lógica de negócios possa ser acessada e visualizada através de várias interfaces.</w:t>
+      </w:r>
+      <w:r>
+        <w:rPr>
+          <w:rFonts w:ascii="Arial" w:eastAsia="Times New Roman" w:hAnsi="Arial" w:cs="Arial"/>
+          <w:color w:val="000000"/>
+          <w:sz w:val="24"/>
+          <w:szCs w:val="24"/>
+          <w:lang w:eastAsia="pt-BR"/>
+        </w:rPr>
+        <w:br/>
       </w:r>
     </w:p>
     <w:p>
@@ -16406,20 +18847,6 @@
         <w:spacing w:before="240" w:beforeAutospacing="1" w:after="100" w:afterAutospacing="1" w:line="360" w:lineRule="auto"/>
         <w:jc w:val="both"/>
         <w:rPr>
-          <w:rFonts w:ascii="Arial" w:eastAsia="Times New Roman" w:hAnsi="Arial" w:cs="Arial"/>
-          <w:color w:val="000000"/>
-          <w:sz w:val="24"/>
-          <w:szCs w:val="24"/>
-          <w:lang w:eastAsia="pt-BR"/>
-        </w:rPr>
-      </w:pPr>
-    </w:p>
-    <w:p>
-      <w:pPr>
-        <w:tabs>
-          <w:tab w:val="left" w:pos="6990"/>
-        </w:tabs>
-        <w:rPr>
           <w:rFonts w:ascii="Arial" w:hAnsi="Arial" w:cs="Arial"/>
           <w:b/>
           <w:sz w:val="24"/>
@@ -16434,14 +18861,24 @@
           <w:szCs w:val="24"/>
         </w:rPr>
         <w:lastRenderedPageBreak/>
-        <w:t>3.3 API's</w:t>
-      </w:r>
-    </w:p>
-    <w:p>
-      <w:pPr>
-        <w:tabs>
-          <w:tab w:val="left" w:pos="6990"/>
-        </w:tabs>
+        <w:t xml:space="preserve">3.3 </w:t>
+      </w:r>
+      <w:proofErr w:type="spellStart"/>
+      <w:r>
+        <w:rPr>
+          <w:rFonts w:ascii="Arial" w:hAnsi="Arial" w:cs="Arial"/>
+          <w:b/>
+          <w:sz w:val="24"/>
+          <w:szCs w:val="24"/>
+        </w:rPr>
+        <w:t>API's</w:t>
+      </w:r>
+      <w:proofErr w:type="spellEnd"/>
+    </w:p>
+    <w:p>
+      <w:pPr>
+        <w:spacing w:before="240" w:beforeAutospacing="1" w:after="100" w:afterAutospacing="1" w:line="360" w:lineRule="auto"/>
+        <w:jc w:val="both"/>
         <w:rPr>
           <w:rFonts w:ascii="Arial" w:hAnsi="Arial" w:cs="Arial"/>
           <w:sz w:val="24"/>
@@ -16583,7 +19020,23 @@
           <w:rFonts w:ascii="Arial" w:hAnsi="Arial" w:cs="Arial"/>
           <w:color w:val="111111"/>
         </w:rPr>
-        <w:t>Criem programas que podem ser executados dentro de uma web browser e acessem web services disponíveis.</w:t>
+        <w:t xml:space="preserve">Criem programas que podem ser executados dentro de uma web browser e acessem web </w:t>
+      </w:r>
+      <w:proofErr w:type="spellStart"/>
+      <w:r>
+        <w:rPr>
+          <w:rFonts w:ascii="Arial" w:hAnsi="Arial" w:cs="Arial"/>
+          <w:color w:val="111111"/>
+        </w:rPr>
+        <w:t>services</w:t>
+      </w:r>
+      <w:proofErr w:type="spellEnd"/>
+      <w:r>
+        <w:rPr>
+          <w:rFonts w:ascii="Arial" w:hAnsi="Arial" w:cs="Arial"/>
+          <w:color w:val="111111"/>
+        </w:rPr>
+        <w:t xml:space="preserve"> disponíveis.</w:t>
       </w:r>
     </w:p>
     <w:p>
@@ -16607,7 +19060,23 @@
           <w:rFonts w:ascii="Arial" w:hAnsi="Arial" w:cs="Arial"/>
           <w:color w:val="111111"/>
         </w:rPr>
-        <w:t>Desenvolvam aplicações do servidor para fóruns on-line, armazenamentos, pesquisas, processamento de forms HTML e mais</w:t>
+        <w:t xml:space="preserve">Desenvolvam aplicações do servidor para fóruns on-line, armazenamentos, pesquisas, processamento de </w:t>
+      </w:r>
+      <w:proofErr w:type="spellStart"/>
+      <w:r>
+        <w:rPr>
+          <w:rFonts w:ascii="Arial" w:hAnsi="Arial" w:cs="Arial"/>
+          <w:color w:val="111111"/>
+        </w:rPr>
+        <w:t>forms</w:t>
+      </w:r>
+      <w:proofErr w:type="spellEnd"/>
+      <w:r>
+        <w:rPr>
+          <w:rFonts w:ascii="Arial" w:hAnsi="Arial" w:cs="Arial"/>
+          <w:color w:val="111111"/>
+        </w:rPr>
+        <w:t xml:space="preserve"> HTML e mais</w:t>
       </w:r>
       <w:r>
         <w:rPr>
@@ -16662,7 +19131,23 @@
           <w:rFonts w:ascii="Arial" w:hAnsi="Arial" w:cs="Arial"/>
           <w:color w:val="111111"/>
         </w:rPr>
-        <w:t>Crie aplicações potentes e eficientes para telefones celulares, processadores remotos, microcontroladores, módulos sem fio, sensores, gateways, produtos de consumo e praticamente qualquer outro dispositivo eletrônico</w:t>
+        <w:t xml:space="preserve">Crie aplicações potentes e eficientes para telefones celulares, processadores remotos, </w:t>
+      </w:r>
+      <w:proofErr w:type="spellStart"/>
+      <w:r>
+        <w:rPr>
+          <w:rFonts w:ascii="Arial" w:hAnsi="Arial" w:cs="Arial"/>
+          <w:color w:val="111111"/>
+        </w:rPr>
+        <w:t>microcontroladores</w:t>
+      </w:r>
+      <w:proofErr w:type="spellEnd"/>
+      <w:r>
+        <w:rPr>
+          <w:rFonts w:ascii="Arial" w:hAnsi="Arial" w:cs="Arial"/>
+          <w:color w:val="111111"/>
+        </w:rPr>
+        <w:t>, módulos sem fio, sensores, gateways, produtos de consumo e praticamente qualquer outro dispositivo eletrônico</w:t>
       </w:r>
       <w:r>
         <w:rPr>
@@ -16771,8 +19256,9 @@
           <w:szCs w:val="24"/>
           <w:shd w:val="clear" w:color="auto" w:fill="FFFFFF"/>
         </w:rPr>
-        <w:t xml:space="preserve">(Java Enterprise Edition) consiste de uma série de especificações bem detalhadas, dando uma receita de como deve ser implementado um software que faz cada um desses serviços de infraestrutura, tais como: persistência em banco de dados, transações, acesso remoto, web </w:t>
-      </w:r>
+        <w:t xml:space="preserve">(Java Enterprise </w:t>
+      </w:r>
+      <w:proofErr w:type="spellStart"/>
       <w:r>
         <w:rPr>
           <w:rFonts w:ascii="Arial" w:hAnsi="Arial" w:cs="Arial"/>
@@ -16781,8 +19267,51 @@
           <w:szCs w:val="24"/>
           <w:shd w:val="clear" w:color="auto" w:fill="FFFFFF"/>
         </w:rPr>
+        <w:t>Edition</w:t>
+      </w:r>
+      <w:proofErr w:type="spellEnd"/>
+      <w:r>
+        <w:rPr>
+          <w:rFonts w:ascii="Arial" w:hAnsi="Arial" w:cs="Arial"/>
+          <w:color w:val="000000" w:themeColor="text1"/>
+          <w:sz w:val="24"/>
+          <w:szCs w:val="24"/>
+          <w:shd w:val="clear" w:color="auto" w:fill="FFFFFF"/>
+        </w:rPr>
+        <w:t xml:space="preserve">) consiste de uma série de especificações bem detalhadas, dando uma receita de como deve ser implementado um software que faz cada um desses serviços de infraestrutura, </w:t>
+      </w:r>
+      <w:r>
+        <w:rPr>
+          <w:rFonts w:ascii="Arial" w:hAnsi="Arial" w:cs="Arial"/>
+          <w:color w:val="000000" w:themeColor="text1"/>
+          <w:sz w:val="24"/>
+          <w:szCs w:val="24"/>
+          <w:shd w:val="clear" w:color="auto" w:fill="FFFFFF"/>
+        </w:rPr>
         <w:lastRenderedPageBreak/>
-        <w:t xml:space="preserve">services, gerenciamento de threads, gerenciamento de conexões HTTP, cache de objetos,  gerenciamento  de  sessão  web, balanceamento  de carga, dentre outros. </w:t>
+        <w:t xml:space="preserve">tais como: persistência em banco de dados, transações, acesso remoto, web </w:t>
+      </w:r>
+      <w:proofErr w:type="spellStart"/>
+      <w:r>
+        <w:rPr>
+          <w:rFonts w:ascii="Arial" w:hAnsi="Arial" w:cs="Arial"/>
+          <w:color w:val="000000" w:themeColor="text1"/>
+          <w:sz w:val="24"/>
+          <w:szCs w:val="24"/>
+          <w:shd w:val="clear" w:color="auto" w:fill="FFFFFF"/>
+        </w:rPr>
+        <w:t>services</w:t>
+      </w:r>
+      <w:proofErr w:type="spellEnd"/>
+      <w:r>
+        <w:rPr>
+          <w:rFonts w:ascii="Arial" w:hAnsi="Arial" w:cs="Arial"/>
+          <w:color w:val="000000" w:themeColor="text1"/>
+          <w:sz w:val="24"/>
+          <w:szCs w:val="24"/>
+          <w:shd w:val="clear" w:color="auto" w:fill="FFFFFF"/>
+        </w:rPr>
+        <w:t xml:space="preserve">, gerenciamento de threads, gerenciamento de conexões HTTP, cache de objetos,  gerenciamento  de  sessão  web, balanceamento  de carga, dentre outros. </w:t>
       </w:r>
       <w:r>
         <w:rPr>
@@ -16870,7 +19399,29 @@
           <w:szCs w:val="24"/>
           <w:lang w:eastAsia="pt-BR"/>
         </w:rPr>
-        <w:t xml:space="preserve"> APIs disponibilizadas pelo Java Enterprise:</w:t>
+        <w:t xml:space="preserve"> </w:t>
+      </w:r>
+      <w:proofErr w:type="spellStart"/>
+      <w:r>
+        <w:rPr>
+          <w:rFonts w:ascii="Arial" w:eastAsia="Times New Roman" w:hAnsi="Arial" w:cs="Arial"/>
+          <w:color w:val="000000" w:themeColor="text1"/>
+          <w:sz w:val="24"/>
+          <w:szCs w:val="24"/>
+          <w:lang w:eastAsia="pt-BR"/>
+        </w:rPr>
+        <w:t>APIs</w:t>
+      </w:r>
+      <w:proofErr w:type="spellEnd"/>
+      <w:r>
+        <w:rPr>
+          <w:rFonts w:ascii="Arial" w:eastAsia="Times New Roman" w:hAnsi="Arial" w:cs="Arial"/>
+          <w:color w:val="000000" w:themeColor="text1"/>
+          <w:sz w:val="24"/>
+          <w:szCs w:val="24"/>
+          <w:lang w:eastAsia="pt-BR"/>
+        </w:rPr>
+        <w:t xml:space="preserve"> disponibilizadas pelo Java Enterprise:</w:t>
       </w:r>
     </w:p>
     <w:p>
@@ -16890,6 +19441,7 @@
           <w:lang w:eastAsia="pt-BR"/>
         </w:rPr>
       </w:pPr>
+      <w:proofErr w:type="spellStart"/>
       <w:r>
         <w:rPr>
           <w:rFonts w:ascii="Arial" w:eastAsia="Times New Roman" w:hAnsi="Arial" w:cs="Arial"/>
@@ -16898,7 +19450,62 @@
           <w:szCs w:val="24"/>
           <w:lang w:eastAsia="pt-BR"/>
         </w:rPr>
-        <w:t>JavaServer Pages (JSP), Java Servlets, Java Server Faces (JSF) (trabalhar para a Web, onde é focado este curso)</w:t>
+        <w:t>JavaServer</w:t>
+      </w:r>
+      <w:proofErr w:type="spellEnd"/>
+      <w:r>
+        <w:rPr>
+          <w:rFonts w:ascii="Arial" w:eastAsia="Times New Roman" w:hAnsi="Arial" w:cs="Arial"/>
+          <w:color w:val="000000" w:themeColor="text1"/>
+          <w:sz w:val="24"/>
+          <w:szCs w:val="24"/>
+          <w:lang w:eastAsia="pt-BR"/>
+        </w:rPr>
+        <w:t xml:space="preserve"> </w:t>
+      </w:r>
+      <w:proofErr w:type="spellStart"/>
+      <w:r>
+        <w:rPr>
+          <w:rFonts w:ascii="Arial" w:eastAsia="Times New Roman" w:hAnsi="Arial" w:cs="Arial"/>
+          <w:color w:val="000000" w:themeColor="text1"/>
+          <w:sz w:val="24"/>
+          <w:szCs w:val="24"/>
+          <w:lang w:eastAsia="pt-BR"/>
+        </w:rPr>
+        <w:t>Pages</w:t>
+      </w:r>
+      <w:proofErr w:type="spellEnd"/>
+      <w:r>
+        <w:rPr>
+          <w:rFonts w:ascii="Arial" w:eastAsia="Times New Roman" w:hAnsi="Arial" w:cs="Arial"/>
+          <w:color w:val="000000" w:themeColor="text1"/>
+          <w:sz w:val="24"/>
+          <w:szCs w:val="24"/>
+          <w:lang w:eastAsia="pt-BR"/>
+        </w:rPr>
+        <w:t xml:space="preserve"> (JSP), Java </w:t>
+      </w:r>
+      <w:proofErr w:type="spellStart"/>
+      <w:r>
+        <w:rPr>
+          <w:rFonts w:ascii="Arial" w:eastAsia="Times New Roman" w:hAnsi="Arial" w:cs="Arial"/>
+          <w:color w:val="000000" w:themeColor="text1"/>
+          <w:sz w:val="24"/>
+          <w:szCs w:val="24"/>
+          <w:lang w:eastAsia="pt-BR"/>
+        </w:rPr>
+        <w:t>Servlets</w:t>
+      </w:r>
+      <w:proofErr w:type="spellEnd"/>
+      <w:r>
+        <w:rPr>
+          <w:rFonts w:ascii="Arial" w:eastAsia="Times New Roman" w:hAnsi="Arial" w:cs="Arial"/>
+          <w:color w:val="000000" w:themeColor="text1"/>
+          <w:sz w:val="24"/>
+          <w:szCs w:val="24"/>
+          <w:lang w:eastAsia="pt-BR"/>
+        </w:rPr>
+        <w:t>, Java Server Faces (JSF) (trabalhar para a Web, onde é focado este curso)</w:t>
       </w:r>
       <w:r>
         <w:rPr>
@@ -16936,7 +19543,117 @@
           <w:szCs w:val="24"/>
           <w:lang w:eastAsia="pt-BR"/>
         </w:rPr>
-        <w:t>Enterprise Javabeans Components (EJB) e Java Persistence API (JPA). (objetos distribuídos, clusters, acesso remoto a objetos etc)</w:t>
+        <w:t xml:space="preserve">Enterprise </w:t>
+      </w:r>
+      <w:proofErr w:type="spellStart"/>
+      <w:r>
+        <w:rPr>
+          <w:rFonts w:ascii="Arial" w:eastAsia="Times New Roman" w:hAnsi="Arial" w:cs="Arial"/>
+          <w:color w:val="000000" w:themeColor="text1"/>
+          <w:sz w:val="24"/>
+          <w:szCs w:val="24"/>
+          <w:lang w:eastAsia="pt-BR"/>
+        </w:rPr>
+        <w:t>Javabeans</w:t>
+      </w:r>
+      <w:proofErr w:type="spellEnd"/>
+      <w:r>
+        <w:rPr>
+          <w:rFonts w:ascii="Arial" w:eastAsia="Times New Roman" w:hAnsi="Arial" w:cs="Arial"/>
+          <w:color w:val="000000" w:themeColor="text1"/>
+          <w:sz w:val="24"/>
+          <w:szCs w:val="24"/>
+          <w:lang w:eastAsia="pt-BR"/>
+        </w:rPr>
+        <w:t xml:space="preserve"> </w:t>
+      </w:r>
+      <w:proofErr w:type="spellStart"/>
+      <w:r>
+        <w:rPr>
+          <w:rFonts w:ascii="Arial" w:eastAsia="Times New Roman" w:hAnsi="Arial" w:cs="Arial"/>
+          <w:color w:val="000000" w:themeColor="text1"/>
+          <w:sz w:val="24"/>
+          <w:szCs w:val="24"/>
+          <w:lang w:eastAsia="pt-BR"/>
+        </w:rPr>
+        <w:t>Components</w:t>
+      </w:r>
+      <w:proofErr w:type="spellEnd"/>
+      <w:r>
+        <w:rPr>
+          <w:rFonts w:ascii="Arial" w:eastAsia="Times New Roman" w:hAnsi="Arial" w:cs="Arial"/>
+          <w:color w:val="000000" w:themeColor="text1"/>
+          <w:sz w:val="24"/>
+          <w:szCs w:val="24"/>
+          <w:lang w:eastAsia="pt-BR"/>
+        </w:rPr>
+        <w:t xml:space="preserve"> (EJB) e Java </w:t>
+      </w:r>
+      <w:proofErr w:type="spellStart"/>
+      <w:r>
+        <w:rPr>
+          <w:rFonts w:ascii="Arial" w:eastAsia="Times New Roman" w:hAnsi="Arial" w:cs="Arial"/>
+          <w:color w:val="000000" w:themeColor="text1"/>
+          <w:sz w:val="24"/>
+          <w:szCs w:val="24"/>
+          <w:lang w:eastAsia="pt-BR"/>
+        </w:rPr>
+        <w:t>Persistence</w:t>
+      </w:r>
+      <w:proofErr w:type="spellEnd"/>
+      <w:r>
+        <w:rPr>
+          <w:rFonts w:ascii="Arial" w:eastAsia="Times New Roman" w:hAnsi="Arial" w:cs="Arial"/>
+          <w:color w:val="000000" w:themeColor="text1"/>
+          <w:sz w:val="24"/>
+          <w:szCs w:val="24"/>
+          <w:lang w:eastAsia="pt-BR"/>
+        </w:rPr>
+        <w:t xml:space="preserve"> API (JPA). (</w:t>
+      </w:r>
+      <w:proofErr w:type="gramStart"/>
+      <w:r>
+        <w:rPr>
+          <w:rFonts w:ascii="Arial" w:eastAsia="Times New Roman" w:hAnsi="Arial" w:cs="Arial"/>
+          <w:color w:val="000000" w:themeColor="text1"/>
+          <w:sz w:val="24"/>
+          <w:szCs w:val="24"/>
+          <w:lang w:eastAsia="pt-BR"/>
+        </w:rPr>
+        <w:t>objetos</w:t>
+      </w:r>
+      <w:proofErr w:type="gramEnd"/>
+      <w:r>
+        <w:rPr>
+          <w:rFonts w:ascii="Arial" w:eastAsia="Times New Roman" w:hAnsi="Arial" w:cs="Arial"/>
+          <w:color w:val="000000" w:themeColor="text1"/>
+          <w:sz w:val="24"/>
+          <w:szCs w:val="24"/>
+          <w:lang w:eastAsia="pt-BR"/>
+        </w:rPr>
+        <w:t xml:space="preserve"> distribuídos, clusters, acesso remoto a objetos </w:t>
+      </w:r>
+      <w:proofErr w:type="spellStart"/>
+      <w:r>
+        <w:rPr>
+          <w:rFonts w:ascii="Arial" w:eastAsia="Times New Roman" w:hAnsi="Arial" w:cs="Arial"/>
+          <w:color w:val="000000" w:themeColor="text1"/>
+          <w:sz w:val="24"/>
+          <w:szCs w:val="24"/>
+          <w:lang w:eastAsia="pt-BR"/>
+        </w:rPr>
+        <w:t>etc</w:t>
+      </w:r>
+      <w:proofErr w:type="spellEnd"/>
+      <w:r>
+        <w:rPr>
+          <w:rFonts w:ascii="Arial" w:eastAsia="Times New Roman" w:hAnsi="Arial" w:cs="Arial"/>
+          <w:color w:val="000000" w:themeColor="text1"/>
+          <w:sz w:val="24"/>
+          <w:szCs w:val="24"/>
+          <w:lang w:eastAsia="pt-BR"/>
+        </w:rPr>
+        <w:t>)</w:t>
       </w:r>
       <w:r>
         <w:rPr>
@@ -16974,7 +19691,51 @@
           <w:szCs w:val="24"/>
           <w:lang w:eastAsia="pt-BR"/>
         </w:rPr>
-        <w:t>Java API for XML Web Services (JAX-WS), Java API for XML Binding (JAX-B) (trabalhar com arquivos xml e webservices)</w:t>
+        <w:t xml:space="preserve">Java API for XML Web Services (JAX-WS), Java API for XML </w:t>
+      </w:r>
+      <w:proofErr w:type="spellStart"/>
+      <w:r>
+        <w:rPr>
+          <w:rFonts w:ascii="Arial" w:eastAsia="Times New Roman" w:hAnsi="Arial" w:cs="Arial"/>
+          <w:color w:val="000000" w:themeColor="text1"/>
+          <w:sz w:val="24"/>
+          <w:szCs w:val="24"/>
+          <w:lang w:eastAsia="pt-BR"/>
+        </w:rPr>
+        <w:t>Binding</w:t>
+      </w:r>
+      <w:proofErr w:type="spellEnd"/>
+      <w:r>
+        <w:rPr>
+          <w:rFonts w:ascii="Arial" w:eastAsia="Times New Roman" w:hAnsi="Arial" w:cs="Arial"/>
+          <w:color w:val="000000" w:themeColor="text1"/>
+          <w:sz w:val="24"/>
+          <w:szCs w:val="24"/>
+          <w:lang w:eastAsia="pt-BR"/>
+        </w:rPr>
+        <w:t xml:space="preserve"> (JAX-B) (trabalhar com arquivos </w:t>
+      </w:r>
+      <w:proofErr w:type="spellStart"/>
+      <w:r>
+        <w:rPr>
+          <w:rFonts w:ascii="Arial" w:eastAsia="Times New Roman" w:hAnsi="Arial" w:cs="Arial"/>
+          <w:color w:val="000000" w:themeColor="text1"/>
+          <w:sz w:val="24"/>
+          <w:szCs w:val="24"/>
+          <w:lang w:eastAsia="pt-BR"/>
+        </w:rPr>
+        <w:t>xml</w:t>
+      </w:r>
+      <w:proofErr w:type="spellEnd"/>
+      <w:r>
+        <w:rPr>
+          <w:rFonts w:ascii="Arial" w:eastAsia="Times New Roman" w:hAnsi="Arial" w:cs="Arial"/>
+          <w:color w:val="000000" w:themeColor="text1"/>
+          <w:sz w:val="24"/>
+          <w:szCs w:val="24"/>
+          <w:lang w:eastAsia="pt-BR"/>
+        </w:rPr>
+        <w:t xml:space="preserve"> e webservices)</w:t>
       </w:r>
       <w:r>
         <w:rPr>
@@ -17012,7 +19773,73 @@
           <w:szCs w:val="24"/>
           <w:lang w:eastAsia="pt-BR"/>
         </w:rPr>
-        <w:t>Java Autenthication and Authorization Service (JAAS) (API padrão do Java para segurança)</w:t>
+        <w:t xml:space="preserve">Java </w:t>
+      </w:r>
+      <w:proofErr w:type="spellStart"/>
+      <w:r>
+        <w:rPr>
+          <w:rFonts w:ascii="Arial" w:eastAsia="Times New Roman" w:hAnsi="Arial" w:cs="Arial"/>
+          <w:color w:val="000000" w:themeColor="text1"/>
+          <w:sz w:val="24"/>
+          <w:szCs w:val="24"/>
+          <w:lang w:eastAsia="pt-BR"/>
+        </w:rPr>
+        <w:t>Autenthication</w:t>
+      </w:r>
+      <w:proofErr w:type="spellEnd"/>
+      <w:r>
+        <w:rPr>
+          <w:rFonts w:ascii="Arial" w:eastAsia="Times New Roman" w:hAnsi="Arial" w:cs="Arial"/>
+          <w:color w:val="000000" w:themeColor="text1"/>
+          <w:sz w:val="24"/>
+          <w:szCs w:val="24"/>
+          <w:lang w:eastAsia="pt-BR"/>
+        </w:rPr>
+        <w:t xml:space="preserve"> </w:t>
+      </w:r>
+      <w:proofErr w:type="spellStart"/>
+      <w:r>
+        <w:rPr>
+          <w:rFonts w:ascii="Arial" w:eastAsia="Times New Roman" w:hAnsi="Arial" w:cs="Arial"/>
+          <w:color w:val="000000" w:themeColor="text1"/>
+          <w:sz w:val="24"/>
+          <w:szCs w:val="24"/>
+          <w:lang w:eastAsia="pt-BR"/>
+        </w:rPr>
+        <w:t>and</w:t>
+      </w:r>
+      <w:proofErr w:type="spellEnd"/>
+      <w:r>
+        <w:rPr>
+          <w:rFonts w:ascii="Arial" w:eastAsia="Times New Roman" w:hAnsi="Arial" w:cs="Arial"/>
+          <w:color w:val="000000" w:themeColor="text1"/>
+          <w:sz w:val="24"/>
+          <w:szCs w:val="24"/>
+          <w:lang w:eastAsia="pt-BR"/>
+        </w:rPr>
+        <w:t xml:space="preserve"> </w:t>
+      </w:r>
+      <w:proofErr w:type="spellStart"/>
+      <w:r>
+        <w:rPr>
+          <w:rFonts w:ascii="Arial" w:eastAsia="Times New Roman" w:hAnsi="Arial" w:cs="Arial"/>
+          <w:color w:val="000000" w:themeColor="text1"/>
+          <w:sz w:val="24"/>
+          <w:szCs w:val="24"/>
+          <w:lang w:eastAsia="pt-BR"/>
+        </w:rPr>
+        <w:t>Authorization</w:t>
+      </w:r>
+      <w:proofErr w:type="spellEnd"/>
+      <w:r>
+        <w:rPr>
+          <w:rFonts w:ascii="Arial" w:eastAsia="Times New Roman" w:hAnsi="Arial" w:cs="Arial"/>
+          <w:color w:val="000000" w:themeColor="text1"/>
+          <w:sz w:val="24"/>
+          <w:szCs w:val="24"/>
+          <w:lang w:eastAsia="pt-BR"/>
+        </w:rPr>
+        <w:t xml:space="preserve"> Service (JAAS) (API padrão do Java para segurança)</w:t>
       </w:r>
       <w:r>
         <w:rPr>
@@ -17050,7 +19877,29 @@
           <w:szCs w:val="24"/>
           <w:lang w:eastAsia="pt-BR"/>
         </w:rPr>
-        <w:t>Java Transaction API (JTA) (controle de transação no contêiner)</w:t>
+        <w:t xml:space="preserve">Java </w:t>
+      </w:r>
+      <w:proofErr w:type="spellStart"/>
+      <w:r>
+        <w:rPr>
+          <w:rFonts w:ascii="Arial" w:eastAsia="Times New Roman" w:hAnsi="Arial" w:cs="Arial"/>
+          <w:color w:val="000000" w:themeColor="text1"/>
+          <w:sz w:val="24"/>
+          <w:szCs w:val="24"/>
+          <w:lang w:eastAsia="pt-BR"/>
+        </w:rPr>
+        <w:t>Transaction</w:t>
+      </w:r>
+      <w:proofErr w:type="spellEnd"/>
+      <w:r>
+        <w:rPr>
+          <w:rFonts w:ascii="Arial" w:eastAsia="Times New Roman" w:hAnsi="Arial" w:cs="Arial"/>
+          <w:color w:val="000000" w:themeColor="text1"/>
+          <w:sz w:val="24"/>
+          <w:szCs w:val="24"/>
+          <w:lang w:eastAsia="pt-BR"/>
+        </w:rPr>
+        <w:t xml:space="preserve"> API (JTA) (controle de transação no contêiner)</w:t>
       </w:r>
       <w:r>
         <w:rPr>
@@ -17088,7 +19937,29 @@
           <w:szCs w:val="24"/>
           <w:lang w:eastAsia="pt-BR"/>
         </w:rPr>
-        <w:t>Java Message Service (JMS) (troca de mensagens assíncronas)</w:t>
+        <w:t xml:space="preserve">Java </w:t>
+      </w:r>
+      <w:proofErr w:type="spellStart"/>
+      <w:r>
+        <w:rPr>
+          <w:rFonts w:ascii="Arial" w:eastAsia="Times New Roman" w:hAnsi="Arial" w:cs="Arial"/>
+          <w:color w:val="000000" w:themeColor="text1"/>
+          <w:sz w:val="24"/>
+          <w:szCs w:val="24"/>
+          <w:lang w:eastAsia="pt-BR"/>
+        </w:rPr>
+        <w:t>Message</w:t>
+      </w:r>
+      <w:proofErr w:type="spellEnd"/>
+      <w:r>
+        <w:rPr>
+          <w:rFonts w:ascii="Arial" w:eastAsia="Times New Roman" w:hAnsi="Arial" w:cs="Arial"/>
+          <w:color w:val="000000" w:themeColor="text1"/>
+          <w:sz w:val="24"/>
+          <w:szCs w:val="24"/>
+          <w:lang w:eastAsia="pt-BR"/>
+        </w:rPr>
+        <w:t xml:space="preserve"> Service (JMS) (troca de mensagens assíncronas)</w:t>
       </w:r>
       <w:r>
         <w:rPr>
@@ -17126,7 +19997,73 @@
           <w:szCs w:val="24"/>
           <w:lang w:eastAsia="pt-BR"/>
         </w:rPr>
-        <w:t>Java Naming and Directory Interface (JNDI) (espaço de nomes e objetos)</w:t>
+        <w:t xml:space="preserve">Java </w:t>
+      </w:r>
+      <w:proofErr w:type="spellStart"/>
+      <w:r>
+        <w:rPr>
+          <w:rFonts w:ascii="Arial" w:eastAsia="Times New Roman" w:hAnsi="Arial" w:cs="Arial"/>
+          <w:color w:val="000000" w:themeColor="text1"/>
+          <w:sz w:val="24"/>
+          <w:szCs w:val="24"/>
+          <w:lang w:eastAsia="pt-BR"/>
+        </w:rPr>
+        <w:t>Naming</w:t>
+      </w:r>
+      <w:proofErr w:type="spellEnd"/>
+      <w:r>
+        <w:rPr>
+          <w:rFonts w:ascii="Arial" w:eastAsia="Times New Roman" w:hAnsi="Arial" w:cs="Arial"/>
+          <w:color w:val="000000" w:themeColor="text1"/>
+          <w:sz w:val="24"/>
+          <w:szCs w:val="24"/>
+          <w:lang w:eastAsia="pt-BR"/>
+        </w:rPr>
+        <w:t xml:space="preserve"> </w:t>
+      </w:r>
+      <w:proofErr w:type="spellStart"/>
+      <w:r>
+        <w:rPr>
+          <w:rFonts w:ascii="Arial" w:eastAsia="Times New Roman" w:hAnsi="Arial" w:cs="Arial"/>
+          <w:color w:val="000000" w:themeColor="text1"/>
+          <w:sz w:val="24"/>
+          <w:szCs w:val="24"/>
+          <w:lang w:eastAsia="pt-BR"/>
+        </w:rPr>
+        <w:t>and</w:t>
+      </w:r>
+      <w:proofErr w:type="spellEnd"/>
+      <w:r>
+        <w:rPr>
+          <w:rFonts w:ascii="Arial" w:eastAsia="Times New Roman" w:hAnsi="Arial" w:cs="Arial"/>
+          <w:color w:val="000000" w:themeColor="text1"/>
+          <w:sz w:val="24"/>
+          <w:szCs w:val="24"/>
+          <w:lang w:eastAsia="pt-BR"/>
+        </w:rPr>
+        <w:t xml:space="preserve"> </w:t>
+      </w:r>
+      <w:proofErr w:type="spellStart"/>
+      <w:r>
+        <w:rPr>
+          <w:rFonts w:ascii="Arial" w:eastAsia="Times New Roman" w:hAnsi="Arial" w:cs="Arial"/>
+          <w:color w:val="000000" w:themeColor="text1"/>
+          <w:sz w:val="24"/>
+          <w:szCs w:val="24"/>
+          <w:lang w:eastAsia="pt-BR"/>
+        </w:rPr>
+        <w:t>Directory</w:t>
+      </w:r>
+      <w:proofErr w:type="spellEnd"/>
+      <w:r>
+        <w:rPr>
+          <w:rFonts w:ascii="Arial" w:eastAsia="Times New Roman" w:hAnsi="Arial" w:cs="Arial"/>
+          <w:color w:val="000000" w:themeColor="text1"/>
+          <w:sz w:val="24"/>
+          <w:szCs w:val="24"/>
+          <w:lang w:eastAsia="pt-BR"/>
+        </w:rPr>
+        <w:t xml:space="preserve"> Interface (JNDI) (espaço de nomes e objetos)</w:t>
       </w:r>
       <w:r>
         <w:rPr>
@@ -17164,7 +20101,29 @@
           <w:szCs w:val="24"/>
           <w:lang w:eastAsia="pt-BR"/>
         </w:rPr>
-        <w:t>Java Management Extensions (JMX) (administração da sua aplicação e estatísticas sobre a mesma).</w:t>
+        <w:t xml:space="preserve">Java Management </w:t>
+      </w:r>
+      <w:proofErr w:type="spellStart"/>
+      <w:r>
+        <w:rPr>
+          <w:rFonts w:ascii="Arial" w:eastAsia="Times New Roman" w:hAnsi="Arial" w:cs="Arial"/>
+          <w:color w:val="000000" w:themeColor="text1"/>
+          <w:sz w:val="24"/>
+          <w:szCs w:val="24"/>
+          <w:lang w:eastAsia="pt-BR"/>
+        </w:rPr>
+        <w:t>Extensions</w:t>
+      </w:r>
+      <w:proofErr w:type="spellEnd"/>
+      <w:r>
+        <w:rPr>
+          <w:rFonts w:ascii="Arial" w:eastAsia="Times New Roman" w:hAnsi="Arial" w:cs="Arial"/>
+          <w:color w:val="000000" w:themeColor="text1"/>
+          <w:sz w:val="24"/>
+          <w:szCs w:val="24"/>
+          <w:lang w:eastAsia="pt-BR"/>
+        </w:rPr>
+        <w:t xml:space="preserve"> (JMX) (administração da sua aplicação e estatísticas sobre a mesma).</w:t>
       </w:r>
     </w:p>
     <w:p>
@@ -17173,23 +20132,61 @@
         <w:spacing w:before="240" w:after="240" w:line="360" w:lineRule="auto"/>
         <w:jc w:val="both"/>
         <w:rPr>
+          <w:rFonts w:ascii="Arial" w:hAnsi="Arial" w:cs="Arial"/>
+          <w:color w:val="000000"/>
+          <w:sz w:val="24"/>
+          <w:szCs w:val="24"/>
+        </w:rPr>
+      </w:pPr>
+      <w:r>
+        <w:rPr>
           <w:rFonts w:ascii="Arial" w:eastAsia="Times New Roman" w:hAnsi="Arial" w:cs="Arial"/>
+          <w:b/>
           <w:color w:val="000000" w:themeColor="text1"/>
           <w:sz w:val="24"/>
           <w:szCs w:val="24"/>
           <w:lang w:eastAsia="pt-BR"/>
         </w:rPr>
-      </w:pPr>
+        <w:t>EJB3</w:t>
+      </w:r>
       <w:r>
         <w:rPr>
           <w:rFonts w:ascii="Arial" w:eastAsia="Times New Roman" w:hAnsi="Arial" w:cs="Arial"/>
-          <w:b/>
           <w:color w:val="000000" w:themeColor="text1"/>
           <w:sz w:val="24"/>
           <w:szCs w:val="24"/>
           <w:lang w:eastAsia="pt-BR"/>
         </w:rPr>
-        <w:t>EJB3</w:t>
+        <w:t>: O</w:t>
+      </w:r>
+      <w:r>
+        <w:rPr>
+          <w:rFonts w:ascii="Arial" w:hAnsi="Arial" w:cs="Arial"/>
+          <w:color w:val="000000" w:themeColor="text1"/>
+          <w:sz w:val="24"/>
+          <w:szCs w:val="24"/>
+        </w:rPr>
+        <w:t xml:space="preserve"> Enterprise Java </w:t>
+      </w:r>
+      <w:proofErr w:type="spellStart"/>
+      <w:r>
+        <w:rPr>
+          <w:rFonts w:ascii="Arial" w:hAnsi="Arial" w:cs="Arial"/>
+          <w:color w:val="000000" w:themeColor="text1"/>
+          <w:sz w:val="24"/>
+          <w:szCs w:val="24"/>
+        </w:rPr>
+        <w:t>Beans</w:t>
+      </w:r>
+      <w:proofErr w:type="spellEnd"/>
+      <w:r>
+        <w:rPr>
+          <w:rFonts w:ascii="Arial" w:hAnsi="Arial" w:cs="Arial"/>
+          <w:color w:val="000000" w:themeColor="text1"/>
+          <w:sz w:val="24"/>
+          <w:szCs w:val="24"/>
+        </w:rPr>
+        <w:t xml:space="preserve"> (EJB) 3.0 é uma plataforma </w:t>
       </w:r>
       <w:r>
         <w:rPr>
@@ -17199,18 +20196,50 @@
           <w:szCs w:val="24"/>
           <w:lang w:eastAsia="pt-BR"/>
         </w:rPr>
-        <w:t>: O</w:t>
-      </w:r>
-      <w:r>
-        <w:rPr>
-          <w:rFonts w:ascii="Arial" w:hAnsi="Arial" w:cs="Arial"/>
-          <w:color w:val="000000" w:themeColor="text1"/>
-          <w:sz w:val="24"/>
-          <w:szCs w:val="24"/>
-        </w:rPr>
-        <w:t xml:space="preserve"> Enterprise Java Beans (EJB) 3.0 é uma plataforma </w:t>
-      </w:r>
-      <w:r>
+        <w:t>para criação de aplicações de negócio portáveis, robustas e reutilizáveis usando a linguagem</w:t>
+      </w:r>
+      <w:r>
+        <w:rPr>
+          <w:rFonts w:ascii="Arial" w:hAnsi="Arial" w:cs="Arial"/>
+          <w:color w:val="000000" w:themeColor="text1"/>
+          <w:sz w:val="24"/>
+          <w:szCs w:val="24"/>
+        </w:rPr>
+        <w:t xml:space="preserve"> de programação Java. A vantagem de u</w:t>
+      </w:r>
+      <w:r>
+        <w:rPr>
+          <w:rFonts w:ascii="Arial" w:hAnsi="Arial" w:cs="Arial"/>
+          <w:color w:val="000000"/>
+          <w:sz w:val="24"/>
+          <w:szCs w:val="24"/>
+        </w:rPr>
+        <w:t>tilização do EJB, consiste no fato do desenvolvedor utilizar mais tempo desenvolvendo lógica de negócio assim, preocupando-se menos com transação, persistênc</w:t>
+      </w:r>
+      <w:r>
+        <w:rPr>
+          <w:rFonts w:ascii="Arial" w:hAnsi="Arial" w:cs="Arial"/>
+          <w:color w:val="000000"/>
+          <w:sz w:val="24"/>
+          <w:szCs w:val="24"/>
+        </w:rPr>
+        <w:t xml:space="preserve">ia de dados, serviços de rede e </w:t>
+      </w:r>
+      <w:r>
+        <w:rPr>
+          <w:rFonts w:ascii="Arial" w:hAnsi="Arial" w:cs="Arial"/>
+          <w:color w:val="000000"/>
+          <w:sz w:val="24"/>
+          <w:szCs w:val="24"/>
+        </w:rPr>
+        <w:t>outros.</w:t>
+      </w:r>
+    </w:p>
+    <w:p>
+      <w:pPr>
+        <w:shd w:val="clear" w:color="auto" w:fill="FFFFFF"/>
+        <w:spacing w:before="240" w:after="240" w:line="360" w:lineRule="auto"/>
+        <w:jc w:val="both"/>
         <w:rPr>
           <w:rFonts w:ascii="Arial" w:eastAsia="Times New Roman" w:hAnsi="Arial" w:cs="Arial"/>
           <w:color w:val="000000" w:themeColor="text1"/>
@@ -17218,17 +20247,7 @@
           <w:szCs w:val="24"/>
           <w:lang w:eastAsia="pt-BR"/>
         </w:rPr>
-        <w:t>para criação de aplicações de negócio portáveis, robustas e reutilizáveis usando a linguagem</w:t>
-      </w:r>
-      <w:r>
-        <w:rPr>
-          <w:rFonts w:ascii="Arial" w:hAnsi="Arial" w:cs="Arial"/>
-          <w:color w:val="000000" w:themeColor="text1"/>
-          <w:sz w:val="24"/>
-          <w:szCs w:val="24"/>
-        </w:rPr>
-        <w:t xml:space="preserve"> de programação Java. A vantagem de u</w:t>
-      </w:r>
+      </w:pPr>
       <w:r>
         <w:rPr>
           <w:rFonts w:ascii="Arial" w:hAnsi="Arial" w:cs="Arial"/>
@@ -17236,16 +20255,6 @@
           <w:sz w:val="24"/>
           <w:szCs w:val="24"/>
         </w:rPr>
-        <w:t>tilização do EJB, consiste no fato do desenvolvedor utilizar mais tempo desenvolvendo lógica de negócio assim, preocupando-se menos com transação, persistência de dados, serviços de rede e outros.</w:t>
-      </w:r>
-      <w:r>
-        <w:rPr>
-          <w:rFonts w:ascii="Arial" w:hAnsi="Arial" w:cs="Arial"/>
-          <w:color w:val="000000"/>
-          <w:sz w:val="24"/>
-          <w:szCs w:val="24"/>
-        </w:rPr>
-        <w:br/>
         <w:t>Existe três tipos de EJB, cada um com sua finalidade:</w:t>
       </w:r>
     </w:p>
@@ -17267,6 +20276,7 @@
           <w:lang w:eastAsia="pt-BR"/>
         </w:rPr>
       </w:pPr>
+      <w:proofErr w:type="spellStart"/>
       <w:r>
         <w:rPr>
           <w:rFonts w:ascii="Arial" w:eastAsia="Times New Roman" w:hAnsi="Arial" w:cs="Arial"/>
@@ -17276,7 +20286,43 @@
           <w:szCs w:val="24"/>
           <w:lang w:eastAsia="pt-BR"/>
         </w:rPr>
-        <w:t>Session Beans </w:t>
+        <w:t>Session</w:t>
+      </w:r>
+      <w:proofErr w:type="spellEnd"/>
+      <w:r>
+        <w:rPr>
+          <w:rFonts w:ascii="Arial" w:eastAsia="Times New Roman" w:hAnsi="Arial" w:cs="Arial"/>
+          <w:bCs/>
+          <w:color w:val="000000"/>
+          <w:sz w:val="24"/>
+          <w:szCs w:val="24"/>
+          <w:lang w:eastAsia="pt-BR"/>
+        </w:rPr>
+        <w:t xml:space="preserve"> </w:t>
+      </w:r>
+      <w:proofErr w:type="spellStart"/>
+      <w:r>
+        <w:rPr>
+          <w:rFonts w:ascii="Arial" w:eastAsia="Times New Roman" w:hAnsi="Arial" w:cs="Arial"/>
+          <w:bCs/>
+          <w:color w:val="000000"/>
+          <w:sz w:val="24"/>
+          <w:szCs w:val="24"/>
+          <w:lang w:eastAsia="pt-BR"/>
+        </w:rPr>
+        <w:t>Beans</w:t>
+      </w:r>
+      <w:proofErr w:type="spellEnd"/>
+      <w:r>
+        <w:rPr>
+          <w:rFonts w:ascii="Arial" w:eastAsia="Times New Roman" w:hAnsi="Arial" w:cs="Arial"/>
+          <w:bCs/>
+          <w:color w:val="000000"/>
+          <w:sz w:val="24"/>
+          <w:szCs w:val="24"/>
+          <w:lang w:eastAsia="pt-BR"/>
+        </w:rPr>
+        <w:t> </w:t>
       </w:r>
       <w:r>
         <w:rPr>
@@ -17307,6 +20353,7 @@
           <w:lang w:eastAsia="pt-BR"/>
         </w:rPr>
       </w:pPr>
+      <w:proofErr w:type="spellStart"/>
       <w:r>
         <w:rPr>
           <w:rFonts w:ascii="Arial" w:eastAsia="Times New Roman" w:hAnsi="Arial" w:cs="Arial"/>
@@ -17316,8 +20363,33 @@
           <w:szCs w:val="24"/>
           <w:lang w:eastAsia="pt-BR"/>
         </w:rPr>
-        <w:t>Message-Driven Bean</w:t>
-      </w:r>
+        <w:t>Message-Driven</w:t>
+      </w:r>
+      <w:proofErr w:type="spellEnd"/>
+      <w:r>
+        <w:rPr>
+          <w:rFonts w:ascii="Arial" w:eastAsia="Times New Roman" w:hAnsi="Arial" w:cs="Arial"/>
+          <w:bCs/>
+          <w:color w:val="000000"/>
+          <w:sz w:val="24"/>
+          <w:szCs w:val="24"/>
+          <w:lang w:eastAsia="pt-BR"/>
+        </w:rPr>
+        <w:t xml:space="preserve"> </w:t>
+      </w:r>
+      <w:proofErr w:type="spellStart"/>
+      <w:r>
+        <w:rPr>
+          <w:rFonts w:ascii="Arial" w:eastAsia="Times New Roman" w:hAnsi="Arial" w:cs="Arial"/>
+          <w:bCs/>
+          <w:color w:val="000000"/>
+          <w:sz w:val="24"/>
+          <w:szCs w:val="24"/>
+          <w:lang w:eastAsia="pt-BR"/>
+        </w:rPr>
+        <w:t>Bean</w:t>
+      </w:r>
+      <w:proofErr w:type="spellEnd"/>
       <w:r>
         <w:rPr>
           <w:rFonts w:ascii="Arial" w:eastAsia="Times New Roman" w:hAnsi="Arial" w:cs="Arial"/>
@@ -17347,6 +20419,7 @@
           <w:lang w:eastAsia="pt-BR"/>
         </w:rPr>
       </w:pPr>
+      <w:proofErr w:type="spellStart"/>
       <w:r>
         <w:rPr>
           <w:rFonts w:ascii="Arial" w:eastAsia="Times New Roman" w:hAnsi="Arial" w:cs="Arial"/>
@@ -17356,8 +20429,34 @@
           <w:szCs w:val="24"/>
           <w:lang w:eastAsia="pt-BR"/>
         </w:rPr>
-        <w:t>Entity Bean</w:t>
-      </w:r>
+        <w:lastRenderedPageBreak/>
+        <w:t>Entity</w:t>
+      </w:r>
+      <w:proofErr w:type="spellEnd"/>
+      <w:r>
+        <w:rPr>
+          <w:rFonts w:ascii="Arial" w:eastAsia="Times New Roman" w:hAnsi="Arial" w:cs="Arial"/>
+          <w:bCs/>
+          <w:color w:val="000000"/>
+          <w:sz w:val="24"/>
+          <w:szCs w:val="24"/>
+          <w:lang w:eastAsia="pt-BR"/>
+        </w:rPr>
+        <w:t xml:space="preserve"> </w:t>
+      </w:r>
+      <w:proofErr w:type="spellStart"/>
+      <w:r>
+        <w:rPr>
+          <w:rFonts w:ascii="Arial" w:eastAsia="Times New Roman" w:hAnsi="Arial" w:cs="Arial"/>
+          <w:bCs/>
+          <w:color w:val="000000"/>
+          <w:sz w:val="24"/>
+          <w:szCs w:val="24"/>
+          <w:lang w:eastAsia="pt-BR"/>
+        </w:rPr>
+        <w:t>Bean</w:t>
+      </w:r>
+      <w:proofErr w:type="spellEnd"/>
       <w:r>
         <w:rPr>
           <w:rFonts w:ascii="Arial" w:eastAsia="Times New Roman" w:hAnsi="Arial" w:cs="Arial"/>
@@ -17388,21 +20487,6 @@
         </w:rPr>
         <w:t>].</w:t>
       </w:r>
-    </w:p>
-    <w:p>
-      <w:pPr>
-        <w:shd w:val="clear" w:color="auto" w:fill="FFFFFF"/>
-        <w:spacing w:before="100" w:beforeAutospacing="1" w:after="100" w:afterAutospacing="1" w:line="360" w:lineRule="auto"/>
-        <w:ind w:left="720"/>
-        <w:jc w:val="both"/>
-        <w:rPr>
-          <w:rFonts w:ascii="Arial" w:eastAsia="Times New Roman" w:hAnsi="Arial" w:cs="Arial"/>
-          <w:color w:val="000000"/>
-          <w:sz w:val="24"/>
-          <w:szCs w:val="24"/>
-          <w:lang w:eastAsia="pt-BR"/>
-        </w:rPr>
-      </w:pPr>
     </w:p>
     <w:p>
       <w:pPr>
@@ -17436,7 +20520,95 @@
           <w:szCs w:val="24"/>
           <w:shd w:val="clear" w:color="auto" w:fill="FFFFFF"/>
         </w:rPr>
-        <w:t xml:space="preserve"> Java Persistence API é uma especificação para camada de persistência dos dados. É utilizada nas aplicações Java para permitir a gravação/leitura de objetos em bancos de dados relacionais de forma transparente, técnica conhecida como ORM (Object Relational Mapping). </w:t>
+        <w:t xml:space="preserve"> Java </w:t>
+      </w:r>
+      <w:proofErr w:type="spellStart"/>
+      <w:r>
+        <w:rPr>
+          <w:rFonts w:ascii="Arial" w:hAnsi="Arial" w:cs="Arial"/>
+          <w:color w:val="000000"/>
+          <w:sz w:val="24"/>
+          <w:szCs w:val="24"/>
+          <w:shd w:val="clear" w:color="auto" w:fill="FFFFFF"/>
+        </w:rPr>
+        <w:t>Persistence</w:t>
+      </w:r>
+      <w:proofErr w:type="spellEnd"/>
+      <w:r>
+        <w:rPr>
+          <w:rFonts w:ascii="Arial" w:hAnsi="Arial" w:cs="Arial"/>
+          <w:color w:val="000000"/>
+          <w:sz w:val="24"/>
+          <w:szCs w:val="24"/>
+          <w:shd w:val="clear" w:color="auto" w:fill="FFFFFF"/>
+        </w:rPr>
+        <w:t xml:space="preserve"> API é uma especificação para camada de persistência dos dados. É utilizada nas aplicações Java para permitir a gravação/leitura de objetos em bancos de dados relacionais de forma transparente, técnica conhecida como ORM (</w:t>
+      </w:r>
+      <w:proofErr w:type="spellStart"/>
+      <w:r>
+        <w:rPr>
+          <w:rFonts w:ascii="Arial" w:hAnsi="Arial" w:cs="Arial"/>
+          <w:color w:val="000000"/>
+          <w:sz w:val="24"/>
+          <w:szCs w:val="24"/>
+          <w:shd w:val="clear" w:color="auto" w:fill="FFFFFF"/>
+        </w:rPr>
+        <w:t>Object</w:t>
+      </w:r>
+      <w:proofErr w:type="spellEnd"/>
+      <w:r>
+        <w:rPr>
+          <w:rFonts w:ascii="Arial" w:hAnsi="Arial" w:cs="Arial"/>
+          <w:color w:val="000000"/>
+          <w:sz w:val="24"/>
+          <w:szCs w:val="24"/>
+          <w:shd w:val="clear" w:color="auto" w:fill="FFFFFF"/>
+        </w:rPr>
+        <w:t xml:space="preserve"> </w:t>
+      </w:r>
+      <w:proofErr w:type="spellStart"/>
+      <w:r>
+        <w:rPr>
+          <w:rFonts w:ascii="Arial" w:hAnsi="Arial" w:cs="Arial"/>
+          <w:color w:val="000000"/>
+          <w:sz w:val="24"/>
+          <w:szCs w:val="24"/>
+          <w:shd w:val="clear" w:color="auto" w:fill="FFFFFF"/>
+        </w:rPr>
+        <w:t>Relational</w:t>
+      </w:r>
+      <w:proofErr w:type="spellEnd"/>
+      <w:r>
+        <w:rPr>
+          <w:rFonts w:ascii="Arial" w:hAnsi="Arial" w:cs="Arial"/>
+          <w:color w:val="000000"/>
+          <w:sz w:val="24"/>
+          <w:szCs w:val="24"/>
+          <w:shd w:val="clear" w:color="auto" w:fill="FFFFFF"/>
+        </w:rPr>
+        <w:t xml:space="preserve"> </w:t>
+      </w:r>
+      <w:proofErr w:type="spellStart"/>
+      <w:r>
+        <w:rPr>
+          <w:rFonts w:ascii="Arial" w:hAnsi="Arial" w:cs="Arial"/>
+          <w:color w:val="000000"/>
+          <w:sz w:val="24"/>
+          <w:szCs w:val="24"/>
+          <w:shd w:val="clear" w:color="auto" w:fill="FFFFFF"/>
+        </w:rPr>
+        <w:t>Mapping</w:t>
+      </w:r>
+      <w:proofErr w:type="spellEnd"/>
+      <w:r>
+        <w:rPr>
+          <w:rFonts w:ascii="Arial" w:hAnsi="Arial" w:cs="Arial"/>
+          <w:color w:val="000000"/>
+          <w:sz w:val="24"/>
+          <w:szCs w:val="24"/>
+          <w:shd w:val="clear" w:color="auto" w:fill="FFFFFF"/>
+        </w:rPr>
+        <w:t xml:space="preserve">). </w:t>
       </w:r>
     </w:p>
     <w:p>
@@ -17460,7 +20632,51 @@
           <w:szCs w:val="24"/>
           <w:shd w:val="clear" w:color="auto" w:fill="FFFFFF"/>
         </w:rPr>
-        <w:t>O JPA 2.0 é uma versão atualizada, que incluiu características que não estavam na primeira versão. O JPA 2.0, foi especificado pela JSR 317 do Java EE 6 e sua implementação de referência é o EclipseLink. A principal característica da versão do JPA 2.0, foi em relação ao mapeamento objeto-relacional, as quais mais sofreram melhorias, porque além de melhorar alguns mapeamentos que eram limitados na versão anterior, criou-se outros recursos de mapeamento com base no que já existia nos frameworks de persistência proprietários como Hibernate, visando atender às necessidades da maioria dos usuários</w:t>
+        <w:t xml:space="preserve">O JPA 2.0 é uma versão atualizada, que incluiu características que não estavam na primeira versão. O JPA 2.0, foi especificado pela JSR 317 do Java EE 6 e sua implementação de referência é o </w:t>
+      </w:r>
+      <w:proofErr w:type="spellStart"/>
+      <w:r>
+        <w:rPr>
+          <w:rFonts w:ascii="Arial" w:hAnsi="Arial" w:cs="Arial"/>
+          <w:color w:val="000000"/>
+          <w:sz w:val="24"/>
+          <w:szCs w:val="24"/>
+          <w:shd w:val="clear" w:color="auto" w:fill="FFFFFF"/>
+        </w:rPr>
+        <w:t>EclipseLink</w:t>
+      </w:r>
+      <w:proofErr w:type="spellEnd"/>
+      <w:r>
+        <w:rPr>
+          <w:rFonts w:ascii="Arial" w:hAnsi="Arial" w:cs="Arial"/>
+          <w:color w:val="000000"/>
+          <w:sz w:val="24"/>
+          <w:szCs w:val="24"/>
+          <w:shd w:val="clear" w:color="auto" w:fill="FFFFFF"/>
+        </w:rPr>
+        <w:t xml:space="preserve">. A principal característica da versão do JPA 2.0, foi em relação ao mapeamento objeto-relacional, as quais mais sofreram melhorias, porque além de melhorar alguns mapeamentos que eram limitados na versão anterior, criou-se outros recursos de mapeamento com base no que já existia nos frameworks de persistência proprietários como </w:t>
+      </w:r>
+      <w:proofErr w:type="spellStart"/>
+      <w:r>
+        <w:rPr>
+          <w:rFonts w:ascii="Arial" w:hAnsi="Arial" w:cs="Arial"/>
+          <w:color w:val="000000"/>
+          <w:sz w:val="24"/>
+          <w:szCs w:val="24"/>
+          <w:shd w:val="clear" w:color="auto" w:fill="FFFFFF"/>
+        </w:rPr>
+        <w:t>Hibernate</w:t>
+      </w:r>
+      <w:proofErr w:type="spellEnd"/>
+      <w:r>
+        <w:rPr>
+          <w:rFonts w:ascii="Arial" w:hAnsi="Arial" w:cs="Arial"/>
+          <w:color w:val="000000"/>
+          <w:sz w:val="24"/>
+          <w:szCs w:val="24"/>
+          <w:shd w:val="clear" w:color="auto" w:fill="FFFFFF"/>
+        </w:rPr>
+        <w:t>, visando atender às necessidades da maioria dos usuários</w:t>
       </w:r>
       <w:r>
         <w:rPr>
@@ -17526,14 +20742,25 @@
         </w:rPr>
         <w:t xml:space="preserve">O </w:t>
       </w:r>
-      <w:r>
-        <w:rPr>
-          <w:rFonts w:ascii="Arial" w:hAnsi="Arial" w:cs="Arial"/>
-          <w:color w:val="000000" w:themeColor="text1"/>
-          <w:sz w:val="24"/>
-          <w:szCs w:val="24"/>
-        </w:rPr>
-        <w:t>JavaServer Faces (</w:t>
+      <w:proofErr w:type="spellStart"/>
+      <w:r>
+        <w:rPr>
+          <w:rFonts w:ascii="Arial" w:hAnsi="Arial" w:cs="Arial"/>
+          <w:color w:val="000000" w:themeColor="text1"/>
+          <w:sz w:val="24"/>
+          <w:szCs w:val="24"/>
+        </w:rPr>
+        <w:t>JavaServer</w:t>
+      </w:r>
+      <w:proofErr w:type="spellEnd"/>
+      <w:r>
+        <w:rPr>
+          <w:rFonts w:ascii="Arial" w:hAnsi="Arial" w:cs="Arial"/>
+          <w:color w:val="000000" w:themeColor="text1"/>
+          <w:sz w:val="24"/>
+          <w:szCs w:val="24"/>
+        </w:rPr>
+        <w:t xml:space="preserve"> Faces (</w:t>
       </w:r>
       <w:r>
         <w:rPr>
@@ -17543,7 +20770,73 @@
           <w:szCs w:val="24"/>
           <w:shd w:val="clear" w:color="auto" w:fill="FFFFFF"/>
         </w:rPr>
-        <w:t xml:space="preserve">JSF), é uma tecnologia que permite criar aplicações Java para Web utilizando componentes visuais pré-prontos, de forma que o desenvolvedor não se preocupe com Javascript e HTML. Basta adicionarmos os componentes (calendários, tabelas, formulários) e eles serão renderizados e exibidos em formato html. Outra característica é a separação entre as camadas de apresentação e de aplicação. Pensando no modelo MVC, o JSF possui uma camada de visualização bem separada do conjunto de classes de modelo. O JSF possui ainda a vantagem de ser uma especificação do Java EE, isto é, todo servidor de aplicações Java tem que vir com uma implementação dela e </w:t>
+        <w:t xml:space="preserve">JSF), é uma tecnologia que permite criar aplicações Java para Web utilizando componentes visuais pré-prontos, de forma que o desenvolvedor não se preocupe com </w:t>
+      </w:r>
+      <w:proofErr w:type="spellStart"/>
+      <w:r>
+        <w:rPr>
+          <w:rFonts w:ascii="Arial" w:hAnsi="Arial" w:cs="Arial"/>
+          <w:color w:val="000000" w:themeColor="text1"/>
+          <w:sz w:val="24"/>
+          <w:szCs w:val="24"/>
+          <w:shd w:val="clear" w:color="auto" w:fill="FFFFFF"/>
+        </w:rPr>
+        <w:t>Javascript</w:t>
+      </w:r>
+      <w:proofErr w:type="spellEnd"/>
+      <w:r>
+        <w:rPr>
+          <w:rFonts w:ascii="Arial" w:hAnsi="Arial" w:cs="Arial"/>
+          <w:color w:val="000000" w:themeColor="text1"/>
+          <w:sz w:val="24"/>
+          <w:szCs w:val="24"/>
+          <w:shd w:val="clear" w:color="auto" w:fill="FFFFFF"/>
+        </w:rPr>
+        <w:t xml:space="preserve"> e HTML. Basta adicionarmos os componentes (calendários, tabelas, formulários) e eles serão </w:t>
+      </w:r>
+      <w:proofErr w:type="spellStart"/>
+      <w:r>
+        <w:rPr>
+          <w:rFonts w:ascii="Arial" w:hAnsi="Arial" w:cs="Arial"/>
+          <w:color w:val="000000" w:themeColor="text1"/>
+          <w:sz w:val="24"/>
+          <w:szCs w:val="24"/>
+          <w:shd w:val="clear" w:color="auto" w:fill="FFFFFF"/>
+        </w:rPr>
+        <w:t>renderizados</w:t>
+      </w:r>
+      <w:proofErr w:type="spellEnd"/>
+      <w:r>
+        <w:rPr>
+          <w:rFonts w:ascii="Arial" w:hAnsi="Arial" w:cs="Arial"/>
+          <w:color w:val="000000" w:themeColor="text1"/>
+          <w:sz w:val="24"/>
+          <w:szCs w:val="24"/>
+          <w:shd w:val="clear" w:color="auto" w:fill="FFFFFF"/>
+        </w:rPr>
+        <w:t xml:space="preserve"> e exibidos em formato </w:t>
+      </w:r>
+      <w:proofErr w:type="spellStart"/>
+      <w:r>
+        <w:rPr>
+          <w:rFonts w:ascii="Arial" w:hAnsi="Arial" w:cs="Arial"/>
+          <w:color w:val="000000" w:themeColor="text1"/>
+          <w:sz w:val="24"/>
+          <w:szCs w:val="24"/>
+          <w:shd w:val="clear" w:color="auto" w:fill="FFFFFF"/>
+        </w:rPr>
+        <w:t>html</w:t>
+      </w:r>
+      <w:proofErr w:type="spellEnd"/>
+      <w:r>
+        <w:rPr>
+          <w:rFonts w:ascii="Arial" w:hAnsi="Arial" w:cs="Arial"/>
+          <w:color w:val="000000" w:themeColor="text1"/>
+          <w:sz w:val="24"/>
+          <w:szCs w:val="24"/>
+          <w:shd w:val="clear" w:color="auto" w:fill="FFFFFF"/>
+        </w:rPr>
+        <w:t xml:space="preserve">. Outra característica é a separação entre as camadas de apresentação e de aplicação. Pensando no modelo MVC, o JSF possui uma camada de visualização bem separada do conjunto de classes de modelo. O JSF possui ainda a vantagem de ser uma especificação do Java EE, isto é, todo servidor de aplicações Java tem que vir com uma implementação dela e </w:t>
       </w:r>
       <w:r>
         <w:rPr>
@@ -17587,8 +20880,9 @@
           <w:szCs w:val="24"/>
           <w:shd w:val="clear" w:color="auto" w:fill="FFFFFF"/>
         </w:rPr>
-        <w:t>O JSF 2.0 é uma versão que traz uma série de melhorias e mudanças úteis para o desenvolvedor de software, como o AJAX nativo, anotações, navegação implícita e condicional, suporte a requisição via GET, View Scope, Resources, Project Stage, dentre outras</w:t>
-      </w:r>
+        <w:t xml:space="preserve">O JSF 2.0 é uma versão que traz uma série de melhorias e mudanças úteis para o desenvolvedor de software, como o AJAX nativo, anotações, navegação implícita e condicional, suporte a requisição via GET, </w:t>
+      </w:r>
+      <w:proofErr w:type="spellStart"/>
       <w:r>
         <w:rPr>
           <w:rFonts w:ascii="Arial" w:hAnsi="Arial" w:cs="Arial"/>
@@ -17597,6 +20891,93 @@
           <w:szCs w:val="24"/>
           <w:shd w:val="clear" w:color="auto" w:fill="FFFFFF"/>
         </w:rPr>
+        <w:t>View</w:t>
+      </w:r>
+      <w:proofErr w:type="spellEnd"/>
+      <w:r>
+        <w:rPr>
+          <w:rFonts w:ascii="Arial" w:hAnsi="Arial" w:cs="Arial"/>
+          <w:color w:val="000000"/>
+          <w:sz w:val="24"/>
+          <w:szCs w:val="24"/>
+          <w:shd w:val="clear" w:color="auto" w:fill="FFFFFF"/>
+        </w:rPr>
+        <w:t xml:space="preserve"> </w:t>
+      </w:r>
+      <w:proofErr w:type="spellStart"/>
+      <w:r>
+        <w:rPr>
+          <w:rFonts w:ascii="Arial" w:hAnsi="Arial" w:cs="Arial"/>
+          <w:color w:val="000000"/>
+          <w:sz w:val="24"/>
+          <w:szCs w:val="24"/>
+          <w:shd w:val="clear" w:color="auto" w:fill="FFFFFF"/>
+        </w:rPr>
+        <w:t>Scope</w:t>
+      </w:r>
+      <w:proofErr w:type="spellEnd"/>
+      <w:r>
+        <w:rPr>
+          <w:rFonts w:ascii="Arial" w:hAnsi="Arial" w:cs="Arial"/>
+          <w:color w:val="000000"/>
+          <w:sz w:val="24"/>
+          <w:szCs w:val="24"/>
+          <w:shd w:val="clear" w:color="auto" w:fill="FFFFFF"/>
+        </w:rPr>
+        <w:t xml:space="preserve">, </w:t>
+      </w:r>
+      <w:proofErr w:type="spellStart"/>
+      <w:r>
+        <w:rPr>
+          <w:rFonts w:ascii="Arial" w:hAnsi="Arial" w:cs="Arial"/>
+          <w:color w:val="000000"/>
+          <w:sz w:val="24"/>
+          <w:szCs w:val="24"/>
+          <w:shd w:val="clear" w:color="auto" w:fill="FFFFFF"/>
+        </w:rPr>
+        <w:t>Resources</w:t>
+      </w:r>
+      <w:proofErr w:type="spellEnd"/>
+      <w:r>
+        <w:rPr>
+          <w:rFonts w:ascii="Arial" w:hAnsi="Arial" w:cs="Arial"/>
+          <w:color w:val="000000"/>
+          <w:sz w:val="24"/>
+          <w:szCs w:val="24"/>
+          <w:shd w:val="clear" w:color="auto" w:fill="FFFFFF"/>
+        </w:rPr>
+        <w:t xml:space="preserve">, Project </w:t>
+      </w:r>
+      <w:proofErr w:type="spellStart"/>
+      <w:r>
+        <w:rPr>
+          <w:rFonts w:ascii="Arial" w:hAnsi="Arial" w:cs="Arial"/>
+          <w:color w:val="000000"/>
+          <w:sz w:val="24"/>
+          <w:szCs w:val="24"/>
+          <w:shd w:val="clear" w:color="auto" w:fill="FFFFFF"/>
+        </w:rPr>
+        <w:t>Stage</w:t>
+      </w:r>
+      <w:proofErr w:type="spellEnd"/>
+      <w:r>
+        <w:rPr>
+          <w:rFonts w:ascii="Arial" w:hAnsi="Arial" w:cs="Arial"/>
+          <w:color w:val="000000"/>
+          <w:sz w:val="24"/>
+          <w:szCs w:val="24"/>
+          <w:shd w:val="clear" w:color="auto" w:fill="FFFFFF"/>
+        </w:rPr>
+        <w:t>, dentre outras</w:t>
+      </w:r>
+      <w:r>
+        <w:rPr>
+          <w:rFonts w:ascii="Arial" w:hAnsi="Arial" w:cs="Arial"/>
+          <w:color w:val="000000"/>
+          <w:sz w:val="24"/>
+          <w:szCs w:val="24"/>
+          <w:shd w:val="clear" w:color="auto" w:fill="FFFFFF"/>
+        </w:rPr>
         <w:t xml:space="preserve"> [15</w:t>
       </w:r>
       <w:r>
@@ -17609,6 +20990,20 @@
         </w:rPr>
         <w:t xml:space="preserve">]. </w:t>
       </w:r>
+    </w:p>
+    <w:p>
+      <w:pPr>
+        <w:shd w:val="clear" w:color="auto" w:fill="FFFFFF"/>
+        <w:spacing w:before="100" w:beforeAutospacing="1" w:after="100" w:afterAutospacing="1" w:line="360" w:lineRule="auto"/>
+        <w:jc w:val="both"/>
+        <w:rPr>
+          <w:rFonts w:ascii="Arial" w:hAnsi="Arial" w:cs="Arial"/>
+          <w:color w:val="000000"/>
+          <w:sz w:val="24"/>
+          <w:szCs w:val="24"/>
+          <w:shd w:val="clear" w:color="auto" w:fill="FFFFFF"/>
+        </w:rPr>
+      </w:pPr>
     </w:p>
     <w:p>
       <w:pPr>
@@ -17629,6 +21024,7 @@
           <w:sz w:val="24"/>
           <w:szCs w:val="24"/>
         </w:rPr>
+        <w:lastRenderedPageBreak/>
         <w:t>3.4 Protótipos de Telas</w:t>
       </w:r>
     </w:p>
@@ -17663,7 +21059,6 @@
           <w:sz w:val="24"/>
           <w:szCs w:val="24"/>
         </w:rPr>
-        <w:lastRenderedPageBreak/>
         <w:t>Controle de Acesso</w:t>
       </w:r>
     </w:p>
@@ -17687,7 +21082,7 @@
           <w:lang w:eastAsia="pt-BR"/>
         </w:rPr>
         <w:drawing>
-          <wp:anchor distT="0" distB="101600" distL="0" distR="0" simplePos="0" relativeHeight="251665408" behindDoc="0" locked="0" layoutInCell="1" allowOverlap="1" wp14:anchorId="0473D091" wp14:editId="6A14F54F">
+          <wp:anchor distT="0" distB="101600" distL="0" distR="0" simplePos="0" relativeHeight="251665408" behindDoc="0" locked="0" layoutInCell="1" allowOverlap="1" wp14:anchorId="215D6D12" wp14:editId="182E1A37">
             <wp:simplePos x="0" y="0"/>
             <wp:positionH relativeFrom="column">
               <wp:posOffset>0</wp:posOffset>
@@ -17759,6 +21154,14 @@
           <w:szCs w:val="24"/>
         </w:rPr>
       </w:pPr>
+      <w:r>
+        <w:rPr>
+          <w:rFonts w:ascii="Arial" w:hAnsi="Arial" w:cs="Arial"/>
+          <w:sz w:val="24"/>
+          <w:szCs w:val="24"/>
+        </w:rPr>
+        <w:t>Cadastro de Aluno</w:t>
+      </w:r>
     </w:p>
     <w:p>
       <w:pPr>
@@ -17780,13 +21183,13 @@
           <w:lang w:eastAsia="pt-BR"/>
         </w:rPr>
         <w:drawing>
-          <wp:anchor distT="0" distB="101600" distL="0" distR="0" simplePos="0" relativeHeight="251666432" behindDoc="0" locked="0" layoutInCell="1" allowOverlap="1" wp14:anchorId="4113BF1A" wp14:editId="2D971566">
+          <wp:anchor distT="0" distB="101600" distL="0" distR="0" simplePos="0" relativeHeight="251666432" behindDoc="0" locked="0" layoutInCell="1" allowOverlap="1" wp14:anchorId="4BD01048" wp14:editId="080D7FFD">
             <wp:simplePos x="0" y="0"/>
             <wp:positionH relativeFrom="margin">
-              <wp:posOffset>47625</wp:posOffset>
+              <wp:posOffset>38100</wp:posOffset>
             </wp:positionH>
             <wp:positionV relativeFrom="paragraph">
-              <wp:posOffset>448945</wp:posOffset>
+              <wp:posOffset>211455</wp:posOffset>
             </wp:positionV>
             <wp:extent cx="5420995" cy="3707765"/>
             <wp:effectExtent l="0" t="0" r="8255" b="6985"/>
@@ -17833,27 +21236,6 @@
           </wp:anchor>
         </w:drawing>
       </w:r>
-      <w:r>
-        <w:rPr>
-          <w:rFonts w:ascii="Arial" w:hAnsi="Arial" w:cs="Arial"/>
-          <w:sz w:val="24"/>
-          <w:szCs w:val="24"/>
-        </w:rPr>
-        <w:t>Cadastro de Aluno</w:t>
-      </w:r>
-    </w:p>
-    <w:p>
-      <w:pPr>
-        <w:tabs>
-          <w:tab w:val="left" w:pos="6990"/>
-        </w:tabs>
-        <w:jc w:val="center"/>
-        <w:rPr>
-          <w:rFonts w:ascii="Arial" w:hAnsi="Arial" w:cs="Arial"/>
-          <w:sz w:val="24"/>
-          <w:szCs w:val="24"/>
-        </w:rPr>
-      </w:pPr>
     </w:p>
     <w:p>
       <w:pPr>
@@ -18095,14 +21477,6 @@
           <w:szCs w:val="24"/>
         </w:rPr>
       </w:pPr>
-      <w:r>
-        <w:rPr>
-          <w:rFonts w:ascii="Arial" w:hAnsi="Arial" w:cs="Arial"/>
-          <w:sz w:val="24"/>
-          <w:szCs w:val="24"/>
-        </w:rPr>
-        <w:t>Cadastro de Produção</w:t>
-      </w:r>
     </w:p>
     <w:p>
       <w:pPr>
@@ -18118,12 +21492,33 @@
       </w:pPr>
       <w:r>
         <w:rPr>
+          <w:rFonts w:ascii="Arial" w:hAnsi="Arial" w:cs="Arial"/>
+          <w:sz w:val="24"/>
+          <w:szCs w:val="24"/>
+        </w:rPr>
+        <w:lastRenderedPageBreak/>
+        <w:t>Cadastro de Produção</w:t>
+      </w:r>
+    </w:p>
+    <w:p>
+      <w:pPr>
+        <w:tabs>
+          <w:tab w:val="left" w:pos="6990"/>
+        </w:tabs>
+        <w:jc w:val="center"/>
+        <w:rPr>
+          <w:rFonts w:ascii="Arial" w:hAnsi="Arial" w:cs="Arial"/>
+          <w:sz w:val="24"/>
+          <w:szCs w:val="24"/>
+        </w:rPr>
+      </w:pPr>
+      <w:r>
+        <w:rPr>
           <w:b/>
           <w:bCs/>
           <w:noProof/>
           <w:lang w:eastAsia="pt-BR"/>
         </w:rPr>
-        <w:lastRenderedPageBreak/>
         <w:drawing>
           <wp:anchor distT="0" distB="101600" distL="0" distR="0" simplePos="0" relativeHeight="251669504" behindDoc="0" locked="0" layoutInCell="1" allowOverlap="1" wp14:anchorId="415D5AAE" wp14:editId="356C96F5">
             <wp:simplePos x="0" y="0"/>
@@ -18398,9 +21793,9 @@
         <w:tabs>
           <w:tab w:val="left" w:pos="6990"/>
         </w:tabs>
-        <w:jc w:val="center"/>
-        <w:rPr>
-          <w:rFonts w:ascii="Arial" w:hAnsi="Arial" w:cs="Arial"/>
+        <w:rPr>
+          <w:rFonts w:ascii="Arial" w:hAnsi="Arial" w:cs="Arial"/>
+          <w:b/>
           <w:sz w:val="24"/>
           <w:szCs w:val="24"/>
         </w:rPr>
@@ -18418,19 +21813,8 @@
           <w:szCs w:val="24"/>
         </w:rPr>
       </w:pPr>
-    </w:p>
-    <w:p>
-      <w:pPr>
-        <w:tabs>
-          <w:tab w:val="left" w:pos="6990"/>
-        </w:tabs>
-        <w:rPr>
-          <w:rFonts w:ascii="Arial" w:hAnsi="Arial" w:cs="Arial"/>
-          <w:b/>
-          <w:sz w:val="24"/>
-          <w:szCs w:val="24"/>
-        </w:rPr>
-      </w:pPr>
+      <w:bookmarkStart w:id="1" w:name="_GoBack"/>
+      <w:bookmarkEnd w:id="1"/>
       <w:r>
         <w:rPr>
           <w:rFonts w:ascii="Arial" w:hAnsi="Arial" w:cs="Arial"/>
@@ -18472,6 +21856,7 @@
         </w:rPr>
         <w:t xml:space="preserve">Introdução ao </w:t>
       </w:r>
+      <w:proofErr w:type="spellStart"/>
       <w:r>
         <w:rPr>
           <w:rFonts w:ascii="Arial" w:hAnsi="Arial" w:cs="Arial"/>
@@ -18481,52 +21866,58 @@
           <w:szCs w:val="21"/>
           <w:shd w:val="clear" w:color="auto" w:fill="FEFEFE"/>
         </w:rPr>
-        <w:t>Application Lifecycle Management (ALM)</w:t>
-      </w:r>
-      <w:r>
-        <w:rPr>
-          <w:rFonts w:ascii="Arial" w:hAnsi="Arial" w:cs="Arial"/>
+        <w:t>Application</w:t>
+      </w:r>
+      <w:proofErr w:type="spellEnd"/>
+      <w:r>
+        <w:rPr>
+          <w:rFonts w:ascii="Arial" w:hAnsi="Arial" w:cs="Arial"/>
+          <w:b/>
           <w:color w:val="000000" w:themeColor="text1"/>
           <w:sz w:val="21"/>
           <w:szCs w:val="21"/>
           <w:shd w:val="clear" w:color="auto" w:fill="FEFEFE"/>
         </w:rPr>
-        <w:t>. Disponível em: &lt;https://msdn.microsoft.com/pt-br/library/ee156630.aspx &gt;. Acesso em: 04/04/2015.</w:t>
-      </w:r>
-    </w:p>
-    <w:p>
-      <w:pPr>
-        <w:jc w:val="both"/>
-        <w:rPr>
-          <w:rFonts w:ascii="Arial" w:hAnsi="Arial" w:cs="Arial"/>
+        <w:t xml:space="preserve"> </w:t>
+      </w:r>
+      <w:proofErr w:type="spellStart"/>
+      <w:r>
+        <w:rPr>
+          <w:rFonts w:ascii="Arial" w:hAnsi="Arial" w:cs="Arial"/>
+          <w:b/>
           <w:color w:val="000000" w:themeColor="text1"/>
           <w:sz w:val="21"/>
           <w:szCs w:val="21"/>
           <w:shd w:val="clear" w:color="auto" w:fill="FEFEFE"/>
         </w:rPr>
-      </w:pPr>
-      <w:r>
-        <w:rPr>
-          <w:rFonts w:ascii="Arial" w:hAnsi="Arial" w:cs="Arial"/>
+        <w:t>Lifecycle</w:t>
+      </w:r>
+      <w:proofErr w:type="spellEnd"/>
+      <w:r>
+        <w:rPr>
+          <w:rFonts w:ascii="Arial" w:hAnsi="Arial" w:cs="Arial"/>
+          <w:b/>
           <w:color w:val="000000" w:themeColor="text1"/>
           <w:sz w:val="21"/>
           <w:szCs w:val="21"/>
           <w:shd w:val="clear" w:color="auto" w:fill="FEFEFE"/>
         </w:rPr>
-        <w:t xml:space="preserve">[2] DE SANTANA, Otávio Gonçalves. </w:t>
-      </w:r>
-      <w:r>
-        <w:rPr>
-          <w:rFonts w:ascii="Arial" w:hAnsi="Arial" w:cs="Arial"/>
-          <w:b/>
+        <w:t xml:space="preserve"> Management (ALM)</w:t>
+      </w:r>
+      <w:r>
+        <w:rPr>
+          <w:rFonts w:ascii="Arial" w:hAnsi="Arial" w:cs="Arial"/>
           <w:color w:val="000000" w:themeColor="text1"/>
           <w:sz w:val="21"/>
           <w:szCs w:val="21"/>
           <w:shd w:val="clear" w:color="auto" w:fill="FEFEFE"/>
         </w:rPr>
-        <w:t>Por que Java?</w:t>
-      </w:r>
-      <w:r>
+        <w:t>. Disponível em: &lt;https://msdn.microsoft.com/pt-br/library/ee156630.aspx &gt;. Acesso em: 04/04/2015.</w:t>
+      </w:r>
+    </w:p>
+    <w:p>
+      <w:pPr>
+        <w:jc w:val="both"/>
         <w:rPr>
           <w:rFonts w:ascii="Arial" w:hAnsi="Arial" w:cs="Arial"/>
           <w:color w:val="000000" w:themeColor="text1"/>
@@ -18534,7 +21925,60 @@
           <w:szCs w:val="21"/>
           <w:shd w:val="clear" w:color="auto" w:fill="FEFEFE"/>
         </w:rPr>
-        <w:t>. Disponível em: &lt;</w:t>
+      </w:pPr>
+      <w:r>
+        <w:rPr>
+          <w:rFonts w:ascii="Arial" w:hAnsi="Arial" w:cs="Arial"/>
+          <w:color w:val="000000" w:themeColor="text1"/>
+          <w:sz w:val="21"/>
+          <w:szCs w:val="21"/>
+          <w:shd w:val="clear" w:color="auto" w:fill="FEFEFE"/>
+        </w:rPr>
+        <w:t xml:space="preserve">[2] DE SANTANA, Otávio Gonçalves. </w:t>
+      </w:r>
+      <w:r>
+        <w:rPr>
+          <w:rFonts w:ascii="Arial" w:hAnsi="Arial" w:cs="Arial"/>
+          <w:b/>
+          <w:color w:val="000000" w:themeColor="text1"/>
+          <w:sz w:val="21"/>
+          <w:szCs w:val="21"/>
+          <w:shd w:val="clear" w:color="auto" w:fill="FEFEFE"/>
+        </w:rPr>
+        <w:t xml:space="preserve">Por que </w:t>
+      </w:r>
+      <w:proofErr w:type="gramStart"/>
+      <w:r>
+        <w:rPr>
+          <w:rFonts w:ascii="Arial" w:hAnsi="Arial" w:cs="Arial"/>
+          <w:b/>
+          <w:color w:val="000000" w:themeColor="text1"/>
+          <w:sz w:val="21"/>
+          <w:szCs w:val="21"/>
+          <w:shd w:val="clear" w:color="auto" w:fill="FEFEFE"/>
+        </w:rPr>
+        <w:t>Java?</w:t>
+      </w:r>
+      <w:r>
+        <w:rPr>
+          <w:rFonts w:ascii="Arial" w:hAnsi="Arial" w:cs="Arial"/>
+          <w:color w:val="000000" w:themeColor="text1"/>
+          <w:sz w:val="21"/>
+          <w:szCs w:val="21"/>
+          <w:shd w:val="clear" w:color="auto" w:fill="FEFEFE"/>
+        </w:rPr>
+        <w:t>.</w:t>
+      </w:r>
+      <w:proofErr w:type="gramEnd"/>
+      <w:r>
+        <w:rPr>
+          <w:rFonts w:ascii="Arial" w:hAnsi="Arial" w:cs="Arial"/>
+          <w:color w:val="000000" w:themeColor="text1"/>
+          <w:sz w:val="21"/>
+          <w:szCs w:val="21"/>
+          <w:shd w:val="clear" w:color="auto" w:fill="FEFEFE"/>
+        </w:rPr>
+        <w:t xml:space="preserve"> Disponível em: &lt;</w:t>
       </w:r>
       <w:hyperlink r:id="rId22" w:history="1">
         <w:r>
@@ -18581,6 +22025,7 @@
         </w:rPr>
         <w:t xml:space="preserve">[3] </w:t>
       </w:r>
+      <w:proofErr w:type="spellStart"/>
       <w:r>
         <w:rPr>
           <w:rFonts w:ascii="Arial" w:hAnsi="Arial" w:cs="Arial"/>
@@ -18590,25 +22035,19 @@
           <w:szCs w:val="21"/>
           <w:shd w:val="clear" w:color="auto" w:fill="FEFEFE"/>
         </w:rPr>
-        <w:t>NetBeans IDE</w:t>
-      </w:r>
-      <w:r>
-        <w:rPr>
-          <w:rFonts w:ascii="Arial" w:hAnsi="Arial" w:cs="Arial"/>
+        <w:t>NetBeans</w:t>
+      </w:r>
+      <w:proofErr w:type="spellEnd"/>
+      <w:r>
+        <w:rPr>
+          <w:rFonts w:ascii="Arial" w:hAnsi="Arial" w:cs="Arial"/>
+          <w:b/>
           <w:color w:val="000000" w:themeColor="text1"/>
           <w:sz w:val="21"/>
           <w:szCs w:val="21"/>
           <w:shd w:val="clear" w:color="auto" w:fill="FEFEFE"/>
         </w:rPr>
-        <w:t>. Disponível em: &lt;</w:t>
-      </w:r>
-      <w:r>
-        <w:rPr>
-          <w:rFonts w:ascii="Arial" w:hAnsi="Arial" w:cs="Arial"/>
-          <w:sz w:val="21"/>
-          <w:szCs w:val="21"/>
-        </w:rPr>
-        <w:t xml:space="preserve"> </w:t>
+        <w:t xml:space="preserve"> IDE</w:t>
       </w:r>
       <w:r>
         <w:rPr>
@@ -18618,12 +22057,17 @@
           <w:szCs w:val="21"/>
           <w:shd w:val="clear" w:color="auto" w:fill="FEFEFE"/>
         </w:rPr>
-        <w:t>https://netbeans.org/features/index.html&gt;. Acesso em: 04/04/2015.</w:t>
-      </w:r>
-    </w:p>
-    <w:p>
-      <w:pPr>
-        <w:jc w:val="both"/>
+        <w:t>. Disponível em: &lt;</w:t>
+      </w:r>
+      <w:r>
+        <w:rPr>
+          <w:rFonts w:ascii="Arial" w:hAnsi="Arial" w:cs="Arial"/>
+          <w:sz w:val="21"/>
+          <w:szCs w:val="21"/>
+        </w:rPr>
+        <w:t xml:space="preserve"> </w:t>
+      </w:r>
+      <w:r>
         <w:rPr>
           <w:rFonts w:ascii="Arial" w:hAnsi="Arial" w:cs="Arial"/>
           <w:color w:val="000000" w:themeColor="text1"/>
@@ -18631,8 +22075,12 @@
           <w:szCs w:val="21"/>
           <w:shd w:val="clear" w:color="auto" w:fill="FEFEFE"/>
         </w:rPr>
-      </w:pPr>
-      <w:r>
+        <w:t>https://netbeans.org/features/index.html&gt;. Acesso em: 04/04/2015.</w:t>
+      </w:r>
+    </w:p>
+    <w:p>
+      <w:pPr>
+        <w:jc w:val="both"/>
         <w:rPr>
           <w:rFonts w:ascii="Arial" w:hAnsi="Arial" w:cs="Arial"/>
           <w:color w:val="000000" w:themeColor="text1"/>
@@ -18640,49 +22088,83 @@
           <w:szCs w:val="21"/>
           <w:shd w:val="clear" w:color="auto" w:fill="FEFEFE"/>
         </w:rPr>
-        <w:t xml:space="preserve">[4] SILVESTRE, Henrique. </w:t>
-      </w:r>
-      <w:r>
-        <w:rPr>
-          <w:rFonts w:ascii="Arial" w:hAnsi="Arial" w:cs="Arial"/>
-          <w:b/>
+      </w:pPr>
+      <w:r>
+        <w:rPr>
+          <w:rFonts w:ascii="Arial" w:hAnsi="Arial" w:cs="Arial"/>
           <w:color w:val="000000" w:themeColor="text1"/>
           <w:sz w:val="21"/>
           <w:szCs w:val="21"/>
           <w:shd w:val="clear" w:color="auto" w:fill="FEFEFE"/>
         </w:rPr>
-        <w:t>O que é</w:t>
-      </w:r>
-      <w:r>
-        <w:rPr>
-          <w:rFonts w:ascii="Arial" w:hAnsi="Arial" w:cs="Arial"/>
+        <w:t xml:space="preserve">[4] SILVESTRE, Henrique. </w:t>
+      </w:r>
+      <w:r>
+        <w:rPr>
+          <w:rFonts w:ascii="Arial" w:hAnsi="Arial" w:cs="Arial"/>
+          <w:b/>
           <w:color w:val="000000" w:themeColor="text1"/>
           <w:sz w:val="21"/>
           <w:szCs w:val="21"/>
           <w:shd w:val="clear" w:color="auto" w:fill="FEFEFE"/>
         </w:rPr>
-        <w:t xml:space="preserve"> </w:t>
-      </w:r>
-      <w:r>
-        <w:rPr>
-          <w:rFonts w:ascii="Arial" w:hAnsi="Arial" w:cs="Arial"/>
-          <w:b/>
+        <w:t>O que é</w:t>
+      </w:r>
+      <w:r>
+        <w:rPr>
+          <w:rFonts w:ascii="Arial" w:hAnsi="Arial" w:cs="Arial"/>
           <w:color w:val="000000" w:themeColor="text1"/>
           <w:sz w:val="21"/>
           <w:szCs w:val="21"/>
           <w:shd w:val="clear" w:color="auto" w:fill="FEFEFE"/>
         </w:rPr>
-        <w:t>Git?</w:t>
-      </w:r>
-      <w:r>
-        <w:rPr>
-          <w:rFonts w:ascii="Arial" w:hAnsi="Arial" w:cs="Arial"/>
+        <w:t xml:space="preserve"> </w:t>
+      </w:r>
+      <w:proofErr w:type="spellStart"/>
+      <w:proofErr w:type="gramStart"/>
+      <w:r>
+        <w:rPr>
+          <w:rFonts w:ascii="Arial" w:hAnsi="Arial" w:cs="Arial"/>
+          <w:b/>
           <w:color w:val="000000" w:themeColor="text1"/>
           <w:sz w:val="21"/>
           <w:szCs w:val="21"/>
           <w:shd w:val="clear" w:color="auto" w:fill="FEFEFE"/>
         </w:rPr>
-        <w:t>. Disponível em: &lt;</w:t>
+        <w:t>Git</w:t>
+      </w:r>
+      <w:proofErr w:type="spellEnd"/>
+      <w:r>
+        <w:rPr>
+          <w:rFonts w:ascii="Arial" w:hAnsi="Arial" w:cs="Arial"/>
+          <w:b/>
+          <w:color w:val="000000" w:themeColor="text1"/>
+          <w:sz w:val="21"/>
+          <w:szCs w:val="21"/>
+          <w:shd w:val="clear" w:color="auto" w:fill="FEFEFE"/>
+        </w:rPr>
+        <w:t>?</w:t>
+      </w:r>
+      <w:r>
+        <w:rPr>
+          <w:rFonts w:ascii="Arial" w:hAnsi="Arial" w:cs="Arial"/>
+          <w:color w:val="000000" w:themeColor="text1"/>
+          <w:sz w:val="21"/>
+          <w:szCs w:val="21"/>
+          <w:shd w:val="clear" w:color="auto" w:fill="FEFEFE"/>
+        </w:rPr>
+        <w:t>.</w:t>
+      </w:r>
+      <w:proofErr w:type="gramEnd"/>
+      <w:r>
+        <w:rPr>
+          <w:rFonts w:ascii="Arial" w:hAnsi="Arial" w:cs="Arial"/>
+          <w:color w:val="000000" w:themeColor="text1"/>
+          <w:sz w:val="21"/>
+          <w:szCs w:val="21"/>
+          <w:shd w:val="clear" w:color="auto" w:fill="FEFEFE"/>
+        </w:rPr>
+        <w:t xml:space="preserve"> Disponível em: &lt;</w:t>
       </w:r>
       <w:hyperlink r:id="rId23" w:history="1">
         <w:r>
@@ -18738,17 +22220,40 @@
           <w:szCs w:val="21"/>
           <w:shd w:val="clear" w:color="auto" w:fill="FEFEFE"/>
         </w:rPr>
-        <w:t>MySQL: Quem é você?</w:t>
-      </w:r>
-      <w:r>
-        <w:rPr>
-          <w:rFonts w:ascii="Arial" w:hAnsi="Arial" w:cs="Arial"/>
+        <w:t xml:space="preserve">MySQL: Quem é </w:t>
+      </w:r>
+      <w:proofErr w:type="gramStart"/>
+      <w:r>
+        <w:rPr>
+          <w:rFonts w:ascii="Arial" w:hAnsi="Arial" w:cs="Arial"/>
+          <w:b/>
           <w:color w:val="000000" w:themeColor="text1"/>
           <w:sz w:val="21"/>
           <w:szCs w:val="21"/>
           <w:shd w:val="clear" w:color="auto" w:fill="FEFEFE"/>
         </w:rPr>
-        <w:t>. Disponível em: &lt;</w:t>
+        <w:t>você?</w:t>
+      </w:r>
+      <w:r>
+        <w:rPr>
+          <w:rFonts w:ascii="Arial" w:hAnsi="Arial" w:cs="Arial"/>
+          <w:color w:val="000000" w:themeColor="text1"/>
+          <w:sz w:val="21"/>
+          <w:szCs w:val="21"/>
+          <w:shd w:val="clear" w:color="auto" w:fill="FEFEFE"/>
+        </w:rPr>
+        <w:t>.</w:t>
+      </w:r>
+      <w:proofErr w:type="gramEnd"/>
+      <w:r>
+        <w:rPr>
+          <w:rFonts w:ascii="Arial" w:hAnsi="Arial" w:cs="Arial"/>
+          <w:color w:val="000000" w:themeColor="text1"/>
+          <w:sz w:val="21"/>
+          <w:szCs w:val="21"/>
+          <w:shd w:val="clear" w:color="auto" w:fill="FEFEFE"/>
+        </w:rPr>
+        <w:t xml:space="preserve"> Disponível em: &lt;</w:t>
       </w:r>
       <w:hyperlink r:id="rId24" w:history="1">
         <w:r>
@@ -18803,6 +22308,7 @@
         </w:rPr>
         <w:t xml:space="preserve">[6] </w:t>
       </w:r>
+      <w:proofErr w:type="spellStart"/>
       <w:r>
         <w:rPr>
           <w:rFonts w:ascii="Arial" w:hAnsi="Arial" w:cs="Arial"/>
@@ -18811,8 +22317,31 @@
           <w:sz w:val="21"/>
           <w:szCs w:val="21"/>
         </w:rPr>
-        <w:t>GitHub – Features</w:t>
-      </w:r>
+        <w:t>GitHub</w:t>
+      </w:r>
+      <w:proofErr w:type="spellEnd"/>
+      <w:r>
+        <w:rPr>
+          <w:rFonts w:ascii="Arial" w:hAnsi="Arial" w:cs="Arial"/>
+          <w:b/>
+          <w:color w:val="000000" w:themeColor="text1"/>
+          <w:sz w:val="21"/>
+          <w:szCs w:val="21"/>
+        </w:rPr>
+        <w:t xml:space="preserve"> – </w:t>
+      </w:r>
+      <w:proofErr w:type="spellStart"/>
+      <w:r>
+        <w:rPr>
+          <w:rFonts w:ascii="Arial" w:hAnsi="Arial" w:cs="Arial"/>
+          <w:b/>
+          <w:color w:val="000000" w:themeColor="text1"/>
+          <w:sz w:val="21"/>
+          <w:szCs w:val="21"/>
+        </w:rPr>
+        <w:t>Features</w:t>
+      </w:r>
+      <w:proofErr w:type="spellEnd"/>
       <w:r>
         <w:rPr>
           <w:rFonts w:ascii="Arial" w:hAnsi="Arial" w:cs="Arial"/>
@@ -18861,7 +22390,27 @@
           <w:sz w:val="21"/>
           <w:szCs w:val="21"/>
         </w:rPr>
-        <w:t xml:space="preserve">[7] WILLIAM, Jon Mc Cann. </w:t>
+        <w:t xml:space="preserve">[7] WILLIAM, Jon Mc </w:t>
+      </w:r>
+      <w:proofErr w:type="spellStart"/>
+      <w:r>
+        <w:rPr>
+          <w:rFonts w:ascii="Arial" w:hAnsi="Arial" w:cs="Arial"/>
+          <w:color w:val="000000" w:themeColor="text1"/>
+          <w:sz w:val="21"/>
+          <w:szCs w:val="21"/>
+        </w:rPr>
+        <w:t>Cann</w:t>
+      </w:r>
+      <w:proofErr w:type="spellEnd"/>
+      <w:r>
+        <w:rPr>
+          <w:rFonts w:ascii="Arial" w:hAnsi="Arial" w:cs="Arial"/>
+          <w:color w:val="000000" w:themeColor="text1"/>
+          <w:sz w:val="21"/>
+          <w:szCs w:val="21"/>
+        </w:rPr>
+        <w:t xml:space="preserve">. </w:t>
       </w:r>
       <w:r>
         <w:rPr>
@@ -18925,6 +22474,7 @@
         </w:rPr>
         <w:t xml:space="preserve">[8] DE ALMEIDA, Rodrigo Rebouças. </w:t>
       </w:r>
+      <w:proofErr w:type="spellStart"/>
       <w:r>
         <w:rPr>
           <w:rFonts w:ascii="Arial" w:hAnsi="Arial" w:cs="Arial"/>
@@ -18933,7 +22483,62 @@
           <w:sz w:val="21"/>
           <w:szCs w:val="21"/>
         </w:rPr>
-        <w:t>Model – View - Controller (MVC)</w:t>
+        <w:t>Model</w:t>
+      </w:r>
+      <w:proofErr w:type="spellEnd"/>
+      <w:r>
+        <w:rPr>
+          <w:rFonts w:ascii="Arial" w:hAnsi="Arial" w:cs="Arial"/>
+          <w:b/>
+          <w:color w:val="000000" w:themeColor="text1"/>
+          <w:sz w:val="21"/>
+          <w:szCs w:val="21"/>
+        </w:rPr>
+        <w:t xml:space="preserve"> – </w:t>
+      </w:r>
+      <w:proofErr w:type="spellStart"/>
+      <w:r>
+        <w:rPr>
+          <w:rFonts w:ascii="Arial" w:hAnsi="Arial" w:cs="Arial"/>
+          <w:b/>
+          <w:color w:val="000000" w:themeColor="text1"/>
+          <w:sz w:val="21"/>
+          <w:szCs w:val="21"/>
+        </w:rPr>
+        <w:t>View</w:t>
+      </w:r>
+      <w:proofErr w:type="spellEnd"/>
+      <w:r>
+        <w:rPr>
+          <w:rFonts w:ascii="Arial" w:hAnsi="Arial" w:cs="Arial"/>
+          <w:b/>
+          <w:color w:val="000000" w:themeColor="text1"/>
+          <w:sz w:val="21"/>
+          <w:szCs w:val="21"/>
+        </w:rPr>
+        <w:t xml:space="preserve"> - </w:t>
+      </w:r>
+      <w:proofErr w:type="spellStart"/>
+      <w:r>
+        <w:rPr>
+          <w:rFonts w:ascii="Arial" w:hAnsi="Arial" w:cs="Arial"/>
+          <w:b/>
+          <w:color w:val="000000" w:themeColor="text1"/>
+          <w:sz w:val="21"/>
+          <w:szCs w:val="21"/>
+        </w:rPr>
+        <w:t>Controller</w:t>
+      </w:r>
+      <w:proofErr w:type="spellEnd"/>
+      <w:r>
+        <w:rPr>
+          <w:rFonts w:ascii="Arial" w:hAnsi="Arial" w:cs="Arial"/>
+          <w:b/>
+          <w:color w:val="000000" w:themeColor="text1"/>
+          <w:sz w:val="21"/>
+          <w:szCs w:val="21"/>
+        </w:rPr>
+        <w:t xml:space="preserve"> (MVC)</w:t>
       </w:r>
       <w:r>
         <w:rPr>
@@ -19046,16 +22651,37 @@
           <w:sz w:val="21"/>
           <w:szCs w:val="21"/>
         </w:rPr>
-        <w:t xml:space="preserve">O que é Java EE? </w:t>
-      </w:r>
-      <w:r>
-        <w:rPr>
-          <w:rFonts w:ascii="Arial" w:hAnsi="Arial" w:cs="Arial"/>
+        <w:t>O que é Java EE</w:t>
+      </w:r>
+      <w:proofErr w:type="gramStart"/>
+      <w:r>
+        <w:rPr>
+          <w:rFonts w:ascii="Arial" w:hAnsi="Arial" w:cs="Arial"/>
+          <w:b/>
           <w:color w:val="000000" w:themeColor="text1"/>
           <w:sz w:val="21"/>
           <w:szCs w:val="21"/>
         </w:rPr>
-        <w:t xml:space="preserve">. </w:t>
+        <w:t xml:space="preserve">? </w:t>
+      </w:r>
+      <w:r>
+        <w:rPr>
+          <w:rFonts w:ascii="Arial" w:hAnsi="Arial" w:cs="Arial"/>
+          <w:color w:val="000000" w:themeColor="text1"/>
+          <w:sz w:val="21"/>
+          <w:szCs w:val="21"/>
+        </w:rPr>
+        <w:t>.</w:t>
+      </w:r>
+      <w:proofErr w:type="gramEnd"/>
+      <w:r>
+        <w:rPr>
+          <w:rFonts w:ascii="Arial" w:hAnsi="Arial" w:cs="Arial"/>
+          <w:color w:val="000000" w:themeColor="text1"/>
+          <w:sz w:val="21"/>
+          <w:szCs w:val="21"/>
+        </w:rPr>
+        <w:t xml:space="preserve"> </w:t>
       </w:r>
       <w:r>
         <w:rPr>
@@ -19178,7 +22804,27 @@
           <w:sz w:val="21"/>
           <w:szCs w:val="21"/>
         </w:rPr>
-        <w:t>Introdução ao Enterprise JavaBeans 3.0</w:t>
+        <w:t xml:space="preserve">Introdução ao Enterprise </w:t>
+      </w:r>
+      <w:proofErr w:type="spellStart"/>
+      <w:r>
+        <w:rPr>
+          <w:rFonts w:ascii="Arial" w:hAnsi="Arial" w:cs="Arial"/>
+          <w:b/>
+          <w:sz w:val="21"/>
+          <w:szCs w:val="21"/>
+        </w:rPr>
+        <w:t>JavaBeans</w:t>
+      </w:r>
+      <w:proofErr w:type="spellEnd"/>
+      <w:r>
+        <w:rPr>
+          <w:rFonts w:ascii="Arial" w:hAnsi="Arial" w:cs="Arial"/>
+          <w:b/>
+          <w:sz w:val="21"/>
+          <w:szCs w:val="21"/>
+        </w:rPr>
+        <w:t xml:space="preserve"> 3.0</w:t>
       </w:r>
       <w:r>
         <w:rPr>
@@ -19268,8 +22914,19 @@
           <w:sz w:val="21"/>
           <w:szCs w:val="21"/>
         </w:rPr>
-        <w:t>Introdução ao JSF e Primefaces</w:t>
-      </w:r>
+        <w:t xml:space="preserve">Introdução ao JSF e </w:t>
+      </w:r>
+      <w:proofErr w:type="spellStart"/>
+      <w:r>
+        <w:rPr>
+          <w:rFonts w:ascii="Arial" w:hAnsi="Arial" w:cs="Arial"/>
+          <w:b/>
+          <w:sz w:val="21"/>
+          <w:szCs w:val="21"/>
+        </w:rPr>
+        <w:t>Primefaces</w:t>
+      </w:r>
+      <w:proofErr w:type="spellEnd"/>
       <w:r>
         <w:rPr>
           <w:rFonts w:ascii="Arial" w:hAnsi="Arial" w:cs="Arial"/>
@@ -19368,10 +23025,6 @@
       </w:pPr>
     </w:p>
     <w:p/>
-    <w:p>
-      <w:bookmarkStart w:id="1" w:name="_GoBack"/>
-      <w:bookmarkEnd w:id="1"/>
-    </w:p>
     <w:sectPr>
       <w:pgSz w:w="11906" w:h="16838"/>
       <w:pgMar w:top="1417" w:right="1701" w:bottom="1417" w:left="1701" w:header="708" w:footer="708" w:gutter="0"/>

--- a/doc/DocumentaçãoFinal_ArquiteturaDeSoftware_SisTads.docx
+++ b/doc/DocumentaçãoFinal_ArquiteturaDeSoftware_SisTads.docx
@@ -1717,13 +1717,23 @@
         </w:rPr>
         <w:tab/>
       </w:r>
-      <w:r>
-        <w:rPr>
-          <w:rFonts w:ascii="Arial" w:hAnsi="Arial" w:cs="Arial"/>
-          <w:sz w:val="24"/>
-          <w:szCs w:val="24"/>
-        </w:rPr>
-        <w:t>3.1 Ambiente ALM</w:t>
+      <w:proofErr w:type="gramStart"/>
+      <w:r>
+        <w:rPr>
+          <w:rFonts w:ascii="Arial" w:hAnsi="Arial" w:cs="Arial"/>
+          <w:sz w:val="24"/>
+          <w:szCs w:val="24"/>
+        </w:rPr>
+        <w:t>3.1 Ambiente</w:t>
+      </w:r>
+      <w:proofErr w:type="gramEnd"/>
+      <w:r>
+        <w:rPr>
+          <w:rFonts w:ascii="Arial" w:hAnsi="Arial" w:cs="Arial"/>
+          <w:sz w:val="24"/>
+          <w:szCs w:val="24"/>
+        </w:rPr>
+        <w:t xml:space="preserve"> ALM</w:t>
       </w:r>
       <w:r>
         <w:rPr>
@@ -1964,7 +1974,42 @@
           <w:sz w:val="24"/>
           <w:szCs w:val="24"/>
         </w:rPr>
-        <w:t>3.4 Protó</w:t>
+        <w:t>3.4 Descrição da Arquitetura</w:t>
+      </w:r>
+      <w:r>
+        <w:rPr>
+          <w:rFonts w:ascii="Arial" w:hAnsi="Arial" w:cs="Arial"/>
+          <w:sz w:val="24"/>
+          <w:szCs w:val="24"/>
+        </w:rPr>
+        <w:br/>
+        <w:t xml:space="preserve"> </w:t>
+      </w:r>
+      <w:r>
+        <w:rPr>
+          <w:rFonts w:ascii="Arial" w:hAnsi="Arial" w:cs="Arial"/>
+          <w:sz w:val="24"/>
+          <w:szCs w:val="24"/>
+        </w:rPr>
+        <w:tab/>
+        <w:t>3.4.1 Tecnologias</w:t>
+      </w:r>
+      <w:r>
+        <w:rPr>
+          <w:rFonts w:ascii="Arial" w:hAnsi="Arial" w:cs="Arial"/>
+          <w:sz w:val="24"/>
+          <w:szCs w:val="24"/>
+        </w:rPr>
+        <w:br/>
+        <w:t>3.5</w:t>
+      </w:r>
+      <w:r>
+        <w:rPr>
+          <w:rFonts w:ascii="Arial" w:hAnsi="Arial" w:cs="Arial"/>
+          <w:sz w:val="24"/>
+          <w:szCs w:val="24"/>
+        </w:rPr>
+        <w:t xml:space="preserve"> Protó</w:t>
       </w:r>
       <w:r>
         <w:rPr>
@@ -1974,17 +2019,22 @@
         </w:rPr>
         <w:t>tipos de Telas</w:t>
       </w:r>
-    </w:p>
-    <w:p>
-      <w:pPr>
-        <w:spacing w:line="240" w:lineRule="auto"/>
-        <w:rPr>
-          <w:rFonts w:ascii="Arial" w:hAnsi="Arial" w:cs="Arial"/>
-          <w:b/>
-          <w:sz w:val="24"/>
-          <w:szCs w:val="24"/>
-        </w:rPr>
-      </w:pPr>
+      <w:r>
+        <w:rPr>
+          <w:rFonts w:ascii="Arial" w:hAnsi="Arial" w:cs="Arial"/>
+          <w:sz w:val="24"/>
+          <w:szCs w:val="24"/>
+        </w:rPr>
+        <w:br/>
+      </w:r>
+      <w:r>
+        <w:rPr>
+          <w:rFonts w:ascii="Arial" w:hAnsi="Arial" w:cs="Arial"/>
+          <w:sz w:val="24"/>
+          <w:szCs w:val="24"/>
+        </w:rPr>
+        <w:br/>
+      </w:r>
       <w:r>
         <w:rPr>
           <w:rFonts w:ascii="Arial" w:hAnsi="Arial" w:cs="Arial"/>
@@ -1994,17 +2044,6 @@
         </w:rPr>
         <w:t>4 - Referências</w:t>
       </w:r>
-    </w:p>
-    <w:p>
-      <w:pPr>
-        <w:spacing w:line="360" w:lineRule="auto"/>
-        <w:rPr>
-          <w:rFonts w:ascii="Arial" w:hAnsi="Arial" w:cs="Arial"/>
-          <w:b/>
-          <w:sz w:val="24"/>
-          <w:szCs w:val="24"/>
-        </w:rPr>
-      </w:pPr>
     </w:p>
     <w:p>
       <w:pPr>
@@ -20998,12 +21037,415 @@
         <w:jc w:val="both"/>
         <w:rPr>
           <w:rFonts w:ascii="Arial" w:hAnsi="Arial" w:cs="Arial"/>
+          <w:b/>
           <w:color w:val="000000"/>
           <w:sz w:val="24"/>
           <w:szCs w:val="24"/>
           <w:shd w:val="clear" w:color="auto" w:fill="FFFFFF"/>
         </w:rPr>
       </w:pPr>
+      <w:proofErr w:type="gramStart"/>
+      <w:r>
+        <w:rPr>
+          <w:rFonts w:ascii="Arial" w:hAnsi="Arial" w:cs="Arial"/>
+          <w:b/>
+          <w:color w:val="000000"/>
+          <w:sz w:val="24"/>
+          <w:szCs w:val="24"/>
+          <w:shd w:val="clear" w:color="auto" w:fill="FFFFFF"/>
+        </w:rPr>
+        <w:t>3.4 Descrição</w:t>
+      </w:r>
+      <w:proofErr w:type="gramEnd"/>
+      <w:r>
+        <w:rPr>
+          <w:rFonts w:ascii="Arial" w:hAnsi="Arial" w:cs="Arial"/>
+          <w:b/>
+          <w:color w:val="000000"/>
+          <w:sz w:val="24"/>
+          <w:szCs w:val="24"/>
+          <w:shd w:val="clear" w:color="auto" w:fill="FFFFFF"/>
+        </w:rPr>
+        <w:t xml:space="preserve"> da Arquitetura</w:t>
+      </w:r>
+    </w:p>
+    <w:p>
+      <w:pPr>
+        <w:spacing w:line="360" w:lineRule="auto"/>
+        <w:jc w:val="both"/>
+        <w:rPr>
+          <w:rFonts w:ascii="Arial" w:hAnsi="Arial" w:cs="Arial"/>
+          <w:color w:val="000000" w:themeColor="text1"/>
+          <w:sz w:val="24"/>
+          <w:szCs w:val="24"/>
+        </w:rPr>
+      </w:pPr>
+      <w:r>
+        <w:rPr>
+          <w:rFonts w:ascii="Arial" w:hAnsi="Arial" w:cs="Arial"/>
+          <w:color w:val="000000" w:themeColor="text1"/>
+          <w:sz w:val="24"/>
+          <w:szCs w:val="24"/>
+        </w:rPr>
+        <w:lastRenderedPageBreak/>
+        <w:t xml:space="preserve"> </w:t>
+      </w:r>
+      <w:r>
+        <w:rPr>
+          <w:rFonts w:ascii="Arial" w:hAnsi="Arial" w:cs="Arial"/>
+          <w:color w:val="000000" w:themeColor="text1"/>
+          <w:sz w:val="24"/>
+          <w:szCs w:val="24"/>
+        </w:rPr>
+        <w:tab/>
+      </w:r>
+      <w:r>
+        <w:rPr>
+          <w:rFonts w:ascii="Arial" w:hAnsi="Arial" w:cs="Arial"/>
+          <w:color w:val="000000" w:themeColor="text1"/>
+          <w:sz w:val="24"/>
+          <w:szCs w:val="24"/>
+        </w:rPr>
+        <w:t>Definiu-se construir a arquitetura em três camadas: Controle, Negócio e Modelo. A utilização dessas camada</w:t>
+      </w:r>
+      <w:r>
+        <w:rPr>
+          <w:rFonts w:ascii="Arial" w:hAnsi="Arial" w:cs="Arial"/>
+          <w:color w:val="000000" w:themeColor="text1"/>
+          <w:sz w:val="24"/>
+          <w:szCs w:val="24"/>
+        </w:rPr>
+        <w:t xml:space="preserve">s é uma adaptação do padrão de </w:t>
+      </w:r>
+      <w:r>
+        <w:rPr>
+          <w:rFonts w:ascii="Arial" w:hAnsi="Arial" w:cs="Arial"/>
+          <w:color w:val="000000" w:themeColor="text1"/>
+          <w:sz w:val="24"/>
+          <w:szCs w:val="24"/>
+        </w:rPr>
+        <w:t>projeto MVC (</w:t>
+      </w:r>
+      <w:proofErr w:type="spellStart"/>
+      <w:r>
+        <w:rPr>
+          <w:rFonts w:ascii="Arial" w:hAnsi="Arial" w:cs="Arial"/>
+          <w:color w:val="000000" w:themeColor="text1"/>
+          <w:sz w:val="24"/>
+          <w:szCs w:val="24"/>
+        </w:rPr>
+        <w:t>Model-View-Controller</w:t>
+      </w:r>
+      <w:proofErr w:type="spellEnd"/>
+      <w:r>
+        <w:rPr>
+          <w:rFonts w:ascii="Arial" w:hAnsi="Arial" w:cs="Arial"/>
+          <w:color w:val="000000" w:themeColor="text1"/>
+          <w:sz w:val="24"/>
+          <w:szCs w:val="24"/>
+        </w:rPr>
+        <w:t>) que permite o isolamento de implementação e reduz o impacto de</w:t>
+      </w:r>
+      <w:r>
+        <w:rPr>
+          <w:rFonts w:ascii="Arial" w:hAnsi="Arial" w:cs="Arial"/>
+          <w:color w:val="000000" w:themeColor="text1"/>
+          <w:sz w:val="24"/>
+          <w:szCs w:val="24"/>
+        </w:rPr>
+        <w:t xml:space="preserve"> possíveis mudanças em cada uma</w:t>
+      </w:r>
+      <w:r>
+        <w:rPr>
+          <w:rFonts w:ascii="Arial" w:hAnsi="Arial" w:cs="Arial"/>
+          <w:color w:val="000000" w:themeColor="text1"/>
+          <w:sz w:val="24"/>
+          <w:szCs w:val="24"/>
+        </w:rPr>
+        <w:t xml:space="preserve">. A camada Controle agrupa a lógica necessária para receber a interação do usuário e interagir com a camada Negócio, que possui os métodos implementados para a realização da lógica de negócios em si. A camada Modelo fornece os métodos para a realização das operações CRUD (Criar, Buscar, Atualizar e Remover) nas entidades referenciadas no sistema em questão. A separação das camadas visa isolar possíveis mudanças na arquitetura através de interfaces bem definidas entre elas. </w:t>
+      </w:r>
+    </w:p>
+    <w:p>
+      <w:pPr>
+        <w:shd w:val="clear" w:color="auto" w:fill="FFFFFF"/>
+        <w:spacing w:before="100" w:beforeAutospacing="1" w:after="100" w:afterAutospacing="1" w:line="360" w:lineRule="auto"/>
+        <w:jc w:val="both"/>
+        <w:rPr>
+          <w:rFonts w:ascii="Arial" w:hAnsi="Arial" w:cs="Arial"/>
+          <w:b/>
+          <w:color w:val="000000"/>
+          <w:sz w:val="24"/>
+          <w:szCs w:val="24"/>
+          <w:shd w:val="clear" w:color="auto" w:fill="FFFFFF"/>
+        </w:rPr>
+      </w:pPr>
+      <w:r>
+        <w:rPr>
+          <w:rFonts w:ascii="Arial" w:hAnsi="Arial" w:cs="Arial"/>
+          <w:b/>
+          <w:color w:val="000000"/>
+          <w:sz w:val="24"/>
+          <w:szCs w:val="24"/>
+          <w:shd w:val="clear" w:color="auto" w:fill="FFFFFF"/>
+        </w:rPr>
+        <w:t xml:space="preserve">                                </w:t>
+      </w:r>
+      <w:r>
+        <w:rPr>
+          <w:noProof/>
+          <w:lang w:eastAsia="pt-BR"/>
+        </w:rPr>
+        <w:drawing>
+          <wp:inline distT="0" distB="0" distL="0" distR="0" wp14:anchorId="10E9D687" wp14:editId="75D7B37C">
+            <wp:extent cx="2695575" cy="2281265"/>
+            <wp:effectExtent l="19050" t="0" r="9525" b="0"/>
+            <wp:docPr id="1" name="Imagem 0" descr="mvc.PNG"/>
+            <wp:cNvGraphicFramePr>
+              <a:graphicFrameLocks xmlns:a="http://schemas.openxmlformats.org/drawingml/2006/main" noChangeAspect="1"/>
+            </wp:cNvGraphicFramePr>
+            <a:graphic xmlns:a="http://schemas.openxmlformats.org/drawingml/2006/main">
+              <a:graphicData uri="http://schemas.openxmlformats.org/drawingml/2006/picture">
+                <pic:pic xmlns:pic="http://schemas.openxmlformats.org/drawingml/2006/picture">
+                  <pic:nvPicPr>
+                    <pic:cNvPr id="0" name="mvc.PNG"/>
+                    <pic:cNvPicPr/>
+                  </pic:nvPicPr>
+                  <pic:blipFill>
+                    <a:blip r:embed="rId17" cstate="print"/>
+                    <a:stretch>
+                      <a:fillRect/>
+                    </a:stretch>
+                  </pic:blipFill>
+                  <pic:spPr>
+                    <a:xfrm>
+                      <a:off x="0" y="0"/>
+                      <a:ext cx="2695575" cy="2281265"/>
+                    </a:xfrm>
+                    <a:prstGeom prst="rect">
+                      <a:avLst/>
+                    </a:prstGeom>
+                  </pic:spPr>
+                </pic:pic>
+              </a:graphicData>
+            </a:graphic>
+          </wp:inline>
+        </w:drawing>
+      </w:r>
+    </w:p>
+    <w:p>
+      <w:pPr>
+        <w:shd w:val="clear" w:color="auto" w:fill="FFFFFF"/>
+        <w:spacing w:before="100" w:beforeAutospacing="1" w:after="100" w:afterAutospacing="1" w:line="360" w:lineRule="auto"/>
+        <w:jc w:val="both"/>
+        <w:rPr>
+          <w:rFonts w:ascii="Arial" w:hAnsi="Arial" w:cs="Arial"/>
+          <w:b/>
+          <w:color w:val="000000"/>
+          <w:sz w:val="24"/>
+          <w:szCs w:val="24"/>
+          <w:shd w:val="clear" w:color="auto" w:fill="FFFFFF"/>
+        </w:rPr>
+      </w:pPr>
+      <w:r>
+        <w:rPr>
+          <w:rFonts w:ascii="Arial" w:hAnsi="Arial" w:cs="Arial"/>
+          <w:b/>
+          <w:color w:val="000000"/>
+          <w:sz w:val="24"/>
+          <w:szCs w:val="24"/>
+          <w:shd w:val="clear" w:color="auto" w:fill="FFFFFF"/>
+        </w:rPr>
+        <w:t>3.4.1 Tecnologias</w:t>
+      </w:r>
+    </w:p>
+    <w:p>
+      <w:pPr>
+        <w:shd w:val="clear" w:color="auto" w:fill="FFFFFF"/>
+        <w:spacing w:before="100" w:beforeAutospacing="1" w:after="100" w:afterAutospacing="1" w:line="360" w:lineRule="auto"/>
+        <w:jc w:val="both"/>
+        <w:rPr>
+          <w:rFonts w:ascii="Arial" w:hAnsi="Arial" w:cs="Arial"/>
+          <w:b/>
+          <w:color w:val="000000"/>
+          <w:sz w:val="24"/>
+          <w:szCs w:val="24"/>
+          <w:shd w:val="clear" w:color="auto" w:fill="FFFFFF"/>
+        </w:rPr>
+      </w:pPr>
+      <w:r>
+        <w:t xml:space="preserve">         </w:t>
+      </w:r>
+      <w:r>
+        <w:rPr>
+          <w:rFonts w:ascii="Arial" w:hAnsi="Arial" w:cs="Arial"/>
+          <w:color w:val="000000" w:themeColor="text1"/>
+          <w:sz w:val="24"/>
+          <w:szCs w:val="24"/>
+        </w:rPr>
+        <w:t xml:space="preserve">A camada Negócio da aplicação é implementada com o uso da tecnologia Enterprise Java </w:t>
+      </w:r>
+      <w:proofErr w:type="spellStart"/>
+      <w:r>
+        <w:rPr>
+          <w:rFonts w:ascii="Arial" w:hAnsi="Arial" w:cs="Arial"/>
+          <w:color w:val="000000" w:themeColor="text1"/>
+          <w:sz w:val="24"/>
+          <w:szCs w:val="24"/>
+        </w:rPr>
+        <w:t>Beans</w:t>
+      </w:r>
+      <w:proofErr w:type="spellEnd"/>
+      <w:r>
+        <w:rPr>
+          <w:rFonts w:ascii="Arial" w:hAnsi="Arial" w:cs="Arial"/>
+          <w:color w:val="000000" w:themeColor="text1"/>
+          <w:sz w:val="24"/>
+          <w:szCs w:val="24"/>
+        </w:rPr>
+        <w:t xml:space="preserve"> (EJB). Através dessa tecnologia, é possível distribuir os objetos responsáveis pela lógica de negócio em diferentes servidores, permitindo uma solução escalável e distribuída. Além desses benefícios, conforme a quantidade de aplicações se expande, é possível formar uma Arquitetura Orientada a Serviços (SOA), facilitando a interação com ferramentas atuais construídas com esse foco. A camada da interface gráfica, em contato direto com o usuário final, é desenvolvida através da tecnologia JSP (Java Server </w:t>
+      </w:r>
+      <w:proofErr w:type="spellStart"/>
+      <w:r>
+        <w:rPr>
+          <w:rFonts w:ascii="Arial" w:hAnsi="Arial" w:cs="Arial"/>
+          <w:color w:val="000000" w:themeColor="text1"/>
+          <w:sz w:val="24"/>
+          <w:szCs w:val="24"/>
+        </w:rPr>
+        <w:t>Pages</w:t>
+      </w:r>
+      <w:proofErr w:type="spellEnd"/>
+      <w:r>
+        <w:rPr>
+          <w:rFonts w:ascii="Arial" w:hAnsi="Arial" w:cs="Arial"/>
+          <w:color w:val="000000" w:themeColor="text1"/>
+          <w:sz w:val="24"/>
+          <w:szCs w:val="24"/>
+        </w:rPr>
+        <w:t>), em conjunto com tecnologias como: HTML (</w:t>
+      </w:r>
+      <w:proofErr w:type="spellStart"/>
+      <w:r>
+        <w:rPr>
+          <w:rFonts w:ascii="Arial" w:hAnsi="Arial" w:cs="Arial"/>
+          <w:color w:val="000000" w:themeColor="text1"/>
+          <w:sz w:val="24"/>
+          <w:szCs w:val="24"/>
+        </w:rPr>
+        <w:t>HyperText</w:t>
+      </w:r>
+      <w:proofErr w:type="spellEnd"/>
+      <w:r>
+        <w:rPr>
+          <w:rFonts w:ascii="Arial" w:hAnsi="Arial" w:cs="Arial"/>
+          <w:color w:val="000000" w:themeColor="text1"/>
+          <w:sz w:val="24"/>
+          <w:szCs w:val="24"/>
+        </w:rPr>
+        <w:t xml:space="preserve"> </w:t>
+      </w:r>
+      <w:proofErr w:type="spellStart"/>
+      <w:r>
+        <w:rPr>
+          <w:rFonts w:ascii="Arial" w:hAnsi="Arial" w:cs="Arial"/>
+          <w:color w:val="000000" w:themeColor="text1"/>
+          <w:sz w:val="24"/>
+          <w:szCs w:val="24"/>
+        </w:rPr>
+        <w:t>Markup</w:t>
+      </w:r>
+      <w:proofErr w:type="spellEnd"/>
+      <w:r>
+        <w:rPr>
+          <w:rFonts w:ascii="Arial" w:hAnsi="Arial" w:cs="Arial"/>
+          <w:color w:val="000000" w:themeColor="text1"/>
+          <w:sz w:val="24"/>
+          <w:szCs w:val="24"/>
+        </w:rPr>
+        <w:t xml:space="preserve"> </w:t>
+      </w:r>
+      <w:proofErr w:type="spellStart"/>
+      <w:r>
+        <w:rPr>
+          <w:rFonts w:ascii="Arial" w:hAnsi="Arial" w:cs="Arial"/>
+          <w:color w:val="000000" w:themeColor="text1"/>
+          <w:sz w:val="24"/>
+          <w:szCs w:val="24"/>
+        </w:rPr>
+        <w:t>Language</w:t>
+      </w:r>
+      <w:proofErr w:type="spellEnd"/>
+      <w:r>
+        <w:rPr>
+          <w:rFonts w:ascii="Arial" w:hAnsi="Arial" w:cs="Arial"/>
+          <w:color w:val="000000" w:themeColor="text1"/>
+          <w:sz w:val="24"/>
+          <w:szCs w:val="24"/>
+        </w:rPr>
+        <w:t xml:space="preserve">), </w:t>
+      </w:r>
+      <w:proofErr w:type="spellStart"/>
+      <w:r>
+        <w:rPr>
+          <w:rFonts w:ascii="Arial" w:hAnsi="Arial" w:cs="Arial"/>
+          <w:color w:val="000000" w:themeColor="text1"/>
+          <w:sz w:val="24"/>
+          <w:szCs w:val="24"/>
+        </w:rPr>
+        <w:t>Javascript</w:t>
+      </w:r>
+      <w:proofErr w:type="spellEnd"/>
+      <w:r>
+        <w:rPr>
+          <w:rFonts w:ascii="Arial" w:hAnsi="Arial" w:cs="Arial"/>
+          <w:color w:val="000000" w:themeColor="text1"/>
+          <w:sz w:val="24"/>
+          <w:szCs w:val="24"/>
+        </w:rPr>
+        <w:t>, CSS (</w:t>
+      </w:r>
+      <w:proofErr w:type="spellStart"/>
+      <w:r>
+        <w:rPr>
+          <w:rFonts w:ascii="Arial" w:hAnsi="Arial" w:cs="Arial"/>
+          <w:color w:val="000000" w:themeColor="text1"/>
+          <w:sz w:val="24"/>
+          <w:szCs w:val="24"/>
+        </w:rPr>
+        <w:t>Cascading</w:t>
+      </w:r>
+      <w:proofErr w:type="spellEnd"/>
+      <w:r>
+        <w:rPr>
+          <w:rFonts w:ascii="Arial" w:hAnsi="Arial" w:cs="Arial"/>
+          <w:color w:val="000000" w:themeColor="text1"/>
+          <w:sz w:val="24"/>
+          <w:szCs w:val="24"/>
+        </w:rPr>
+        <w:t xml:space="preserve"> </w:t>
+      </w:r>
+      <w:proofErr w:type="spellStart"/>
+      <w:r>
+        <w:rPr>
+          <w:rFonts w:ascii="Arial" w:hAnsi="Arial" w:cs="Arial"/>
+          <w:color w:val="000000" w:themeColor="text1"/>
+          <w:sz w:val="24"/>
+          <w:szCs w:val="24"/>
+        </w:rPr>
+        <w:t>StyleSheet</w:t>
+      </w:r>
+      <w:proofErr w:type="spellEnd"/>
+      <w:r>
+        <w:rPr>
+          <w:rFonts w:ascii="Arial" w:hAnsi="Arial" w:cs="Arial"/>
+          <w:color w:val="000000" w:themeColor="text1"/>
+          <w:sz w:val="24"/>
+          <w:szCs w:val="24"/>
+        </w:rPr>
+        <w:t>), Ajax.</w:t>
+      </w:r>
+      <w:bookmarkStart w:id="1" w:name="_GoBack"/>
+      <w:bookmarkEnd w:id="1"/>
     </w:p>
     <w:p>
       <w:pPr>
@@ -21025,7 +21467,16 @@
           <w:szCs w:val="24"/>
         </w:rPr>
         <w:lastRenderedPageBreak/>
-        <w:t>3.4 Protótipos de Telas</w:t>
+        <w:t>3.5</w:t>
+      </w:r>
+      <w:r>
+        <w:rPr>
+          <w:rFonts w:ascii="Arial" w:hAnsi="Arial" w:cs="Arial"/>
+          <w:b/>
+          <w:sz w:val="24"/>
+          <w:szCs w:val="24"/>
+        </w:rPr>
+        <w:t xml:space="preserve"> Protótipos de Telas</w:t>
       </w:r>
     </w:p>
     <w:p>
@@ -21107,7 +21558,7 @@
                     </pic:cNvPicPr>
                   </pic:nvPicPr>
                   <pic:blipFill>
-                    <a:blip r:embed="rId17"/>
+                    <a:blip r:embed="rId18"/>
                     <a:srcRect l="13837" t="9842" r="13837" b="9842"/>
                     <a:stretch>
                       <a:fillRect/>
@@ -21208,7 +21659,7 @@
                     </pic:cNvPicPr>
                   </pic:nvPicPr>
                   <pic:blipFill>
-                    <a:blip r:embed="rId18"/>
+                    <a:blip r:embed="rId19"/>
                     <a:srcRect l="13837" t="9842" r="13837"/>
                     <a:stretch>
                       <a:fillRect/>
@@ -21303,7 +21754,7 @@
                     </pic:cNvPicPr>
                   </pic:nvPicPr>
                   <pic:blipFill>
-                    <a:blip r:embed="rId19"/>
+                    <a:blip r:embed="rId20"/>
                     <a:srcRect l="13837" t="9842" r="13837"/>
                     <a:stretch>
                       <a:fillRect/>
@@ -21417,7 +21868,7 @@
                     </pic:cNvPicPr>
                   </pic:nvPicPr>
                   <pic:blipFill>
-                    <a:blip r:embed="rId20"/>
+                    <a:blip r:embed="rId21"/>
                     <a:srcRect l="13837" t="9842" r="13837"/>
                     <a:stretch>
                       <a:fillRect/>
@@ -21545,7 +21996,7 @@
                     </pic:cNvPicPr>
                   </pic:nvPicPr>
                   <pic:blipFill>
-                    <a:blip r:embed="rId21"/>
+                    <a:blip r:embed="rId22"/>
                     <a:srcRect l="13837" t="9842" r="13837"/>
                     <a:stretch>
                       <a:fillRect/>
@@ -21813,8 +22264,6 @@
           <w:szCs w:val="24"/>
         </w:rPr>
       </w:pPr>
-      <w:bookmarkStart w:id="1" w:name="_GoBack"/>
-      <w:bookmarkEnd w:id="1"/>
       <w:r>
         <w:rPr>
           <w:rFonts w:ascii="Arial" w:hAnsi="Arial" w:cs="Arial"/>
@@ -21980,7 +22429,7 @@
         </w:rPr>
         <w:t xml:space="preserve"> Disponível em: &lt;</w:t>
       </w:r>
-      <w:hyperlink r:id="rId22" w:history="1">
+      <w:hyperlink r:id="rId23" w:history="1">
         <w:r>
           <w:rPr>
             <w:rStyle w:val="Hyperlink"/>
@@ -22166,7 +22615,7 @@
         </w:rPr>
         <w:t xml:space="preserve"> Disponível em: &lt;</w:t>
       </w:r>
-      <w:hyperlink r:id="rId23" w:history="1">
+      <w:hyperlink r:id="rId24" w:history="1">
         <w:r>
           <w:rPr>
             <w:rStyle w:val="Hyperlink"/>
@@ -22255,7 +22704,7 @@
         </w:rPr>
         <w:t xml:space="preserve"> Disponível em: &lt;</w:t>
       </w:r>
-      <w:hyperlink r:id="rId24" w:history="1">
+      <w:hyperlink r:id="rId25" w:history="1">
         <w:r>
           <w:rPr>
             <w:rStyle w:val="Hyperlink"/>
@@ -22351,7 +22800,7 @@
         </w:rPr>
         <w:t>. Disponível em: &lt;</w:t>
       </w:r>
-      <w:hyperlink r:id="rId25" w:history="1">
+      <w:hyperlink r:id="rId26" w:history="1">
         <w:r>
           <w:rPr>
             <w:rStyle w:val="Hyperlink"/>
@@ -22431,7 +22880,7 @@
         </w:rPr>
         <w:t>. Disponível em: &lt;</w:t>
       </w:r>
-      <w:hyperlink r:id="rId26" w:history="1">
+      <w:hyperlink r:id="rId27" w:history="1">
         <w:r>
           <w:rPr>
             <w:rStyle w:val="Hyperlink"/>
@@ -22549,7 +22998,7 @@
         </w:rPr>
         <w:t>. Disponível em: &lt;</w:t>
       </w:r>
-      <w:hyperlink r:id="rId27" w:history="1">
+      <w:hyperlink r:id="rId28" w:history="1">
         <w:r>
           <w:rPr>
             <w:rStyle w:val="Hyperlink"/>
@@ -22605,7 +23054,7 @@
         </w:rPr>
         <w:t>. Disponível em: &lt;</w:t>
       </w:r>
-      <w:hyperlink r:id="rId28" w:history="1">
+      <w:hyperlink r:id="rId29" w:history="1">
         <w:r>
           <w:rPr>
             <w:rStyle w:val="Hyperlink"/>
@@ -22691,7 +23140,7 @@
         </w:rPr>
         <w:t>Disponível em: &lt;</w:t>
       </w:r>
-      <w:hyperlink r:id="rId29" w:history="1">
+      <w:hyperlink r:id="rId30" w:history="1">
         <w:r>
           <w:rPr>
             <w:rStyle w:val="Hyperlink"/>
@@ -22750,7 +23199,7 @@
         </w:rPr>
         <w:t>. Disponível em: &lt;</w:t>
       </w:r>
-      <w:hyperlink r:id="rId30" w:history="1">
+      <w:hyperlink r:id="rId31" w:history="1">
         <w:r>
           <w:rPr>
             <w:rStyle w:val="Hyperlink"/>
@@ -22869,7 +23318,7 @@
         </w:rPr>
         <w:t xml:space="preserve">. Disponível em:&lt; </w:t>
       </w:r>
-      <w:hyperlink r:id="rId31" w:history="1">
+      <w:hyperlink r:id="rId32" w:history="1">
         <w:r>
           <w:rPr>
             <w:rStyle w:val="Hyperlink"/>
@@ -22935,7 +23384,7 @@
         </w:rPr>
         <w:t>. Disponível em: &lt;</w:t>
       </w:r>
-      <w:hyperlink r:id="rId32" w:anchor="7-2-caracteristicas-do-jsf" w:history="1">
+      <w:hyperlink r:id="rId33" w:anchor="7-2-caracteristicas-do-jsf" w:history="1">
         <w:r>
           <w:rPr>
             <w:rStyle w:val="Hyperlink"/>
@@ -22990,7 +23439,7 @@
         </w:rPr>
         <w:t>. Disponível em: &lt;</w:t>
       </w:r>
-      <w:hyperlink r:id="rId33" w:history="1">
+      <w:hyperlink r:id="rId34" w:history="1">
         <w:r>
           <w:rPr>
             <w:rStyle w:val="Hyperlink"/>

--- a/doc/DocumentaçãoFinal_ArquiteturaDeSoftware_SisTads.docx
+++ b/doc/DocumentaçãoFinal_ArquiteturaDeSoftware_SisTads.docx
@@ -2184,58 +2184,134 @@
     </w:p>
     <w:p>
       <w:pPr>
+        <w:pStyle w:val="Standard"/>
         <w:spacing w:line="360" w:lineRule="auto"/>
-        <w:rPr>
-          <w:rFonts w:ascii="Arial" w:hAnsi="Arial" w:cs="Arial"/>
-          <w:b/>
-          <w:sz w:val="24"/>
-          <w:szCs w:val="24"/>
-        </w:rPr>
-      </w:pPr>
-    </w:p>
-    <w:p>
-      <w:pPr>
-        <w:spacing w:line="360" w:lineRule="auto"/>
-        <w:rPr>
-          <w:rFonts w:ascii="Arial" w:hAnsi="Arial" w:cs="Arial"/>
-          <w:b/>
-          <w:sz w:val="24"/>
-          <w:szCs w:val="24"/>
-        </w:rPr>
-      </w:pPr>
-    </w:p>
-    <w:p>
-      <w:pPr>
-        <w:spacing w:line="360" w:lineRule="auto"/>
-        <w:rPr>
-          <w:rFonts w:ascii="Arial" w:hAnsi="Arial" w:cs="Arial"/>
-          <w:b/>
-          <w:sz w:val="24"/>
-          <w:szCs w:val="24"/>
-        </w:rPr>
-      </w:pPr>
-    </w:p>
-    <w:p>
-      <w:pPr>
-        <w:spacing w:line="360" w:lineRule="auto"/>
-        <w:rPr>
-          <w:rFonts w:ascii="Arial" w:hAnsi="Arial" w:cs="Arial"/>
-          <w:b/>
-          <w:sz w:val="24"/>
-          <w:szCs w:val="24"/>
-        </w:rPr>
-      </w:pPr>
-    </w:p>
-    <w:p>
-      <w:pPr>
-        <w:spacing w:line="360" w:lineRule="auto"/>
-        <w:rPr>
-          <w:rFonts w:ascii="Arial" w:hAnsi="Arial" w:cs="Arial"/>
-          <w:b/>
-          <w:sz w:val="24"/>
-          <w:szCs w:val="24"/>
-        </w:rPr>
-      </w:pPr>
+        <w:ind w:firstLine="708"/>
+        <w:jc w:val="both"/>
+        <w:rPr>
+          <w:rFonts w:ascii="Arial" w:hAnsi="Arial" w:cs="Arial"/>
+          <w:lang w:val="pt-BR"/>
+        </w:rPr>
+      </w:pPr>
+      <w:r>
+        <w:rPr>
+          <w:rFonts w:ascii="Arial" w:eastAsia="Arial" w:hAnsi="Arial" w:cs="Arial"/>
+          <w:lang w:val="pt-BR"/>
+        </w:rPr>
+        <w:t xml:space="preserve">Um importante desafio </w:t>
+      </w:r>
+      <w:r>
+        <w:rPr>
+          <w:rFonts w:ascii="Arial" w:eastAsia="Arial" w:hAnsi="Arial" w:cs="Arial"/>
+          <w:lang w:val="pt-BR"/>
+        </w:rPr>
+        <w:t xml:space="preserve">do curso de Tecnologia em Análise e Desenvolvimento de Sistemas (TADS) </w:t>
+      </w:r>
+      <w:r>
+        <w:rPr>
+          <w:rFonts w:ascii="Arial" w:eastAsia="Arial" w:hAnsi="Arial" w:cs="Arial"/>
+          <w:lang w:val="pt-BR"/>
+        </w:rPr>
+        <w:t xml:space="preserve">é </w:t>
+      </w:r>
+      <w:r>
+        <w:rPr>
+          <w:rFonts w:ascii="Arial" w:eastAsia="Arial" w:hAnsi="Arial" w:cs="Arial"/>
+          <w:lang w:val="pt-BR"/>
+        </w:rPr>
+        <w:t>gerenciar</w:t>
+      </w:r>
+      <w:r>
+        <w:rPr>
+          <w:rFonts w:ascii="Arial" w:eastAsia="Arial" w:hAnsi="Arial" w:cs="Arial"/>
+          <w:lang w:val="pt-BR"/>
+        </w:rPr>
+        <w:t xml:space="preserve"> de forma eficaz e </w:t>
+      </w:r>
+      <w:r>
+        <w:rPr>
+          <w:rFonts w:ascii="Arial" w:eastAsia="Arial" w:hAnsi="Arial" w:cs="Arial"/>
+          <w:lang w:val="pt-BR"/>
+        </w:rPr>
+        <w:t>transparente, todas as informações e dados dos alunos e professores vinculados</w:t>
+      </w:r>
+      <w:r>
+        <w:rPr>
+          <w:rFonts w:ascii="Arial" w:eastAsia="Arial" w:hAnsi="Arial" w:cs="Arial"/>
+          <w:lang w:val="pt-BR"/>
+        </w:rPr>
+        <w:t xml:space="preserve">, </w:t>
+      </w:r>
+      <w:r>
+        <w:rPr>
+          <w:rFonts w:ascii="Arial" w:eastAsia="Arial" w:hAnsi="Arial" w:cs="Arial"/>
+          <w:lang w:val="pt-BR"/>
+        </w:rPr>
+        <w:t>de modo a gerar conforto e segurança</w:t>
+      </w:r>
+      <w:r>
+        <w:rPr>
+          <w:rFonts w:ascii="Arial" w:eastAsia="Arial" w:hAnsi="Arial" w:cs="Arial"/>
+          <w:lang w:val="pt-BR"/>
+        </w:rPr>
+        <w:t>.</w:t>
+      </w:r>
+      <w:r>
+        <w:rPr>
+          <w:rFonts w:ascii="Arial" w:hAnsi="Arial" w:cs="Arial"/>
+          <w:lang w:val="pt-BR"/>
+        </w:rPr>
+        <w:t xml:space="preserve"> </w:t>
+      </w:r>
+      <w:r>
+        <w:rPr>
+          <w:rFonts w:ascii="Arial" w:hAnsi="Arial" w:cs="Arial"/>
+          <w:lang w:val="pt-BR"/>
+        </w:rPr>
+        <w:t xml:space="preserve">Isso é </w:t>
+      </w:r>
+      <w:r>
+        <w:rPr>
+          <w:rFonts w:ascii="Arial" w:eastAsia="Arial" w:hAnsi="Arial" w:cs="Arial"/>
+          <w:lang w:val="pt-BR"/>
+        </w:rPr>
+        <w:t xml:space="preserve">um trabalho imprescindível para que se chegue a resultados satisfatórios. Nesse </w:t>
+      </w:r>
+      <w:r>
+        <w:rPr>
+          <w:rFonts w:ascii="Arial" w:eastAsia="Arial" w:hAnsi="Arial" w:cs="Arial"/>
+          <w:lang w:val="pt-BR"/>
+        </w:rPr>
+        <w:t>sentido</w:t>
+      </w:r>
+      <w:r>
+        <w:rPr>
+          <w:rFonts w:ascii="Arial" w:eastAsia="Arial" w:hAnsi="Arial" w:cs="Arial"/>
+          <w:lang w:val="pt-BR"/>
+        </w:rPr>
+        <w:t xml:space="preserve">, tem-se como objetivo desenvolver um sistema </w:t>
+      </w:r>
+      <w:r>
+        <w:rPr>
+          <w:rFonts w:ascii="Arial" w:eastAsia="Arial" w:hAnsi="Arial" w:cs="Arial"/>
+          <w:lang w:val="pt-BR"/>
+        </w:rPr>
+        <w:t>online</w:t>
+      </w:r>
+      <w:r>
+        <w:rPr>
+          <w:rFonts w:ascii="Arial" w:eastAsia="Arial" w:hAnsi="Arial" w:cs="Arial"/>
+          <w:lang w:val="pt-BR"/>
+        </w:rPr>
+        <w:t xml:space="preserve">, para </w:t>
+      </w:r>
+      <w:r>
+        <w:rPr>
+          <w:rFonts w:ascii="Arial" w:hAnsi="Arial" w:cs="Arial"/>
+          <w:color w:val="000000" w:themeColor="text1"/>
+        </w:rPr>
+        <w:t xml:space="preserve">controlar e gerenciar atividades, além de publicar informações importantes. </w:t>
+      </w:r>
     </w:p>
     <w:p>
       <w:pPr>
@@ -2897,7 +2973,18 @@
           <w:sz w:val="24"/>
           <w:szCs w:val="24"/>
         </w:rPr>
-        <w:t xml:space="preserve">seus tipos de produções (artigo, TCC) e horas de AACC, ao longe de todo o curso. Realizações de viagens </w:t>
+        <w:t xml:space="preserve">seus tipos de produções (artigo, TCC) e horas de AACC, ao longe de todo o curso. Realizações </w:t>
+      </w:r>
+      <w:bookmarkStart w:id="0" w:name="_GoBack"/>
+      <w:bookmarkEnd w:id="0"/>
+      <w:r>
+        <w:rPr>
+          <w:rFonts w:ascii="Arial" w:hAnsi="Arial" w:cs="Arial"/>
+          <w:color w:val="000000" w:themeColor="text1"/>
+          <w:sz w:val="24"/>
+          <w:szCs w:val="24"/>
+        </w:rPr>
+        <w:t xml:space="preserve">de viagens </w:t>
       </w:r>
       <w:r>
         <w:rPr>
@@ -3102,7 +3189,7 @@
         <w:tc>
           <w:tcPr>
             <w:tcW w:w="4778" w:type="dxa"/>
-            <w:shd w:val="clear" w:color="auto" w:fill="D0CECE" w:themeFill="background2" w:themeFillShade="E6"/>
+            <w:shd w:val="clear" w:color="auto" w:fill="A6A6A6" w:themeFill="background1" w:themeFillShade="A6"/>
           </w:tcPr>
           <w:p>
             <w:pPr>
@@ -3128,7 +3215,7 @@
         <w:tc>
           <w:tcPr>
             <w:tcW w:w="4778" w:type="dxa"/>
-            <w:shd w:val="clear" w:color="auto" w:fill="D0CECE" w:themeFill="background2" w:themeFillShade="E6"/>
+            <w:shd w:val="clear" w:color="auto" w:fill="A6A6A6" w:themeFill="background1" w:themeFillShade="A6"/>
           </w:tcPr>
           <w:p>
             <w:pPr>
@@ -3435,13 +3522,17 @@
           <w:tcPr>
             <w:tcW w:w="9572" w:type="dxa"/>
             <w:gridSpan w:val="5"/>
-            <w:shd w:val="clear" w:color="auto" w:fill="D0CECE" w:themeFill="background2" w:themeFillShade="E6"/>
+            <w:shd w:val="clear" w:color="auto" w:fill="A6A6A6" w:themeFill="background1" w:themeFillShade="A6"/>
             <w:tcMar>
               <w:left w:w="108" w:type="dxa"/>
             </w:tcMar>
           </w:tcPr>
           <w:p>
             <w:pPr>
+              <w:tabs>
+                <w:tab w:val="left" w:pos="4815"/>
+                <w:tab w:val="left" w:pos="7245"/>
+              </w:tabs>
               <w:rPr>
                 <w:rFonts w:ascii="Arial" w:hAnsi="Arial" w:cs="Arial"/>
                 <w:b/>
@@ -3466,6 +3557,24 @@
                 <w:szCs w:val="24"/>
               </w:rPr>
               <w:t xml:space="preserve"> – Controle de Acesso</w:t>
+            </w:r>
+            <w:r>
+              <w:rPr>
+                <w:rFonts w:ascii="Arial" w:hAnsi="Arial" w:cs="Arial"/>
+                <w:b/>
+                <w:sz w:val="24"/>
+                <w:szCs w:val="24"/>
+              </w:rPr>
+              <w:tab/>
+            </w:r>
+            <w:r>
+              <w:rPr>
+                <w:rFonts w:ascii="Arial" w:hAnsi="Arial" w:cs="Arial"/>
+                <w:b/>
+                <w:sz w:val="24"/>
+                <w:szCs w:val="24"/>
+              </w:rPr>
+              <w:tab/>
             </w:r>
           </w:p>
         </w:tc>
@@ -3537,13 +3646,16 @@
           <w:tcPr>
             <w:tcW w:w="9572" w:type="dxa"/>
             <w:gridSpan w:val="5"/>
-            <w:shd w:val="clear" w:color="auto" w:fill="D0CECE" w:themeFill="background2" w:themeFillShade="E6"/>
+            <w:shd w:val="clear" w:color="auto" w:fill="A6A6A6" w:themeFill="background1" w:themeFillShade="A6"/>
             <w:tcMar>
               <w:left w:w="108" w:type="dxa"/>
             </w:tcMar>
           </w:tcPr>
           <w:p>
             <w:pPr>
+              <w:tabs>
+                <w:tab w:val="left" w:pos="3765"/>
+              </w:tabs>
               <w:rPr>
                 <w:rFonts w:ascii="Arial" w:hAnsi="Arial" w:cs="Arial"/>
                 <w:b/>
@@ -3559,6 +3671,15 @@
                 <w:szCs w:val="24"/>
               </w:rPr>
               <w:t xml:space="preserve">Requisitos Não Funcionais </w:t>
+            </w:r>
+            <w:r>
+              <w:rPr>
+                <w:rFonts w:ascii="Arial" w:hAnsi="Arial" w:cs="Arial"/>
+                <w:b/>
+                <w:sz w:val="24"/>
+                <w:szCs w:val="24"/>
+              </w:rPr>
+              <w:tab/>
             </w:r>
           </w:p>
         </w:tc>
@@ -3570,7 +3691,7 @@
         <w:tc>
           <w:tcPr>
             <w:tcW w:w="1949" w:type="dxa"/>
-            <w:shd w:val="clear" w:color="auto" w:fill="D0CECE" w:themeFill="background2" w:themeFillShade="E6"/>
+            <w:shd w:val="clear" w:color="auto" w:fill="A6A6A6" w:themeFill="background1" w:themeFillShade="A6"/>
             <w:tcMar>
               <w:left w:w="108" w:type="dxa"/>
             </w:tcMar>
@@ -3579,13 +3700,15 @@
             <w:pPr>
               <w:rPr>
                 <w:rFonts w:ascii="Arial" w:hAnsi="Arial" w:cs="Arial"/>
-                <w:sz w:val="24"/>
-                <w:szCs w:val="24"/>
-              </w:rPr>
-            </w:pPr>
-            <w:r>
-              <w:rPr>
-                <w:rFonts w:ascii="Arial" w:hAnsi="Arial" w:cs="Arial"/>
+                <w:b/>
+                <w:sz w:val="24"/>
+                <w:szCs w:val="24"/>
+              </w:rPr>
+            </w:pPr>
+            <w:r>
+              <w:rPr>
+                <w:rFonts w:ascii="Arial" w:hAnsi="Arial" w:cs="Arial"/>
+                <w:b/>
                 <w:sz w:val="24"/>
                 <w:szCs w:val="24"/>
               </w:rPr>
@@ -3596,7 +3719,7 @@
         <w:tc>
           <w:tcPr>
             <w:tcW w:w="2120" w:type="dxa"/>
-            <w:shd w:val="clear" w:color="auto" w:fill="D0CECE" w:themeFill="background2" w:themeFillShade="E6"/>
+            <w:shd w:val="clear" w:color="auto" w:fill="A6A6A6" w:themeFill="background1" w:themeFillShade="A6"/>
             <w:tcMar>
               <w:left w:w="108" w:type="dxa"/>
             </w:tcMar>
@@ -3605,13 +3728,15 @@
             <w:pPr>
               <w:rPr>
                 <w:rFonts w:ascii="Arial" w:hAnsi="Arial" w:cs="Arial"/>
-                <w:sz w:val="24"/>
-                <w:szCs w:val="24"/>
-              </w:rPr>
-            </w:pPr>
-            <w:r>
-              <w:rPr>
-                <w:rFonts w:ascii="Arial" w:hAnsi="Arial" w:cs="Arial"/>
+                <w:b/>
+                <w:sz w:val="24"/>
+                <w:szCs w:val="24"/>
+              </w:rPr>
+            </w:pPr>
+            <w:r>
+              <w:rPr>
+                <w:rFonts w:ascii="Arial" w:hAnsi="Arial" w:cs="Arial"/>
+                <w:b/>
                 <w:sz w:val="24"/>
                 <w:szCs w:val="24"/>
               </w:rPr>
@@ -3622,7 +3747,7 @@
         <w:tc>
           <w:tcPr>
             <w:tcW w:w="2136" w:type="dxa"/>
-            <w:shd w:val="clear" w:color="auto" w:fill="D0CECE" w:themeFill="background2" w:themeFillShade="E6"/>
+            <w:shd w:val="clear" w:color="auto" w:fill="A6A6A6" w:themeFill="background1" w:themeFillShade="A6"/>
             <w:tcMar>
               <w:left w:w="108" w:type="dxa"/>
             </w:tcMar>
@@ -3631,13 +3756,15 @@
             <w:pPr>
               <w:rPr>
                 <w:rFonts w:ascii="Arial" w:hAnsi="Arial" w:cs="Arial"/>
-                <w:sz w:val="24"/>
-                <w:szCs w:val="24"/>
-              </w:rPr>
-            </w:pPr>
-            <w:r>
-              <w:rPr>
-                <w:rFonts w:ascii="Arial" w:hAnsi="Arial" w:cs="Arial"/>
+                <w:b/>
+                <w:sz w:val="24"/>
+                <w:szCs w:val="24"/>
+              </w:rPr>
+            </w:pPr>
+            <w:r>
+              <w:rPr>
+                <w:rFonts w:ascii="Arial" w:hAnsi="Arial" w:cs="Arial"/>
+                <w:b/>
                 <w:sz w:val="24"/>
                 <w:szCs w:val="24"/>
               </w:rPr>
@@ -3648,7 +3775,7 @@
         <w:tc>
           <w:tcPr>
             <w:tcW w:w="1647" w:type="dxa"/>
-            <w:shd w:val="clear" w:color="auto" w:fill="D0CECE" w:themeFill="background2" w:themeFillShade="E6"/>
+            <w:shd w:val="clear" w:color="auto" w:fill="A6A6A6" w:themeFill="background1" w:themeFillShade="A6"/>
             <w:tcMar>
               <w:left w:w="108" w:type="dxa"/>
             </w:tcMar>
@@ -3657,13 +3784,15 @@
             <w:pPr>
               <w:rPr>
                 <w:rFonts w:ascii="Arial" w:hAnsi="Arial" w:cs="Arial"/>
-                <w:sz w:val="24"/>
-                <w:szCs w:val="24"/>
-              </w:rPr>
-            </w:pPr>
-            <w:r>
-              <w:rPr>
-                <w:rFonts w:ascii="Arial" w:hAnsi="Arial" w:cs="Arial"/>
+                <w:b/>
+                <w:sz w:val="24"/>
+                <w:szCs w:val="24"/>
+              </w:rPr>
+            </w:pPr>
+            <w:r>
+              <w:rPr>
+                <w:rFonts w:ascii="Arial" w:hAnsi="Arial" w:cs="Arial"/>
+                <w:b/>
                 <w:sz w:val="24"/>
                 <w:szCs w:val="24"/>
               </w:rPr>
@@ -3674,7 +3803,7 @@
         <w:tc>
           <w:tcPr>
             <w:tcW w:w="1717" w:type="dxa"/>
-            <w:shd w:val="clear" w:color="auto" w:fill="D0CECE" w:themeFill="background2" w:themeFillShade="E6"/>
+            <w:shd w:val="clear" w:color="auto" w:fill="A6A6A6" w:themeFill="background1" w:themeFillShade="A6"/>
             <w:tcMar>
               <w:left w:w="108" w:type="dxa"/>
             </w:tcMar>
@@ -3683,13 +3812,15 @@
             <w:pPr>
               <w:rPr>
                 <w:rFonts w:ascii="Arial" w:hAnsi="Arial" w:cs="Arial"/>
-                <w:sz w:val="24"/>
-                <w:szCs w:val="24"/>
-              </w:rPr>
-            </w:pPr>
-            <w:r>
-              <w:rPr>
-                <w:rFonts w:ascii="Arial" w:hAnsi="Arial" w:cs="Arial"/>
+                <w:b/>
+                <w:sz w:val="24"/>
+                <w:szCs w:val="24"/>
+              </w:rPr>
+            </w:pPr>
+            <w:r>
+              <w:rPr>
+                <w:rFonts w:ascii="Arial" w:hAnsi="Arial" w:cs="Arial"/>
+                <w:b/>
                 <w:sz w:val="24"/>
                 <w:szCs w:val="24"/>
               </w:rPr>
@@ -4226,13 +4357,16 @@
           <w:tcPr>
             <w:tcW w:w="9616" w:type="dxa"/>
             <w:gridSpan w:val="5"/>
-            <w:shd w:val="clear" w:color="auto" w:fill="D0CECE" w:themeFill="background2" w:themeFillShade="E6"/>
+            <w:shd w:val="clear" w:color="auto" w:fill="A6A6A6" w:themeFill="background1" w:themeFillShade="A6"/>
             <w:tcMar>
               <w:left w:w="108" w:type="dxa"/>
             </w:tcMar>
           </w:tcPr>
           <w:p>
             <w:pPr>
+              <w:tabs>
+                <w:tab w:val="left" w:pos="8145"/>
+              </w:tabs>
               <w:rPr>
                 <w:rFonts w:ascii="Arial" w:hAnsi="Arial" w:cs="Arial"/>
                 <w:b/>
@@ -4248,6 +4382,15 @@
                 <w:szCs w:val="24"/>
               </w:rPr>
               <w:t>F2 – Cadastro de Turma</w:t>
+            </w:r>
+            <w:r>
+              <w:rPr>
+                <w:rFonts w:ascii="Arial" w:hAnsi="Arial" w:cs="Arial"/>
+                <w:b/>
+                <w:sz w:val="24"/>
+                <w:szCs w:val="24"/>
+              </w:rPr>
+              <w:tab/>
             </w:r>
           </w:p>
         </w:tc>
@@ -4301,7 +4444,7 @@
           <w:tcPr>
             <w:tcW w:w="9616" w:type="dxa"/>
             <w:gridSpan w:val="5"/>
-            <w:shd w:val="clear" w:color="auto" w:fill="D0CECE" w:themeFill="background2" w:themeFillShade="E6"/>
+            <w:shd w:val="clear" w:color="auto" w:fill="A6A6A6" w:themeFill="background1" w:themeFillShade="A6"/>
             <w:tcMar>
               <w:left w:w="108" w:type="dxa"/>
             </w:tcMar>
@@ -4334,7 +4477,7 @@
         <w:tc>
           <w:tcPr>
             <w:tcW w:w="1975" w:type="dxa"/>
-            <w:shd w:val="clear" w:color="auto" w:fill="D0CECE" w:themeFill="background2" w:themeFillShade="E6"/>
+            <w:shd w:val="clear" w:color="auto" w:fill="A6A6A6" w:themeFill="background1" w:themeFillShade="A6"/>
             <w:tcMar>
               <w:left w:w="108" w:type="dxa"/>
             </w:tcMar>
@@ -4343,13 +4486,15 @@
             <w:pPr>
               <w:rPr>
                 <w:rFonts w:ascii="Arial" w:hAnsi="Arial" w:cs="Arial"/>
-                <w:sz w:val="24"/>
-                <w:szCs w:val="24"/>
-              </w:rPr>
-            </w:pPr>
-            <w:r>
-              <w:rPr>
-                <w:rFonts w:ascii="Arial" w:hAnsi="Arial" w:cs="Arial"/>
+                <w:b/>
+                <w:sz w:val="24"/>
+                <w:szCs w:val="24"/>
+              </w:rPr>
+            </w:pPr>
+            <w:r>
+              <w:rPr>
+                <w:rFonts w:ascii="Arial" w:hAnsi="Arial" w:cs="Arial"/>
+                <w:b/>
                 <w:sz w:val="24"/>
                 <w:szCs w:val="24"/>
               </w:rPr>
@@ -4360,7 +4505,7 @@
         <w:tc>
           <w:tcPr>
             <w:tcW w:w="2147" w:type="dxa"/>
-            <w:shd w:val="clear" w:color="auto" w:fill="D0CECE" w:themeFill="background2" w:themeFillShade="E6"/>
+            <w:shd w:val="clear" w:color="auto" w:fill="A6A6A6" w:themeFill="background1" w:themeFillShade="A6"/>
             <w:tcMar>
               <w:left w:w="108" w:type="dxa"/>
             </w:tcMar>
@@ -4369,13 +4514,15 @@
             <w:pPr>
               <w:rPr>
                 <w:rFonts w:ascii="Arial" w:hAnsi="Arial" w:cs="Arial"/>
-                <w:sz w:val="24"/>
-                <w:szCs w:val="24"/>
-              </w:rPr>
-            </w:pPr>
-            <w:r>
-              <w:rPr>
-                <w:rFonts w:ascii="Arial" w:hAnsi="Arial" w:cs="Arial"/>
+                <w:b/>
+                <w:sz w:val="24"/>
+                <w:szCs w:val="24"/>
+              </w:rPr>
+            </w:pPr>
+            <w:r>
+              <w:rPr>
+                <w:rFonts w:ascii="Arial" w:hAnsi="Arial" w:cs="Arial"/>
+                <w:b/>
                 <w:sz w:val="24"/>
                 <w:szCs w:val="24"/>
               </w:rPr>
@@ -4386,7 +4533,7 @@
         <w:tc>
           <w:tcPr>
             <w:tcW w:w="2162" w:type="dxa"/>
-            <w:shd w:val="clear" w:color="auto" w:fill="D0CECE" w:themeFill="background2" w:themeFillShade="E6"/>
+            <w:shd w:val="clear" w:color="auto" w:fill="A6A6A6" w:themeFill="background1" w:themeFillShade="A6"/>
             <w:tcMar>
               <w:left w:w="108" w:type="dxa"/>
             </w:tcMar>
@@ -4395,13 +4542,15 @@
             <w:pPr>
               <w:rPr>
                 <w:rFonts w:ascii="Arial" w:hAnsi="Arial" w:cs="Arial"/>
-                <w:sz w:val="24"/>
-                <w:szCs w:val="24"/>
-              </w:rPr>
-            </w:pPr>
-            <w:r>
-              <w:rPr>
-                <w:rFonts w:ascii="Arial" w:hAnsi="Arial" w:cs="Arial"/>
+                <w:b/>
+                <w:sz w:val="24"/>
+                <w:szCs w:val="24"/>
+              </w:rPr>
+            </w:pPr>
+            <w:r>
+              <w:rPr>
+                <w:rFonts w:ascii="Arial" w:hAnsi="Arial" w:cs="Arial"/>
+                <w:b/>
                 <w:sz w:val="24"/>
                 <w:szCs w:val="24"/>
               </w:rPr>
@@ -4412,7 +4561,7 @@
         <w:tc>
           <w:tcPr>
             <w:tcW w:w="1660" w:type="dxa"/>
-            <w:shd w:val="clear" w:color="auto" w:fill="D0CECE" w:themeFill="background2" w:themeFillShade="E6"/>
+            <w:shd w:val="clear" w:color="auto" w:fill="A6A6A6" w:themeFill="background1" w:themeFillShade="A6"/>
             <w:tcMar>
               <w:left w:w="108" w:type="dxa"/>
             </w:tcMar>
@@ -4421,13 +4570,15 @@
             <w:pPr>
               <w:rPr>
                 <w:rFonts w:ascii="Arial" w:hAnsi="Arial" w:cs="Arial"/>
-                <w:sz w:val="24"/>
-                <w:szCs w:val="24"/>
-              </w:rPr>
-            </w:pPr>
-            <w:r>
-              <w:rPr>
-                <w:rFonts w:ascii="Arial" w:hAnsi="Arial" w:cs="Arial"/>
+                <w:b/>
+                <w:sz w:val="24"/>
+                <w:szCs w:val="24"/>
+              </w:rPr>
+            </w:pPr>
+            <w:r>
+              <w:rPr>
+                <w:rFonts w:ascii="Arial" w:hAnsi="Arial" w:cs="Arial"/>
+                <w:b/>
                 <w:sz w:val="24"/>
                 <w:szCs w:val="24"/>
               </w:rPr>
@@ -4438,7 +4589,7 @@
         <w:tc>
           <w:tcPr>
             <w:tcW w:w="1670" w:type="dxa"/>
-            <w:shd w:val="clear" w:color="auto" w:fill="D0CECE" w:themeFill="background2" w:themeFillShade="E6"/>
+            <w:shd w:val="clear" w:color="auto" w:fill="A6A6A6" w:themeFill="background1" w:themeFillShade="A6"/>
             <w:tcMar>
               <w:left w:w="108" w:type="dxa"/>
             </w:tcMar>
@@ -4447,13 +4598,15 @@
             <w:pPr>
               <w:rPr>
                 <w:rFonts w:ascii="Arial" w:hAnsi="Arial" w:cs="Arial"/>
-                <w:sz w:val="24"/>
-                <w:szCs w:val="24"/>
-              </w:rPr>
-            </w:pPr>
-            <w:r>
-              <w:rPr>
-                <w:rFonts w:ascii="Arial" w:hAnsi="Arial" w:cs="Arial"/>
+                <w:b/>
+                <w:sz w:val="24"/>
+                <w:szCs w:val="24"/>
+              </w:rPr>
+            </w:pPr>
+            <w:r>
+              <w:rPr>
+                <w:rFonts w:ascii="Arial" w:hAnsi="Arial" w:cs="Arial"/>
+                <w:b/>
                 <w:sz w:val="24"/>
                 <w:szCs w:val="24"/>
               </w:rPr>
@@ -4948,10 +5101,10 @@
       </w:tblPr>
       <w:tblGrid>
         <w:gridCol w:w="1190"/>
-        <w:gridCol w:w="4405"/>
-        <w:gridCol w:w="1257"/>
-        <w:gridCol w:w="1270"/>
-        <w:gridCol w:w="1524"/>
+        <w:gridCol w:w="4219"/>
+        <w:gridCol w:w="1323"/>
+        <w:gridCol w:w="1324"/>
+        <w:gridCol w:w="1590"/>
       </w:tblGrid>
       <w:tr>
         <w:trPr>
@@ -4961,13 +5114,16 @@
           <w:tcPr>
             <w:tcW w:w="9646" w:type="dxa"/>
             <w:gridSpan w:val="5"/>
-            <w:shd w:val="clear" w:color="auto" w:fill="D0CECE" w:themeFill="background2" w:themeFillShade="E6"/>
+            <w:shd w:val="clear" w:color="auto" w:fill="A6A6A6" w:themeFill="background1" w:themeFillShade="A6"/>
             <w:tcMar>
               <w:left w:w="108" w:type="dxa"/>
             </w:tcMar>
           </w:tcPr>
           <w:p>
             <w:pPr>
+              <w:tabs>
+                <w:tab w:val="left" w:pos="6525"/>
+              </w:tabs>
               <w:rPr>
                 <w:rFonts w:ascii="Arial" w:hAnsi="Arial" w:cs="Arial"/>
                 <w:b/>
@@ -4983,6 +5139,15 @@
                 <w:szCs w:val="24"/>
               </w:rPr>
               <w:t>F3 – Cadastro de Professor</w:t>
+            </w:r>
+            <w:r>
+              <w:rPr>
+                <w:rFonts w:ascii="Arial" w:hAnsi="Arial" w:cs="Arial"/>
+                <w:b/>
+                <w:sz w:val="24"/>
+                <w:szCs w:val="24"/>
+              </w:rPr>
+              <w:tab/>
             </w:r>
           </w:p>
         </w:tc>
@@ -5036,13 +5201,16 @@
           <w:tcPr>
             <w:tcW w:w="9646" w:type="dxa"/>
             <w:gridSpan w:val="5"/>
-            <w:shd w:val="clear" w:color="auto" w:fill="D0CECE" w:themeFill="background2" w:themeFillShade="E6"/>
+            <w:shd w:val="clear" w:color="auto" w:fill="A6A6A6" w:themeFill="background1" w:themeFillShade="A6"/>
             <w:tcMar>
               <w:left w:w="108" w:type="dxa"/>
             </w:tcMar>
           </w:tcPr>
           <w:p>
             <w:pPr>
+              <w:tabs>
+                <w:tab w:val="center" w:pos="4715"/>
+              </w:tabs>
               <w:rPr>
                 <w:rFonts w:ascii="Arial" w:hAnsi="Arial" w:cs="Arial"/>
                 <w:b/>
@@ -5058,6 +5226,15 @@
                 <w:szCs w:val="24"/>
               </w:rPr>
               <w:t xml:space="preserve">Requisitos Não Funcionais </w:t>
+            </w:r>
+            <w:r>
+              <w:rPr>
+                <w:rFonts w:ascii="Arial" w:hAnsi="Arial" w:cs="Arial"/>
+                <w:b/>
+                <w:sz w:val="24"/>
+                <w:szCs w:val="24"/>
+              </w:rPr>
+              <w:tab/>
             </w:r>
           </w:p>
         </w:tc>
@@ -5069,7 +5246,7 @@
         <w:tc>
           <w:tcPr>
             <w:tcW w:w="1167" w:type="dxa"/>
-            <w:shd w:val="clear" w:color="auto" w:fill="D0CECE" w:themeFill="background2" w:themeFillShade="E6"/>
+            <w:shd w:val="clear" w:color="auto" w:fill="A6A6A6" w:themeFill="background1" w:themeFillShade="A6"/>
             <w:tcMar>
               <w:left w:w="108" w:type="dxa"/>
             </w:tcMar>
@@ -5078,13 +5255,15 @@
             <w:pPr>
               <w:rPr>
                 <w:rFonts w:ascii="Arial" w:hAnsi="Arial" w:cs="Arial"/>
-                <w:sz w:val="24"/>
-                <w:szCs w:val="24"/>
-              </w:rPr>
-            </w:pPr>
-            <w:r>
-              <w:rPr>
-                <w:rFonts w:ascii="Arial" w:hAnsi="Arial" w:cs="Arial"/>
+                <w:b/>
+                <w:sz w:val="24"/>
+                <w:szCs w:val="24"/>
+              </w:rPr>
+            </w:pPr>
+            <w:r>
+              <w:rPr>
+                <w:rFonts w:ascii="Arial" w:hAnsi="Arial" w:cs="Arial"/>
+                <w:b/>
                 <w:sz w:val="24"/>
                 <w:szCs w:val="24"/>
               </w:rPr>
@@ -5095,7 +5274,7 @@
         <w:tc>
           <w:tcPr>
             <w:tcW w:w="4538" w:type="dxa"/>
-            <w:shd w:val="clear" w:color="auto" w:fill="D0CECE" w:themeFill="background2" w:themeFillShade="E6"/>
+            <w:shd w:val="clear" w:color="auto" w:fill="A6A6A6" w:themeFill="background1" w:themeFillShade="A6"/>
             <w:tcMar>
               <w:left w:w="108" w:type="dxa"/>
             </w:tcMar>
@@ -5104,13 +5283,15 @@
             <w:pPr>
               <w:rPr>
                 <w:rFonts w:ascii="Arial" w:hAnsi="Arial" w:cs="Arial"/>
-                <w:sz w:val="24"/>
-                <w:szCs w:val="24"/>
-              </w:rPr>
-            </w:pPr>
-            <w:r>
-              <w:rPr>
-                <w:rFonts w:ascii="Arial" w:hAnsi="Arial" w:cs="Arial"/>
+                <w:b/>
+                <w:sz w:val="24"/>
+                <w:szCs w:val="24"/>
+              </w:rPr>
+            </w:pPr>
+            <w:r>
+              <w:rPr>
+                <w:rFonts w:ascii="Arial" w:hAnsi="Arial" w:cs="Arial"/>
+                <w:b/>
                 <w:sz w:val="24"/>
                 <w:szCs w:val="24"/>
               </w:rPr>
@@ -5121,7 +5302,7 @@
         <w:tc>
           <w:tcPr>
             <w:tcW w:w="1219" w:type="dxa"/>
-            <w:shd w:val="clear" w:color="auto" w:fill="D0CECE" w:themeFill="background2" w:themeFillShade="E6"/>
+            <w:shd w:val="clear" w:color="auto" w:fill="A6A6A6" w:themeFill="background1" w:themeFillShade="A6"/>
             <w:tcMar>
               <w:left w:w="108" w:type="dxa"/>
             </w:tcMar>
@@ -5130,13 +5311,15 @@
             <w:pPr>
               <w:rPr>
                 <w:rFonts w:ascii="Arial" w:hAnsi="Arial" w:cs="Arial"/>
-                <w:sz w:val="24"/>
-                <w:szCs w:val="24"/>
-              </w:rPr>
-            </w:pPr>
-            <w:r>
-              <w:rPr>
-                <w:rFonts w:ascii="Arial" w:hAnsi="Arial" w:cs="Arial"/>
+                <w:b/>
+                <w:sz w:val="24"/>
+                <w:szCs w:val="24"/>
+              </w:rPr>
+            </w:pPr>
+            <w:r>
+              <w:rPr>
+                <w:rFonts w:ascii="Arial" w:hAnsi="Arial" w:cs="Arial"/>
+                <w:b/>
                 <w:sz w:val="24"/>
                 <w:szCs w:val="24"/>
               </w:rPr>
@@ -5147,7 +5330,7 @@
         <w:tc>
           <w:tcPr>
             <w:tcW w:w="1219" w:type="dxa"/>
-            <w:shd w:val="clear" w:color="auto" w:fill="D0CECE" w:themeFill="background2" w:themeFillShade="E6"/>
+            <w:shd w:val="clear" w:color="auto" w:fill="A6A6A6" w:themeFill="background1" w:themeFillShade="A6"/>
             <w:tcMar>
               <w:left w:w="108" w:type="dxa"/>
             </w:tcMar>
@@ -5156,13 +5339,15 @@
             <w:pPr>
               <w:rPr>
                 <w:rFonts w:ascii="Arial" w:hAnsi="Arial" w:cs="Arial"/>
-                <w:sz w:val="24"/>
-                <w:szCs w:val="24"/>
-              </w:rPr>
-            </w:pPr>
-            <w:r>
-              <w:rPr>
-                <w:rFonts w:ascii="Arial" w:hAnsi="Arial" w:cs="Arial"/>
+                <w:b/>
+                <w:sz w:val="24"/>
+                <w:szCs w:val="24"/>
+              </w:rPr>
+            </w:pPr>
+            <w:r>
+              <w:rPr>
+                <w:rFonts w:ascii="Arial" w:hAnsi="Arial" w:cs="Arial"/>
+                <w:b/>
                 <w:sz w:val="24"/>
                 <w:szCs w:val="24"/>
               </w:rPr>
@@ -5173,7 +5358,7 @@
         <w:tc>
           <w:tcPr>
             <w:tcW w:w="1501" w:type="dxa"/>
-            <w:shd w:val="clear" w:color="auto" w:fill="D0CECE" w:themeFill="background2" w:themeFillShade="E6"/>
+            <w:shd w:val="clear" w:color="auto" w:fill="A6A6A6" w:themeFill="background1" w:themeFillShade="A6"/>
             <w:tcMar>
               <w:left w:w="108" w:type="dxa"/>
             </w:tcMar>
@@ -5182,13 +5367,15 @@
             <w:pPr>
               <w:rPr>
                 <w:rFonts w:ascii="Arial" w:hAnsi="Arial" w:cs="Arial"/>
-                <w:sz w:val="24"/>
-                <w:szCs w:val="24"/>
-              </w:rPr>
-            </w:pPr>
-            <w:r>
-              <w:rPr>
-                <w:rFonts w:ascii="Arial" w:hAnsi="Arial" w:cs="Arial"/>
+                <w:b/>
+                <w:sz w:val="24"/>
+                <w:szCs w:val="24"/>
+              </w:rPr>
+            </w:pPr>
+            <w:r>
+              <w:rPr>
+                <w:rFonts w:ascii="Arial" w:hAnsi="Arial" w:cs="Arial"/>
+                <w:b/>
                 <w:sz w:val="24"/>
                 <w:szCs w:val="24"/>
               </w:rPr>
@@ -6445,7 +6632,7 @@
           <w:tcPr>
             <w:tcW w:w="9661" w:type="dxa"/>
             <w:gridSpan w:val="5"/>
-            <w:shd w:val="clear" w:color="auto" w:fill="D0CECE" w:themeFill="background2" w:themeFillShade="E6"/>
+            <w:shd w:val="clear" w:color="auto" w:fill="A6A6A6" w:themeFill="background1" w:themeFillShade="A6"/>
             <w:tcMar>
               <w:left w:w="108" w:type="dxa"/>
             </w:tcMar>
@@ -6520,7 +6707,7 @@
           <w:tcPr>
             <w:tcW w:w="9661" w:type="dxa"/>
             <w:gridSpan w:val="5"/>
-            <w:shd w:val="clear" w:color="auto" w:fill="D0CECE" w:themeFill="background2" w:themeFillShade="E6"/>
+            <w:shd w:val="clear" w:color="auto" w:fill="A6A6A6" w:themeFill="background1" w:themeFillShade="A6"/>
             <w:tcMar>
               <w:left w:w="108" w:type="dxa"/>
             </w:tcMar>
@@ -6553,7 +6740,7 @@
         <w:tc>
           <w:tcPr>
             <w:tcW w:w="1985" w:type="dxa"/>
-            <w:shd w:val="clear" w:color="auto" w:fill="D0CECE" w:themeFill="background2" w:themeFillShade="E6"/>
+            <w:shd w:val="clear" w:color="auto" w:fill="A6A6A6" w:themeFill="background1" w:themeFillShade="A6"/>
             <w:tcMar>
               <w:left w:w="108" w:type="dxa"/>
             </w:tcMar>
@@ -6562,13 +6749,15 @@
             <w:pPr>
               <w:rPr>
                 <w:rFonts w:ascii="Arial" w:hAnsi="Arial" w:cs="Arial"/>
-                <w:sz w:val="24"/>
-                <w:szCs w:val="24"/>
-              </w:rPr>
-            </w:pPr>
-            <w:r>
-              <w:rPr>
-                <w:rFonts w:ascii="Arial" w:hAnsi="Arial" w:cs="Arial"/>
+                <w:b/>
+                <w:sz w:val="24"/>
+                <w:szCs w:val="24"/>
+              </w:rPr>
+            </w:pPr>
+            <w:r>
+              <w:rPr>
+                <w:rFonts w:ascii="Arial" w:hAnsi="Arial" w:cs="Arial"/>
+                <w:b/>
                 <w:sz w:val="24"/>
                 <w:szCs w:val="24"/>
               </w:rPr>
@@ -6579,7 +6768,7 @@
         <w:tc>
           <w:tcPr>
             <w:tcW w:w="2158" w:type="dxa"/>
-            <w:shd w:val="clear" w:color="auto" w:fill="D0CECE" w:themeFill="background2" w:themeFillShade="E6"/>
+            <w:shd w:val="clear" w:color="auto" w:fill="A6A6A6" w:themeFill="background1" w:themeFillShade="A6"/>
             <w:tcMar>
               <w:left w:w="108" w:type="dxa"/>
             </w:tcMar>
@@ -6588,13 +6777,15 @@
             <w:pPr>
               <w:rPr>
                 <w:rFonts w:ascii="Arial" w:hAnsi="Arial" w:cs="Arial"/>
-                <w:sz w:val="24"/>
-                <w:szCs w:val="24"/>
-              </w:rPr>
-            </w:pPr>
-            <w:r>
-              <w:rPr>
-                <w:rFonts w:ascii="Arial" w:hAnsi="Arial" w:cs="Arial"/>
+                <w:b/>
+                <w:sz w:val="24"/>
+                <w:szCs w:val="24"/>
+              </w:rPr>
+            </w:pPr>
+            <w:r>
+              <w:rPr>
+                <w:rFonts w:ascii="Arial" w:hAnsi="Arial" w:cs="Arial"/>
+                <w:b/>
                 <w:sz w:val="24"/>
                 <w:szCs w:val="24"/>
               </w:rPr>
@@ -6605,7 +6796,7 @@
         <w:tc>
           <w:tcPr>
             <w:tcW w:w="2173" w:type="dxa"/>
-            <w:shd w:val="clear" w:color="auto" w:fill="D0CECE" w:themeFill="background2" w:themeFillShade="E6"/>
+            <w:shd w:val="clear" w:color="auto" w:fill="A6A6A6" w:themeFill="background1" w:themeFillShade="A6"/>
             <w:tcMar>
               <w:left w:w="108" w:type="dxa"/>
             </w:tcMar>
@@ -6614,13 +6805,15 @@
             <w:pPr>
               <w:rPr>
                 <w:rFonts w:ascii="Arial" w:hAnsi="Arial" w:cs="Arial"/>
-                <w:sz w:val="24"/>
-                <w:szCs w:val="24"/>
-              </w:rPr>
-            </w:pPr>
-            <w:r>
-              <w:rPr>
-                <w:rFonts w:ascii="Arial" w:hAnsi="Arial" w:cs="Arial"/>
+                <w:b/>
+                <w:sz w:val="24"/>
+                <w:szCs w:val="24"/>
+              </w:rPr>
+            </w:pPr>
+            <w:r>
+              <w:rPr>
+                <w:rFonts w:ascii="Arial" w:hAnsi="Arial" w:cs="Arial"/>
+                <w:b/>
                 <w:sz w:val="24"/>
                 <w:szCs w:val="24"/>
               </w:rPr>
@@ -6631,7 +6824,7 @@
         <w:tc>
           <w:tcPr>
             <w:tcW w:w="1667" w:type="dxa"/>
-            <w:shd w:val="clear" w:color="auto" w:fill="D0CECE" w:themeFill="background2" w:themeFillShade="E6"/>
+            <w:shd w:val="clear" w:color="auto" w:fill="A6A6A6" w:themeFill="background1" w:themeFillShade="A6"/>
             <w:tcMar>
               <w:left w:w="108" w:type="dxa"/>
             </w:tcMar>
@@ -6640,13 +6833,15 @@
             <w:pPr>
               <w:rPr>
                 <w:rFonts w:ascii="Arial" w:hAnsi="Arial" w:cs="Arial"/>
-                <w:sz w:val="24"/>
-                <w:szCs w:val="24"/>
-              </w:rPr>
-            </w:pPr>
-            <w:r>
-              <w:rPr>
-                <w:rFonts w:ascii="Arial" w:hAnsi="Arial" w:cs="Arial"/>
+                <w:b/>
+                <w:sz w:val="24"/>
+                <w:szCs w:val="24"/>
+              </w:rPr>
+            </w:pPr>
+            <w:r>
+              <w:rPr>
+                <w:rFonts w:ascii="Arial" w:hAnsi="Arial" w:cs="Arial"/>
+                <w:b/>
                 <w:sz w:val="24"/>
                 <w:szCs w:val="24"/>
               </w:rPr>
@@ -6657,7 +6852,7 @@
         <w:tc>
           <w:tcPr>
             <w:tcW w:w="1676" w:type="dxa"/>
-            <w:shd w:val="clear" w:color="auto" w:fill="D0CECE" w:themeFill="background2" w:themeFillShade="E6"/>
+            <w:shd w:val="clear" w:color="auto" w:fill="A6A6A6" w:themeFill="background1" w:themeFillShade="A6"/>
             <w:tcMar>
               <w:left w:w="108" w:type="dxa"/>
             </w:tcMar>
@@ -6666,13 +6861,15 @@
             <w:pPr>
               <w:rPr>
                 <w:rFonts w:ascii="Arial" w:hAnsi="Arial" w:cs="Arial"/>
-                <w:sz w:val="24"/>
-                <w:szCs w:val="24"/>
-              </w:rPr>
-            </w:pPr>
-            <w:r>
-              <w:rPr>
-                <w:rFonts w:ascii="Arial" w:hAnsi="Arial" w:cs="Arial"/>
+                <w:b/>
+                <w:sz w:val="24"/>
+                <w:szCs w:val="24"/>
+              </w:rPr>
+            </w:pPr>
+            <w:r>
+              <w:rPr>
+                <w:rFonts w:ascii="Arial" w:hAnsi="Arial" w:cs="Arial"/>
+                <w:b/>
                 <w:sz w:val="24"/>
                 <w:szCs w:val="24"/>
               </w:rPr>
@@ -7008,7 +7205,7 @@
           <w:tcPr>
             <w:tcW w:w="9692" w:type="dxa"/>
             <w:gridSpan w:val="5"/>
-            <w:shd w:val="clear" w:color="auto" w:fill="D0CECE" w:themeFill="background2" w:themeFillShade="E6"/>
+            <w:shd w:val="clear" w:color="auto" w:fill="A6A6A6" w:themeFill="background1" w:themeFillShade="A6"/>
             <w:tcMar>
               <w:left w:w="108" w:type="dxa"/>
             </w:tcMar>
@@ -7083,7 +7280,7 @@
           <w:tcPr>
             <w:tcW w:w="9692" w:type="dxa"/>
             <w:gridSpan w:val="5"/>
-            <w:shd w:val="clear" w:color="auto" w:fill="D0CECE" w:themeFill="background2" w:themeFillShade="E6"/>
+            <w:shd w:val="clear" w:color="auto" w:fill="A6A6A6" w:themeFill="background1" w:themeFillShade="A6"/>
             <w:tcMar>
               <w:left w:w="108" w:type="dxa"/>
             </w:tcMar>
@@ -7116,7 +7313,7 @@
         <w:tc>
           <w:tcPr>
             <w:tcW w:w="1993" w:type="dxa"/>
-            <w:shd w:val="clear" w:color="auto" w:fill="D0CECE" w:themeFill="background2" w:themeFillShade="E6"/>
+            <w:shd w:val="clear" w:color="auto" w:fill="A6A6A6" w:themeFill="background1" w:themeFillShade="A6"/>
             <w:tcMar>
               <w:left w:w="108" w:type="dxa"/>
             </w:tcMar>
@@ -7125,13 +7322,15 @@
             <w:pPr>
               <w:rPr>
                 <w:rFonts w:ascii="Arial" w:hAnsi="Arial" w:cs="Arial"/>
-                <w:sz w:val="24"/>
-                <w:szCs w:val="24"/>
-              </w:rPr>
-            </w:pPr>
-            <w:r>
-              <w:rPr>
-                <w:rFonts w:ascii="Arial" w:hAnsi="Arial" w:cs="Arial"/>
+                <w:b/>
+                <w:sz w:val="24"/>
+                <w:szCs w:val="24"/>
+              </w:rPr>
+            </w:pPr>
+            <w:r>
+              <w:rPr>
+                <w:rFonts w:ascii="Arial" w:hAnsi="Arial" w:cs="Arial"/>
+                <w:b/>
                 <w:sz w:val="24"/>
                 <w:szCs w:val="24"/>
               </w:rPr>
@@ -7142,7 +7341,7 @@
         <w:tc>
           <w:tcPr>
             <w:tcW w:w="2165" w:type="dxa"/>
-            <w:shd w:val="clear" w:color="auto" w:fill="D0CECE" w:themeFill="background2" w:themeFillShade="E6"/>
+            <w:shd w:val="clear" w:color="auto" w:fill="A6A6A6" w:themeFill="background1" w:themeFillShade="A6"/>
             <w:tcMar>
               <w:left w:w="108" w:type="dxa"/>
             </w:tcMar>
@@ -7151,13 +7350,15 @@
             <w:pPr>
               <w:rPr>
                 <w:rFonts w:ascii="Arial" w:hAnsi="Arial" w:cs="Arial"/>
-                <w:sz w:val="24"/>
-                <w:szCs w:val="24"/>
-              </w:rPr>
-            </w:pPr>
-            <w:r>
-              <w:rPr>
-                <w:rFonts w:ascii="Arial" w:hAnsi="Arial" w:cs="Arial"/>
+                <w:b/>
+                <w:sz w:val="24"/>
+                <w:szCs w:val="24"/>
+              </w:rPr>
+            </w:pPr>
+            <w:r>
+              <w:rPr>
+                <w:rFonts w:ascii="Arial" w:hAnsi="Arial" w:cs="Arial"/>
+                <w:b/>
                 <w:sz w:val="24"/>
                 <w:szCs w:val="24"/>
               </w:rPr>
@@ -7168,7 +7369,7 @@
         <w:tc>
           <w:tcPr>
             <w:tcW w:w="2180" w:type="dxa"/>
-            <w:shd w:val="clear" w:color="auto" w:fill="D0CECE" w:themeFill="background2" w:themeFillShade="E6"/>
+            <w:shd w:val="clear" w:color="auto" w:fill="A6A6A6" w:themeFill="background1" w:themeFillShade="A6"/>
             <w:tcMar>
               <w:left w:w="108" w:type="dxa"/>
             </w:tcMar>
@@ -7177,13 +7378,15 @@
             <w:pPr>
               <w:rPr>
                 <w:rFonts w:ascii="Arial" w:hAnsi="Arial" w:cs="Arial"/>
-                <w:sz w:val="24"/>
-                <w:szCs w:val="24"/>
-              </w:rPr>
-            </w:pPr>
-            <w:r>
-              <w:rPr>
-                <w:rFonts w:ascii="Arial" w:hAnsi="Arial" w:cs="Arial"/>
+                <w:b/>
+                <w:sz w:val="24"/>
+                <w:szCs w:val="24"/>
+              </w:rPr>
+            </w:pPr>
+            <w:r>
+              <w:rPr>
+                <w:rFonts w:ascii="Arial" w:hAnsi="Arial" w:cs="Arial"/>
+                <w:b/>
                 <w:sz w:val="24"/>
                 <w:szCs w:val="24"/>
               </w:rPr>
@@ -7194,7 +7397,7 @@
         <w:tc>
           <w:tcPr>
             <w:tcW w:w="1673" w:type="dxa"/>
-            <w:shd w:val="clear" w:color="auto" w:fill="D0CECE" w:themeFill="background2" w:themeFillShade="E6"/>
+            <w:shd w:val="clear" w:color="auto" w:fill="A6A6A6" w:themeFill="background1" w:themeFillShade="A6"/>
             <w:tcMar>
               <w:left w:w="108" w:type="dxa"/>
             </w:tcMar>
@@ -7203,13 +7406,15 @@
             <w:pPr>
               <w:rPr>
                 <w:rFonts w:ascii="Arial" w:hAnsi="Arial" w:cs="Arial"/>
-                <w:sz w:val="24"/>
-                <w:szCs w:val="24"/>
-              </w:rPr>
-            </w:pPr>
-            <w:r>
-              <w:rPr>
-                <w:rFonts w:ascii="Arial" w:hAnsi="Arial" w:cs="Arial"/>
+                <w:b/>
+                <w:sz w:val="24"/>
+                <w:szCs w:val="24"/>
+              </w:rPr>
+            </w:pPr>
+            <w:r>
+              <w:rPr>
+                <w:rFonts w:ascii="Arial" w:hAnsi="Arial" w:cs="Arial"/>
+                <w:b/>
                 <w:sz w:val="24"/>
                 <w:szCs w:val="24"/>
               </w:rPr>
@@ -7220,7 +7425,7 @@
         <w:tc>
           <w:tcPr>
             <w:tcW w:w="1679" w:type="dxa"/>
-            <w:shd w:val="clear" w:color="auto" w:fill="D0CECE" w:themeFill="background2" w:themeFillShade="E6"/>
+            <w:shd w:val="clear" w:color="auto" w:fill="A6A6A6" w:themeFill="background1" w:themeFillShade="A6"/>
             <w:tcMar>
               <w:left w:w="108" w:type="dxa"/>
             </w:tcMar>
@@ -7229,13 +7434,15 @@
             <w:pPr>
               <w:rPr>
                 <w:rFonts w:ascii="Arial" w:hAnsi="Arial" w:cs="Arial"/>
-                <w:sz w:val="24"/>
-                <w:szCs w:val="24"/>
-              </w:rPr>
-            </w:pPr>
-            <w:r>
-              <w:rPr>
-                <w:rFonts w:ascii="Arial" w:hAnsi="Arial" w:cs="Arial"/>
+                <w:b/>
+                <w:sz w:val="24"/>
+                <w:szCs w:val="24"/>
+              </w:rPr>
+            </w:pPr>
+            <w:r>
+              <w:rPr>
+                <w:rFonts w:ascii="Arial" w:hAnsi="Arial" w:cs="Arial"/>
+                <w:b/>
                 <w:sz w:val="24"/>
                 <w:szCs w:val="24"/>
               </w:rPr>
@@ -7580,7 +7787,7 @@
           <w:tcPr>
             <w:tcW w:w="9707" w:type="dxa"/>
             <w:gridSpan w:val="5"/>
-            <w:shd w:val="clear" w:color="auto" w:fill="D0CECE" w:themeFill="background2" w:themeFillShade="E6"/>
+            <w:shd w:val="clear" w:color="auto" w:fill="A6A6A6" w:themeFill="background1" w:themeFillShade="A6"/>
             <w:tcMar>
               <w:left w:w="108" w:type="dxa"/>
             </w:tcMar>
@@ -7655,7 +7862,7 @@
           <w:tcPr>
             <w:tcW w:w="9707" w:type="dxa"/>
             <w:gridSpan w:val="5"/>
-            <w:shd w:val="clear" w:color="auto" w:fill="D0CECE" w:themeFill="background2" w:themeFillShade="E6"/>
+            <w:shd w:val="clear" w:color="auto" w:fill="A6A6A6" w:themeFill="background1" w:themeFillShade="A6"/>
             <w:tcMar>
               <w:left w:w="108" w:type="dxa"/>
             </w:tcMar>
@@ -7700,7 +7907,7 @@
         <w:tc>
           <w:tcPr>
             <w:tcW w:w="1974" w:type="dxa"/>
-            <w:shd w:val="clear" w:color="auto" w:fill="D0CECE" w:themeFill="background2" w:themeFillShade="E6"/>
+            <w:shd w:val="clear" w:color="auto" w:fill="A6A6A6" w:themeFill="background1" w:themeFillShade="A6"/>
             <w:tcMar>
               <w:left w:w="108" w:type="dxa"/>
             </w:tcMar>
@@ -7709,13 +7916,15 @@
             <w:pPr>
               <w:rPr>
                 <w:rFonts w:ascii="Arial" w:hAnsi="Arial" w:cs="Arial"/>
-                <w:sz w:val="24"/>
-                <w:szCs w:val="24"/>
-              </w:rPr>
-            </w:pPr>
-            <w:r>
-              <w:rPr>
-                <w:rFonts w:ascii="Arial" w:hAnsi="Arial" w:cs="Arial"/>
+                <w:b/>
+                <w:sz w:val="24"/>
+                <w:szCs w:val="24"/>
+              </w:rPr>
+            </w:pPr>
+            <w:r>
+              <w:rPr>
+                <w:rFonts w:ascii="Arial" w:hAnsi="Arial" w:cs="Arial"/>
+                <w:b/>
                 <w:sz w:val="24"/>
                 <w:szCs w:val="24"/>
               </w:rPr>
@@ -7726,7 +7935,7 @@
         <w:tc>
           <w:tcPr>
             <w:tcW w:w="2154" w:type="dxa"/>
-            <w:shd w:val="clear" w:color="auto" w:fill="D0CECE" w:themeFill="background2" w:themeFillShade="E6"/>
+            <w:shd w:val="clear" w:color="auto" w:fill="A6A6A6" w:themeFill="background1" w:themeFillShade="A6"/>
             <w:tcMar>
               <w:left w:w="108" w:type="dxa"/>
             </w:tcMar>
@@ -7735,13 +7944,15 @@
             <w:pPr>
               <w:rPr>
                 <w:rFonts w:ascii="Arial" w:hAnsi="Arial" w:cs="Arial"/>
-                <w:sz w:val="24"/>
-                <w:szCs w:val="24"/>
-              </w:rPr>
-            </w:pPr>
-            <w:r>
-              <w:rPr>
-                <w:rFonts w:ascii="Arial" w:hAnsi="Arial" w:cs="Arial"/>
+                <w:b/>
+                <w:sz w:val="24"/>
+                <w:szCs w:val="24"/>
+              </w:rPr>
+            </w:pPr>
+            <w:r>
+              <w:rPr>
+                <w:rFonts w:ascii="Arial" w:hAnsi="Arial" w:cs="Arial"/>
+                <w:b/>
                 <w:sz w:val="24"/>
                 <w:szCs w:val="24"/>
               </w:rPr>
@@ -7752,7 +7963,7 @@
         <w:tc>
           <w:tcPr>
             <w:tcW w:w="2165" w:type="dxa"/>
-            <w:shd w:val="clear" w:color="auto" w:fill="D0CECE" w:themeFill="background2" w:themeFillShade="E6"/>
+            <w:shd w:val="clear" w:color="auto" w:fill="A6A6A6" w:themeFill="background1" w:themeFillShade="A6"/>
             <w:tcMar>
               <w:left w:w="108" w:type="dxa"/>
             </w:tcMar>
@@ -7761,13 +7972,15 @@
             <w:pPr>
               <w:rPr>
                 <w:rFonts w:ascii="Arial" w:hAnsi="Arial" w:cs="Arial"/>
-                <w:sz w:val="24"/>
-                <w:szCs w:val="24"/>
-              </w:rPr>
-            </w:pPr>
-            <w:r>
-              <w:rPr>
-                <w:rFonts w:ascii="Arial" w:hAnsi="Arial" w:cs="Arial"/>
+                <w:b/>
+                <w:sz w:val="24"/>
+                <w:szCs w:val="24"/>
+              </w:rPr>
+            </w:pPr>
+            <w:r>
+              <w:rPr>
+                <w:rFonts w:ascii="Arial" w:hAnsi="Arial" w:cs="Arial"/>
+                <w:b/>
                 <w:sz w:val="24"/>
                 <w:szCs w:val="24"/>
               </w:rPr>
@@ -7778,7 +7991,7 @@
         <w:tc>
           <w:tcPr>
             <w:tcW w:w="1670" w:type="dxa"/>
-            <w:shd w:val="clear" w:color="auto" w:fill="D0CECE" w:themeFill="background2" w:themeFillShade="E6"/>
+            <w:shd w:val="clear" w:color="auto" w:fill="A6A6A6" w:themeFill="background1" w:themeFillShade="A6"/>
             <w:tcMar>
               <w:left w:w="108" w:type="dxa"/>
             </w:tcMar>
@@ -7787,13 +8000,15 @@
             <w:pPr>
               <w:rPr>
                 <w:rFonts w:ascii="Arial" w:hAnsi="Arial" w:cs="Arial"/>
-                <w:sz w:val="24"/>
-                <w:szCs w:val="24"/>
-              </w:rPr>
-            </w:pPr>
-            <w:r>
-              <w:rPr>
-                <w:rFonts w:ascii="Arial" w:hAnsi="Arial" w:cs="Arial"/>
+                <w:b/>
+                <w:sz w:val="24"/>
+                <w:szCs w:val="24"/>
+              </w:rPr>
+            </w:pPr>
+            <w:r>
+              <w:rPr>
+                <w:rFonts w:ascii="Arial" w:hAnsi="Arial" w:cs="Arial"/>
+                <w:b/>
                 <w:sz w:val="24"/>
                 <w:szCs w:val="24"/>
               </w:rPr>
@@ -7804,7 +8019,7 @@
         <w:tc>
           <w:tcPr>
             <w:tcW w:w="1741" w:type="dxa"/>
-            <w:shd w:val="clear" w:color="auto" w:fill="D0CECE" w:themeFill="background2" w:themeFillShade="E6"/>
+            <w:shd w:val="clear" w:color="auto" w:fill="A6A6A6" w:themeFill="background1" w:themeFillShade="A6"/>
             <w:tcMar>
               <w:left w:w="108" w:type="dxa"/>
             </w:tcMar>
@@ -7813,13 +8028,15 @@
             <w:pPr>
               <w:rPr>
                 <w:rFonts w:ascii="Arial" w:hAnsi="Arial" w:cs="Arial"/>
-                <w:sz w:val="24"/>
-                <w:szCs w:val="24"/>
-              </w:rPr>
-            </w:pPr>
-            <w:r>
-              <w:rPr>
-                <w:rFonts w:ascii="Arial" w:hAnsi="Arial" w:cs="Arial"/>
+                <w:b/>
+                <w:sz w:val="24"/>
+                <w:szCs w:val="24"/>
+              </w:rPr>
+            </w:pPr>
+            <w:r>
+              <w:rPr>
+                <w:rFonts w:ascii="Arial" w:hAnsi="Arial" w:cs="Arial"/>
+                <w:b/>
                 <w:sz w:val="24"/>
                 <w:szCs w:val="24"/>
               </w:rPr>
@@ -8008,7 +8225,7 @@
           <w:tcPr>
             <w:tcW w:w="9737" w:type="dxa"/>
             <w:gridSpan w:val="5"/>
-            <w:shd w:val="clear" w:color="auto" w:fill="D0CECE" w:themeFill="background2" w:themeFillShade="E6"/>
+            <w:shd w:val="clear" w:color="auto" w:fill="A6A6A6" w:themeFill="background1" w:themeFillShade="A6"/>
             <w:tcMar>
               <w:left w:w="108" w:type="dxa"/>
             </w:tcMar>
@@ -8083,7 +8300,7 @@
           <w:tcPr>
             <w:tcW w:w="9737" w:type="dxa"/>
             <w:gridSpan w:val="5"/>
-            <w:shd w:val="clear" w:color="auto" w:fill="D0CECE" w:themeFill="background2" w:themeFillShade="E6"/>
+            <w:shd w:val="clear" w:color="auto" w:fill="A6A6A6" w:themeFill="background1" w:themeFillShade="A6"/>
             <w:tcMar>
               <w:left w:w="108" w:type="dxa"/>
             </w:tcMar>
@@ -8116,7 +8333,7 @@
         <w:tc>
           <w:tcPr>
             <w:tcW w:w="1980" w:type="dxa"/>
-            <w:shd w:val="clear" w:color="auto" w:fill="D0CECE" w:themeFill="background2" w:themeFillShade="E6"/>
+            <w:shd w:val="clear" w:color="auto" w:fill="A6A6A6" w:themeFill="background1" w:themeFillShade="A6"/>
             <w:tcMar>
               <w:left w:w="108" w:type="dxa"/>
             </w:tcMar>
@@ -8125,13 +8342,15 @@
             <w:pPr>
               <w:rPr>
                 <w:rFonts w:ascii="Arial" w:hAnsi="Arial" w:cs="Arial"/>
-                <w:sz w:val="24"/>
-                <w:szCs w:val="24"/>
-              </w:rPr>
-            </w:pPr>
-            <w:r>
-              <w:rPr>
-                <w:rFonts w:ascii="Arial" w:hAnsi="Arial" w:cs="Arial"/>
+                <w:b/>
+                <w:sz w:val="24"/>
+                <w:szCs w:val="24"/>
+              </w:rPr>
+            </w:pPr>
+            <w:r>
+              <w:rPr>
+                <w:rFonts w:ascii="Arial" w:hAnsi="Arial" w:cs="Arial"/>
+                <w:b/>
                 <w:sz w:val="24"/>
                 <w:szCs w:val="24"/>
               </w:rPr>
@@ -8142,7 +8361,7 @@
         <w:tc>
           <w:tcPr>
             <w:tcW w:w="2160" w:type="dxa"/>
-            <w:shd w:val="clear" w:color="auto" w:fill="D0CECE" w:themeFill="background2" w:themeFillShade="E6"/>
+            <w:shd w:val="clear" w:color="auto" w:fill="A6A6A6" w:themeFill="background1" w:themeFillShade="A6"/>
             <w:tcMar>
               <w:left w:w="108" w:type="dxa"/>
             </w:tcMar>
@@ -8151,13 +8370,15 @@
             <w:pPr>
               <w:rPr>
                 <w:rFonts w:ascii="Arial" w:hAnsi="Arial" w:cs="Arial"/>
-                <w:sz w:val="24"/>
-                <w:szCs w:val="24"/>
-              </w:rPr>
-            </w:pPr>
-            <w:r>
-              <w:rPr>
-                <w:rFonts w:ascii="Arial" w:hAnsi="Arial" w:cs="Arial"/>
+                <w:b/>
+                <w:sz w:val="24"/>
+                <w:szCs w:val="24"/>
+              </w:rPr>
+            </w:pPr>
+            <w:r>
+              <w:rPr>
+                <w:rFonts w:ascii="Arial" w:hAnsi="Arial" w:cs="Arial"/>
+                <w:b/>
                 <w:sz w:val="24"/>
                 <w:szCs w:val="24"/>
               </w:rPr>
@@ -8168,7 +8389,7 @@
         <w:tc>
           <w:tcPr>
             <w:tcW w:w="2172" w:type="dxa"/>
-            <w:shd w:val="clear" w:color="auto" w:fill="D0CECE" w:themeFill="background2" w:themeFillShade="E6"/>
+            <w:shd w:val="clear" w:color="auto" w:fill="A6A6A6" w:themeFill="background1" w:themeFillShade="A6"/>
             <w:tcMar>
               <w:left w:w="108" w:type="dxa"/>
             </w:tcMar>
@@ -8177,13 +8398,15 @@
             <w:pPr>
               <w:rPr>
                 <w:rFonts w:ascii="Arial" w:hAnsi="Arial" w:cs="Arial"/>
-                <w:sz w:val="24"/>
-                <w:szCs w:val="24"/>
-              </w:rPr>
-            </w:pPr>
-            <w:r>
-              <w:rPr>
-                <w:rFonts w:ascii="Arial" w:hAnsi="Arial" w:cs="Arial"/>
+                <w:b/>
+                <w:sz w:val="24"/>
+                <w:szCs w:val="24"/>
+              </w:rPr>
+            </w:pPr>
+            <w:r>
+              <w:rPr>
+                <w:rFonts w:ascii="Arial" w:hAnsi="Arial" w:cs="Arial"/>
+                <w:b/>
                 <w:sz w:val="24"/>
                 <w:szCs w:val="24"/>
               </w:rPr>
@@ -8194,7 +8417,7 @@
         <w:tc>
           <w:tcPr>
             <w:tcW w:w="1675" w:type="dxa"/>
-            <w:shd w:val="clear" w:color="auto" w:fill="D0CECE" w:themeFill="background2" w:themeFillShade="E6"/>
+            <w:shd w:val="clear" w:color="auto" w:fill="A6A6A6" w:themeFill="background1" w:themeFillShade="A6"/>
             <w:tcMar>
               <w:left w:w="108" w:type="dxa"/>
             </w:tcMar>
@@ -8203,13 +8426,15 @@
             <w:pPr>
               <w:rPr>
                 <w:rFonts w:ascii="Arial" w:hAnsi="Arial" w:cs="Arial"/>
-                <w:sz w:val="24"/>
-                <w:szCs w:val="24"/>
-              </w:rPr>
-            </w:pPr>
-            <w:r>
-              <w:rPr>
-                <w:rFonts w:ascii="Arial" w:hAnsi="Arial" w:cs="Arial"/>
+                <w:b/>
+                <w:sz w:val="24"/>
+                <w:szCs w:val="24"/>
+              </w:rPr>
+            </w:pPr>
+            <w:r>
+              <w:rPr>
+                <w:rFonts w:ascii="Arial" w:hAnsi="Arial" w:cs="Arial"/>
+                <w:b/>
                 <w:sz w:val="24"/>
                 <w:szCs w:val="24"/>
               </w:rPr>
@@ -8220,7 +8445,7 @@
         <w:tc>
           <w:tcPr>
             <w:tcW w:w="1747" w:type="dxa"/>
-            <w:shd w:val="clear" w:color="auto" w:fill="D0CECE" w:themeFill="background2" w:themeFillShade="E6"/>
+            <w:shd w:val="clear" w:color="auto" w:fill="A6A6A6" w:themeFill="background1" w:themeFillShade="A6"/>
             <w:tcMar>
               <w:left w:w="108" w:type="dxa"/>
             </w:tcMar>
@@ -8229,13 +8454,15 @@
             <w:pPr>
               <w:rPr>
                 <w:rFonts w:ascii="Arial" w:hAnsi="Arial" w:cs="Arial"/>
-                <w:sz w:val="24"/>
-                <w:szCs w:val="24"/>
-              </w:rPr>
-            </w:pPr>
-            <w:r>
-              <w:rPr>
-                <w:rFonts w:ascii="Arial" w:hAnsi="Arial" w:cs="Arial"/>
+                <w:b/>
+                <w:sz w:val="24"/>
+                <w:szCs w:val="24"/>
+              </w:rPr>
+            </w:pPr>
+            <w:r>
+              <w:rPr>
+                <w:rFonts w:ascii="Arial" w:hAnsi="Arial" w:cs="Arial"/>
+                <w:b/>
                 <w:sz w:val="24"/>
                 <w:szCs w:val="24"/>
               </w:rPr>
@@ -8571,7 +8798,7 @@
           <w:tcPr>
             <w:tcW w:w="9782" w:type="dxa"/>
             <w:gridSpan w:val="5"/>
-            <w:shd w:val="clear" w:color="auto" w:fill="D0CECE" w:themeFill="background2" w:themeFillShade="E6"/>
+            <w:shd w:val="clear" w:color="auto" w:fill="A6A6A6" w:themeFill="background1" w:themeFillShade="A6"/>
             <w:tcMar>
               <w:left w:w="108" w:type="dxa"/>
             </w:tcMar>
@@ -8658,7 +8885,7 @@
           <w:tcPr>
             <w:tcW w:w="9782" w:type="dxa"/>
             <w:gridSpan w:val="5"/>
-            <w:shd w:val="clear" w:color="auto" w:fill="D0CECE" w:themeFill="background2" w:themeFillShade="E6"/>
+            <w:shd w:val="clear" w:color="auto" w:fill="A6A6A6" w:themeFill="background1" w:themeFillShade="A6"/>
             <w:tcMar>
               <w:left w:w="108" w:type="dxa"/>
             </w:tcMar>
@@ -8691,7 +8918,7 @@
         <w:tc>
           <w:tcPr>
             <w:tcW w:w="2011" w:type="dxa"/>
-            <w:shd w:val="clear" w:color="auto" w:fill="D0CECE" w:themeFill="background2" w:themeFillShade="E6"/>
+            <w:shd w:val="clear" w:color="auto" w:fill="A6A6A6" w:themeFill="background1" w:themeFillShade="A6"/>
             <w:tcMar>
               <w:left w:w="108" w:type="dxa"/>
             </w:tcMar>
@@ -8700,13 +8927,15 @@
             <w:pPr>
               <w:rPr>
                 <w:rFonts w:ascii="Arial" w:hAnsi="Arial" w:cs="Arial"/>
-                <w:sz w:val="24"/>
-                <w:szCs w:val="24"/>
-              </w:rPr>
-            </w:pPr>
-            <w:r>
-              <w:rPr>
-                <w:rFonts w:ascii="Arial" w:hAnsi="Arial" w:cs="Arial"/>
+                <w:b/>
+                <w:sz w:val="24"/>
+                <w:szCs w:val="24"/>
+              </w:rPr>
+            </w:pPr>
+            <w:r>
+              <w:rPr>
+                <w:rFonts w:ascii="Arial" w:hAnsi="Arial" w:cs="Arial"/>
+                <w:b/>
                 <w:sz w:val="24"/>
                 <w:szCs w:val="24"/>
               </w:rPr>
@@ -8718,7 +8947,7 @@
         <w:tc>
           <w:tcPr>
             <w:tcW w:w="2185" w:type="dxa"/>
-            <w:shd w:val="clear" w:color="auto" w:fill="D0CECE" w:themeFill="background2" w:themeFillShade="E6"/>
+            <w:shd w:val="clear" w:color="auto" w:fill="A6A6A6" w:themeFill="background1" w:themeFillShade="A6"/>
             <w:tcMar>
               <w:left w:w="108" w:type="dxa"/>
             </w:tcMar>
@@ -8727,13 +8956,15 @@
             <w:pPr>
               <w:rPr>
                 <w:rFonts w:ascii="Arial" w:hAnsi="Arial" w:cs="Arial"/>
-                <w:sz w:val="24"/>
-                <w:szCs w:val="24"/>
-              </w:rPr>
-            </w:pPr>
-            <w:r>
-              <w:rPr>
-                <w:rFonts w:ascii="Arial" w:hAnsi="Arial" w:cs="Arial"/>
+                <w:b/>
+                <w:sz w:val="24"/>
+                <w:szCs w:val="24"/>
+              </w:rPr>
+            </w:pPr>
+            <w:r>
+              <w:rPr>
+                <w:rFonts w:ascii="Arial" w:hAnsi="Arial" w:cs="Arial"/>
+                <w:b/>
                 <w:sz w:val="24"/>
                 <w:szCs w:val="24"/>
               </w:rPr>
@@ -8744,7 +8975,7 @@
         <w:tc>
           <w:tcPr>
             <w:tcW w:w="2201" w:type="dxa"/>
-            <w:shd w:val="clear" w:color="auto" w:fill="D0CECE" w:themeFill="background2" w:themeFillShade="E6"/>
+            <w:shd w:val="clear" w:color="auto" w:fill="A6A6A6" w:themeFill="background1" w:themeFillShade="A6"/>
             <w:tcMar>
               <w:left w:w="108" w:type="dxa"/>
             </w:tcMar>
@@ -8753,13 +8984,15 @@
             <w:pPr>
               <w:rPr>
                 <w:rFonts w:ascii="Arial" w:hAnsi="Arial" w:cs="Arial"/>
-                <w:sz w:val="24"/>
-                <w:szCs w:val="24"/>
-              </w:rPr>
-            </w:pPr>
-            <w:r>
-              <w:rPr>
-                <w:rFonts w:ascii="Arial" w:hAnsi="Arial" w:cs="Arial"/>
+                <w:b/>
+                <w:sz w:val="24"/>
+                <w:szCs w:val="24"/>
+              </w:rPr>
+            </w:pPr>
+            <w:r>
+              <w:rPr>
+                <w:rFonts w:ascii="Arial" w:hAnsi="Arial" w:cs="Arial"/>
+                <w:b/>
                 <w:sz w:val="24"/>
                 <w:szCs w:val="24"/>
               </w:rPr>
@@ -8770,7 +9003,7 @@
         <w:tc>
           <w:tcPr>
             <w:tcW w:w="1689" w:type="dxa"/>
-            <w:shd w:val="clear" w:color="auto" w:fill="D0CECE" w:themeFill="background2" w:themeFillShade="E6"/>
+            <w:shd w:val="clear" w:color="auto" w:fill="A6A6A6" w:themeFill="background1" w:themeFillShade="A6"/>
             <w:tcMar>
               <w:left w:w="108" w:type="dxa"/>
             </w:tcMar>
@@ -8779,13 +9012,15 @@
             <w:pPr>
               <w:rPr>
                 <w:rFonts w:ascii="Arial" w:hAnsi="Arial" w:cs="Arial"/>
-                <w:sz w:val="24"/>
-                <w:szCs w:val="24"/>
-              </w:rPr>
-            </w:pPr>
-            <w:r>
-              <w:rPr>
-                <w:rFonts w:ascii="Arial" w:hAnsi="Arial" w:cs="Arial"/>
+                <w:b/>
+                <w:sz w:val="24"/>
+                <w:szCs w:val="24"/>
+              </w:rPr>
+            </w:pPr>
+            <w:r>
+              <w:rPr>
+                <w:rFonts w:ascii="Arial" w:hAnsi="Arial" w:cs="Arial"/>
+                <w:b/>
                 <w:sz w:val="24"/>
                 <w:szCs w:val="24"/>
               </w:rPr>
@@ -8796,7 +9031,7 @@
         <w:tc>
           <w:tcPr>
             <w:tcW w:w="1692" w:type="dxa"/>
-            <w:shd w:val="clear" w:color="auto" w:fill="D0CECE" w:themeFill="background2" w:themeFillShade="E6"/>
+            <w:shd w:val="clear" w:color="auto" w:fill="A6A6A6" w:themeFill="background1" w:themeFillShade="A6"/>
             <w:tcMar>
               <w:left w:w="108" w:type="dxa"/>
             </w:tcMar>
@@ -8805,13 +9040,15 @@
             <w:pPr>
               <w:rPr>
                 <w:rFonts w:ascii="Arial" w:hAnsi="Arial" w:cs="Arial"/>
-                <w:sz w:val="24"/>
-                <w:szCs w:val="24"/>
-              </w:rPr>
-            </w:pPr>
-            <w:r>
-              <w:rPr>
-                <w:rFonts w:ascii="Arial" w:hAnsi="Arial" w:cs="Arial"/>
+                <w:b/>
+                <w:sz w:val="24"/>
+                <w:szCs w:val="24"/>
+              </w:rPr>
+            </w:pPr>
+            <w:r>
+              <w:rPr>
+                <w:rFonts w:ascii="Arial" w:hAnsi="Arial" w:cs="Arial"/>
+                <w:b/>
                 <w:sz w:val="24"/>
                 <w:szCs w:val="24"/>
               </w:rPr>
@@ -9000,7 +9237,7 @@
           <w:tcPr>
             <w:tcW w:w="9796" w:type="dxa"/>
             <w:gridSpan w:val="5"/>
-            <w:shd w:val="clear" w:color="auto" w:fill="D0CECE" w:themeFill="background2" w:themeFillShade="E6"/>
+            <w:shd w:val="clear" w:color="auto" w:fill="A6A6A6" w:themeFill="background1" w:themeFillShade="A6"/>
             <w:tcMar>
               <w:left w:w="108" w:type="dxa"/>
             </w:tcMar>
@@ -9075,7 +9312,7 @@
           <w:tcPr>
             <w:tcW w:w="9796" w:type="dxa"/>
             <w:gridSpan w:val="5"/>
-            <w:shd w:val="clear" w:color="auto" w:fill="D0CECE" w:themeFill="background2" w:themeFillShade="E6"/>
+            <w:shd w:val="clear" w:color="auto" w:fill="A6A6A6" w:themeFill="background1" w:themeFillShade="A6"/>
             <w:tcMar>
               <w:left w:w="108" w:type="dxa"/>
             </w:tcMar>
@@ -9108,7 +9345,7 @@
         <w:tc>
           <w:tcPr>
             <w:tcW w:w="1828" w:type="dxa"/>
-            <w:shd w:val="clear" w:color="auto" w:fill="D0CECE" w:themeFill="background2" w:themeFillShade="E6"/>
+            <w:shd w:val="clear" w:color="auto" w:fill="A6A6A6" w:themeFill="background1" w:themeFillShade="A6"/>
             <w:tcMar>
               <w:left w:w="108" w:type="dxa"/>
             </w:tcMar>
@@ -9117,13 +9354,15 @@
             <w:pPr>
               <w:rPr>
                 <w:rFonts w:ascii="Arial" w:hAnsi="Arial" w:cs="Arial"/>
-                <w:sz w:val="24"/>
-                <w:szCs w:val="24"/>
-              </w:rPr>
-            </w:pPr>
-            <w:r>
-              <w:rPr>
-                <w:rFonts w:ascii="Arial" w:hAnsi="Arial" w:cs="Arial"/>
+                <w:b/>
+                <w:sz w:val="24"/>
+                <w:szCs w:val="24"/>
+              </w:rPr>
+            </w:pPr>
+            <w:r>
+              <w:rPr>
+                <w:rFonts w:ascii="Arial" w:hAnsi="Arial" w:cs="Arial"/>
+                <w:b/>
                 <w:sz w:val="24"/>
                 <w:szCs w:val="24"/>
               </w:rPr>
@@ -9134,7 +9373,7 @@
         <w:tc>
           <w:tcPr>
             <w:tcW w:w="2817" w:type="dxa"/>
-            <w:shd w:val="clear" w:color="auto" w:fill="D0CECE" w:themeFill="background2" w:themeFillShade="E6"/>
+            <w:shd w:val="clear" w:color="auto" w:fill="A6A6A6" w:themeFill="background1" w:themeFillShade="A6"/>
             <w:tcMar>
               <w:left w:w="108" w:type="dxa"/>
             </w:tcMar>
@@ -9143,13 +9382,15 @@
             <w:pPr>
               <w:rPr>
                 <w:rFonts w:ascii="Arial" w:hAnsi="Arial" w:cs="Arial"/>
-                <w:sz w:val="24"/>
-                <w:szCs w:val="24"/>
-              </w:rPr>
-            </w:pPr>
-            <w:r>
-              <w:rPr>
-                <w:rFonts w:ascii="Arial" w:hAnsi="Arial" w:cs="Arial"/>
+                <w:b/>
+                <w:sz w:val="24"/>
+                <w:szCs w:val="24"/>
+              </w:rPr>
+            </w:pPr>
+            <w:r>
+              <w:rPr>
+                <w:rFonts w:ascii="Arial" w:hAnsi="Arial" w:cs="Arial"/>
+                <w:b/>
                 <w:sz w:val="24"/>
                 <w:szCs w:val="24"/>
               </w:rPr>
@@ -9160,7 +9401,7 @@
         <w:tc>
           <w:tcPr>
             <w:tcW w:w="1854" w:type="dxa"/>
-            <w:shd w:val="clear" w:color="auto" w:fill="D0CECE" w:themeFill="background2" w:themeFillShade="E6"/>
+            <w:shd w:val="clear" w:color="auto" w:fill="A6A6A6" w:themeFill="background1" w:themeFillShade="A6"/>
             <w:tcMar>
               <w:left w:w="108" w:type="dxa"/>
             </w:tcMar>
@@ -9169,13 +9410,15 @@
             <w:pPr>
               <w:rPr>
                 <w:rFonts w:ascii="Arial" w:hAnsi="Arial" w:cs="Arial"/>
-                <w:sz w:val="24"/>
-                <w:szCs w:val="24"/>
-              </w:rPr>
-            </w:pPr>
-            <w:r>
-              <w:rPr>
-                <w:rFonts w:ascii="Arial" w:hAnsi="Arial" w:cs="Arial"/>
+                <w:b/>
+                <w:sz w:val="24"/>
+                <w:szCs w:val="24"/>
+              </w:rPr>
+            </w:pPr>
+            <w:r>
+              <w:rPr>
+                <w:rFonts w:ascii="Arial" w:hAnsi="Arial" w:cs="Arial"/>
+                <w:b/>
                 <w:sz w:val="24"/>
                 <w:szCs w:val="24"/>
               </w:rPr>
@@ -9186,7 +9429,7 @@
         <w:tc>
           <w:tcPr>
             <w:tcW w:w="1535" w:type="dxa"/>
-            <w:shd w:val="clear" w:color="auto" w:fill="D0CECE" w:themeFill="background2" w:themeFillShade="E6"/>
+            <w:shd w:val="clear" w:color="auto" w:fill="A6A6A6" w:themeFill="background1" w:themeFillShade="A6"/>
             <w:tcMar>
               <w:left w:w="108" w:type="dxa"/>
             </w:tcMar>
@@ -9195,13 +9438,15 @@
             <w:pPr>
               <w:rPr>
                 <w:rFonts w:ascii="Arial" w:hAnsi="Arial" w:cs="Arial"/>
-                <w:sz w:val="24"/>
-                <w:szCs w:val="24"/>
-              </w:rPr>
-            </w:pPr>
-            <w:r>
-              <w:rPr>
-                <w:rFonts w:ascii="Arial" w:hAnsi="Arial" w:cs="Arial"/>
+                <w:b/>
+                <w:sz w:val="24"/>
+                <w:szCs w:val="24"/>
+              </w:rPr>
+            </w:pPr>
+            <w:r>
+              <w:rPr>
+                <w:rFonts w:ascii="Arial" w:hAnsi="Arial" w:cs="Arial"/>
+                <w:b/>
                 <w:sz w:val="24"/>
                 <w:szCs w:val="24"/>
               </w:rPr>
@@ -9212,7 +9457,7 @@
         <w:tc>
           <w:tcPr>
             <w:tcW w:w="1760" w:type="dxa"/>
-            <w:shd w:val="clear" w:color="auto" w:fill="D0CECE" w:themeFill="background2" w:themeFillShade="E6"/>
+            <w:shd w:val="clear" w:color="auto" w:fill="A6A6A6" w:themeFill="background1" w:themeFillShade="A6"/>
             <w:tcMar>
               <w:left w:w="108" w:type="dxa"/>
             </w:tcMar>
@@ -9221,13 +9466,15 @@
             <w:pPr>
               <w:rPr>
                 <w:rFonts w:ascii="Arial" w:hAnsi="Arial" w:cs="Arial"/>
-                <w:sz w:val="24"/>
-                <w:szCs w:val="24"/>
-              </w:rPr>
-            </w:pPr>
-            <w:r>
-              <w:rPr>
-                <w:rFonts w:ascii="Arial" w:hAnsi="Arial" w:cs="Arial"/>
+                <w:b/>
+                <w:sz w:val="24"/>
+                <w:szCs w:val="24"/>
+              </w:rPr>
+            </w:pPr>
+            <w:r>
+              <w:rPr>
+                <w:rFonts w:ascii="Arial" w:hAnsi="Arial" w:cs="Arial"/>
+                <w:b/>
                 <w:sz w:val="24"/>
                 <w:szCs w:val="24"/>
               </w:rPr>
@@ -11106,7 +11353,7 @@
           <w:tcPr>
             <w:tcW w:w="9782" w:type="dxa"/>
             <w:gridSpan w:val="5"/>
-            <w:shd w:val="clear" w:color="auto" w:fill="D0CECE" w:themeFill="background2" w:themeFillShade="E6"/>
+            <w:shd w:val="clear" w:color="auto" w:fill="A6A6A6" w:themeFill="background1" w:themeFillShade="A6"/>
             <w:tcMar>
               <w:left w:w="108" w:type="dxa"/>
             </w:tcMar>
@@ -11181,7 +11428,7 @@
           <w:tcPr>
             <w:tcW w:w="9782" w:type="dxa"/>
             <w:gridSpan w:val="5"/>
-            <w:shd w:val="clear" w:color="auto" w:fill="D0CECE" w:themeFill="background2" w:themeFillShade="E6"/>
+            <w:shd w:val="clear" w:color="auto" w:fill="A6A6A6" w:themeFill="background1" w:themeFillShade="A6"/>
             <w:tcMar>
               <w:left w:w="108" w:type="dxa"/>
             </w:tcMar>
@@ -11214,7 +11461,7 @@
         <w:tc>
           <w:tcPr>
             <w:tcW w:w="2011" w:type="dxa"/>
-            <w:shd w:val="clear" w:color="auto" w:fill="D0CECE" w:themeFill="background2" w:themeFillShade="E6"/>
+            <w:shd w:val="clear" w:color="auto" w:fill="A6A6A6" w:themeFill="background1" w:themeFillShade="A6"/>
             <w:tcMar>
               <w:left w:w="108" w:type="dxa"/>
             </w:tcMar>
@@ -11223,13 +11470,15 @@
             <w:pPr>
               <w:rPr>
                 <w:rFonts w:ascii="Arial" w:hAnsi="Arial" w:cs="Arial"/>
-                <w:sz w:val="24"/>
-                <w:szCs w:val="24"/>
-              </w:rPr>
-            </w:pPr>
-            <w:r>
-              <w:rPr>
-                <w:rFonts w:ascii="Arial" w:hAnsi="Arial" w:cs="Arial"/>
+                <w:b/>
+                <w:sz w:val="24"/>
+                <w:szCs w:val="24"/>
+              </w:rPr>
+            </w:pPr>
+            <w:r>
+              <w:rPr>
+                <w:rFonts w:ascii="Arial" w:hAnsi="Arial" w:cs="Arial"/>
+                <w:b/>
                 <w:sz w:val="24"/>
                 <w:szCs w:val="24"/>
               </w:rPr>
@@ -11240,7 +11489,7 @@
         <w:tc>
           <w:tcPr>
             <w:tcW w:w="2185" w:type="dxa"/>
-            <w:shd w:val="clear" w:color="auto" w:fill="D0CECE" w:themeFill="background2" w:themeFillShade="E6"/>
+            <w:shd w:val="clear" w:color="auto" w:fill="A6A6A6" w:themeFill="background1" w:themeFillShade="A6"/>
             <w:tcMar>
               <w:left w:w="108" w:type="dxa"/>
             </w:tcMar>
@@ -11249,13 +11498,15 @@
             <w:pPr>
               <w:rPr>
                 <w:rFonts w:ascii="Arial" w:hAnsi="Arial" w:cs="Arial"/>
-                <w:sz w:val="24"/>
-                <w:szCs w:val="24"/>
-              </w:rPr>
-            </w:pPr>
-            <w:r>
-              <w:rPr>
-                <w:rFonts w:ascii="Arial" w:hAnsi="Arial" w:cs="Arial"/>
+                <w:b/>
+                <w:sz w:val="24"/>
+                <w:szCs w:val="24"/>
+              </w:rPr>
+            </w:pPr>
+            <w:r>
+              <w:rPr>
+                <w:rFonts w:ascii="Arial" w:hAnsi="Arial" w:cs="Arial"/>
+                <w:b/>
                 <w:sz w:val="24"/>
                 <w:szCs w:val="24"/>
               </w:rPr>
@@ -11266,7 +11517,7 @@
         <w:tc>
           <w:tcPr>
             <w:tcW w:w="2201" w:type="dxa"/>
-            <w:shd w:val="clear" w:color="auto" w:fill="D0CECE" w:themeFill="background2" w:themeFillShade="E6"/>
+            <w:shd w:val="clear" w:color="auto" w:fill="A6A6A6" w:themeFill="background1" w:themeFillShade="A6"/>
             <w:tcMar>
               <w:left w:w="108" w:type="dxa"/>
             </w:tcMar>
@@ -11275,13 +11526,15 @@
             <w:pPr>
               <w:rPr>
                 <w:rFonts w:ascii="Arial" w:hAnsi="Arial" w:cs="Arial"/>
-                <w:sz w:val="24"/>
-                <w:szCs w:val="24"/>
-              </w:rPr>
-            </w:pPr>
-            <w:r>
-              <w:rPr>
-                <w:rFonts w:ascii="Arial" w:hAnsi="Arial" w:cs="Arial"/>
+                <w:b/>
+                <w:sz w:val="24"/>
+                <w:szCs w:val="24"/>
+              </w:rPr>
+            </w:pPr>
+            <w:r>
+              <w:rPr>
+                <w:rFonts w:ascii="Arial" w:hAnsi="Arial" w:cs="Arial"/>
+                <w:b/>
                 <w:sz w:val="24"/>
                 <w:szCs w:val="24"/>
               </w:rPr>
@@ -11292,7 +11545,7 @@
         <w:tc>
           <w:tcPr>
             <w:tcW w:w="1689" w:type="dxa"/>
-            <w:shd w:val="clear" w:color="auto" w:fill="D0CECE" w:themeFill="background2" w:themeFillShade="E6"/>
+            <w:shd w:val="clear" w:color="auto" w:fill="A6A6A6" w:themeFill="background1" w:themeFillShade="A6"/>
             <w:tcMar>
               <w:left w:w="108" w:type="dxa"/>
             </w:tcMar>
@@ -11301,13 +11554,15 @@
             <w:pPr>
               <w:rPr>
                 <w:rFonts w:ascii="Arial" w:hAnsi="Arial" w:cs="Arial"/>
-                <w:sz w:val="24"/>
-                <w:szCs w:val="24"/>
-              </w:rPr>
-            </w:pPr>
-            <w:r>
-              <w:rPr>
-                <w:rFonts w:ascii="Arial" w:hAnsi="Arial" w:cs="Arial"/>
+                <w:b/>
+                <w:sz w:val="24"/>
+                <w:szCs w:val="24"/>
+              </w:rPr>
+            </w:pPr>
+            <w:r>
+              <w:rPr>
+                <w:rFonts w:ascii="Arial" w:hAnsi="Arial" w:cs="Arial"/>
+                <w:b/>
                 <w:sz w:val="24"/>
                 <w:szCs w:val="24"/>
               </w:rPr>
@@ -11318,7 +11573,7 @@
         <w:tc>
           <w:tcPr>
             <w:tcW w:w="1692" w:type="dxa"/>
-            <w:shd w:val="clear" w:color="auto" w:fill="D0CECE" w:themeFill="background2" w:themeFillShade="E6"/>
+            <w:shd w:val="clear" w:color="auto" w:fill="A6A6A6" w:themeFill="background1" w:themeFillShade="A6"/>
             <w:tcMar>
               <w:left w:w="108" w:type="dxa"/>
             </w:tcMar>
@@ -11327,13 +11582,15 @@
             <w:pPr>
               <w:rPr>
                 <w:rFonts w:ascii="Arial" w:hAnsi="Arial" w:cs="Arial"/>
-                <w:sz w:val="24"/>
-                <w:szCs w:val="24"/>
-              </w:rPr>
-            </w:pPr>
-            <w:r>
-              <w:rPr>
-                <w:rFonts w:ascii="Arial" w:hAnsi="Arial" w:cs="Arial"/>
+                <w:b/>
+                <w:sz w:val="24"/>
+                <w:szCs w:val="24"/>
+              </w:rPr>
+            </w:pPr>
+            <w:r>
+              <w:rPr>
+                <w:rFonts w:ascii="Arial" w:hAnsi="Arial" w:cs="Arial"/>
+                <w:b/>
                 <w:sz w:val="24"/>
                 <w:szCs w:val="24"/>
               </w:rPr>
@@ -12040,7 +12297,7 @@
           <w:tcPr>
             <w:tcW w:w="9842" w:type="dxa"/>
             <w:gridSpan w:val="4"/>
-            <w:shd w:val="clear" w:color="auto" w:fill="D0CECE" w:themeFill="background2" w:themeFillShade="E6"/>
+            <w:shd w:val="clear" w:color="auto" w:fill="A6A6A6" w:themeFill="background1" w:themeFillShade="A6"/>
           </w:tcPr>
           <w:p>
             <w:pPr>
@@ -12066,12 +12323,12 @@
       </w:tr>
       <w:tr>
         <w:trPr>
-          <w:trHeight w:val="269"/>
+          <w:trHeight w:val="385"/>
         </w:trPr>
         <w:tc>
           <w:tcPr>
             <w:tcW w:w="5335" w:type="dxa"/>
-            <w:shd w:val="clear" w:color="auto" w:fill="D0CECE" w:themeFill="background2" w:themeFillShade="E6"/>
+            <w:shd w:val="clear" w:color="auto" w:fill="A6A6A6" w:themeFill="background1" w:themeFillShade="A6"/>
           </w:tcPr>
           <w:p>
             <w:pPr>
@@ -12079,13 +12336,15 @@
               <w:jc w:val="center"/>
               <w:rPr>
                 <w:rFonts w:ascii="Arial" w:hAnsi="Arial" w:cs="Arial"/>
-                <w:sz w:val="24"/>
-                <w:szCs w:val="24"/>
-              </w:rPr>
-            </w:pPr>
-            <w:r>
-              <w:rPr>
-                <w:rFonts w:ascii="Arial" w:hAnsi="Arial" w:cs="Arial"/>
+                <w:b/>
+                <w:sz w:val="24"/>
+                <w:szCs w:val="24"/>
+              </w:rPr>
+            </w:pPr>
+            <w:r>
+              <w:rPr>
+                <w:rFonts w:ascii="Arial" w:hAnsi="Arial" w:cs="Arial"/>
+                <w:b/>
                 <w:sz w:val="24"/>
                 <w:szCs w:val="24"/>
               </w:rPr>
@@ -12096,7 +12355,7 @@
         <w:tc>
           <w:tcPr>
             <w:tcW w:w="1464" w:type="dxa"/>
-            <w:shd w:val="clear" w:color="auto" w:fill="D0CECE" w:themeFill="background2" w:themeFillShade="E6"/>
+            <w:shd w:val="clear" w:color="auto" w:fill="A6A6A6" w:themeFill="background1" w:themeFillShade="A6"/>
           </w:tcPr>
           <w:p>
             <w:pPr>
@@ -12104,13 +12363,15 @@
               <w:jc w:val="center"/>
               <w:rPr>
                 <w:rFonts w:ascii="Arial" w:hAnsi="Arial" w:cs="Arial"/>
-                <w:sz w:val="24"/>
-                <w:szCs w:val="24"/>
-              </w:rPr>
-            </w:pPr>
-            <w:r>
-              <w:rPr>
-                <w:rFonts w:ascii="Arial" w:hAnsi="Arial" w:cs="Arial"/>
+                <w:b/>
+                <w:sz w:val="24"/>
+                <w:szCs w:val="24"/>
+              </w:rPr>
+            </w:pPr>
+            <w:r>
+              <w:rPr>
+                <w:rFonts w:ascii="Arial" w:hAnsi="Arial" w:cs="Arial"/>
+                <w:b/>
                 <w:sz w:val="24"/>
                 <w:szCs w:val="24"/>
               </w:rPr>
@@ -12121,7 +12382,7 @@
         <w:tc>
           <w:tcPr>
             <w:tcW w:w="1418" w:type="dxa"/>
-            <w:shd w:val="clear" w:color="auto" w:fill="D0CECE" w:themeFill="background2" w:themeFillShade="E6"/>
+            <w:shd w:val="clear" w:color="auto" w:fill="A6A6A6" w:themeFill="background1" w:themeFillShade="A6"/>
           </w:tcPr>
           <w:p>
             <w:pPr>
@@ -12129,13 +12390,15 @@
               <w:jc w:val="center"/>
               <w:rPr>
                 <w:rFonts w:ascii="Arial" w:hAnsi="Arial" w:cs="Arial"/>
-                <w:sz w:val="24"/>
-                <w:szCs w:val="24"/>
-              </w:rPr>
-            </w:pPr>
-            <w:r>
-              <w:rPr>
-                <w:rFonts w:ascii="Arial" w:hAnsi="Arial" w:cs="Arial"/>
+                <w:b/>
+                <w:sz w:val="24"/>
+                <w:szCs w:val="24"/>
+              </w:rPr>
+            </w:pPr>
+            <w:r>
+              <w:rPr>
+                <w:rFonts w:ascii="Arial" w:hAnsi="Arial" w:cs="Arial"/>
+                <w:b/>
                 <w:sz w:val="24"/>
                 <w:szCs w:val="24"/>
               </w:rPr>
@@ -12146,7 +12409,7 @@
         <w:tc>
           <w:tcPr>
             <w:tcW w:w="1625" w:type="dxa"/>
-            <w:shd w:val="clear" w:color="auto" w:fill="D0CECE" w:themeFill="background2" w:themeFillShade="E6"/>
+            <w:shd w:val="clear" w:color="auto" w:fill="A6A6A6" w:themeFill="background1" w:themeFillShade="A6"/>
           </w:tcPr>
           <w:p>
             <w:pPr>
@@ -12154,13 +12417,15 @@
               <w:jc w:val="center"/>
               <w:rPr>
                 <w:rFonts w:ascii="Arial" w:hAnsi="Arial" w:cs="Arial"/>
-                <w:sz w:val="24"/>
-                <w:szCs w:val="24"/>
-              </w:rPr>
-            </w:pPr>
-            <w:r>
-              <w:rPr>
-                <w:rFonts w:ascii="Arial" w:hAnsi="Arial" w:cs="Arial"/>
+                <w:b/>
+                <w:sz w:val="24"/>
+                <w:szCs w:val="24"/>
+              </w:rPr>
+            </w:pPr>
+            <w:r>
+              <w:rPr>
+                <w:rFonts w:ascii="Arial" w:hAnsi="Arial" w:cs="Arial"/>
+                <w:b/>
                 <w:sz w:val="24"/>
                 <w:szCs w:val="24"/>
               </w:rPr>
@@ -12344,7 +12609,7 @@
           <w:tcPr>
             <w:tcW w:w="9842" w:type="dxa"/>
             <w:gridSpan w:val="4"/>
-            <w:shd w:val="clear" w:color="auto" w:fill="D0CECE" w:themeFill="background2" w:themeFillShade="E6"/>
+            <w:shd w:val="clear" w:color="auto" w:fill="A6A6A6" w:themeFill="background1" w:themeFillShade="A6"/>
           </w:tcPr>
           <w:p>
             <w:pPr>
@@ -12375,7 +12640,7 @@
         <w:tc>
           <w:tcPr>
             <w:tcW w:w="5335" w:type="dxa"/>
-            <w:shd w:val="clear" w:color="auto" w:fill="D0CECE" w:themeFill="background2" w:themeFillShade="E6"/>
+            <w:shd w:val="clear" w:color="auto" w:fill="A6A6A6" w:themeFill="background1" w:themeFillShade="A6"/>
           </w:tcPr>
           <w:p>
             <w:pPr>
@@ -12383,13 +12648,15 @@
               <w:jc w:val="center"/>
               <w:rPr>
                 <w:rFonts w:ascii="Arial" w:hAnsi="Arial" w:cs="Arial"/>
-                <w:sz w:val="24"/>
-                <w:szCs w:val="24"/>
-              </w:rPr>
-            </w:pPr>
-            <w:r>
-              <w:rPr>
-                <w:rFonts w:ascii="Arial" w:hAnsi="Arial" w:cs="Arial"/>
+                <w:b/>
+                <w:sz w:val="24"/>
+                <w:szCs w:val="24"/>
+              </w:rPr>
+            </w:pPr>
+            <w:r>
+              <w:rPr>
+                <w:rFonts w:ascii="Arial" w:hAnsi="Arial" w:cs="Arial"/>
+                <w:b/>
                 <w:sz w:val="24"/>
                 <w:szCs w:val="24"/>
               </w:rPr>
@@ -12400,7 +12667,7 @@
         <w:tc>
           <w:tcPr>
             <w:tcW w:w="1464" w:type="dxa"/>
-            <w:shd w:val="clear" w:color="auto" w:fill="D0CECE" w:themeFill="background2" w:themeFillShade="E6"/>
+            <w:shd w:val="clear" w:color="auto" w:fill="A6A6A6" w:themeFill="background1" w:themeFillShade="A6"/>
           </w:tcPr>
           <w:p>
             <w:pPr>
@@ -12408,13 +12675,15 @@
               <w:jc w:val="center"/>
               <w:rPr>
                 <w:rFonts w:ascii="Arial" w:hAnsi="Arial" w:cs="Arial"/>
-                <w:sz w:val="24"/>
-                <w:szCs w:val="24"/>
-              </w:rPr>
-            </w:pPr>
-            <w:r>
-              <w:rPr>
-                <w:rFonts w:ascii="Arial" w:hAnsi="Arial" w:cs="Arial"/>
+                <w:b/>
+                <w:sz w:val="24"/>
+                <w:szCs w:val="24"/>
+              </w:rPr>
+            </w:pPr>
+            <w:r>
+              <w:rPr>
+                <w:rFonts w:ascii="Arial" w:hAnsi="Arial" w:cs="Arial"/>
+                <w:b/>
                 <w:sz w:val="24"/>
                 <w:szCs w:val="24"/>
               </w:rPr>
@@ -12425,7 +12694,7 @@
         <w:tc>
           <w:tcPr>
             <w:tcW w:w="1418" w:type="dxa"/>
-            <w:shd w:val="clear" w:color="auto" w:fill="D0CECE" w:themeFill="background2" w:themeFillShade="E6"/>
+            <w:shd w:val="clear" w:color="auto" w:fill="A6A6A6" w:themeFill="background1" w:themeFillShade="A6"/>
           </w:tcPr>
           <w:p>
             <w:pPr>
@@ -12433,13 +12702,15 @@
               <w:jc w:val="center"/>
               <w:rPr>
                 <w:rFonts w:ascii="Arial" w:hAnsi="Arial" w:cs="Arial"/>
-                <w:sz w:val="24"/>
-                <w:szCs w:val="24"/>
-              </w:rPr>
-            </w:pPr>
-            <w:r>
-              <w:rPr>
-                <w:rFonts w:ascii="Arial" w:hAnsi="Arial" w:cs="Arial"/>
+                <w:b/>
+                <w:sz w:val="24"/>
+                <w:szCs w:val="24"/>
+              </w:rPr>
+            </w:pPr>
+            <w:r>
+              <w:rPr>
+                <w:rFonts w:ascii="Arial" w:hAnsi="Arial" w:cs="Arial"/>
+                <w:b/>
                 <w:sz w:val="24"/>
                 <w:szCs w:val="24"/>
               </w:rPr>
@@ -12450,7 +12721,7 @@
         <w:tc>
           <w:tcPr>
             <w:tcW w:w="1625" w:type="dxa"/>
-            <w:shd w:val="clear" w:color="auto" w:fill="D0CECE" w:themeFill="background2" w:themeFillShade="E6"/>
+            <w:shd w:val="clear" w:color="auto" w:fill="A6A6A6" w:themeFill="background1" w:themeFillShade="A6"/>
           </w:tcPr>
           <w:p>
             <w:pPr>
@@ -12458,13 +12729,15 @@
               <w:jc w:val="center"/>
               <w:rPr>
                 <w:rFonts w:ascii="Arial" w:hAnsi="Arial" w:cs="Arial"/>
-                <w:sz w:val="24"/>
-                <w:szCs w:val="24"/>
-              </w:rPr>
-            </w:pPr>
-            <w:r>
-              <w:rPr>
-                <w:rFonts w:ascii="Arial" w:hAnsi="Arial" w:cs="Arial"/>
+                <w:b/>
+                <w:sz w:val="24"/>
+                <w:szCs w:val="24"/>
+              </w:rPr>
+            </w:pPr>
+            <w:r>
+              <w:rPr>
+                <w:rFonts w:ascii="Arial" w:hAnsi="Arial" w:cs="Arial"/>
+                <w:b/>
                 <w:sz w:val="24"/>
                 <w:szCs w:val="24"/>
               </w:rPr>
@@ -12672,7 +12945,7 @@
           <w:tcPr>
             <w:tcW w:w="9842" w:type="dxa"/>
             <w:gridSpan w:val="4"/>
-            <w:shd w:val="clear" w:color="auto" w:fill="D0CECE" w:themeFill="background2" w:themeFillShade="E6"/>
+            <w:shd w:val="clear" w:color="auto" w:fill="A6A6A6" w:themeFill="background1" w:themeFillShade="A6"/>
           </w:tcPr>
           <w:p>
             <w:pPr>
@@ -12703,7 +12976,7 @@
         <w:tc>
           <w:tcPr>
             <w:tcW w:w="5335" w:type="dxa"/>
-            <w:shd w:val="clear" w:color="auto" w:fill="D0CECE" w:themeFill="background2" w:themeFillShade="E6"/>
+            <w:shd w:val="clear" w:color="auto" w:fill="A6A6A6" w:themeFill="background1" w:themeFillShade="A6"/>
           </w:tcPr>
           <w:p>
             <w:pPr>
@@ -12711,13 +12984,15 @@
               <w:jc w:val="center"/>
               <w:rPr>
                 <w:rFonts w:ascii="Arial" w:hAnsi="Arial" w:cs="Arial"/>
-                <w:sz w:val="24"/>
-                <w:szCs w:val="24"/>
-              </w:rPr>
-            </w:pPr>
-            <w:r>
-              <w:rPr>
-                <w:rFonts w:ascii="Arial" w:hAnsi="Arial" w:cs="Arial"/>
+                <w:b/>
+                <w:sz w:val="24"/>
+                <w:szCs w:val="24"/>
+              </w:rPr>
+            </w:pPr>
+            <w:r>
+              <w:rPr>
+                <w:rFonts w:ascii="Arial" w:hAnsi="Arial" w:cs="Arial"/>
+                <w:b/>
                 <w:sz w:val="24"/>
                 <w:szCs w:val="24"/>
               </w:rPr>
@@ -12728,7 +13003,7 @@
         <w:tc>
           <w:tcPr>
             <w:tcW w:w="1464" w:type="dxa"/>
-            <w:shd w:val="clear" w:color="auto" w:fill="D0CECE" w:themeFill="background2" w:themeFillShade="E6"/>
+            <w:shd w:val="clear" w:color="auto" w:fill="A6A6A6" w:themeFill="background1" w:themeFillShade="A6"/>
           </w:tcPr>
           <w:p>
             <w:pPr>
@@ -12736,13 +13011,15 @@
               <w:jc w:val="center"/>
               <w:rPr>
                 <w:rFonts w:ascii="Arial" w:hAnsi="Arial" w:cs="Arial"/>
-                <w:sz w:val="24"/>
-                <w:szCs w:val="24"/>
-              </w:rPr>
-            </w:pPr>
-            <w:r>
-              <w:rPr>
-                <w:rFonts w:ascii="Arial" w:hAnsi="Arial" w:cs="Arial"/>
+                <w:b/>
+                <w:sz w:val="24"/>
+                <w:szCs w:val="24"/>
+              </w:rPr>
+            </w:pPr>
+            <w:r>
+              <w:rPr>
+                <w:rFonts w:ascii="Arial" w:hAnsi="Arial" w:cs="Arial"/>
+                <w:b/>
                 <w:sz w:val="24"/>
                 <w:szCs w:val="24"/>
               </w:rPr>
@@ -12753,7 +13030,7 @@
         <w:tc>
           <w:tcPr>
             <w:tcW w:w="1418" w:type="dxa"/>
-            <w:shd w:val="clear" w:color="auto" w:fill="D0CECE" w:themeFill="background2" w:themeFillShade="E6"/>
+            <w:shd w:val="clear" w:color="auto" w:fill="A6A6A6" w:themeFill="background1" w:themeFillShade="A6"/>
           </w:tcPr>
           <w:p>
             <w:pPr>
@@ -12761,13 +13038,15 @@
               <w:jc w:val="center"/>
               <w:rPr>
                 <w:rFonts w:ascii="Arial" w:hAnsi="Arial" w:cs="Arial"/>
-                <w:sz w:val="24"/>
-                <w:szCs w:val="24"/>
-              </w:rPr>
-            </w:pPr>
-            <w:r>
-              <w:rPr>
-                <w:rFonts w:ascii="Arial" w:hAnsi="Arial" w:cs="Arial"/>
+                <w:b/>
+                <w:sz w:val="24"/>
+                <w:szCs w:val="24"/>
+              </w:rPr>
+            </w:pPr>
+            <w:r>
+              <w:rPr>
+                <w:rFonts w:ascii="Arial" w:hAnsi="Arial" w:cs="Arial"/>
+                <w:b/>
                 <w:sz w:val="24"/>
                 <w:szCs w:val="24"/>
               </w:rPr>
@@ -12778,7 +13057,7 @@
         <w:tc>
           <w:tcPr>
             <w:tcW w:w="1625" w:type="dxa"/>
-            <w:shd w:val="clear" w:color="auto" w:fill="D0CECE" w:themeFill="background2" w:themeFillShade="E6"/>
+            <w:shd w:val="clear" w:color="auto" w:fill="A6A6A6" w:themeFill="background1" w:themeFillShade="A6"/>
           </w:tcPr>
           <w:p>
             <w:pPr>
@@ -12786,13 +13065,15 @@
               <w:jc w:val="center"/>
               <w:rPr>
                 <w:rFonts w:ascii="Arial" w:hAnsi="Arial" w:cs="Arial"/>
-                <w:sz w:val="24"/>
-                <w:szCs w:val="24"/>
-              </w:rPr>
-            </w:pPr>
-            <w:r>
-              <w:rPr>
-                <w:rFonts w:ascii="Arial" w:hAnsi="Arial" w:cs="Arial"/>
+                <w:b/>
+                <w:sz w:val="24"/>
+                <w:szCs w:val="24"/>
+              </w:rPr>
+            </w:pPr>
+            <w:r>
+              <w:rPr>
+                <w:rFonts w:ascii="Arial" w:hAnsi="Arial" w:cs="Arial"/>
+                <w:b/>
                 <w:sz w:val="24"/>
                 <w:szCs w:val="24"/>
               </w:rPr>
@@ -13062,21 +13343,53 @@
     <w:p>
       <w:pPr>
         <w:spacing w:line="360" w:lineRule="auto"/>
-        <w:rPr>
-          <w:rFonts w:ascii="Arial" w:hAnsi="Arial" w:cs="Arial"/>
-          <w:b/>
-          <w:sz w:val="24"/>
-          <w:szCs w:val="24"/>
-        </w:rPr>
-      </w:pPr>
-      <w:r>
-        <w:rPr>
-          <w:rFonts w:ascii="Arial" w:hAnsi="Arial" w:cs="Arial"/>
-          <w:b/>
-          <w:sz w:val="24"/>
-          <w:szCs w:val="24"/>
-        </w:rPr>
-        <w:t>1.4.2 Objetivos Específicos</w:t>
+        <w:ind w:firstLine="708"/>
+        <w:jc w:val="both"/>
+        <w:rPr>
+          <w:rFonts w:ascii="Arial" w:hAnsi="Arial" w:cs="Arial"/>
+          <w:sz w:val="24"/>
+          <w:szCs w:val="24"/>
+        </w:rPr>
+      </w:pPr>
+      <w:r>
+        <w:rPr>
+          <w:rFonts w:ascii="Arial" w:hAnsi="Arial" w:cs="Arial"/>
+          <w:sz w:val="24"/>
+          <w:szCs w:val="24"/>
+        </w:rPr>
+        <w:t>Desenvolver e implantar um sistema online de</w:t>
+      </w:r>
+      <w:r>
+        <w:rPr>
+          <w:rFonts w:ascii="Arial" w:hAnsi="Arial" w:cs="Arial"/>
+          <w:sz w:val="24"/>
+          <w:szCs w:val="24"/>
+        </w:rPr>
+        <w:t xml:space="preserve"> gerenciamento </w:t>
+      </w:r>
+      <w:r>
+        <w:rPr>
+          <w:rFonts w:ascii="Arial" w:hAnsi="Arial" w:cs="Arial"/>
+          <w:sz w:val="24"/>
+          <w:szCs w:val="24"/>
+        </w:rPr>
+        <w:t xml:space="preserve">das atividades, eventos e produções para </w:t>
+      </w:r>
+      <w:r>
+        <w:rPr>
+          <w:rFonts w:ascii="Arial" w:hAnsi="Arial" w:cs="Arial"/>
+          <w:sz w:val="24"/>
+          <w:szCs w:val="24"/>
+        </w:rPr>
+        <w:t>o curso de Tecnologia em Análise e Desenvolvimento de Sistemas (TADS)</w:t>
+      </w:r>
+      <w:r>
+        <w:rPr>
+          <w:rFonts w:ascii="Arial" w:hAnsi="Arial" w:cs="Arial"/>
+          <w:sz w:val="24"/>
+          <w:szCs w:val="24"/>
+        </w:rPr>
+        <w:t>.</w:t>
       </w:r>
     </w:p>
     <w:p>
@@ -13089,9 +13402,23 @@
           <w:szCs w:val="24"/>
         </w:rPr>
       </w:pPr>
+      <w:r>
+        <w:rPr>
+          <w:rFonts w:ascii="Arial" w:hAnsi="Arial" w:cs="Arial"/>
+          <w:b/>
+          <w:sz w:val="24"/>
+          <w:szCs w:val="24"/>
+        </w:rPr>
+        <w:t>1.4.2 Objetivos Específicos</w:t>
+      </w:r>
     </w:p>
     <w:p>
       <w:pPr>
+        <w:pStyle w:val="PargrafodaLista"/>
+        <w:numPr>
+          <w:ilvl w:val="0"/>
+          <w:numId w:val="18"/>
+        </w:numPr>
         <w:spacing w:line="360" w:lineRule="auto"/>
         <w:rPr>
           <w:rFonts w:ascii="Arial" w:hAnsi="Arial" w:cs="Arial"/>
@@ -13100,9 +13427,54 @@
           <w:szCs w:val="24"/>
         </w:rPr>
       </w:pPr>
+      <w:r>
+        <w:rPr>
+          <w:rFonts w:ascii="Arial" w:hAnsi="Arial" w:cs="Arial"/>
+          <w:sz w:val="24"/>
+          <w:szCs w:val="24"/>
+        </w:rPr>
+        <w:t xml:space="preserve">Controlar os </w:t>
+      </w:r>
+      <w:r>
+        <w:rPr>
+          <w:rFonts w:ascii="Arial" w:hAnsi="Arial" w:cs="Arial"/>
+          <w:sz w:val="24"/>
+          <w:szCs w:val="24"/>
+        </w:rPr>
+        <w:t xml:space="preserve">dados de </w:t>
+      </w:r>
+      <w:r>
+        <w:rPr>
+          <w:rFonts w:ascii="Arial" w:hAnsi="Arial" w:cs="Arial"/>
+          <w:sz w:val="24"/>
+          <w:szCs w:val="24"/>
+        </w:rPr>
+        <w:t xml:space="preserve">eventos e </w:t>
+      </w:r>
+      <w:r>
+        <w:rPr>
+          <w:rFonts w:ascii="Arial" w:hAnsi="Arial" w:cs="Arial"/>
+          <w:sz w:val="24"/>
+          <w:szCs w:val="24"/>
+        </w:rPr>
+        <w:t xml:space="preserve">tipos de </w:t>
+      </w:r>
+      <w:r>
+        <w:rPr>
+          <w:rFonts w:ascii="Arial" w:hAnsi="Arial" w:cs="Arial"/>
+          <w:sz w:val="24"/>
+          <w:szCs w:val="24"/>
+        </w:rPr>
+        <w:t>produções;</w:t>
+      </w:r>
     </w:p>
     <w:p>
       <w:pPr>
+        <w:pStyle w:val="PargrafodaLista"/>
+        <w:numPr>
+          <w:ilvl w:val="0"/>
+          <w:numId w:val="18"/>
+        </w:numPr>
         <w:spacing w:line="360" w:lineRule="auto"/>
         <w:rPr>
           <w:rFonts w:ascii="Arial" w:hAnsi="Arial" w:cs="Arial"/>
@@ -13111,9 +13483,38 @@
           <w:szCs w:val="24"/>
         </w:rPr>
       </w:pPr>
+      <w:r>
+        <w:rPr>
+          <w:rFonts w:ascii="Arial" w:hAnsi="Arial" w:cs="Arial"/>
+          <w:sz w:val="24"/>
+          <w:szCs w:val="24"/>
+        </w:rPr>
+        <w:t xml:space="preserve">Controlar o cadastro de </w:t>
+      </w:r>
+      <w:r>
+        <w:rPr>
+          <w:rFonts w:ascii="Arial" w:hAnsi="Arial" w:cs="Arial"/>
+          <w:sz w:val="24"/>
+          <w:szCs w:val="24"/>
+        </w:rPr>
+        <w:t>alunos</w:t>
+      </w:r>
+      <w:r>
+        <w:rPr>
+          <w:rFonts w:ascii="Arial" w:hAnsi="Arial" w:cs="Arial"/>
+          <w:sz w:val="24"/>
+          <w:szCs w:val="24"/>
+        </w:rPr>
+        <w:t xml:space="preserve"> e professores;</w:t>
+      </w:r>
     </w:p>
     <w:p>
       <w:pPr>
+        <w:pStyle w:val="PargrafodaLista"/>
+        <w:numPr>
+          <w:ilvl w:val="0"/>
+          <w:numId w:val="18"/>
+        </w:numPr>
         <w:spacing w:line="360" w:lineRule="auto"/>
         <w:rPr>
           <w:rFonts w:ascii="Arial" w:hAnsi="Arial" w:cs="Arial"/>
@@ -13122,6 +13523,38 @@
           <w:szCs w:val="24"/>
         </w:rPr>
       </w:pPr>
+      <w:r>
+        <w:rPr>
+          <w:rFonts w:ascii="Arial" w:hAnsi="Arial" w:cs="Arial"/>
+          <w:sz w:val="24"/>
+          <w:szCs w:val="24"/>
+        </w:rPr>
+        <w:t xml:space="preserve">Gerar </w:t>
+      </w:r>
+      <w:r>
+        <w:rPr>
+          <w:rFonts w:ascii="Arial" w:hAnsi="Arial" w:cs="Arial"/>
+          <w:sz w:val="24"/>
+          <w:szCs w:val="24"/>
+        </w:rPr>
+        <w:t>certificado de p</w:t>
+      </w:r>
+      <w:r>
+        <w:rPr>
+          <w:rFonts w:ascii="Arial" w:hAnsi="Arial" w:cs="Arial"/>
+          <w:sz w:val="24"/>
+          <w:szCs w:val="24"/>
+        </w:rPr>
+        <w:t xml:space="preserve">articipação em </w:t>
+      </w:r>
+      <w:r>
+        <w:rPr>
+          <w:rFonts w:ascii="Arial" w:hAnsi="Arial" w:cs="Arial"/>
+          <w:sz w:val="24"/>
+          <w:szCs w:val="24"/>
+        </w:rPr>
+        <w:t>Evento.</w:t>
+      </w:r>
     </w:p>
     <w:p>
       <w:pPr>
@@ -13309,15 +13742,6 @@
           <w:szCs w:val="24"/>
         </w:rPr>
       </w:pPr>
-      <w:r>
-        <w:rPr>
-          <w:rFonts w:ascii="Arial" w:hAnsi="Arial" w:cs="Arial"/>
-          <w:b/>
-          <w:sz w:val="24"/>
-          <w:szCs w:val="24"/>
-        </w:rPr>
-        <w:br/>
-      </w:r>
     </w:p>
     <w:p>
       <w:pPr>
@@ -13336,7 +13760,6 @@
           <w:sz w:val="24"/>
           <w:szCs w:val="24"/>
         </w:rPr>
-        <w:lastRenderedPageBreak/>
         <w:t>2</w:t>
       </w:r>
       <w:r>
@@ -13364,32 +13787,30 @@
         <w:rPr>
           <w:rFonts w:ascii="Arial" w:hAnsi="Arial" w:cs="Arial"/>
           <w:b/>
+          <w:sz w:val="24"/>
+          <w:szCs w:val="24"/>
+        </w:rPr>
+      </w:pPr>
+      <w:r>
+        <w:rPr>
+          <w:rFonts w:ascii="Arial" w:hAnsi="Arial" w:cs="Arial"/>
+          <w:b/>
           <w:noProof/>
           <w:sz w:val="24"/>
           <w:szCs w:val="24"/>
           <w:lang w:eastAsia="pt-BR"/>
         </w:rPr>
-      </w:pPr>
-      <w:r>
-        <w:rPr>
-          <w:rFonts w:ascii="Arial" w:hAnsi="Arial" w:cs="Arial"/>
-          <w:b/>
-          <w:noProof/>
-          <w:sz w:val="24"/>
-          <w:szCs w:val="24"/>
-          <w:lang w:eastAsia="pt-BR"/>
-        </w:rPr>
         <w:drawing>
-          <wp:anchor distT="0" distB="0" distL="114300" distR="114300" simplePos="0" relativeHeight="251664384" behindDoc="0" locked="0" layoutInCell="1" allowOverlap="1" wp14:anchorId="6A15BD3C" wp14:editId="5F098953">
+          <wp:anchor distT="0" distB="0" distL="114300" distR="114300" simplePos="0" relativeHeight="251664384" behindDoc="0" locked="0" layoutInCell="1" allowOverlap="1" wp14:anchorId="3E9224D8" wp14:editId="079C372F">
             <wp:simplePos x="0" y="0"/>
             <wp:positionH relativeFrom="margin">
               <wp:align>center</wp:align>
             </wp:positionH>
             <wp:positionV relativeFrom="paragraph">
-              <wp:posOffset>335280</wp:posOffset>
+              <wp:posOffset>764540</wp:posOffset>
             </wp:positionV>
-            <wp:extent cx="7394575" cy="3752850"/>
-            <wp:effectExtent l="0" t="0" r="0" b="0"/>
+            <wp:extent cx="7442835" cy="4362450"/>
+            <wp:effectExtent l="0" t="0" r="5715" b="0"/>
             <wp:wrapSquare wrapText="bothSides"/>
             <wp:docPr id="24" name="Imagem 24"/>
             <wp:cNvGraphicFramePr>
@@ -13417,7 +13838,7 @@
                   <pic:spPr>
                     <a:xfrm>
                       <a:off x="0" y="0"/>
-                      <a:ext cx="7394603" cy="3752864"/>
+                      <a:ext cx="7442835" cy="4362450"/>
                     </a:xfrm>
                     <a:prstGeom prst="rect">
                       <a:avLst/>
@@ -13444,6 +13865,15 @@
         </w:rPr>
         <w:t>2.1 Diagrama Conceitual</w:t>
       </w:r>
+      <w:r>
+        <w:rPr>
+          <w:rFonts w:ascii="Arial" w:hAnsi="Arial" w:cs="Arial"/>
+          <w:b/>
+          <w:sz w:val="24"/>
+          <w:szCs w:val="24"/>
+        </w:rPr>
+        <w:br/>
+      </w:r>
     </w:p>
     <w:p>
       <w:pPr>
@@ -13451,8 +13881,10 @@
         <w:rPr>
           <w:rFonts w:ascii="Arial" w:hAnsi="Arial" w:cs="Arial"/>
           <w:b/>
-          <w:sz w:val="24"/>
-          <w:szCs w:val="24"/>
+          <w:noProof/>
+          <w:sz w:val="24"/>
+          <w:szCs w:val="24"/>
+          <w:lang w:eastAsia="pt-BR"/>
         </w:rPr>
       </w:pPr>
     </w:p>
@@ -13462,29 +13894,139 @@
         <w:rPr>
           <w:rFonts w:ascii="Arial" w:hAnsi="Arial" w:cs="Arial"/>
           <w:b/>
-          <w:sz w:val="24"/>
-          <w:szCs w:val="24"/>
-        </w:rPr>
-      </w:pPr>
-      <w:r>
-        <w:rPr>
-          <w:rFonts w:ascii="Arial" w:hAnsi="Arial" w:cs="Arial"/>
-          <w:b/>
           <w:noProof/>
           <w:sz w:val="24"/>
           <w:szCs w:val="24"/>
           <w:lang w:eastAsia="pt-BR"/>
         </w:rPr>
+      </w:pPr>
+    </w:p>
+    <w:p>
+      <w:pPr>
+        <w:spacing w:line="360" w:lineRule="auto"/>
+        <w:rPr>
+          <w:rFonts w:ascii="Arial" w:hAnsi="Arial" w:cs="Arial"/>
+          <w:b/>
+          <w:noProof/>
+          <w:sz w:val="24"/>
+          <w:szCs w:val="24"/>
+          <w:lang w:eastAsia="pt-BR"/>
+        </w:rPr>
+      </w:pPr>
+    </w:p>
+    <w:p>
+      <w:pPr>
+        <w:spacing w:line="360" w:lineRule="auto"/>
+        <w:rPr>
+          <w:rFonts w:ascii="Arial" w:hAnsi="Arial" w:cs="Arial"/>
+          <w:b/>
+          <w:noProof/>
+          <w:sz w:val="24"/>
+          <w:szCs w:val="24"/>
+          <w:lang w:eastAsia="pt-BR"/>
+        </w:rPr>
+      </w:pPr>
+    </w:p>
+    <w:p>
+      <w:pPr>
+        <w:spacing w:line="360" w:lineRule="auto"/>
+        <w:rPr>
+          <w:rFonts w:ascii="Arial" w:hAnsi="Arial" w:cs="Arial"/>
+          <w:b/>
+          <w:noProof/>
+          <w:sz w:val="24"/>
+          <w:szCs w:val="24"/>
+          <w:lang w:eastAsia="pt-BR"/>
+        </w:rPr>
+      </w:pPr>
+    </w:p>
+    <w:p>
+      <w:pPr>
+        <w:spacing w:line="360" w:lineRule="auto"/>
+        <w:rPr>
+          <w:rFonts w:ascii="Arial" w:hAnsi="Arial" w:cs="Arial"/>
+          <w:b/>
+          <w:noProof/>
+          <w:sz w:val="24"/>
+          <w:szCs w:val="24"/>
+          <w:lang w:eastAsia="pt-BR"/>
+        </w:rPr>
+      </w:pPr>
+    </w:p>
+    <w:p>
+      <w:pPr>
+        <w:spacing w:line="360" w:lineRule="auto"/>
+        <w:rPr>
+          <w:rFonts w:ascii="Arial" w:hAnsi="Arial" w:cs="Arial"/>
+          <w:b/>
+          <w:noProof/>
+          <w:sz w:val="24"/>
+          <w:szCs w:val="24"/>
+          <w:lang w:eastAsia="pt-BR"/>
+        </w:rPr>
+      </w:pPr>
+    </w:p>
+    <w:p>
+      <w:pPr>
+        <w:spacing w:line="360" w:lineRule="auto"/>
+        <w:rPr>
+          <w:rFonts w:ascii="Arial" w:hAnsi="Arial" w:cs="Arial"/>
+          <w:b/>
+          <w:sz w:val="24"/>
+          <w:szCs w:val="24"/>
+        </w:rPr>
+      </w:pPr>
+    </w:p>
+    <w:p>
+      <w:pPr>
+        <w:spacing w:line="360" w:lineRule="auto"/>
+        <w:rPr>
+          <w:rFonts w:ascii="Arial" w:hAnsi="Arial" w:cs="Arial"/>
+          <w:b/>
+          <w:sz w:val="24"/>
+          <w:szCs w:val="24"/>
+        </w:rPr>
+      </w:pPr>
+      <w:r>
+        <w:rPr>
+          <w:rFonts w:ascii="Arial" w:hAnsi="Arial" w:cs="Arial"/>
+          <w:b/>
+          <w:sz w:val="24"/>
+          <w:szCs w:val="24"/>
+        </w:rPr>
+        <w:lastRenderedPageBreak/>
+        <w:t>2.2 Diagrama Lógico do Banco de Dados</w:t>
+      </w:r>
+    </w:p>
+    <w:p>
+      <w:pPr>
+        <w:spacing w:line="360" w:lineRule="auto"/>
+        <w:rPr>
+          <w:rFonts w:ascii="Arial" w:hAnsi="Arial" w:cs="Arial"/>
+          <w:b/>
+          <w:sz w:val="24"/>
+          <w:szCs w:val="24"/>
+        </w:rPr>
+      </w:pPr>
+      <w:r>
+        <w:rPr>
+          <w:rFonts w:ascii="Arial" w:hAnsi="Arial" w:cs="Arial"/>
+          <w:b/>
+          <w:noProof/>
+          <w:sz w:val="24"/>
+          <w:szCs w:val="24"/>
+          <w:lang w:eastAsia="pt-BR"/>
+        </w:rPr>
         <w:drawing>
-          <wp:anchor distT="0" distB="0" distL="114300" distR="114300" simplePos="0" relativeHeight="251665408" behindDoc="0" locked="0" layoutInCell="1" allowOverlap="1" wp14:anchorId="4012BE27" wp14:editId="2A15AFEB">
+          <wp:anchor distT="0" distB="0" distL="114300" distR="114300" simplePos="0" relativeHeight="251665408" behindDoc="0" locked="0" layoutInCell="1" allowOverlap="1" wp14:anchorId="316B54B5" wp14:editId="7D9D64B7">
             <wp:simplePos x="0" y="0"/>
             <wp:positionH relativeFrom="margin">
-              <wp:posOffset>-956310</wp:posOffset>
+              <wp:align>center</wp:align>
             </wp:positionH>
             <wp:positionV relativeFrom="paragraph">
-              <wp:posOffset>319405</wp:posOffset>
+              <wp:posOffset>316865</wp:posOffset>
             </wp:positionV>
-            <wp:extent cx="7390765" cy="3743325"/>
+            <wp:extent cx="7390765" cy="3990975"/>
             <wp:effectExtent l="0" t="0" r="635" b="9525"/>
             <wp:wrapSquare wrapText="bothSides"/>
             <wp:docPr id="25" name="Imagem 25"/>
@@ -13513,7 +14055,7 @@
                   <pic:spPr>
                     <a:xfrm>
                       <a:off x="0" y="0"/>
-                      <a:ext cx="7390765" cy="3743325"/>
+                      <a:ext cx="7390765" cy="3990975"/>
                     </a:xfrm>
                     <a:prstGeom prst="rect">
                       <a:avLst/>
@@ -13531,15 +14073,6 @@
           </wp:anchor>
         </w:drawing>
       </w:r>
-      <w:r>
-        <w:rPr>
-          <w:rFonts w:ascii="Arial" w:hAnsi="Arial" w:cs="Arial"/>
-          <w:b/>
-          <w:sz w:val="24"/>
-          <w:szCs w:val="24"/>
-        </w:rPr>
-        <w:t>2.2 Diagrama Lógico do Banco de Dados</w:t>
-      </w:r>
     </w:p>
     <w:p>
       <w:pPr>
@@ -13551,6 +14084,138 @@
           <w:szCs w:val="24"/>
         </w:rPr>
       </w:pPr>
+    </w:p>
+    <w:p>
+      <w:pPr>
+        <w:spacing w:line="360" w:lineRule="auto"/>
+        <w:rPr>
+          <w:rFonts w:ascii="Arial" w:hAnsi="Arial" w:cs="Arial"/>
+          <w:b/>
+          <w:sz w:val="24"/>
+          <w:szCs w:val="24"/>
+        </w:rPr>
+      </w:pPr>
+    </w:p>
+    <w:p>
+      <w:pPr>
+        <w:spacing w:line="360" w:lineRule="auto"/>
+        <w:rPr>
+          <w:rFonts w:ascii="Arial" w:hAnsi="Arial" w:cs="Arial"/>
+          <w:b/>
+          <w:sz w:val="24"/>
+          <w:szCs w:val="24"/>
+        </w:rPr>
+      </w:pPr>
+    </w:p>
+    <w:p>
+      <w:pPr>
+        <w:spacing w:line="360" w:lineRule="auto"/>
+        <w:rPr>
+          <w:rFonts w:ascii="Arial" w:hAnsi="Arial" w:cs="Arial"/>
+          <w:b/>
+          <w:sz w:val="24"/>
+          <w:szCs w:val="24"/>
+        </w:rPr>
+      </w:pPr>
+    </w:p>
+    <w:p>
+      <w:pPr>
+        <w:spacing w:line="360" w:lineRule="auto"/>
+        <w:rPr>
+          <w:rFonts w:ascii="Arial" w:hAnsi="Arial" w:cs="Arial"/>
+          <w:b/>
+          <w:sz w:val="24"/>
+          <w:szCs w:val="24"/>
+        </w:rPr>
+      </w:pPr>
+    </w:p>
+    <w:p>
+      <w:pPr>
+        <w:spacing w:line="360" w:lineRule="auto"/>
+        <w:rPr>
+          <w:rFonts w:ascii="Arial" w:hAnsi="Arial" w:cs="Arial"/>
+          <w:b/>
+          <w:sz w:val="24"/>
+          <w:szCs w:val="24"/>
+        </w:rPr>
+      </w:pPr>
+    </w:p>
+    <w:p>
+      <w:pPr>
+        <w:spacing w:line="360" w:lineRule="auto"/>
+        <w:rPr>
+          <w:rFonts w:ascii="Arial" w:hAnsi="Arial" w:cs="Arial"/>
+          <w:b/>
+          <w:sz w:val="24"/>
+          <w:szCs w:val="24"/>
+        </w:rPr>
+      </w:pPr>
+    </w:p>
+    <w:p>
+      <w:pPr>
+        <w:spacing w:line="360" w:lineRule="auto"/>
+        <w:rPr>
+          <w:rFonts w:ascii="Arial" w:hAnsi="Arial" w:cs="Arial"/>
+          <w:b/>
+          <w:sz w:val="24"/>
+          <w:szCs w:val="24"/>
+        </w:rPr>
+      </w:pPr>
+    </w:p>
+    <w:p>
+      <w:pPr>
+        <w:spacing w:line="360" w:lineRule="auto"/>
+        <w:rPr>
+          <w:rFonts w:ascii="Arial" w:hAnsi="Arial" w:cs="Arial"/>
+          <w:b/>
+          <w:sz w:val="24"/>
+          <w:szCs w:val="24"/>
+        </w:rPr>
+      </w:pPr>
+    </w:p>
+    <w:p>
+      <w:pPr>
+        <w:spacing w:line="360" w:lineRule="auto"/>
+        <w:rPr>
+          <w:rFonts w:ascii="Arial" w:hAnsi="Arial" w:cs="Arial"/>
+          <w:b/>
+          <w:sz w:val="24"/>
+          <w:szCs w:val="24"/>
+        </w:rPr>
+      </w:pPr>
+    </w:p>
+    <w:p>
+      <w:pPr>
+        <w:spacing w:line="360" w:lineRule="auto"/>
+        <w:rPr>
+          <w:rFonts w:ascii="Arial" w:hAnsi="Arial" w:cs="Arial"/>
+          <w:b/>
+          <w:sz w:val="24"/>
+          <w:szCs w:val="24"/>
+        </w:rPr>
+      </w:pPr>
+    </w:p>
+    <w:p>
+      <w:pPr>
+        <w:spacing w:line="360" w:lineRule="auto"/>
+        <w:rPr>
+          <w:rFonts w:ascii="Arial" w:hAnsi="Arial" w:cs="Arial"/>
+          <w:b/>
+          <w:sz w:val="24"/>
+          <w:szCs w:val="24"/>
+        </w:rPr>
+      </w:pPr>
+    </w:p>
+    <w:p>
+      <w:pPr>
+        <w:spacing w:line="360" w:lineRule="auto"/>
+        <w:rPr>
+          <w:rFonts w:ascii="Arial" w:hAnsi="Arial" w:cs="Arial"/>
+          <w:b/>
+          <w:sz w:val="24"/>
+          <w:szCs w:val="24"/>
+        </w:rPr>
+      </w:pPr>
       <w:proofErr w:type="gramStart"/>
       <w:r>
         <w:rPr>
@@ -13583,6 +14248,167 @@
           <w:szCs w:val="24"/>
         </w:rPr>
       </w:pPr>
+      <w:r>
+        <w:rPr>
+          <w:rFonts w:ascii="Arial" w:hAnsi="Arial" w:cs="Arial"/>
+          <w:b/>
+          <w:noProof/>
+          <w:sz w:val="24"/>
+          <w:szCs w:val="24"/>
+          <w:lang w:eastAsia="pt-BR"/>
+        </w:rPr>
+        <w:drawing>
+          <wp:inline distT="0" distB="0" distL="0" distR="0">
+            <wp:extent cx="5629275" cy="4927600"/>
+            <wp:effectExtent l="0" t="0" r="9525" b="6350"/>
+            <wp:docPr id="6" name="Imagem 6"/>
+            <wp:cNvGraphicFramePr>
+              <a:graphicFrameLocks xmlns:a="http://schemas.openxmlformats.org/drawingml/2006/main" noChangeAspect="1"/>
+            </wp:cNvGraphicFramePr>
+            <a:graphic xmlns:a="http://schemas.openxmlformats.org/drawingml/2006/main">
+              <a:graphicData uri="http://schemas.openxmlformats.org/drawingml/2006/picture">
+                <pic:pic xmlns:pic="http://schemas.openxmlformats.org/drawingml/2006/picture">
+                  <pic:nvPicPr>
+                    <pic:cNvPr id="6" name="ModeloPacotes.jpeg"/>
+                    <pic:cNvPicPr/>
+                  </pic:nvPicPr>
+                  <pic:blipFill>
+                    <a:blip r:embed="rId8">
+                      <a:extLst>
+                        <a:ext uri="{28A0092B-C50C-407E-A947-70E740481C1C}">
+                          <a14:useLocalDpi xmlns:a14="http://schemas.microsoft.com/office/drawing/2010/main" val="0"/>
+                        </a:ext>
+                      </a:extLst>
+                    </a:blip>
+                    <a:stretch>
+                      <a:fillRect/>
+                    </a:stretch>
+                  </pic:blipFill>
+                  <pic:spPr>
+                    <a:xfrm>
+                      <a:off x="0" y="0"/>
+                      <a:ext cx="5633133" cy="4930977"/>
+                    </a:xfrm>
+                    <a:prstGeom prst="rect">
+                      <a:avLst/>
+                    </a:prstGeom>
+                  </pic:spPr>
+                </pic:pic>
+              </a:graphicData>
+            </a:graphic>
+          </wp:inline>
+        </w:drawing>
+      </w:r>
+    </w:p>
+    <w:p>
+      <w:pPr>
+        <w:spacing w:line="360" w:lineRule="auto"/>
+        <w:rPr>
+          <w:rFonts w:ascii="Arial" w:hAnsi="Arial" w:cs="Arial"/>
+          <w:b/>
+          <w:sz w:val="24"/>
+          <w:szCs w:val="24"/>
+        </w:rPr>
+      </w:pPr>
+    </w:p>
+    <w:p>
+      <w:pPr>
+        <w:spacing w:line="360" w:lineRule="auto"/>
+        <w:rPr>
+          <w:rFonts w:ascii="Arial" w:hAnsi="Arial" w:cs="Arial"/>
+          <w:b/>
+          <w:sz w:val="24"/>
+          <w:szCs w:val="24"/>
+        </w:rPr>
+      </w:pPr>
+    </w:p>
+    <w:p>
+      <w:pPr>
+        <w:spacing w:line="360" w:lineRule="auto"/>
+        <w:rPr>
+          <w:rFonts w:ascii="Arial" w:hAnsi="Arial" w:cs="Arial"/>
+          <w:b/>
+          <w:sz w:val="24"/>
+          <w:szCs w:val="24"/>
+        </w:rPr>
+      </w:pPr>
+    </w:p>
+    <w:p>
+      <w:pPr>
+        <w:spacing w:line="360" w:lineRule="auto"/>
+        <w:rPr>
+          <w:rFonts w:ascii="Arial" w:hAnsi="Arial" w:cs="Arial"/>
+          <w:b/>
+          <w:sz w:val="24"/>
+          <w:szCs w:val="24"/>
+        </w:rPr>
+      </w:pPr>
+    </w:p>
+    <w:p>
+      <w:pPr>
+        <w:spacing w:line="360" w:lineRule="auto"/>
+        <w:rPr>
+          <w:rFonts w:ascii="Arial" w:hAnsi="Arial" w:cs="Arial"/>
+          <w:b/>
+          <w:sz w:val="24"/>
+          <w:szCs w:val="24"/>
+        </w:rPr>
+      </w:pPr>
+    </w:p>
+    <w:p>
+      <w:pPr>
+        <w:spacing w:line="360" w:lineRule="auto"/>
+        <w:rPr>
+          <w:rFonts w:ascii="Arial" w:hAnsi="Arial" w:cs="Arial"/>
+          <w:b/>
+          <w:sz w:val="24"/>
+          <w:szCs w:val="24"/>
+        </w:rPr>
+      </w:pPr>
+    </w:p>
+    <w:p>
+      <w:pPr>
+        <w:spacing w:line="360" w:lineRule="auto"/>
+        <w:rPr>
+          <w:rFonts w:ascii="Arial" w:hAnsi="Arial" w:cs="Arial"/>
+          <w:b/>
+          <w:sz w:val="24"/>
+          <w:szCs w:val="24"/>
+        </w:rPr>
+      </w:pPr>
+    </w:p>
+    <w:p>
+      <w:pPr>
+        <w:spacing w:line="360" w:lineRule="auto"/>
+        <w:rPr>
+          <w:rFonts w:ascii="Arial" w:hAnsi="Arial" w:cs="Arial"/>
+          <w:b/>
+          <w:sz w:val="24"/>
+          <w:szCs w:val="24"/>
+        </w:rPr>
+      </w:pPr>
+    </w:p>
+    <w:p>
+      <w:pPr>
+        <w:spacing w:line="360" w:lineRule="auto"/>
+        <w:rPr>
+          <w:rFonts w:ascii="Arial" w:hAnsi="Arial" w:cs="Arial"/>
+          <w:b/>
+          <w:sz w:val="24"/>
+          <w:szCs w:val="24"/>
+        </w:rPr>
+      </w:pPr>
+    </w:p>
+    <w:p>
+      <w:pPr>
+        <w:spacing w:line="360" w:lineRule="auto"/>
+        <w:rPr>
+          <w:rFonts w:ascii="Arial" w:hAnsi="Arial" w:cs="Arial"/>
+          <w:b/>
+          <w:sz w:val="24"/>
+          <w:szCs w:val="24"/>
+        </w:rPr>
+      </w:pPr>
       <w:proofErr w:type="gramStart"/>
       <w:r>
         <w:rPr>
@@ -13591,6 +14417,7 @@
           <w:sz w:val="24"/>
           <w:szCs w:val="24"/>
         </w:rPr>
+        <w:lastRenderedPageBreak/>
         <w:t>2.4 Diagrama</w:t>
       </w:r>
       <w:proofErr w:type="gramEnd"/>
@@ -13670,7 +14497,7 @@
                     <pic:cNvPicPr/>
                   </pic:nvPicPr>
                   <pic:blipFill>
-                    <a:blip r:embed="rId8">
+                    <a:blip r:embed="rId9">
                       <a:extLst>
                         <a:ext uri="{28A0092B-C50C-407E-A947-70E740481C1C}">
                           <a14:useLocalDpi xmlns:a14="http://schemas.microsoft.com/office/drawing/2010/main" val="0"/>
@@ -13696,8 +14523,6 @@
           </wp:inline>
         </w:drawing>
       </w:r>
-      <w:bookmarkStart w:id="0" w:name="_GoBack"/>
-      <w:bookmarkEnd w:id="0"/>
     </w:p>
     <w:p>
       <w:pPr>
@@ -13757,7 +14582,7 @@
               <w:left w:val="single" w:sz="1" w:space="0" w:color="000000"/>
               <w:bottom w:val="single" w:sz="1" w:space="0" w:color="000000"/>
             </w:tcBorders>
-            <w:shd w:val="clear" w:color="auto" w:fill="B2B2B2"/>
+            <w:shd w:val="clear" w:color="auto" w:fill="A6A6A6" w:themeFill="background1" w:themeFillShade="A6"/>
             <w:vAlign w:val="center"/>
           </w:tcPr>
           <w:p>
@@ -13790,7 +14615,7 @@
               <w:left w:val="single" w:sz="1" w:space="0" w:color="000000"/>
               <w:bottom w:val="single" w:sz="1" w:space="0" w:color="000000"/>
             </w:tcBorders>
-            <w:shd w:val="clear" w:color="auto" w:fill="B2B2B2"/>
+            <w:shd w:val="clear" w:color="auto" w:fill="A6A6A6" w:themeFill="background1" w:themeFillShade="A6"/>
             <w:vAlign w:val="center"/>
           </w:tcPr>
           <w:p>
@@ -13834,7 +14659,7 @@
               <w:left w:val="single" w:sz="1" w:space="0" w:color="000000"/>
               <w:bottom w:val="single" w:sz="1" w:space="0" w:color="000000"/>
             </w:tcBorders>
-            <w:shd w:val="clear" w:color="auto" w:fill="B2B2B2"/>
+            <w:shd w:val="clear" w:color="auto" w:fill="A6A6A6" w:themeFill="background1" w:themeFillShade="A6"/>
             <w:vAlign w:val="center"/>
           </w:tcPr>
           <w:p>
@@ -13868,7 +14693,7 @@
               <w:bottom w:val="single" w:sz="1" w:space="0" w:color="000000"/>
               <w:right w:val="single" w:sz="1" w:space="0" w:color="000000"/>
             </w:tcBorders>
-            <w:shd w:val="clear" w:color="auto" w:fill="B2B2B2"/>
+            <w:shd w:val="clear" w:color="auto" w:fill="A6A6A6" w:themeFill="background1" w:themeFillShade="A6"/>
             <w:vAlign w:val="center"/>
           </w:tcPr>
           <w:p>
@@ -14315,24 +15140,31 @@
                 <w:rFonts w:ascii="Arial" w:hAnsi="Arial" w:cs="Arial"/>
                 <w:color w:val="000000"/>
               </w:rPr>
+              <w:t>CDU4:</w:t>
+            </w:r>
+          </w:p>
+          <w:p>
+            <w:pPr>
+              <w:pStyle w:val="Contedodetabela"/>
+              <w:rPr>
+                <w:rFonts w:ascii="Arial" w:hAnsi="Arial" w:cs="Arial"/>
+                <w:color w:val="000000"/>
+              </w:rPr>
+            </w:pPr>
+            <w:r>
+              <w:rPr>
+                <w:rFonts w:ascii="Arial" w:hAnsi="Arial" w:cs="Arial"/>
+                <w:color w:val="000000"/>
+              </w:rPr>
+              <w:t xml:space="preserve">Registrar </w:t>
+            </w:r>
+            <w:r>
+              <w:rPr>
+                <w:rFonts w:ascii="Arial" w:hAnsi="Arial" w:cs="Arial"/>
+                <w:color w:val="000000"/>
+              </w:rPr>
               <w:lastRenderedPageBreak/>
-              <w:t>CDU4:</w:t>
-            </w:r>
-          </w:p>
-          <w:p>
-            <w:pPr>
-              <w:pStyle w:val="Contedodetabela"/>
-              <w:rPr>
-                <w:rFonts w:ascii="Arial" w:hAnsi="Arial" w:cs="Arial"/>
-                <w:color w:val="000000"/>
-              </w:rPr>
-            </w:pPr>
-            <w:r>
-              <w:rPr>
-                <w:rFonts w:ascii="Arial" w:hAnsi="Arial" w:cs="Arial"/>
-                <w:color w:val="000000"/>
-              </w:rPr>
-              <w:t>Registrar Eventos</w:t>
+              <w:t>Eventos</w:t>
             </w:r>
           </w:p>
         </w:tc>
@@ -14358,6 +15190,7 @@
                 <w:rFonts w:ascii="Arial" w:hAnsi="Arial" w:cs="Arial"/>
                 <w:color w:val="000000"/>
               </w:rPr>
+              <w:lastRenderedPageBreak/>
               <w:t>Administrador</w:t>
             </w:r>
           </w:p>
@@ -14384,7 +15217,15 @@
                 <w:rFonts w:ascii="Arial" w:hAnsi="Arial" w:cs="Arial"/>
                 <w:color w:val="000000"/>
               </w:rPr>
-              <w:t>O Administrador inicia o registro de um novo evento informando tipo, nome, data e a cidade. O sistema informa que foi registrado com sucesso.</w:t>
+              <w:t xml:space="preserve">O Administrador inicia o registro de um novo evento informando tipo, nome, data e a cidade. </w:t>
+            </w:r>
+            <w:r>
+              <w:rPr>
+                <w:rFonts w:ascii="Arial" w:hAnsi="Arial" w:cs="Arial"/>
+                <w:color w:val="000000"/>
+              </w:rPr>
+              <w:lastRenderedPageBreak/>
+              <w:t>O sistema informa que foi registrado com sucesso.</w:t>
             </w:r>
           </w:p>
         </w:tc>
@@ -14411,6 +15252,7 @@
                 <w:rFonts w:ascii="Arial" w:hAnsi="Arial" w:cs="Arial"/>
                 <w:color w:val="000000"/>
               </w:rPr>
+              <w:lastRenderedPageBreak/>
               <w:t>F5, F7</w:t>
             </w:r>
           </w:p>
@@ -15394,7 +16236,7 @@
               <w:left w:val="single" w:sz="1" w:space="0" w:color="000000"/>
               <w:bottom w:val="single" w:sz="1" w:space="0" w:color="000000"/>
             </w:tcBorders>
-            <w:shd w:val="clear" w:color="auto" w:fill="A6A6A6"/>
+            <w:shd w:val="clear" w:color="auto" w:fill="A6A6A6" w:themeFill="background1" w:themeFillShade="A6"/>
           </w:tcPr>
           <w:p>
             <w:pPr>
@@ -15851,7 +16693,6 @@
                 <w:color w:val="auto"/>
                 <w:lang w:val="pt-BR"/>
               </w:rPr>
-              <w:lastRenderedPageBreak/>
               <w:t>CDU 2</w:t>
             </w:r>
           </w:p>
@@ -15999,6 +16840,7 @@
                 <w:color w:val="auto"/>
                 <w:lang w:val="pt-BR"/>
               </w:rPr>
+              <w:lastRenderedPageBreak/>
               <w:t>Pré-condições</w:t>
             </w:r>
           </w:p>
@@ -17713,7 +18555,6 @@
                 <w:color w:val="auto"/>
                 <w:lang w:val="pt-BR"/>
               </w:rPr>
-              <w:lastRenderedPageBreak/>
               <w:t>1.1 O sistema pede que os campos sejam revisados.</w:t>
             </w:r>
           </w:p>
@@ -19694,8 +20535,34 @@
                 <w:color w:val="auto"/>
                 <w:lang w:val="pt-BR"/>
               </w:rPr>
-              <w:t xml:space="preserve">Ocorre quando algum dado inserido contradiz alguma regra de </w:t>
-            </w:r>
+              <w:t>Ocorre quando algum dado inserido contradiz alguma regra de negócio.</w:t>
+            </w:r>
+          </w:p>
+          <w:p>
+            <w:pPr>
+              <w:pStyle w:val="Standard"/>
+              <w:rPr>
+                <w:rFonts w:ascii="Arial" w:eastAsia="Arial" w:hAnsi="Arial" w:cs="Arial"/>
+                <w:color w:val="auto"/>
+                <w:lang w:val="pt-BR"/>
+              </w:rPr>
+            </w:pPr>
+            <w:r>
+              <w:rPr>
+                <w:rFonts w:ascii="Arial" w:eastAsia="Arial" w:hAnsi="Arial" w:cs="Arial"/>
+                <w:color w:val="auto"/>
+                <w:lang w:val="pt-BR"/>
+              </w:rPr>
+              <w:t>1.1 O sistema pede que os campos sejam revisados.</w:t>
+            </w:r>
+          </w:p>
+          <w:p>
+            <w:pPr>
+              <w:pStyle w:val="Standard"/>
+              <w:rPr>
+                <w:rFonts w:ascii="Arial" w:hAnsi="Arial" w:cs="Arial"/>
+              </w:rPr>
+            </w:pPr>
             <w:r>
               <w:rPr>
                 <w:rFonts w:ascii="Arial" w:eastAsia="Arial" w:hAnsi="Arial" w:cs="Arial"/>
@@ -19703,40 +20570,6 @@
                 <w:lang w:val="pt-BR"/>
               </w:rPr>
               <w:lastRenderedPageBreak/>
-              <w:t>negócio.</w:t>
-            </w:r>
-          </w:p>
-          <w:p>
-            <w:pPr>
-              <w:pStyle w:val="Standard"/>
-              <w:rPr>
-                <w:rFonts w:ascii="Arial" w:eastAsia="Arial" w:hAnsi="Arial" w:cs="Arial"/>
-                <w:color w:val="auto"/>
-                <w:lang w:val="pt-BR"/>
-              </w:rPr>
-            </w:pPr>
-            <w:r>
-              <w:rPr>
-                <w:rFonts w:ascii="Arial" w:eastAsia="Arial" w:hAnsi="Arial" w:cs="Arial"/>
-                <w:color w:val="auto"/>
-                <w:lang w:val="pt-BR"/>
-              </w:rPr>
-              <w:t>1.1 O sistema pede que os campos sejam revisados.</w:t>
-            </w:r>
-          </w:p>
-          <w:p>
-            <w:pPr>
-              <w:pStyle w:val="Standard"/>
-              <w:rPr>
-                <w:rFonts w:ascii="Arial" w:hAnsi="Arial" w:cs="Arial"/>
-              </w:rPr>
-            </w:pPr>
-            <w:r>
-              <w:rPr>
-                <w:rFonts w:ascii="Arial" w:eastAsia="Arial" w:hAnsi="Arial" w:cs="Arial"/>
-                <w:color w:val="auto"/>
-                <w:lang w:val="pt-BR"/>
-              </w:rPr>
               <w:t>1.2 O caso retorna ao passo 1.</w:t>
             </w:r>
           </w:p>
@@ -21339,7 +22172,7 @@
                     <pic:cNvPicPr/>
                   </pic:nvPicPr>
                   <pic:blipFill>
-                    <a:blip r:embed="rId9">
+                    <a:blip r:embed="rId10">
                       <a:extLst>
                         <a:ext uri="{28A0092B-C50C-407E-A947-70E740481C1C}">
                           <a14:useLocalDpi xmlns:a14="http://schemas.microsoft.com/office/drawing/2010/main" val="0"/>
@@ -21446,7 +22279,7 @@
                     <pic:cNvPicPr/>
                   </pic:nvPicPr>
                   <pic:blipFill>
-                    <a:blip r:embed="rId10">
+                    <a:blip r:embed="rId11">
                       <a:extLst>
                         <a:ext uri="{28A0092B-C50C-407E-A947-70E740481C1C}">
                           <a14:useLocalDpi xmlns:a14="http://schemas.microsoft.com/office/drawing/2010/main" val="0"/>
@@ -25108,7 +25941,7 @@
                     <pic:cNvPicPr/>
                   </pic:nvPicPr>
                   <pic:blipFill>
-                    <a:blip r:embed="rId11" cstate="print"/>
+                    <a:blip r:embed="rId12" cstate="print"/>
                     <a:stretch>
                       <a:fillRect/>
                     </a:stretch>
@@ -25455,7 +26288,7 @@
                     </pic:cNvPicPr>
                   </pic:nvPicPr>
                   <pic:blipFill>
-                    <a:blip r:embed="rId12"/>
+                    <a:blip r:embed="rId13"/>
                     <a:srcRect l="13837" t="9842" r="13837" b="9842"/>
                     <a:stretch>
                       <a:fillRect/>
@@ -25558,7 +26391,7 @@
                     </pic:cNvPicPr>
                   </pic:nvPicPr>
                   <pic:blipFill>
-                    <a:blip r:embed="rId13"/>
+                    <a:blip r:embed="rId14"/>
                     <a:srcRect l="13837" t="9842" r="13837"/>
                     <a:stretch>
                       <a:fillRect/>
@@ -25655,7 +26488,7 @@
                     </pic:cNvPicPr>
                   </pic:nvPicPr>
                   <pic:blipFill>
-                    <a:blip r:embed="rId14"/>
+                    <a:blip r:embed="rId15"/>
                     <a:srcRect l="13837" t="9842" r="13837"/>
                     <a:stretch>
                       <a:fillRect/>
@@ -25771,7 +26604,7 @@
                     </pic:cNvPicPr>
                   </pic:nvPicPr>
                   <pic:blipFill>
-                    <a:blip r:embed="rId15"/>
+                    <a:blip r:embed="rId16"/>
                     <a:srcRect l="13837" t="9842" r="13837"/>
                     <a:stretch>
                       <a:fillRect/>
@@ -25902,7 +26735,7 @@
                     </pic:cNvPicPr>
                   </pic:nvPicPr>
                   <pic:blipFill>
-                    <a:blip r:embed="rId16"/>
+                    <a:blip r:embed="rId17"/>
                     <a:srcRect l="13837" t="9842" r="13837"/>
                     <a:stretch>
                       <a:fillRect/>
@@ -26348,7 +27181,7 @@
         </w:rPr>
         <w:t xml:space="preserve"> Disponível em: &lt;</w:t>
       </w:r>
-      <w:hyperlink r:id="rId17" w:history="1">
+      <w:hyperlink r:id="rId18" w:history="1">
         <w:r>
           <w:rPr>
             <w:rStyle w:val="Hyperlink"/>
@@ -26534,7 +27367,7 @@
         </w:rPr>
         <w:t xml:space="preserve"> Disponível em: &lt;</w:t>
       </w:r>
-      <w:hyperlink r:id="rId18" w:history="1">
+      <w:hyperlink r:id="rId19" w:history="1">
         <w:r>
           <w:rPr>
             <w:rStyle w:val="Hyperlink"/>
@@ -26623,7 +27456,7 @@
         </w:rPr>
         <w:t xml:space="preserve"> Disponível em: &lt;</w:t>
       </w:r>
-      <w:hyperlink r:id="rId19" w:history="1">
+      <w:hyperlink r:id="rId20" w:history="1">
         <w:r>
           <w:rPr>
             <w:rStyle w:val="Hyperlink"/>
@@ -26707,7 +27540,7 @@
         </w:rPr>
         <w:t>. Disponível em: &lt;</w:t>
       </w:r>
-      <w:hyperlink r:id="rId20" w:history="1">
+      <w:hyperlink r:id="rId21" w:history="1">
         <w:r>
           <w:rPr>
             <w:rStyle w:val="Hyperlink"/>
@@ -26787,7 +27620,7 @@
         </w:rPr>
         <w:t>. Disponível em: &lt;</w:t>
       </w:r>
-      <w:hyperlink r:id="rId21" w:history="1">
+      <w:hyperlink r:id="rId22" w:history="1">
         <w:r>
           <w:rPr>
             <w:rStyle w:val="Hyperlink"/>
@@ -26905,7 +27738,7 @@
         </w:rPr>
         <w:t>. Disponível em: &lt;</w:t>
       </w:r>
-      <w:hyperlink r:id="rId22" w:history="1">
+      <w:hyperlink r:id="rId23" w:history="1">
         <w:r>
           <w:rPr>
             <w:rStyle w:val="Hyperlink"/>
@@ -26961,7 +27794,7 @@
         </w:rPr>
         <w:t>. Disponível em: &lt;</w:t>
       </w:r>
-      <w:hyperlink r:id="rId23" w:history="1">
+      <w:hyperlink r:id="rId24" w:history="1">
         <w:r>
           <w:rPr>
             <w:rStyle w:val="Hyperlink"/>
@@ -27047,7 +27880,7 @@
         </w:rPr>
         <w:t>Disponível em: &lt;</w:t>
       </w:r>
-      <w:hyperlink r:id="rId24" w:history="1">
+      <w:hyperlink r:id="rId25" w:history="1">
         <w:r>
           <w:rPr>
             <w:rStyle w:val="Hyperlink"/>
@@ -27106,7 +27939,7 @@
         </w:rPr>
         <w:t>. Disponível em: &lt;</w:t>
       </w:r>
-      <w:hyperlink r:id="rId25" w:history="1">
+      <w:hyperlink r:id="rId26" w:history="1">
         <w:r>
           <w:rPr>
             <w:rStyle w:val="Hyperlink"/>
@@ -27225,7 +28058,7 @@
         </w:rPr>
         <w:t xml:space="preserve">. Disponível em:&lt; </w:t>
       </w:r>
-      <w:hyperlink r:id="rId26" w:history="1">
+      <w:hyperlink r:id="rId27" w:history="1">
         <w:r>
           <w:rPr>
             <w:rStyle w:val="Hyperlink"/>
@@ -27291,7 +28124,7 @@
         </w:rPr>
         <w:t>. Disponível em: &lt;</w:t>
       </w:r>
-      <w:hyperlink r:id="rId27" w:anchor="7-2-caracteristicas-do-jsf" w:history="1">
+      <w:hyperlink r:id="rId28" w:anchor="7-2-caracteristicas-do-jsf" w:history="1">
         <w:r>
           <w:rPr>
             <w:rStyle w:val="Hyperlink"/>
@@ -27346,7 +28179,7 @@
         </w:rPr>
         <w:t>. Disponível em: &lt;</w:t>
       </w:r>
-      <w:hyperlink r:id="rId28" w:history="1">
+      <w:hyperlink r:id="rId29" w:history="1">
         <w:r>
           <w:rPr>
             <w:rStyle w:val="Hyperlink"/>
@@ -28106,9 +28939,9 @@
     </w:lvl>
   </w:abstractNum>
   <w:abstractNum w:abstractNumId="15">
-    <w:nsid w:val="6A9B0089"/>
+    <w:nsid w:val="2FB871FD"/>
     <w:multiLevelType w:val="hybridMultilevel"/>
-    <w:tmpl w:val="64FEE28E"/>
+    <w:tmpl w:val="A6FC92DA"/>
     <w:lvl w:ilvl="0" w:tplc="04160001">
       <w:start w:val="1"/>
       <w:numFmt w:val="bullet"/>
@@ -28219,6 +29052,119 @@
     </w:lvl>
   </w:abstractNum>
   <w:abstractNum w:abstractNumId="16">
+    <w:nsid w:val="6A9B0089"/>
+    <w:multiLevelType w:val="hybridMultilevel"/>
+    <w:tmpl w:val="64FEE28E"/>
+    <w:lvl w:ilvl="0" w:tplc="04160001">
+      <w:start w:val="1"/>
+      <w:numFmt w:val="bullet"/>
+      <w:lvlText w:val=""/>
+      <w:lvlJc w:val="left"/>
+      <w:pPr>
+        <w:ind w:left="720" w:hanging="360"/>
+      </w:pPr>
+      <w:rPr>
+        <w:rFonts w:ascii="Symbol" w:hAnsi="Symbol" w:hint="default"/>
+      </w:rPr>
+    </w:lvl>
+    <w:lvl w:ilvl="1" w:tplc="04160003" w:tentative="1">
+      <w:start w:val="1"/>
+      <w:numFmt w:val="bullet"/>
+      <w:lvlText w:val="o"/>
+      <w:lvlJc w:val="left"/>
+      <w:pPr>
+        <w:ind w:left="1440" w:hanging="360"/>
+      </w:pPr>
+      <w:rPr>
+        <w:rFonts w:ascii="Courier New" w:hAnsi="Courier New" w:cs="Courier New" w:hint="default"/>
+      </w:rPr>
+    </w:lvl>
+    <w:lvl w:ilvl="2" w:tplc="04160005" w:tentative="1">
+      <w:start w:val="1"/>
+      <w:numFmt w:val="bullet"/>
+      <w:lvlText w:val=""/>
+      <w:lvlJc w:val="left"/>
+      <w:pPr>
+        <w:ind w:left="2160" w:hanging="360"/>
+      </w:pPr>
+      <w:rPr>
+        <w:rFonts w:ascii="Wingdings" w:hAnsi="Wingdings" w:hint="default"/>
+      </w:rPr>
+    </w:lvl>
+    <w:lvl w:ilvl="3" w:tplc="04160001" w:tentative="1">
+      <w:start w:val="1"/>
+      <w:numFmt w:val="bullet"/>
+      <w:lvlText w:val=""/>
+      <w:lvlJc w:val="left"/>
+      <w:pPr>
+        <w:ind w:left="2880" w:hanging="360"/>
+      </w:pPr>
+      <w:rPr>
+        <w:rFonts w:ascii="Symbol" w:hAnsi="Symbol" w:hint="default"/>
+      </w:rPr>
+    </w:lvl>
+    <w:lvl w:ilvl="4" w:tplc="04160003" w:tentative="1">
+      <w:start w:val="1"/>
+      <w:numFmt w:val="bullet"/>
+      <w:lvlText w:val="o"/>
+      <w:lvlJc w:val="left"/>
+      <w:pPr>
+        <w:ind w:left="3600" w:hanging="360"/>
+      </w:pPr>
+      <w:rPr>
+        <w:rFonts w:ascii="Courier New" w:hAnsi="Courier New" w:cs="Courier New" w:hint="default"/>
+      </w:rPr>
+    </w:lvl>
+    <w:lvl w:ilvl="5" w:tplc="04160005" w:tentative="1">
+      <w:start w:val="1"/>
+      <w:numFmt w:val="bullet"/>
+      <w:lvlText w:val=""/>
+      <w:lvlJc w:val="left"/>
+      <w:pPr>
+        <w:ind w:left="4320" w:hanging="360"/>
+      </w:pPr>
+      <w:rPr>
+        <w:rFonts w:ascii="Wingdings" w:hAnsi="Wingdings" w:hint="default"/>
+      </w:rPr>
+    </w:lvl>
+    <w:lvl w:ilvl="6" w:tplc="04160001" w:tentative="1">
+      <w:start w:val="1"/>
+      <w:numFmt w:val="bullet"/>
+      <w:lvlText w:val=""/>
+      <w:lvlJc w:val="left"/>
+      <w:pPr>
+        <w:ind w:left="5040" w:hanging="360"/>
+      </w:pPr>
+      <w:rPr>
+        <w:rFonts w:ascii="Symbol" w:hAnsi="Symbol" w:hint="default"/>
+      </w:rPr>
+    </w:lvl>
+    <w:lvl w:ilvl="7" w:tplc="04160003" w:tentative="1">
+      <w:start w:val="1"/>
+      <w:numFmt w:val="bullet"/>
+      <w:lvlText w:val="o"/>
+      <w:lvlJc w:val="left"/>
+      <w:pPr>
+        <w:ind w:left="5760" w:hanging="360"/>
+      </w:pPr>
+      <w:rPr>
+        <w:rFonts w:ascii="Courier New" w:hAnsi="Courier New" w:cs="Courier New" w:hint="default"/>
+      </w:rPr>
+    </w:lvl>
+    <w:lvl w:ilvl="8" w:tplc="04160005" w:tentative="1">
+      <w:start w:val="1"/>
+      <w:numFmt w:val="bullet"/>
+      <w:lvlText w:val=""/>
+      <w:lvlJc w:val="left"/>
+      <w:pPr>
+        <w:ind w:left="6480" w:hanging="360"/>
+      </w:pPr>
+      <w:rPr>
+        <w:rFonts w:ascii="Wingdings" w:hAnsi="Wingdings" w:hint="default"/>
+      </w:rPr>
+    </w:lvl>
+  </w:abstractNum>
+  <w:abstractNum w:abstractNumId="17">
     <w:nsid w:val="791B509B"/>
     <w:multiLevelType w:val="hybridMultilevel"/>
     <w:tmpl w:val="0AFEFF94"/>
@@ -28341,10 +29287,10 @@
     <w:abstractNumId w:val="12"/>
   </w:num>
   <w:num w:numId="4">
-    <w:abstractNumId w:val="15"/>
+    <w:abstractNumId w:val="16"/>
   </w:num>
   <w:num w:numId="5">
-    <w:abstractNumId w:val="16"/>
+    <w:abstractNumId w:val="17"/>
   </w:num>
   <w:num w:numId="6">
     <w:abstractNumId w:val="0"/>
@@ -28381,6 +29327,9 @@
   </w:num>
   <w:num w:numId="17">
     <w:abstractNumId w:val="11"/>
+  </w:num>
+  <w:num w:numId="18">
+    <w:abstractNumId w:val="15"/>
   </w:num>
 </w:numbering>
 </file>

--- a/doc/DocumentaçãoFinal_ArquiteturaDeSoftware_SisTads.docx
+++ b/doc/DocumentaçãoFinal_ArquiteturaDeSoftware_SisTads.docx
@@ -2973,18 +2973,7 @@
           <w:sz w:val="24"/>
           <w:szCs w:val="24"/>
         </w:rPr>
-        <w:t xml:space="preserve">seus tipos de produções (artigo, TCC) e horas de AACC, ao longe de todo o curso. Realizações </w:t>
-      </w:r>
-      <w:bookmarkStart w:id="0" w:name="_GoBack"/>
-      <w:bookmarkEnd w:id="0"/>
-      <w:r>
-        <w:rPr>
-          <w:rFonts w:ascii="Arial" w:hAnsi="Arial" w:cs="Arial"/>
-          <w:color w:val="000000" w:themeColor="text1"/>
-          <w:sz w:val="24"/>
-          <w:szCs w:val="24"/>
-        </w:rPr>
-        <w:t xml:space="preserve">de viagens </w:t>
+        <w:t xml:space="preserve">seus tipos de produções (artigo, TCC) e horas de AACC, ao longe de todo o curso. Realizações de viagens </w:t>
       </w:r>
       <w:r>
         <w:rPr>
@@ -14258,7 +14247,7 @@
           <w:lang w:eastAsia="pt-BR"/>
         </w:rPr>
         <w:drawing>
-          <wp:inline distT="0" distB="0" distL="0" distR="0">
+          <wp:inline distT="0" distB="0" distL="0" distR="0" wp14:anchorId="450BB605" wp14:editId="6D52AEF6">
             <wp:extent cx="5629275" cy="4927600"/>
             <wp:effectExtent l="0" t="0" r="9525" b="6350"/>
             <wp:docPr id="6" name="Imagem 6"/>
@@ -14332,6 +14321,26 @@
           <w:szCs w:val="24"/>
         </w:rPr>
       </w:pPr>
+      <w:proofErr w:type="gramStart"/>
+      <w:r>
+        <w:rPr>
+          <w:rFonts w:ascii="Arial" w:hAnsi="Arial" w:cs="Arial"/>
+          <w:b/>
+          <w:sz w:val="24"/>
+          <w:szCs w:val="24"/>
+        </w:rPr>
+        <w:t>2.4 Diagrama</w:t>
+      </w:r>
+      <w:proofErr w:type="gramEnd"/>
+      <w:r>
+        <w:rPr>
+          <w:rFonts w:ascii="Arial" w:hAnsi="Arial" w:cs="Arial"/>
+          <w:b/>
+          <w:sz w:val="24"/>
+          <w:szCs w:val="24"/>
+        </w:rPr>
+        <w:t xml:space="preserve"> de Classes</w:t>
+      </w:r>
     </w:p>
     <w:p>
       <w:pPr>
@@ -14343,6 +14352,8 @@
           <w:szCs w:val="24"/>
         </w:rPr>
       </w:pPr>
+      <w:bookmarkStart w:id="0" w:name="_GoBack"/>
+      <w:bookmarkEnd w:id="0"/>
     </w:p>
     <w:p>
       <w:pPr>
@@ -14397,6 +14408,12 @@
           <w:sz w:val="24"/>
           <w:szCs w:val="24"/>
         </w:rPr>
+        <w:sectPr>
+          <w:pgSz w:w="11906" w:h="16838"/>
+          <w:pgMar w:top="1417" w:right="1701" w:bottom="1417" w:left="1701" w:header="708" w:footer="708" w:gutter="0"/>
+          <w:cols w:space="708"/>
+          <w:docGrid w:linePitch="360"/>
+        </w:sectPr>
       </w:pPr>
     </w:p>
     <w:p>
@@ -14408,27 +14425,78 @@
           <w:sz w:val="24"/>
           <w:szCs w:val="24"/>
         </w:rPr>
-      </w:pPr>
-      <w:proofErr w:type="gramStart"/>
-      <w:r>
-        <w:rPr>
-          <w:rFonts w:ascii="Arial" w:hAnsi="Arial" w:cs="Arial"/>
-          <w:b/>
-          <w:sz w:val="24"/>
-          <w:szCs w:val="24"/>
+        <w:sectPr>
+          <w:pgSz w:w="23814" w:h="16840" w:orient="landscape" w:code="8"/>
+          <w:pgMar w:top="0" w:right="0" w:bottom="0" w:left="0" w:header="709" w:footer="709" w:gutter="0"/>
+          <w:cols w:space="708"/>
+          <w:docGrid w:linePitch="360"/>
+        </w:sectPr>
+      </w:pPr>
+      <w:r>
+        <w:rPr>
+          <w:rFonts w:ascii="Arial" w:hAnsi="Arial" w:cs="Arial"/>
+          <w:b/>
+          <w:noProof/>
+          <w:sz w:val="24"/>
+          <w:szCs w:val="24"/>
+          <w:lang w:eastAsia="pt-BR"/>
         </w:rPr>
         <w:lastRenderedPageBreak/>
-        <w:t>2.4 Diagrama</w:t>
-      </w:r>
-      <w:proofErr w:type="gramEnd"/>
-      <w:r>
-        <w:rPr>
-          <w:rFonts w:ascii="Arial" w:hAnsi="Arial" w:cs="Arial"/>
-          <w:b/>
-          <w:sz w:val="24"/>
-          <w:szCs w:val="24"/>
-        </w:rPr>
-        <w:t xml:space="preserve"> de Classes</w:t>
+        <w:drawing>
+          <wp:anchor distT="0" distB="0" distL="114300" distR="114300" simplePos="0" relativeHeight="251669504" behindDoc="0" locked="0" layoutInCell="1" allowOverlap="1" wp14:anchorId="567B966A" wp14:editId="5E465099">
+            <wp:simplePos x="0" y="0"/>
+            <wp:positionH relativeFrom="margin">
+              <wp:posOffset>885190</wp:posOffset>
+            </wp:positionH>
+            <wp:positionV relativeFrom="paragraph">
+              <wp:posOffset>199390</wp:posOffset>
+            </wp:positionV>
+            <wp:extent cx="10944225" cy="10433303"/>
+            <wp:effectExtent l="0" t="0" r="0" b="6350"/>
+            <wp:wrapSquare wrapText="bothSides"/>
+            <wp:docPr id="7" name="Imagem 7"/>
+            <wp:cNvGraphicFramePr>
+              <a:graphicFrameLocks xmlns:a="http://schemas.openxmlformats.org/drawingml/2006/main" noChangeAspect="1"/>
+            </wp:cNvGraphicFramePr>
+            <a:graphic xmlns:a="http://schemas.openxmlformats.org/drawingml/2006/main">
+              <a:graphicData uri="http://schemas.openxmlformats.org/drawingml/2006/picture">
+                <pic:pic xmlns:pic="http://schemas.openxmlformats.org/drawingml/2006/picture">
+                  <pic:nvPicPr>
+                    <pic:cNvPr id="7" name="DiagramaClasses.jpeg"/>
+                    <pic:cNvPicPr/>
+                  </pic:nvPicPr>
+                  <pic:blipFill>
+                    <a:blip r:embed="rId9" cstate="print">
+                      <a:extLst>
+                        <a:ext uri="{28A0092B-C50C-407E-A947-70E740481C1C}">
+                          <a14:useLocalDpi xmlns:a14="http://schemas.microsoft.com/office/drawing/2010/main" val="0"/>
+                        </a:ext>
+                      </a:extLst>
+                    </a:blip>
+                    <a:stretch>
+                      <a:fillRect/>
+                    </a:stretch>
+                  </pic:blipFill>
+                  <pic:spPr>
+                    <a:xfrm>
+                      <a:off x="0" y="0"/>
+                      <a:ext cx="10944225" cy="10433303"/>
+                    </a:xfrm>
+                    <a:prstGeom prst="rect">
+                      <a:avLst/>
+                    </a:prstGeom>
+                  </pic:spPr>
+                </pic:pic>
+              </a:graphicData>
+            </a:graphic>
+            <wp14:sizeRelH relativeFrom="margin">
+              <wp14:pctWidth>0</wp14:pctWidth>
+            </wp14:sizeRelH>
+            <wp14:sizeRelV relativeFrom="margin">
+              <wp14:pctHeight>0</wp14:pctHeight>
+            </wp14:sizeRelV>
+          </wp:anchor>
+        </w:drawing>
       </w:r>
     </w:p>
     <w:p>
@@ -14449,6 +14517,7 @@
           <w:sz w:val="24"/>
           <w:szCs w:val="24"/>
         </w:rPr>
+        <w:lastRenderedPageBreak/>
         <w:t>2.5 Diagrama</w:t>
       </w:r>
       <w:proofErr w:type="gramEnd"/>
@@ -14497,7 +14566,7 @@
                     <pic:cNvPicPr/>
                   </pic:nvPicPr>
                   <pic:blipFill>
-                    <a:blip r:embed="rId9">
+                    <a:blip r:embed="rId10">
                       <a:extLst>
                         <a:ext uri="{28A0092B-C50C-407E-A947-70E740481C1C}">
                           <a14:useLocalDpi xmlns:a14="http://schemas.microsoft.com/office/drawing/2010/main" val="0"/>
@@ -15156,15 +15225,7 @@
                 <w:rFonts w:ascii="Arial" w:hAnsi="Arial" w:cs="Arial"/>
                 <w:color w:val="000000"/>
               </w:rPr>
-              <w:t xml:space="preserve">Registrar </w:t>
-            </w:r>
-            <w:r>
-              <w:rPr>
-                <w:rFonts w:ascii="Arial" w:hAnsi="Arial" w:cs="Arial"/>
-                <w:color w:val="000000"/>
-              </w:rPr>
-              <w:lastRenderedPageBreak/>
-              <w:t>Eventos</w:t>
+              <w:t>Registrar Eventos</w:t>
             </w:r>
           </w:p>
         </w:tc>
@@ -15190,7 +15251,6 @@
                 <w:rFonts w:ascii="Arial" w:hAnsi="Arial" w:cs="Arial"/>
                 <w:color w:val="000000"/>
               </w:rPr>
-              <w:lastRenderedPageBreak/>
               <w:t>Administrador</w:t>
             </w:r>
           </w:p>
@@ -15217,15 +15277,7 @@
                 <w:rFonts w:ascii="Arial" w:hAnsi="Arial" w:cs="Arial"/>
                 <w:color w:val="000000"/>
               </w:rPr>
-              <w:t xml:space="preserve">O Administrador inicia o registro de um novo evento informando tipo, nome, data e a cidade. </w:t>
-            </w:r>
-            <w:r>
-              <w:rPr>
-                <w:rFonts w:ascii="Arial" w:hAnsi="Arial" w:cs="Arial"/>
-                <w:color w:val="000000"/>
-              </w:rPr>
-              <w:lastRenderedPageBreak/>
-              <w:t>O sistema informa que foi registrado com sucesso.</w:t>
+              <w:t>O Administrador inicia o registro de um novo evento informando tipo, nome, data e a cidade. O sistema informa que foi registrado com sucesso.</w:t>
             </w:r>
           </w:p>
         </w:tc>
@@ -15252,7 +15304,6 @@
                 <w:rFonts w:ascii="Arial" w:hAnsi="Arial" w:cs="Arial"/>
                 <w:color w:val="000000"/>
               </w:rPr>
-              <w:lastRenderedPageBreak/>
               <w:t>F5, F7</w:t>
             </w:r>
           </w:p>
@@ -16840,7 +16891,6 @@
                 <w:color w:val="auto"/>
                 <w:lang w:val="pt-BR"/>
               </w:rPr>
-              <w:lastRenderedPageBreak/>
               <w:t>Pré-condições</w:t>
             </w:r>
           </w:p>
@@ -16976,6 +17026,7 @@
                 <w:color w:val="auto"/>
                 <w:lang w:val="pt-BR"/>
               </w:rPr>
+              <w:lastRenderedPageBreak/>
               <w:t>O administrador altera os campos desejados;</w:t>
             </w:r>
           </w:p>
@@ -17073,6 +17124,7 @@
                 <w:color w:val="auto"/>
                 <w:lang w:val="pt-BR"/>
               </w:rPr>
+              <w:lastRenderedPageBreak/>
               <w:t>Pós-condições</w:t>
             </w:r>
           </w:p>
@@ -18604,7 +18656,6 @@
                 <w:color w:val="auto"/>
                 <w:lang w:val="pt-BR"/>
               </w:rPr>
-              <w:lastRenderedPageBreak/>
               <w:t>Regras de Negócio</w:t>
             </w:r>
           </w:p>
@@ -20569,7 +20620,6 @@
                 <w:color w:val="auto"/>
                 <w:lang w:val="pt-BR"/>
               </w:rPr>
-              <w:lastRenderedPageBreak/>
               <w:t>1.2 O caso retorna ao passo 1.</w:t>
             </w:r>
           </w:p>
@@ -20603,7 +20653,6 @@
                 <w:color w:val="auto"/>
                 <w:lang w:val="pt-BR"/>
               </w:rPr>
-              <w:lastRenderedPageBreak/>
               <w:t>Regras de Negócio</w:t>
             </w:r>
           </w:p>
@@ -20658,6 +20707,7 @@
                 <w:color w:val="auto"/>
                 <w:lang w:val="pt-BR"/>
               </w:rPr>
+              <w:lastRenderedPageBreak/>
               <w:t>A data não pode ser superior a data atual.</w:t>
             </w:r>
           </w:p>
@@ -22172,7 +22222,7 @@
                     <pic:cNvPicPr/>
                   </pic:nvPicPr>
                   <pic:blipFill>
-                    <a:blip r:embed="rId10">
+                    <a:blip r:embed="rId11">
                       <a:extLst>
                         <a:ext uri="{28A0092B-C50C-407E-A947-70E740481C1C}">
                           <a14:useLocalDpi xmlns:a14="http://schemas.microsoft.com/office/drawing/2010/main" val="0"/>
@@ -22279,7 +22329,7 @@
                     <pic:cNvPicPr/>
                   </pic:nvPicPr>
                   <pic:blipFill>
-                    <a:blip r:embed="rId11">
+                    <a:blip r:embed="rId12">
                       <a:extLst>
                         <a:ext uri="{28A0092B-C50C-407E-A947-70E740481C1C}">
                           <a14:useLocalDpi xmlns:a14="http://schemas.microsoft.com/office/drawing/2010/main" val="0"/>
@@ -25941,7 +25991,7 @@
                     <pic:cNvPicPr/>
                   </pic:nvPicPr>
                   <pic:blipFill>
-                    <a:blip r:embed="rId12" cstate="print"/>
+                    <a:blip r:embed="rId13" cstate="print"/>
                     <a:stretch>
                       <a:fillRect/>
                     </a:stretch>
@@ -26288,7 +26338,7 @@
                     </pic:cNvPicPr>
                   </pic:nvPicPr>
                   <pic:blipFill>
-                    <a:blip r:embed="rId13"/>
+                    <a:blip r:embed="rId14"/>
                     <a:srcRect l="13837" t="9842" r="13837" b="9842"/>
                     <a:stretch>
                       <a:fillRect/>
@@ -26391,7 +26441,7 @@
                     </pic:cNvPicPr>
                   </pic:nvPicPr>
                   <pic:blipFill>
-                    <a:blip r:embed="rId14"/>
+                    <a:blip r:embed="rId15"/>
                     <a:srcRect l="13837" t="9842" r="13837"/>
                     <a:stretch>
                       <a:fillRect/>
@@ -26488,7 +26538,7 @@
                     </pic:cNvPicPr>
                   </pic:nvPicPr>
                   <pic:blipFill>
-                    <a:blip r:embed="rId15"/>
+                    <a:blip r:embed="rId16"/>
                     <a:srcRect l="13837" t="9842" r="13837"/>
                     <a:stretch>
                       <a:fillRect/>
@@ -26604,7 +26654,7 @@
                     </pic:cNvPicPr>
                   </pic:nvPicPr>
                   <pic:blipFill>
-                    <a:blip r:embed="rId16"/>
+                    <a:blip r:embed="rId17"/>
                     <a:srcRect l="13837" t="9842" r="13837"/>
                     <a:stretch>
                       <a:fillRect/>
@@ -26735,7 +26785,7 @@
                     </pic:cNvPicPr>
                   </pic:nvPicPr>
                   <pic:blipFill>
-                    <a:blip r:embed="rId17"/>
+                    <a:blip r:embed="rId18"/>
                     <a:srcRect l="13837" t="9842" r="13837"/>
                     <a:stretch>
                       <a:fillRect/>
@@ -27181,7 +27231,7 @@
         </w:rPr>
         <w:t xml:space="preserve"> Disponível em: &lt;</w:t>
       </w:r>
-      <w:hyperlink r:id="rId18" w:history="1">
+      <w:hyperlink r:id="rId19" w:history="1">
         <w:r>
           <w:rPr>
             <w:rStyle w:val="Hyperlink"/>
@@ -27367,7 +27417,7 @@
         </w:rPr>
         <w:t xml:space="preserve"> Disponível em: &lt;</w:t>
       </w:r>
-      <w:hyperlink r:id="rId19" w:history="1">
+      <w:hyperlink r:id="rId20" w:history="1">
         <w:r>
           <w:rPr>
             <w:rStyle w:val="Hyperlink"/>
@@ -27456,7 +27506,7 @@
         </w:rPr>
         <w:t xml:space="preserve"> Disponível em: &lt;</w:t>
       </w:r>
-      <w:hyperlink r:id="rId20" w:history="1">
+      <w:hyperlink r:id="rId21" w:history="1">
         <w:r>
           <w:rPr>
             <w:rStyle w:val="Hyperlink"/>
@@ -27540,7 +27590,7 @@
         </w:rPr>
         <w:t>. Disponível em: &lt;</w:t>
       </w:r>
-      <w:hyperlink r:id="rId21" w:history="1">
+      <w:hyperlink r:id="rId22" w:history="1">
         <w:r>
           <w:rPr>
             <w:rStyle w:val="Hyperlink"/>
@@ -27620,7 +27670,7 @@
         </w:rPr>
         <w:t>. Disponível em: &lt;</w:t>
       </w:r>
-      <w:hyperlink r:id="rId22" w:history="1">
+      <w:hyperlink r:id="rId23" w:history="1">
         <w:r>
           <w:rPr>
             <w:rStyle w:val="Hyperlink"/>
@@ -27738,7 +27788,7 @@
         </w:rPr>
         <w:t>. Disponível em: &lt;</w:t>
       </w:r>
-      <w:hyperlink r:id="rId23" w:history="1">
+      <w:hyperlink r:id="rId24" w:history="1">
         <w:r>
           <w:rPr>
             <w:rStyle w:val="Hyperlink"/>
@@ -27794,7 +27844,7 @@
         </w:rPr>
         <w:t>. Disponível em: &lt;</w:t>
       </w:r>
-      <w:hyperlink r:id="rId24" w:history="1">
+      <w:hyperlink r:id="rId25" w:history="1">
         <w:r>
           <w:rPr>
             <w:rStyle w:val="Hyperlink"/>
@@ -27880,7 +27930,7 @@
         </w:rPr>
         <w:t>Disponível em: &lt;</w:t>
       </w:r>
-      <w:hyperlink r:id="rId25" w:history="1">
+      <w:hyperlink r:id="rId26" w:history="1">
         <w:r>
           <w:rPr>
             <w:rStyle w:val="Hyperlink"/>
@@ -27939,7 +27989,7 @@
         </w:rPr>
         <w:t>. Disponível em: &lt;</w:t>
       </w:r>
-      <w:hyperlink r:id="rId26" w:history="1">
+      <w:hyperlink r:id="rId27" w:history="1">
         <w:r>
           <w:rPr>
             <w:rStyle w:val="Hyperlink"/>
@@ -28058,7 +28108,7 @@
         </w:rPr>
         <w:t xml:space="preserve">. Disponível em:&lt; </w:t>
       </w:r>
-      <w:hyperlink r:id="rId27" w:history="1">
+      <w:hyperlink r:id="rId28" w:history="1">
         <w:r>
           <w:rPr>
             <w:rStyle w:val="Hyperlink"/>
@@ -28124,7 +28174,7 @@
         </w:rPr>
         <w:t>. Disponível em: &lt;</w:t>
       </w:r>
-      <w:hyperlink r:id="rId28" w:anchor="7-2-caracteristicas-do-jsf" w:history="1">
+      <w:hyperlink r:id="rId29" w:anchor="7-2-caracteristicas-do-jsf" w:history="1">
         <w:r>
           <w:rPr>
             <w:rStyle w:val="Hyperlink"/>
@@ -28179,7 +28229,7 @@
         </w:rPr>
         <w:t>. Disponível em: &lt;</w:t>
       </w:r>
-      <w:hyperlink r:id="rId29" w:history="1">
+      <w:hyperlink r:id="rId30" w:history="1">
         <w:r>
           <w:rPr>
             <w:rStyle w:val="Hyperlink"/>

--- a/doc/DocumentaçãoFinal_ArquiteturaDeSoftware_SisTads.docx
+++ b/doc/DocumentaçãoFinal_ArquiteturaDeSoftware_SisTads.docx
@@ -14352,8 +14352,6 @@
           <w:szCs w:val="24"/>
         </w:rPr>
       </w:pPr>
-      <w:bookmarkStart w:id="0" w:name="_GoBack"/>
-      <w:bookmarkEnd w:id="0"/>
     </w:p>
     <w:p>
       <w:pPr>
@@ -22106,6 +22104,60 @@
           <w:szCs w:val="24"/>
         </w:rPr>
       </w:pPr>
+      <w:r>
+        <w:rPr>
+          <w:rFonts w:ascii="Arial" w:hAnsi="Arial" w:cs="Arial"/>
+          <w:b/>
+          <w:sz w:val="24"/>
+          <w:szCs w:val="24"/>
+        </w:rPr>
+        <w:br/>
+      </w:r>
+      <w:r>
+        <w:rPr>
+          <w:rFonts w:ascii="Arial" w:hAnsi="Arial" w:cs="Arial"/>
+          <w:b/>
+          <w:sz w:val="24"/>
+          <w:szCs w:val="24"/>
+        </w:rPr>
+        <w:br/>
+      </w:r>
+      <w:r>
+        <w:rPr>
+          <w:rFonts w:ascii="Arial" w:hAnsi="Arial" w:cs="Arial"/>
+          <w:b/>
+          <w:sz w:val="24"/>
+          <w:szCs w:val="24"/>
+        </w:rPr>
+        <w:br/>
+      </w:r>
+      <w:r>
+        <w:rPr>
+          <w:rFonts w:ascii="Arial" w:hAnsi="Arial" w:cs="Arial"/>
+          <w:b/>
+          <w:sz w:val="24"/>
+          <w:szCs w:val="24"/>
+        </w:rPr>
+        <w:br/>
+      </w:r>
+      <w:r>
+        <w:rPr>
+          <w:rFonts w:ascii="Arial" w:hAnsi="Arial" w:cs="Arial"/>
+          <w:b/>
+          <w:sz w:val="24"/>
+          <w:szCs w:val="24"/>
+        </w:rPr>
+        <w:br/>
+      </w:r>
+      <w:r>
+        <w:rPr>
+          <w:rFonts w:ascii="Arial" w:hAnsi="Arial" w:cs="Arial"/>
+          <w:b/>
+          <w:sz w:val="24"/>
+          <w:szCs w:val="24"/>
+        </w:rPr>
+        <w:br/>
+      </w:r>
     </w:p>
     <w:p>
       <w:pPr>
@@ -22125,6 +22177,7 @@
           <w:sz w:val="24"/>
           <w:szCs w:val="24"/>
         </w:rPr>
+        <w:lastRenderedPageBreak/>
         <w:t>2.7 Diagrama</w:t>
       </w:r>
       <w:proofErr w:type="gramEnd"/>
@@ -22148,6 +22201,181 @@
           <w:szCs w:val="24"/>
         </w:rPr>
       </w:pPr>
+      <w:r>
+        <w:rPr>
+          <w:rFonts w:ascii="Arial" w:hAnsi="Arial" w:cs="Arial"/>
+          <w:b/>
+          <w:noProof/>
+          <w:sz w:val="24"/>
+          <w:szCs w:val="24"/>
+          <w:lang w:eastAsia="pt-BR"/>
+        </w:rPr>
+        <w:drawing>
+          <wp:anchor distT="0" distB="0" distL="114300" distR="114300" simplePos="0" relativeHeight="251670528" behindDoc="0" locked="0" layoutInCell="1" allowOverlap="1" wp14:anchorId="1075E7C7" wp14:editId="16497677">
+            <wp:simplePos x="0" y="0"/>
+            <wp:positionH relativeFrom="margin">
+              <wp:align>center</wp:align>
+            </wp:positionH>
+            <wp:positionV relativeFrom="paragraph">
+              <wp:posOffset>259715</wp:posOffset>
+            </wp:positionV>
+            <wp:extent cx="6994525" cy="7000875"/>
+            <wp:effectExtent l="0" t="0" r="0" b="9525"/>
+            <wp:wrapSquare wrapText="bothSides"/>
+            <wp:docPr id="8" name="Imagem 8"/>
+            <wp:cNvGraphicFramePr>
+              <a:graphicFrameLocks xmlns:a="http://schemas.openxmlformats.org/drawingml/2006/main" noChangeAspect="1"/>
+            </wp:cNvGraphicFramePr>
+            <a:graphic xmlns:a="http://schemas.openxmlformats.org/drawingml/2006/main">
+              <a:graphicData uri="http://schemas.openxmlformats.org/drawingml/2006/picture">
+                <pic:pic xmlns:pic="http://schemas.openxmlformats.org/drawingml/2006/picture">
+                  <pic:nvPicPr>
+                    <pic:cNvPr id="8" name="DiagramadeEstado.jpeg"/>
+                    <pic:cNvPicPr/>
+                  </pic:nvPicPr>
+                  <pic:blipFill>
+                    <a:blip r:embed="rId11">
+                      <a:extLst>
+                        <a:ext uri="{28A0092B-C50C-407E-A947-70E740481C1C}">
+                          <a14:useLocalDpi xmlns:a14="http://schemas.microsoft.com/office/drawing/2010/main" val="0"/>
+                        </a:ext>
+                      </a:extLst>
+                    </a:blip>
+                    <a:stretch>
+                      <a:fillRect/>
+                    </a:stretch>
+                  </pic:blipFill>
+                  <pic:spPr>
+                    <a:xfrm>
+                      <a:off x="0" y="0"/>
+                      <a:ext cx="6994525" cy="7000875"/>
+                    </a:xfrm>
+                    <a:prstGeom prst="rect">
+                      <a:avLst/>
+                    </a:prstGeom>
+                  </pic:spPr>
+                </pic:pic>
+              </a:graphicData>
+            </a:graphic>
+            <wp14:sizeRelH relativeFrom="margin">
+              <wp14:pctWidth>0</wp14:pctWidth>
+            </wp14:sizeRelH>
+            <wp14:sizeRelV relativeFrom="margin">
+              <wp14:pctHeight>0</wp14:pctHeight>
+            </wp14:sizeRelV>
+          </wp:anchor>
+        </w:drawing>
+      </w:r>
+    </w:p>
+    <w:p>
+      <w:pPr>
+        <w:spacing w:line="360" w:lineRule="auto"/>
+        <w:rPr>
+          <w:rFonts w:ascii="Arial" w:hAnsi="Arial" w:cs="Arial"/>
+          <w:b/>
+          <w:sz w:val="24"/>
+          <w:szCs w:val="24"/>
+        </w:rPr>
+      </w:pPr>
+    </w:p>
+    <w:p>
+      <w:pPr>
+        <w:spacing w:line="360" w:lineRule="auto"/>
+        <w:rPr>
+          <w:rFonts w:ascii="Arial" w:hAnsi="Arial" w:cs="Arial"/>
+          <w:b/>
+          <w:sz w:val="24"/>
+          <w:szCs w:val="24"/>
+        </w:rPr>
+      </w:pPr>
+    </w:p>
+    <w:p>
+      <w:pPr>
+        <w:spacing w:line="360" w:lineRule="auto"/>
+        <w:rPr>
+          <w:rFonts w:ascii="Arial" w:hAnsi="Arial" w:cs="Arial"/>
+          <w:b/>
+          <w:sz w:val="24"/>
+          <w:szCs w:val="24"/>
+        </w:rPr>
+      </w:pPr>
+    </w:p>
+    <w:p>
+      <w:pPr>
+        <w:spacing w:line="360" w:lineRule="auto"/>
+        <w:rPr>
+          <w:rFonts w:ascii="Arial" w:hAnsi="Arial" w:cs="Arial"/>
+          <w:b/>
+          <w:sz w:val="24"/>
+          <w:szCs w:val="24"/>
+        </w:rPr>
+      </w:pPr>
+      <w:r>
+        <w:rPr>
+          <w:rFonts w:ascii="Arial" w:hAnsi="Arial" w:cs="Arial"/>
+          <w:b/>
+          <w:noProof/>
+          <w:sz w:val="24"/>
+          <w:szCs w:val="24"/>
+          <w:lang w:eastAsia="pt-BR"/>
+        </w:rPr>
+        <w:lastRenderedPageBreak/>
+        <w:drawing>
+          <wp:anchor distT="0" distB="0" distL="114300" distR="114300" simplePos="0" relativeHeight="251671552" behindDoc="0" locked="0" layoutInCell="1" allowOverlap="1" wp14:anchorId="0D2B92F0" wp14:editId="5BB0C9A4">
+            <wp:simplePos x="0" y="0"/>
+            <wp:positionH relativeFrom="margin">
+              <wp:posOffset>-423545</wp:posOffset>
+            </wp:positionH>
+            <wp:positionV relativeFrom="paragraph">
+              <wp:posOffset>356870</wp:posOffset>
+            </wp:positionV>
+            <wp:extent cx="6467475" cy="6743065"/>
+            <wp:effectExtent l="0" t="0" r="9525" b="635"/>
+            <wp:wrapSquare wrapText="bothSides"/>
+            <wp:docPr id="10" name="Imagem 10"/>
+            <wp:cNvGraphicFramePr>
+              <a:graphicFrameLocks xmlns:a="http://schemas.openxmlformats.org/drawingml/2006/main" noChangeAspect="1"/>
+            </wp:cNvGraphicFramePr>
+            <a:graphic xmlns:a="http://schemas.openxmlformats.org/drawingml/2006/main">
+              <a:graphicData uri="http://schemas.openxmlformats.org/drawingml/2006/picture">
+                <pic:pic xmlns:pic="http://schemas.openxmlformats.org/drawingml/2006/picture">
+                  <pic:nvPicPr>
+                    <pic:cNvPr id="10" name="DiagramadeSequencia.jpeg"/>
+                    <pic:cNvPicPr/>
+                  </pic:nvPicPr>
+                  <pic:blipFill>
+                    <a:blip r:embed="rId12">
+                      <a:extLst>
+                        <a:ext uri="{28A0092B-C50C-407E-A947-70E740481C1C}">
+                          <a14:useLocalDpi xmlns:a14="http://schemas.microsoft.com/office/drawing/2010/main" val="0"/>
+                        </a:ext>
+                      </a:extLst>
+                    </a:blip>
+                    <a:stretch>
+                      <a:fillRect/>
+                    </a:stretch>
+                  </pic:blipFill>
+                  <pic:spPr>
+                    <a:xfrm>
+                      <a:off x="0" y="0"/>
+                      <a:ext cx="6467475" cy="6743065"/>
+                    </a:xfrm>
+                    <a:prstGeom prst="rect">
+                      <a:avLst/>
+                    </a:prstGeom>
+                  </pic:spPr>
+                </pic:pic>
+              </a:graphicData>
+            </a:graphic>
+            <wp14:sizeRelH relativeFrom="margin">
+              <wp14:pctWidth>0</wp14:pctWidth>
+            </wp14:sizeRelH>
+            <wp14:sizeRelV relativeFrom="margin">
+              <wp14:pctHeight>0</wp14:pctHeight>
+            </wp14:sizeRelV>
+          </wp:anchor>
+        </w:drawing>
+      </w:r>
       <w:proofErr w:type="gramStart"/>
       <w:r>
         <w:rPr>
@@ -22177,6 +22405,17 @@
         </w:rPr>
         <w:t>ncia</w:t>
       </w:r>
+    </w:p>
+    <w:p>
+      <w:pPr>
+        <w:spacing w:line="360" w:lineRule="auto"/>
+        <w:rPr>
+          <w:rFonts w:ascii="Arial" w:hAnsi="Arial" w:cs="Arial"/>
+          <w:b/>
+          <w:sz w:val="24"/>
+          <w:szCs w:val="24"/>
+        </w:rPr>
+      </w:pPr>
     </w:p>
     <w:p>
       <w:pPr>
@@ -22222,7 +22461,7 @@
                     <pic:cNvPicPr/>
                   </pic:nvPicPr>
                   <pic:blipFill>
-                    <a:blip r:embed="rId11">
+                    <a:blip r:embed="rId13">
                       <a:extLst>
                         <a:ext uri="{28A0092B-C50C-407E-A947-70E740481C1C}">
                           <a14:useLocalDpi xmlns:a14="http://schemas.microsoft.com/office/drawing/2010/main" val="0"/>
@@ -22329,7 +22568,7 @@
                     <pic:cNvPicPr/>
                   </pic:nvPicPr>
                   <pic:blipFill>
-                    <a:blip r:embed="rId12">
+                    <a:blip r:embed="rId14">
                       <a:extLst>
                         <a:ext uri="{28A0092B-C50C-407E-A947-70E740481C1C}">
                           <a14:useLocalDpi xmlns:a14="http://schemas.microsoft.com/office/drawing/2010/main" val="0"/>
@@ -25991,7 +26230,7 @@
                     <pic:cNvPicPr/>
                   </pic:nvPicPr>
                   <pic:blipFill>
-                    <a:blip r:embed="rId13" cstate="print"/>
+                    <a:blip r:embed="rId15" cstate="print"/>
                     <a:stretch>
                       <a:fillRect/>
                     </a:stretch>
@@ -26338,7 +26577,7 @@
                     </pic:cNvPicPr>
                   </pic:nvPicPr>
                   <pic:blipFill>
-                    <a:blip r:embed="rId14"/>
+                    <a:blip r:embed="rId16"/>
                     <a:srcRect l="13837" t="9842" r="13837" b="9842"/>
                     <a:stretch>
                       <a:fillRect/>
@@ -26441,7 +26680,7 @@
                     </pic:cNvPicPr>
                   </pic:nvPicPr>
                   <pic:blipFill>
-                    <a:blip r:embed="rId15"/>
+                    <a:blip r:embed="rId17"/>
                     <a:srcRect l="13837" t="9842" r="13837"/>
                     <a:stretch>
                       <a:fillRect/>
@@ -26538,7 +26777,7 @@
                     </pic:cNvPicPr>
                   </pic:nvPicPr>
                   <pic:blipFill>
-                    <a:blip r:embed="rId16"/>
+                    <a:blip r:embed="rId18"/>
                     <a:srcRect l="13837" t="9842" r="13837"/>
                     <a:stretch>
                       <a:fillRect/>
@@ -26654,7 +26893,7 @@
                     </pic:cNvPicPr>
                   </pic:nvPicPr>
                   <pic:blipFill>
-                    <a:blip r:embed="rId17"/>
+                    <a:blip r:embed="rId19"/>
                     <a:srcRect l="13837" t="9842" r="13837"/>
                     <a:stretch>
                       <a:fillRect/>
@@ -26701,6 +26940,14 @@
           <w:szCs w:val="24"/>
         </w:rPr>
       </w:pPr>
+      <w:r>
+        <w:rPr>
+          <w:rFonts w:ascii="Arial" w:hAnsi="Arial" w:cs="Arial"/>
+          <w:sz w:val="24"/>
+          <w:szCs w:val="24"/>
+        </w:rPr>
+        <w:br/>
+      </w:r>
     </w:p>
     <w:p>
       <w:pPr>
@@ -26715,20 +26962,8 @@
           <w:szCs w:val="24"/>
         </w:rPr>
       </w:pPr>
-    </w:p>
-    <w:p>
-      <w:pPr>
-        <w:tabs>
-          <w:tab w:val="left" w:pos="6990"/>
-        </w:tabs>
-        <w:jc w:val="center"/>
-        <w:rPr>
-          <w:rFonts w:ascii="Arial" w:hAnsi="Arial" w:cs="Arial"/>
-          <w:b/>
-          <w:sz w:val="24"/>
-          <w:szCs w:val="24"/>
-        </w:rPr>
-      </w:pPr>
+      <w:bookmarkStart w:id="0" w:name="_GoBack"/>
+      <w:bookmarkEnd w:id="0"/>
       <w:r>
         <w:rPr>
           <w:rFonts w:ascii="Arial" w:hAnsi="Arial" w:cs="Arial"/>
@@ -26785,7 +27020,7 @@
                     </pic:cNvPicPr>
                   </pic:nvPicPr>
                   <pic:blipFill>
-                    <a:blip r:embed="rId18"/>
+                    <a:blip r:embed="rId20"/>
                     <a:srcRect l="13837" t="9842" r="13837"/>
                     <a:stretch>
                       <a:fillRect/>
@@ -27231,7 +27466,7 @@
         </w:rPr>
         <w:t xml:space="preserve"> Disponível em: &lt;</w:t>
       </w:r>
-      <w:hyperlink r:id="rId19" w:history="1">
+      <w:hyperlink r:id="rId21" w:history="1">
         <w:r>
           <w:rPr>
             <w:rStyle w:val="Hyperlink"/>
@@ -27417,7 +27652,7 @@
         </w:rPr>
         <w:t xml:space="preserve"> Disponível em: &lt;</w:t>
       </w:r>
-      <w:hyperlink r:id="rId20" w:history="1">
+      <w:hyperlink r:id="rId22" w:history="1">
         <w:r>
           <w:rPr>
             <w:rStyle w:val="Hyperlink"/>
@@ -27506,7 +27741,7 @@
         </w:rPr>
         <w:t xml:space="preserve"> Disponível em: &lt;</w:t>
       </w:r>
-      <w:hyperlink r:id="rId21" w:history="1">
+      <w:hyperlink r:id="rId23" w:history="1">
         <w:r>
           <w:rPr>
             <w:rStyle w:val="Hyperlink"/>
@@ -27590,7 +27825,7 @@
         </w:rPr>
         <w:t>. Disponível em: &lt;</w:t>
       </w:r>
-      <w:hyperlink r:id="rId22" w:history="1">
+      <w:hyperlink r:id="rId24" w:history="1">
         <w:r>
           <w:rPr>
             <w:rStyle w:val="Hyperlink"/>
@@ -27670,7 +27905,7 @@
         </w:rPr>
         <w:t>. Disponível em: &lt;</w:t>
       </w:r>
-      <w:hyperlink r:id="rId23" w:history="1">
+      <w:hyperlink r:id="rId25" w:history="1">
         <w:r>
           <w:rPr>
             <w:rStyle w:val="Hyperlink"/>
@@ -27788,7 +28023,7 @@
         </w:rPr>
         <w:t>. Disponível em: &lt;</w:t>
       </w:r>
-      <w:hyperlink r:id="rId24" w:history="1">
+      <w:hyperlink r:id="rId26" w:history="1">
         <w:r>
           <w:rPr>
             <w:rStyle w:val="Hyperlink"/>
@@ -27844,7 +28079,7 @@
         </w:rPr>
         <w:t>. Disponível em: &lt;</w:t>
       </w:r>
-      <w:hyperlink r:id="rId25" w:history="1">
+      <w:hyperlink r:id="rId27" w:history="1">
         <w:r>
           <w:rPr>
             <w:rStyle w:val="Hyperlink"/>
@@ -27930,7 +28165,7 @@
         </w:rPr>
         <w:t>Disponível em: &lt;</w:t>
       </w:r>
-      <w:hyperlink r:id="rId26" w:history="1">
+      <w:hyperlink r:id="rId28" w:history="1">
         <w:r>
           <w:rPr>
             <w:rStyle w:val="Hyperlink"/>
@@ -27989,7 +28224,7 @@
         </w:rPr>
         <w:t>. Disponível em: &lt;</w:t>
       </w:r>
-      <w:hyperlink r:id="rId27" w:history="1">
+      <w:hyperlink r:id="rId29" w:history="1">
         <w:r>
           <w:rPr>
             <w:rStyle w:val="Hyperlink"/>
@@ -28108,7 +28343,7 @@
         </w:rPr>
         <w:t xml:space="preserve">. Disponível em:&lt; </w:t>
       </w:r>
-      <w:hyperlink r:id="rId28" w:history="1">
+      <w:hyperlink r:id="rId30" w:history="1">
         <w:r>
           <w:rPr>
             <w:rStyle w:val="Hyperlink"/>
@@ -28174,7 +28409,7 @@
         </w:rPr>
         <w:t>. Disponível em: &lt;</w:t>
       </w:r>
-      <w:hyperlink r:id="rId29" w:anchor="7-2-caracteristicas-do-jsf" w:history="1">
+      <w:hyperlink r:id="rId31" w:anchor="7-2-caracteristicas-do-jsf" w:history="1">
         <w:r>
           <w:rPr>
             <w:rStyle w:val="Hyperlink"/>
@@ -28229,7 +28464,7 @@
         </w:rPr>
         <w:t>. Disponível em: &lt;</w:t>
       </w:r>
-      <w:hyperlink r:id="rId30" w:history="1">
+      <w:hyperlink r:id="rId32" w:history="1">
         <w:r>
           <w:rPr>
             <w:rStyle w:val="Hyperlink"/>

--- a/doc/DocumentaçãoFinal_ArquiteturaDeSoftware_SisTads.docx
+++ b/doc/DocumentaçãoFinal_ArquiteturaDeSoftware_SisTads.docx
@@ -13790,15 +13790,15 @@
           <w:lang w:eastAsia="pt-BR"/>
         </w:rPr>
         <w:drawing>
-          <wp:anchor distT="0" distB="0" distL="114300" distR="114300" simplePos="0" relativeHeight="251664384" behindDoc="0" locked="0" layoutInCell="1" allowOverlap="1" wp14:anchorId="3E9224D8" wp14:editId="079C372F">
+          <wp:anchor distT="0" distB="0" distL="114300" distR="114300" simplePos="0" relativeHeight="251664384" behindDoc="0" locked="0" layoutInCell="1" allowOverlap="1" wp14:anchorId="72205DC8" wp14:editId="5EBAC168">
             <wp:simplePos x="0" y="0"/>
             <wp:positionH relativeFrom="margin">
-              <wp:align>center</wp:align>
+              <wp:posOffset>-1022985</wp:posOffset>
             </wp:positionH>
             <wp:positionV relativeFrom="paragraph">
-              <wp:posOffset>764540</wp:posOffset>
+              <wp:posOffset>714375</wp:posOffset>
             </wp:positionV>
-            <wp:extent cx="7442835" cy="4362450"/>
+            <wp:extent cx="7442835" cy="4172585"/>
             <wp:effectExtent l="0" t="0" r="5715" b="0"/>
             <wp:wrapSquare wrapText="bothSides"/>
             <wp:docPr id="24" name="Imagem 24"/>
@@ -13827,7 +13827,7 @@
                   <pic:spPr>
                     <a:xfrm>
                       <a:off x="0" y="0"/>
-                      <a:ext cx="7442835" cy="4362450"/>
+                      <a:ext cx="7442835" cy="4172585"/>
                     </a:xfrm>
                     <a:prstGeom prst="rect">
                       <a:avLst/>
@@ -13896,10 +13896,8 @@
         <w:rPr>
           <w:rFonts w:ascii="Arial" w:hAnsi="Arial" w:cs="Arial"/>
           <w:b/>
-          <w:noProof/>
-          <w:sz w:val="24"/>
-          <w:szCs w:val="24"/>
-          <w:lang w:eastAsia="pt-BR"/>
+          <w:sz w:val="24"/>
+          <w:szCs w:val="24"/>
         </w:rPr>
       </w:pPr>
     </w:p>
@@ -13909,12 +13907,19 @@
         <w:rPr>
           <w:rFonts w:ascii="Arial" w:hAnsi="Arial" w:cs="Arial"/>
           <w:b/>
-          <w:noProof/>
-          <w:sz w:val="24"/>
-          <w:szCs w:val="24"/>
-          <w:lang w:eastAsia="pt-BR"/>
-        </w:rPr>
-      </w:pPr>
+          <w:sz w:val="24"/>
+          <w:szCs w:val="24"/>
+        </w:rPr>
+      </w:pPr>
+      <w:r>
+        <w:rPr>
+          <w:rFonts w:ascii="Arial" w:hAnsi="Arial" w:cs="Arial"/>
+          <w:b/>
+          <w:sz w:val="24"/>
+          <w:szCs w:val="24"/>
+        </w:rPr>
+        <w:t>2.2 Diagrama Lógico do Banco de Dados</w:t>
+      </w:r>
     </w:p>
     <w:p>
       <w:pPr>
@@ -13922,101 +13927,33 @@
         <w:rPr>
           <w:rFonts w:ascii="Arial" w:hAnsi="Arial" w:cs="Arial"/>
           <w:b/>
+          <w:sz w:val="24"/>
+          <w:szCs w:val="24"/>
+        </w:rPr>
+      </w:pPr>
+      <w:bookmarkStart w:id="0" w:name="_GoBack"/>
+      <w:bookmarkEnd w:id="0"/>
+      <w:r>
+        <w:rPr>
+          <w:rFonts w:ascii="Arial" w:hAnsi="Arial" w:cs="Arial"/>
+          <w:b/>
           <w:noProof/>
           <w:sz w:val="24"/>
           <w:szCs w:val="24"/>
           <w:lang w:eastAsia="pt-BR"/>
         </w:rPr>
-      </w:pPr>
-    </w:p>
-    <w:p>
-      <w:pPr>
-        <w:spacing w:line="360" w:lineRule="auto"/>
-        <w:rPr>
-          <w:rFonts w:ascii="Arial" w:hAnsi="Arial" w:cs="Arial"/>
-          <w:b/>
-          <w:noProof/>
-          <w:sz w:val="24"/>
-          <w:szCs w:val="24"/>
-          <w:lang w:eastAsia="pt-BR"/>
-        </w:rPr>
-      </w:pPr>
-    </w:p>
-    <w:p>
-      <w:pPr>
-        <w:spacing w:line="360" w:lineRule="auto"/>
-        <w:rPr>
-          <w:rFonts w:ascii="Arial" w:hAnsi="Arial" w:cs="Arial"/>
-          <w:b/>
-          <w:noProof/>
-          <w:sz w:val="24"/>
-          <w:szCs w:val="24"/>
-          <w:lang w:eastAsia="pt-BR"/>
-        </w:rPr>
-      </w:pPr>
-    </w:p>
-    <w:p>
-      <w:pPr>
-        <w:spacing w:line="360" w:lineRule="auto"/>
-        <w:rPr>
-          <w:rFonts w:ascii="Arial" w:hAnsi="Arial" w:cs="Arial"/>
-          <w:b/>
-          <w:sz w:val="24"/>
-          <w:szCs w:val="24"/>
-        </w:rPr>
-      </w:pPr>
-    </w:p>
-    <w:p>
-      <w:pPr>
-        <w:spacing w:line="360" w:lineRule="auto"/>
-        <w:rPr>
-          <w:rFonts w:ascii="Arial" w:hAnsi="Arial" w:cs="Arial"/>
-          <w:b/>
-          <w:sz w:val="24"/>
-          <w:szCs w:val="24"/>
-        </w:rPr>
-      </w:pPr>
-      <w:r>
-        <w:rPr>
-          <w:rFonts w:ascii="Arial" w:hAnsi="Arial" w:cs="Arial"/>
-          <w:b/>
-          <w:sz w:val="24"/>
-          <w:szCs w:val="24"/>
-        </w:rPr>
         <w:lastRenderedPageBreak/>
-        <w:t>2.2 Diagrama Lógico do Banco de Dados</w:t>
-      </w:r>
-    </w:p>
-    <w:p>
-      <w:pPr>
-        <w:spacing w:line="360" w:lineRule="auto"/>
-        <w:rPr>
-          <w:rFonts w:ascii="Arial" w:hAnsi="Arial" w:cs="Arial"/>
-          <w:b/>
-          <w:sz w:val="24"/>
-          <w:szCs w:val="24"/>
-        </w:rPr>
-      </w:pPr>
-      <w:r>
-        <w:rPr>
-          <w:rFonts w:ascii="Arial" w:hAnsi="Arial" w:cs="Arial"/>
-          <w:b/>
-          <w:noProof/>
-          <w:sz w:val="24"/>
-          <w:szCs w:val="24"/>
-          <w:lang w:eastAsia="pt-BR"/>
-        </w:rPr>
         <w:drawing>
           <wp:anchor distT="0" distB="0" distL="114300" distR="114300" simplePos="0" relativeHeight="251665408" behindDoc="0" locked="0" layoutInCell="1" allowOverlap="1" wp14:anchorId="316B54B5" wp14:editId="7D9D64B7">
             <wp:simplePos x="0" y="0"/>
             <wp:positionH relativeFrom="margin">
-              <wp:align>center</wp:align>
+              <wp:posOffset>-994410</wp:posOffset>
             </wp:positionH>
             <wp:positionV relativeFrom="paragraph">
-              <wp:posOffset>316865</wp:posOffset>
+              <wp:posOffset>519430</wp:posOffset>
             </wp:positionV>
-            <wp:extent cx="7390765" cy="3990975"/>
-            <wp:effectExtent l="0" t="0" r="635" b="9525"/>
+            <wp:extent cx="7410450" cy="3570605"/>
+            <wp:effectExtent l="0" t="0" r="0" b="0"/>
             <wp:wrapSquare wrapText="bothSides"/>
             <wp:docPr id="25" name="Imagem 25"/>
             <wp:cNvGraphicFramePr>
@@ -14044,7 +13981,7 @@
                   <pic:spPr>
                     <a:xfrm>
                       <a:off x="0" y="0"/>
-                      <a:ext cx="7390765" cy="3990975"/>
+                      <a:ext cx="7410450" cy="3570605"/>
                     </a:xfrm>
                     <a:prstGeom prst="rect">
                       <a:avLst/>
@@ -14128,6 +14065,26 @@
           <w:szCs w:val="24"/>
         </w:rPr>
       </w:pPr>
+      <w:proofErr w:type="gramStart"/>
+      <w:r>
+        <w:rPr>
+          <w:rFonts w:ascii="Arial" w:hAnsi="Arial" w:cs="Arial"/>
+          <w:b/>
+          <w:sz w:val="24"/>
+          <w:szCs w:val="24"/>
+        </w:rPr>
+        <w:t>2.3 Diagrama</w:t>
+      </w:r>
+      <w:proofErr w:type="gramEnd"/>
+      <w:r>
+        <w:rPr>
+          <w:rFonts w:ascii="Arial" w:hAnsi="Arial" w:cs="Arial"/>
+          <w:b/>
+          <w:sz w:val="24"/>
+          <w:szCs w:val="24"/>
+        </w:rPr>
+        <w:t xml:space="preserve"> de Pacotes</w:t>
+      </w:r>
     </w:p>
     <w:p>
       <w:pPr>
@@ -14139,113 +14096,16 @@
           <w:szCs w:val="24"/>
         </w:rPr>
       </w:pPr>
-    </w:p>
-    <w:p>
-      <w:pPr>
-        <w:spacing w:line="360" w:lineRule="auto"/>
-        <w:rPr>
-          <w:rFonts w:ascii="Arial" w:hAnsi="Arial" w:cs="Arial"/>
-          <w:b/>
-          <w:sz w:val="24"/>
-          <w:szCs w:val="24"/>
-        </w:rPr>
-      </w:pPr>
-    </w:p>
-    <w:p>
-      <w:pPr>
-        <w:spacing w:line="360" w:lineRule="auto"/>
-        <w:rPr>
-          <w:rFonts w:ascii="Arial" w:hAnsi="Arial" w:cs="Arial"/>
-          <w:b/>
-          <w:sz w:val="24"/>
-          <w:szCs w:val="24"/>
-        </w:rPr>
-      </w:pPr>
-    </w:p>
-    <w:p>
-      <w:pPr>
-        <w:spacing w:line="360" w:lineRule="auto"/>
-        <w:rPr>
-          <w:rFonts w:ascii="Arial" w:hAnsi="Arial" w:cs="Arial"/>
-          <w:b/>
-          <w:sz w:val="24"/>
-          <w:szCs w:val="24"/>
-        </w:rPr>
-      </w:pPr>
-    </w:p>
-    <w:p>
-      <w:pPr>
-        <w:spacing w:line="360" w:lineRule="auto"/>
-        <w:rPr>
-          <w:rFonts w:ascii="Arial" w:hAnsi="Arial" w:cs="Arial"/>
-          <w:b/>
-          <w:sz w:val="24"/>
-          <w:szCs w:val="24"/>
-        </w:rPr>
-      </w:pPr>
-    </w:p>
-    <w:p>
-      <w:pPr>
-        <w:spacing w:line="360" w:lineRule="auto"/>
-        <w:rPr>
-          <w:rFonts w:ascii="Arial" w:hAnsi="Arial" w:cs="Arial"/>
-          <w:b/>
-          <w:sz w:val="24"/>
-          <w:szCs w:val="24"/>
-        </w:rPr>
-      </w:pPr>
-    </w:p>
-    <w:p>
-      <w:pPr>
-        <w:spacing w:line="360" w:lineRule="auto"/>
-        <w:rPr>
-          <w:rFonts w:ascii="Arial" w:hAnsi="Arial" w:cs="Arial"/>
-          <w:b/>
-          <w:sz w:val="24"/>
-          <w:szCs w:val="24"/>
-        </w:rPr>
-      </w:pPr>
-      <w:proofErr w:type="gramStart"/>
-      <w:r>
-        <w:rPr>
-          <w:rFonts w:ascii="Arial" w:hAnsi="Arial" w:cs="Arial"/>
-          <w:b/>
-          <w:sz w:val="24"/>
-          <w:szCs w:val="24"/>
+      <w:r>
+        <w:rPr>
+          <w:rFonts w:ascii="Arial" w:hAnsi="Arial" w:cs="Arial"/>
+          <w:b/>
+          <w:noProof/>
+          <w:sz w:val="24"/>
+          <w:szCs w:val="24"/>
+          <w:lang w:eastAsia="pt-BR"/>
         </w:rPr>
         <w:lastRenderedPageBreak/>
-        <w:t>2.3 Diagrama</w:t>
-      </w:r>
-      <w:proofErr w:type="gramEnd"/>
-      <w:r>
-        <w:rPr>
-          <w:rFonts w:ascii="Arial" w:hAnsi="Arial" w:cs="Arial"/>
-          <w:b/>
-          <w:sz w:val="24"/>
-          <w:szCs w:val="24"/>
-        </w:rPr>
-        <w:t xml:space="preserve"> de Pacotes</w:t>
-      </w:r>
-    </w:p>
-    <w:p>
-      <w:pPr>
-        <w:spacing w:line="360" w:lineRule="auto"/>
-        <w:rPr>
-          <w:rFonts w:ascii="Arial" w:hAnsi="Arial" w:cs="Arial"/>
-          <w:b/>
-          <w:sz w:val="24"/>
-          <w:szCs w:val="24"/>
-        </w:rPr>
-      </w:pPr>
-      <w:r>
-        <w:rPr>
-          <w:rFonts w:ascii="Arial" w:hAnsi="Arial" w:cs="Arial"/>
-          <w:b/>
-          <w:noProof/>
-          <w:sz w:val="24"/>
-          <w:szCs w:val="24"/>
-          <w:lang w:eastAsia="pt-BR"/>
-        </w:rPr>
         <w:drawing>
           <wp:inline distT="0" distB="0" distL="0" distR="0" wp14:anchorId="450BB605" wp14:editId="6D52AEF6">
             <wp:extent cx="5629275" cy="4927600"/>
@@ -26962,8 +26822,6 @@
           <w:szCs w:val="24"/>
         </w:rPr>
       </w:pPr>
-      <w:bookmarkStart w:id="0" w:name="_GoBack"/>
-      <w:bookmarkEnd w:id="0"/>
       <w:r>
         <w:rPr>
           <w:rFonts w:ascii="Arial" w:hAnsi="Arial" w:cs="Arial"/>
@@ -28512,7 +28370,7 @@
 
 <file path=word/numbering.xml><?xml version="1.0" encoding="utf-8"?>
 <w:numbering xmlns:wpc="http://schemas.microsoft.com/office/word/2010/wordprocessingCanvas" xmlns:mc="http://schemas.openxmlformats.org/markup-compatibility/2006" xmlns:o="urn:schemas-microsoft-com:office:office" xmlns:r="http://schemas.openxmlformats.org/officeDocument/2006/relationships" xmlns:m="http://schemas.openxmlformats.org/officeDocument/2006/math" xmlns:v="urn:schemas-microsoft-com:vml" xmlns:wp14="http://schemas.microsoft.com/office/word/2010/wordprocessingDrawing" xmlns:wp="http://schemas.openxmlformats.org/drawingml/2006/wordprocessingDrawing" xmlns:w10="urn:schemas-microsoft-com:office:word" xmlns:w="http://schemas.openxmlformats.org/wordprocessingml/2006/main" xmlns:w14="http://schemas.microsoft.com/office/word/2010/wordml" xmlns:w15="http://schemas.microsoft.com/office/word/2012/wordml" xmlns:wpg="http://schemas.microsoft.com/office/word/2010/wordprocessingGroup" xmlns:wpi="http://schemas.microsoft.com/office/word/2010/wordprocessingInk" xmlns:wne="http://schemas.microsoft.com/office/word/2006/wordml" xmlns:wps="http://schemas.microsoft.com/office/word/2010/wordprocessingShape" mc:Ignorable="w14 w15 wp14">
-  <w:abstractNum w:abstractNumId="0">
+  <w:abstractNum w:abstractNumId="0" w15:restartNumberingAfterBreak="0">
     <w:nsid w:val="00000001"/>
     <w:multiLevelType w:val="singleLevel"/>
     <w:tmpl w:val="00000001"/>
@@ -28533,7 +28391,7 @@
       </w:rPr>
     </w:lvl>
   </w:abstractNum>
-  <w:abstractNum w:abstractNumId="1">
+  <w:abstractNum w:abstractNumId="1" w15:restartNumberingAfterBreak="0">
     <w:nsid w:val="00000002"/>
     <w:multiLevelType w:val="singleLevel"/>
     <w:tmpl w:val="00000002"/>
@@ -28556,7 +28414,7 @@
       </w:rPr>
     </w:lvl>
   </w:abstractNum>
-  <w:abstractNum w:abstractNumId="2">
+  <w:abstractNum w:abstractNumId="2" w15:restartNumberingAfterBreak="0">
     <w:nsid w:val="00000003"/>
     <w:multiLevelType w:val="singleLevel"/>
     <w:tmpl w:val="00000003"/>
@@ -28577,7 +28435,7 @@
       </w:rPr>
     </w:lvl>
   </w:abstractNum>
-  <w:abstractNum w:abstractNumId="3">
+  <w:abstractNum w:abstractNumId="3" w15:restartNumberingAfterBreak="0">
     <w:nsid w:val="00000004"/>
     <w:multiLevelType w:val="singleLevel"/>
     <w:tmpl w:val="00000004"/>
@@ -28600,7 +28458,7 @@
       </w:rPr>
     </w:lvl>
   </w:abstractNum>
-  <w:abstractNum w:abstractNumId="4">
+  <w:abstractNum w:abstractNumId="4" w15:restartNumberingAfterBreak="0">
     <w:nsid w:val="00000005"/>
     <w:multiLevelType w:val="singleLevel"/>
     <w:tmpl w:val="00000005"/>
@@ -28621,7 +28479,7 @@
       </w:rPr>
     </w:lvl>
   </w:abstractNum>
-  <w:abstractNum w:abstractNumId="5">
+  <w:abstractNum w:abstractNumId="5" w15:restartNumberingAfterBreak="0">
     <w:nsid w:val="00000006"/>
     <w:multiLevelType w:val="singleLevel"/>
     <w:tmpl w:val="00000006"/>
@@ -28644,7 +28502,7 @@
       </w:rPr>
     </w:lvl>
   </w:abstractNum>
-  <w:abstractNum w:abstractNumId="6">
+  <w:abstractNum w:abstractNumId="6" w15:restartNumberingAfterBreak="0">
     <w:nsid w:val="00000007"/>
     <w:multiLevelType w:val="singleLevel"/>
     <w:tmpl w:val="00000007"/>
@@ -28667,7 +28525,7 @@
       </w:rPr>
     </w:lvl>
   </w:abstractNum>
-  <w:abstractNum w:abstractNumId="7">
+  <w:abstractNum w:abstractNumId="7" w15:restartNumberingAfterBreak="0">
     <w:nsid w:val="00000008"/>
     <w:multiLevelType w:val="singleLevel"/>
     <w:tmpl w:val="00000008"/>
@@ -28690,7 +28548,7 @@
       </w:rPr>
     </w:lvl>
   </w:abstractNum>
-  <w:abstractNum w:abstractNumId="8">
+  <w:abstractNum w:abstractNumId="8" w15:restartNumberingAfterBreak="0">
     <w:nsid w:val="00000009"/>
     <w:multiLevelType w:val="singleLevel"/>
     <w:tmpl w:val="00000009"/>
@@ -28713,7 +28571,7 @@
       </w:rPr>
     </w:lvl>
   </w:abstractNum>
-  <w:abstractNum w:abstractNumId="9">
+  <w:abstractNum w:abstractNumId="9" w15:restartNumberingAfterBreak="0">
     <w:nsid w:val="0000000A"/>
     <w:multiLevelType w:val="singleLevel"/>
     <w:tmpl w:val="0000000A"/>
@@ -28734,7 +28592,7 @@
       </w:rPr>
     </w:lvl>
   </w:abstractNum>
-  <w:abstractNum w:abstractNumId="10">
+  <w:abstractNum w:abstractNumId="10" w15:restartNumberingAfterBreak="0">
     <w:nsid w:val="0000000B"/>
     <w:multiLevelType w:val="singleLevel"/>
     <w:tmpl w:val="0000000B"/>
@@ -28755,7 +28613,7 @@
       </w:rPr>
     </w:lvl>
   </w:abstractNum>
-  <w:abstractNum w:abstractNumId="11">
+  <w:abstractNum w:abstractNumId="11" w15:restartNumberingAfterBreak="0">
     <w:nsid w:val="0000000C"/>
     <w:multiLevelType w:val="singleLevel"/>
     <w:tmpl w:val="0000000C"/>
@@ -28776,7 +28634,7 @@
       </w:rPr>
     </w:lvl>
   </w:abstractNum>
-  <w:abstractNum w:abstractNumId="12">
+  <w:abstractNum w:abstractNumId="12" w15:restartNumberingAfterBreak="0">
     <w:nsid w:val="08EE3CDE"/>
     <w:multiLevelType w:val="multilevel"/>
     <w:tmpl w:val="9B686368"/>
@@ -28925,7 +28783,7 @@
       </w:rPr>
     </w:lvl>
   </w:abstractNum>
-  <w:abstractNum w:abstractNumId="13">
+  <w:abstractNum w:abstractNumId="13" w15:restartNumberingAfterBreak="0">
     <w:nsid w:val="20035C98"/>
     <w:multiLevelType w:val="multilevel"/>
     <w:tmpl w:val="0218A8CE"/>
@@ -29074,7 +28932,7 @@
       </w:rPr>
     </w:lvl>
   </w:abstractNum>
-  <w:abstractNum w:abstractNumId="14">
+  <w:abstractNum w:abstractNumId="14" w15:restartNumberingAfterBreak="0">
     <w:nsid w:val="2C916722"/>
     <w:multiLevelType w:val="multilevel"/>
     <w:tmpl w:val="B1AEE546"/>
@@ -29223,7 +29081,7 @@
       </w:rPr>
     </w:lvl>
   </w:abstractNum>
-  <w:abstractNum w:abstractNumId="15">
+  <w:abstractNum w:abstractNumId="15" w15:restartNumberingAfterBreak="0">
     <w:nsid w:val="2FB871FD"/>
     <w:multiLevelType w:val="hybridMultilevel"/>
     <w:tmpl w:val="A6FC92DA"/>
@@ -29336,7 +29194,7 @@
       </w:rPr>
     </w:lvl>
   </w:abstractNum>
-  <w:abstractNum w:abstractNumId="16">
+  <w:abstractNum w:abstractNumId="16" w15:restartNumberingAfterBreak="0">
     <w:nsid w:val="6A9B0089"/>
     <w:multiLevelType w:val="hybridMultilevel"/>
     <w:tmpl w:val="64FEE28E"/>
@@ -29449,7 +29307,7 @@
       </w:rPr>
     </w:lvl>
   </w:abstractNum>
-  <w:abstractNum w:abstractNumId="17">
+  <w:abstractNum w:abstractNumId="17" w15:restartNumberingAfterBreak="0">
     <w:nsid w:val="791B509B"/>
     <w:multiLevelType w:val="hybridMultilevel"/>
     <w:tmpl w:val="0AFEFF94"/>

--- a/doc/DocumentaçãoFinal_ArquiteturaDeSoftware_SisTads.docx
+++ b/doc/DocumentaçãoFinal_ArquiteturaDeSoftware_SisTads.docx
@@ -34,7 +34,7 @@
                     </pic:cNvPicPr>
                   </pic:nvPicPr>
                   <pic:blipFill>
-                    <a:blip r:embed="rId5" cstate="print">
+                    <a:blip r:embed="rId6" cstate="print">
                       <a:extLst>
                         <a:ext uri="{28A0092B-C50C-407E-A947-70E740481C1C}">
                           <a14:useLocalDpi xmlns:a14="http://schemas.microsoft.com/office/drawing/2010/main" val="0"/>
@@ -229,6 +229,7 @@
           <w:sz w:val="24"/>
           <w:szCs w:val="24"/>
         </w:rPr>
+        <w:lastRenderedPageBreak/>
         <w:t>Sistema para Gerenciamento do Site do TADS</w:t>
       </w:r>
     </w:p>
@@ -435,6 +436,7 @@
           <w:sz w:val="24"/>
           <w:szCs w:val="24"/>
         </w:rPr>
+        <w:lastRenderedPageBreak/>
         <w:br/>
       </w:r>
       <w:r>
@@ -539,7 +541,6 @@
           <w:noProof/>
           <w:lang w:eastAsia="pt-BR"/>
         </w:rPr>
-        <w:lastRenderedPageBreak/>
         <w:drawing>
           <wp:inline distT="0" distB="0" distL="0" distR="0" wp14:anchorId="3C9C8FF5" wp14:editId="5D4B8A23">
             <wp:extent cx="774969" cy="771525"/>
@@ -558,7 +559,7 @@
                     </pic:cNvPicPr>
                   </pic:nvPicPr>
                   <pic:blipFill>
-                    <a:blip r:embed="rId5" cstate="print">
+                    <a:blip r:embed="rId6" cstate="print">
                       <a:extLst>
                         <a:ext uri="{28A0092B-C50C-407E-A947-70E740481C1C}">
                           <a14:useLocalDpi xmlns:a14="http://schemas.microsoft.com/office/drawing/2010/main" val="0"/>
@@ -895,7 +896,16 @@
           <w:sz w:val="24"/>
           <w:szCs w:val="24"/>
         </w:rPr>
-        <w:t xml:space="preserve"> principal função controlar e gerenciar atividades do Curso de Tecnologia em Análise de Desenvolvimento de Sistemas. Para a </w:t>
+        <w:t xml:space="preserve"> </w:t>
+      </w:r>
+      <w:r>
+        <w:rPr>
+          <w:rFonts w:ascii="Arial" w:hAnsi="Arial" w:cs="Arial"/>
+          <w:sz w:val="24"/>
+          <w:szCs w:val="24"/>
+        </w:rPr>
+        <w:lastRenderedPageBreak/>
+        <w:t xml:space="preserve">principal função controlar e gerenciar atividades do Curso de Tecnologia em Análise de Desenvolvimento de Sistemas. Para a </w:t>
       </w:r>
       <w:r>
         <w:rPr>
@@ -1027,7 +1037,6 @@
           <w:sz w:val="24"/>
           <w:szCs w:val="24"/>
         </w:rPr>
-        <w:lastRenderedPageBreak/>
         <w:t>Índice</w:t>
       </w:r>
     </w:p>
@@ -1047,6 +1056,7 @@
           <w:sz w:val="24"/>
           <w:szCs w:val="24"/>
         </w:rPr>
+        <w:lastRenderedPageBreak/>
         <w:t xml:space="preserve">1 – </w:t>
       </w:r>
       <w:r>
@@ -1609,6 +1619,7 @@
           <w:sz w:val="24"/>
           <w:szCs w:val="24"/>
         </w:rPr>
+        <w:lastRenderedPageBreak/>
         <w:t xml:space="preserve"> </w:t>
       </w:r>
       <w:r>
@@ -2021,6 +2032,14 @@
           <w:szCs w:val="24"/>
         </w:rPr>
         <w:br/>
+      </w:r>
+      <w:r>
+        <w:rPr>
+          <w:rFonts w:ascii="Arial" w:hAnsi="Arial" w:cs="Arial"/>
+          <w:sz w:val="24"/>
+          <w:szCs w:val="24"/>
+        </w:rPr>
+        <w:lastRenderedPageBreak/>
         <w:t>3.5</w:t>
       </w:r>
       <w:r>
@@ -2140,7 +2159,6 @@
           <w:sz w:val="24"/>
           <w:szCs w:val="24"/>
         </w:rPr>
-        <w:lastRenderedPageBreak/>
         <w:t>1 – Introdução</w:t>
       </w:r>
     </w:p>
@@ -2161,6 +2179,7 @@
           <w:sz w:val="24"/>
           <w:szCs w:val="24"/>
         </w:rPr>
+        <w:lastRenderedPageBreak/>
         <w:t>1.1</w:t>
       </w:r>
       <w:r>
@@ -2517,7 +2536,6 @@
           <w:sz w:val="24"/>
           <w:szCs w:val="24"/>
         </w:rPr>
-        <w:lastRenderedPageBreak/>
         <w:t xml:space="preserve">1.2 </w:t>
       </w:r>
       <w:proofErr w:type="spellStart"/>
@@ -2608,7 +2626,17 @@
           <w:sz w:val="24"/>
           <w:szCs w:val="24"/>
         </w:rPr>
-        <w:t>além de publicar informações importa</w:t>
+        <w:t xml:space="preserve">além de publicar </w:t>
+      </w:r>
+      <w:r>
+        <w:rPr>
+          <w:rFonts w:ascii="Arial" w:hAnsi="Arial" w:cs="Arial"/>
+          <w:color w:val="000000" w:themeColor="text1"/>
+          <w:sz w:val="24"/>
+          <w:szCs w:val="24"/>
+        </w:rPr>
+        <w:lastRenderedPageBreak/>
+        <w:t>informações importa</w:t>
       </w:r>
       <w:r>
         <w:rPr>
@@ -2838,6 +2866,7 @@
           <w:sz w:val="24"/>
           <w:szCs w:val="24"/>
         </w:rPr>
+        <w:lastRenderedPageBreak/>
         <w:t xml:space="preserve">É </w:t>
       </w:r>
       <w:r>
@@ -3117,7 +3146,6 @@
           <w:sz w:val="24"/>
           <w:szCs w:val="24"/>
         </w:rPr>
-        <w:lastRenderedPageBreak/>
         <w:t>1.3 Requisitos</w:t>
       </w:r>
     </w:p>
@@ -3251,6 +3279,7 @@
                 <w:sz w:val="24"/>
                 <w:szCs w:val="24"/>
               </w:rPr>
+              <w:lastRenderedPageBreak/>
               <w:t xml:space="preserve">André </w:t>
             </w:r>
             <w:proofErr w:type="spellStart"/>
@@ -4172,6 +4201,7 @@
                 <w:sz w:val="24"/>
                 <w:szCs w:val="24"/>
               </w:rPr>
+              <w:lastRenderedPageBreak/>
               <w:t>NF1</w:t>
             </w:r>
             <w:r>
@@ -4630,7 +4660,6 @@
                 <w:sz w:val="24"/>
                 <w:szCs w:val="24"/>
               </w:rPr>
-              <w:lastRenderedPageBreak/>
               <w:t>NF2</w:t>
             </w:r>
             <w:r>
@@ -5127,6 +5156,7 @@
                 <w:sz w:val="24"/>
                 <w:szCs w:val="24"/>
               </w:rPr>
+              <w:lastRenderedPageBreak/>
               <w:t>F3 – Cadastro de Professor</w:t>
             </w:r>
             <w:r>
@@ -6309,16 +6339,8 @@
                 <w:sz w:val="24"/>
                 <w:szCs w:val="24"/>
               </w:rPr>
-              <w:t xml:space="preserve">NF3.7 – Campo </w:t>
-            </w:r>
-            <w:r>
-              <w:rPr>
-                <w:rFonts w:ascii="Arial" w:hAnsi="Arial" w:cs="Arial"/>
-                <w:sz w:val="24"/>
-                <w:szCs w:val="24"/>
-              </w:rPr>
               <w:lastRenderedPageBreak/>
-              <w:t>Nome Pai</w:t>
+              <w:t>NF3.7 – Campo Nome Pai</w:t>
             </w:r>
           </w:p>
         </w:tc>
@@ -6344,7 +6366,6 @@
                 <w:sz w:val="24"/>
                 <w:szCs w:val="24"/>
               </w:rPr>
-              <w:lastRenderedPageBreak/>
               <w:t>O campo nome pai deve com o nome do pai do professor que contém 150 caracteres.</w:t>
             </w:r>
           </w:p>
@@ -6466,7 +6487,6 @@
                 <w:sz w:val="24"/>
                 <w:szCs w:val="24"/>
               </w:rPr>
-              <w:lastRenderedPageBreak/>
               <w:t>NF3.8 – Campo Nome Mãe</w:t>
             </w:r>
           </w:p>
@@ -7066,7 +7086,16 @@
                 <w:sz w:val="24"/>
                 <w:szCs w:val="24"/>
               </w:rPr>
-              <w:t>O campo carga horária deve conter a quantidade de hora da disciplina do tipo int.</w:t>
+              <w:t xml:space="preserve">O campo carga horária deve conter a quantidade de </w:t>
+            </w:r>
+            <w:r>
+              <w:rPr>
+                <w:rFonts w:ascii="Arial" w:hAnsi="Arial" w:cs="Arial"/>
+                <w:sz w:val="24"/>
+                <w:szCs w:val="24"/>
+              </w:rPr>
+              <w:lastRenderedPageBreak/>
+              <w:t>hora da disciplina do tipo int.</w:t>
             </w:r>
           </w:p>
         </w:tc>
@@ -7639,16 +7668,7 @@
                 <w:sz w:val="24"/>
                 <w:szCs w:val="24"/>
               </w:rPr>
-              <w:t xml:space="preserve">O campo do estado deve possui o estado </w:t>
-            </w:r>
-            <w:r>
-              <w:rPr>
-                <w:rFonts w:ascii="Arial" w:hAnsi="Arial" w:cs="Arial"/>
-                <w:sz w:val="24"/>
-                <w:szCs w:val="24"/>
-              </w:rPr>
-              <w:lastRenderedPageBreak/>
-              <w:t>da cidade conter 2 caracteres.</w:t>
+              <w:t>O campo do estado deve possui o estado da cidade conter 2 caracteres.</w:t>
             </w:r>
           </w:p>
         </w:tc>
@@ -7797,6 +7817,7 @@
                 <w:sz w:val="24"/>
                 <w:szCs w:val="24"/>
               </w:rPr>
+              <w:lastRenderedPageBreak/>
               <w:t>F6 – Cadastro de Tipo de Evento</w:t>
             </w:r>
           </w:p>
@@ -8633,6 +8654,7 @@
                 <w:sz w:val="24"/>
                 <w:szCs w:val="24"/>
               </w:rPr>
+              <w:lastRenderedPageBreak/>
               <w:t>NF7.2 – Campo de data</w:t>
             </w:r>
           </w:p>
@@ -8928,7 +8950,6 @@
                 <w:sz w:val="24"/>
                 <w:szCs w:val="24"/>
               </w:rPr>
-              <w:lastRenderedPageBreak/>
               <w:t>Nome</w:t>
             </w:r>
           </w:p>
@@ -9498,6 +9519,7 @@
                 <w:sz w:val="24"/>
                 <w:szCs w:val="24"/>
               </w:rPr>
+              <w:lastRenderedPageBreak/>
               <w:t>NF9.1 – Campo Nome</w:t>
             </w:r>
           </w:p>
@@ -10599,6 +10621,7 @@
                 <w:sz w:val="24"/>
                 <w:szCs w:val="24"/>
               </w:rPr>
+              <w:lastRenderedPageBreak/>
               <w:t>NF9.8 – Campo de Quantidade de Irmãos.</w:t>
             </w:r>
           </w:p>
@@ -10746,7 +10769,6 @@
                 <w:sz w:val="24"/>
                 <w:szCs w:val="24"/>
               </w:rPr>
-              <w:lastRenderedPageBreak/>
               <w:t>NF9.9 – Campo de Renda</w:t>
             </w:r>
           </w:p>
@@ -11614,6 +11636,7 @@
                 <w:sz w:val="24"/>
                 <w:szCs w:val="24"/>
               </w:rPr>
+              <w:lastRenderedPageBreak/>
               <w:t>NF10.1 – Campo Nome da Produção</w:t>
             </w:r>
           </w:p>
@@ -12261,7 +12284,6 @@
           <w:sz w:val="24"/>
           <w:szCs w:val="24"/>
         </w:rPr>
-        <w:lastRenderedPageBreak/>
         <w:t>1.3.2 Requisitos Suplementares</w:t>
       </w:r>
     </w:p>
@@ -12305,6 +12327,7 @@
                 <w:sz w:val="24"/>
                 <w:szCs w:val="24"/>
               </w:rPr>
+              <w:lastRenderedPageBreak/>
               <w:t>S1 – Tipo de interface</w:t>
             </w:r>
           </w:p>
@@ -12985,6 +13008,7 @@
                 <w:sz w:val="24"/>
                 <w:szCs w:val="24"/>
               </w:rPr>
+              <w:lastRenderedPageBreak/>
               <w:t>Restrição</w:t>
             </w:r>
           </w:p>
@@ -13305,7 +13329,6 @@
           <w:sz w:val="24"/>
           <w:szCs w:val="24"/>
         </w:rPr>
-        <w:lastRenderedPageBreak/>
         <w:t>1.4 Objetivos</w:t>
       </w:r>
     </w:p>
@@ -13326,6 +13349,7 @@
           <w:sz w:val="24"/>
           <w:szCs w:val="24"/>
         </w:rPr>
+        <w:lastRenderedPageBreak/>
         <w:t>1.4.1 Objetivos Gerais</w:t>
       </w:r>
     </w:p>
@@ -13789,6 +13813,7 @@
           <w:szCs w:val="24"/>
           <w:lang w:eastAsia="pt-BR"/>
         </w:rPr>
+        <w:lastRenderedPageBreak/>
         <w:drawing>
           <wp:anchor distT="0" distB="0" distL="114300" distR="114300" simplePos="0" relativeHeight="251664384" behindDoc="0" locked="0" layoutInCell="1" allowOverlap="1" wp14:anchorId="72205DC8" wp14:editId="5EBAC168">
             <wp:simplePos x="0" y="0"/>
@@ -13813,7 +13838,7 @@
                     <pic:cNvPicPr/>
                   </pic:nvPicPr>
                   <pic:blipFill>
-                    <a:blip r:embed="rId6">
+                    <a:blip r:embed="rId7">
                       <a:extLst>
                         <a:ext uri="{28A0092B-C50C-407E-A947-70E740481C1C}">
                           <a14:useLocalDpi xmlns:a14="http://schemas.microsoft.com/office/drawing/2010/main" val="0"/>
@@ -13931,8 +13956,61 @@
           <w:szCs w:val="24"/>
         </w:rPr>
       </w:pPr>
-      <w:bookmarkStart w:id="0" w:name="_GoBack"/>
-      <w:bookmarkEnd w:id="0"/>
+    </w:p>
+    <w:p>
+      <w:pPr>
+        <w:spacing w:line="360" w:lineRule="auto"/>
+        <w:rPr>
+          <w:rFonts w:ascii="Arial" w:hAnsi="Arial" w:cs="Arial"/>
+          <w:b/>
+          <w:sz w:val="24"/>
+          <w:szCs w:val="24"/>
+        </w:rPr>
+      </w:pPr>
+    </w:p>
+    <w:p>
+      <w:pPr>
+        <w:spacing w:line="360" w:lineRule="auto"/>
+        <w:rPr>
+          <w:rFonts w:ascii="Arial" w:hAnsi="Arial" w:cs="Arial"/>
+          <w:b/>
+          <w:sz w:val="24"/>
+          <w:szCs w:val="24"/>
+        </w:rPr>
+      </w:pPr>
+    </w:p>
+    <w:p>
+      <w:pPr>
+        <w:spacing w:line="360" w:lineRule="auto"/>
+        <w:rPr>
+          <w:rFonts w:ascii="Arial" w:hAnsi="Arial" w:cs="Arial"/>
+          <w:b/>
+          <w:sz w:val="24"/>
+          <w:szCs w:val="24"/>
+        </w:rPr>
+      </w:pPr>
+    </w:p>
+    <w:p>
+      <w:pPr>
+        <w:spacing w:line="360" w:lineRule="auto"/>
+        <w:rPr>
+          <w:rFonts w:ascii="Arial" w:hAnsi="Arial" w:cs="Arial"/>
+          <w:b/>
+          <w:sz w:val="24"/>
+          <w:szCs w:val="24"/>
+        </w:rPr>
+      </w:pPr>
+    </w:p>
+    <w:p>
+      <w:pPr>
+        <w:spacing w:line="360" w:lineRule="auto"/>
+        <w:rPr>
+          <w:rFonts w:ascii="Arial" w:hAnsi="Arial" w:cs="Arial"/>
+          <w:b/>
+          <w:sz w:val="24"/>
+          <w:szCs w:val="24"/>
+        </w:rPr>
+      </w:pPr>
       <w:r>
         <w:rPr>
           <w:rFonts w:ascii="Arial" w:hAnsi="Arial" w:cs="Arial"/>
@@ -13942,20 +14020,19 @@
           <w:szCs w:val="24"/>
           <w:lang w:eastAsia="pt-BR"/>
         </w:rPr>
-        <w:lastRenderedPageBreak/>
         <w:drawing>
-          <wp:anchor distT="0" distB="0" distL="114300" distR="114300" simplePos="0" relativeHeight="251665408" behindDoc="0" locked="0" layoutInCell="1" allowOverlap="1" wp14:anchorId="316B54B5" wp14:editId="7D9D64B7">
+          <wp:anchor distT="0" distB="0" distL="114300" distR="114300" simplePos="0" relativeHeight="251672576" behindDoc="0" locked="0" layoutInCell="1" allowOverlap="1">
             <wp:simplePos x="0" y="0"/>
-            <wp:positionH relativeFrom="margin">
-              <wp:posOffset>-994410</wp:posOffset>
+            <wp:positionH relativeFrom="column">
+              <wp:posOffset>-975360</wp:posOffset>
             </wp:positionH>
             <wp:positionV relativeFrom="paragraph">
-              <wp:posOffset>519430</wp:posOffset>
+              <wp:posOffset>0</wp:posOffset>
             </wp:positionV>
-            <wp:extent cx="7410450" cy="3570605"/>
+            <wp:extent cx="7362190" cy="3314700"/>
             <wp:effectExtent l="0" t="0" r="0" b="0"/>
             <wp:wrapSquare wrapText="bothSides"/>
-            <wp:docPr id="25" name="Imagem 25"/>
+            <wp:docPr id="11" name="Imagem 11"/>
             <wp:cNvGraphicFramePr>
               <a:graphicFrameLocks xmlns:a="http://schemas.openxmlformats.org/drawingml/2006/main" noChangeAspect="1"/>
             </wp:cNvGraphicFramePr>
@@ -13963,11 +14040,11 @@
               <a:graphicData uri="http://schemas.openxmlformats.org/drawingml/2006/picture">
                 <pic:pic xmlns:pic="http://schemas.openxmlformats.org/drawingml/2006/picture">
                   <pic:nvPicPr>
-                    <pic:cNvPr id="25" name="DiagramaLogicoBD.jpeg"/>
+                    <pic:cNvPr id="11" name="DiagramaLogicoBD.jpeg"/>
                     <pic:cNvPicPr/>
                   </pic:nvPicPr>
                   <pic:blipFill>
-                    <a:blip r:embed="rId7">
+                    <a:blip r:embed="rId8">
                       <a:extLst>
                         <a:ext uri="{28A0092B-C50C-407E-A947-70E740481C1C}">
                           <a14:useLocalDpi xmlns:a14="http://schemas.microsoft.com/office/drawing/2010/main" val="0"/>
@@ -13981,7 +14058,7 @@
                   <pic:spPr>
                     <a:xfrm>
                       <a:off x="0" y="0"/>
-                      <a:ext cx="7410450" cy="3570605"/>
+                      <a:ext cx="7362190" cy="3314700"/>
                     </a:xfrm>
                     <a:prstGeom prst="rect">
                       <a:avLst/>
@@ -13999,6 +14076,206 @@
           </wp:anchor>
         </w:drawing>
       </w:r>
+    </w:p>
+    <w:p>
+      <w:pPr>
+        <w:spacing w:line="360" w:lineRule="auto"/>
+        <w:rPr>
+          <w:rFonts w:ascii="Arial" w:hAnsi="Arial" w:cs="Arial"/>
+          <w:b/>
+          <w:sz w:val="24"/>
+          <w:szCs w:val="24"/>
+        </w:rPr>
+      </w:pPr>
+    </w:p>
+    <w:p>
+      <w:pPr>
+        <w:spacing w:line="360" w:lineRule="auto"/>
+        <w:rPr>
+          <w:rFonts w:ascii="Arial" w:hAnsi="Arial" w:cs="Arial"/>
+          <w:b/>
+          <w:sz w:val="24"/>
+          <w:szCs w:val="24"/>
+        </w:rPr>
+      </w:pPr>
+    </w:p>
+    <w:p>
+      <w:pPr>
+        <w:spacing w:line="360" w:lineRule="auto"/>
+        <w:rPr>
+          <w:rFonts w:ascii="Arial" w:hAnsi="Arial" w:cs="Arial"/>
+          <w:b/>
+          <w:sz w:val="24"/>
+          <w:szCs w:val="24"/>
+        </w:rPr>
+      </w:pPr>
+    </w:p>
+    <w:p>
+      <w:pPr>
+        <w:spacing w:line="360" w:lineRule="auto"/>
+        <w:rPr>
+          <w:rFonts w:ascii="Arial" w:hAnsi="Arial" w:cs="Arial"/>
+          <w:b/>
+          <w:sz w:val="24"/>
+          <w:szCs w:val="24"/>
+        </w:rPr>
+      </w:pPr>
+    </w:p>
+    <w:p>
+      <w:pPr>
+        <w:spacing w:line="360" w:lineRule="auto"/>
+        <w:rPr>
+          <w:rFonts w:ascii="Arial" w:hAnsi="Arial" w:cs="Arial"/>
+          <w:b/>
+          <w:sz w:val="24"/>
+          <w:szCs w:val="24"/>
+        </w:rPr>
+      </w:pPr>
+    </w:p>
+    <w:p>
+      <w:pPr>
+        <w:spacing w:line="360" w:lineRule="auto"/>
+        <w:rPr>
+          <w:rFonts w:ascii="Arial" w:hAnsi="Arial" w:cs="Arial"/>
+          <w:b/>
+          <w:sz w:val="24"/>
+          <w:szCs w:val="24"/>
+        </w:rPr>
+      </w:pPr>
+    </w:p>
+    <w:p>
+      <w:pPr>
+        <w:spacing w:line="360" w:lineRule="auto"/>
+        <w:rPr>
+          <w:rFonts w:ascii="Arial" w:hAnsi="Arial" w:cs="Arial"/>
+          <w:b/>
+          <w:sz w:val="24"/>
+          <w:szCs w:val="24"/>
+        </w:rPr>
+      </w:pPr>
+      <w:bookmarkStart w:id="0" w:name="_GoBack"/>
+      <w:bookmarkEnd w:id="0"/>
+    </w:p>
+    <w:p>
+      <w:pPr>
+        <w:spacing w:line="360" w:lineRule="auto"/>
+        <w:rPr>
+          <w:rFonts w:ascii="Arial" w:hAnsi="Arial" w:cs="Arial"/>
+          <w:b/>
+          <w:sz w:val="24"/>
+          <w:szCs w:val="24"/>
+        </w:rPr>
+      </w:pPr>
+    </w:p>
+    <w:p>
+      <w:pPr>
+        <w:spacing w:line="360" w:lineRule="auto"/>
+        <w:rPr>
+          <w:rFonts w:ascii="Arial" w:hAnsi="Arial" w:cs="Arial"/>
+          <w:b/>
+          <w:sz w:val="24"/>
+          <w:szCs w:val="24"/>
+        </w:rPr>
+      </w:pPr>
+    </w:p>
+    <w:p>
+      <w:pPr>
+        <w:spacing w:line="360" w:lineRule="auto"/>
+        <w:rPr>
+          <w:rFonts w:ascii="Arial" w:hAnsi="Arial" w:cs="Arial"/>
+          <w:b/>
+          <w:sz w:val="24"/>
+          <w:szCs w:val="24"/>
+        </w:rPr>
+      </w:pPr>
+    </w:p>
+    <w:p>
+      <w:pPr>
+        <w:spacing w:line="360" w:lineRule="auto"/>
+        <w:rPr>
+          <w:rFonts w:ascii="Arial" w:hAnsi="Arial" w:cs="Arial"/>
+          <w:b/>
+          <w:sz w:val="24"/>
+          <w:szCs w:val="24"/>
+        </w:rPr>
+      </w:pPr>
+    </w:p>
+    <w:p>
+      <w:pPr>
+        <w:spacing w:line="360" w:lineRule="auto"/>
+        <w:rPr>
+          <w:rFonts w:ascii="Arial" w:hAnsi="Arial" w:cs="Arial"/>
+          <w:b/>
+          <w:sz w:val="24"/>
+          <w:szCs w:val="24"/>
+        </w:rPr>
+      </w:pPr>
+    </w:p>
+    <w:p>
+      <w:pPr>
+        <w:spacing w:line="360" w:lineRule="auto"/>
+        <w:rPr>
+          <w:rFonts w:ascii="Arial" w:hAnsi="Arial" w:cs="Arial"/>
+          <w:b/>
+          <w:sz w:val="24"/>
+          <w:szCs w:val="24"/>
+        </w:rPr>
+      </w:pPr>
+    </w:p>
+    <w:p>
+      <w:pPr>
+        <w:spacing w:line="360" w:lineRule="auto"/>
+        <w:rPr>
+          <w:rFonts w:ascii="Arial" w:hAnsi="Arial" w:cs="Arial"/>
+          <w:b/>
+          <w:sz w:val="24"/>
+          <w:szCs w:val="24"/>
+        </w:rPr>
+      </w:pPr>
+    </w:p>
+    <w:p>
+      <w:pPr>
+        <w:spacing w:line="360" w:lineRule="auto"/>
+        <w:rPr>
+          <w:rFonts w:ascii="Arial" w:hAnsi="Arial" w:cs="Arial"/>
+          <w:b/>
+          <w:sz w:val="24"/>
+          <w:szCs w:val="24"/>
+        </w:rPr>
+      </w:pPr>
+    </w:p>
+    <w:p>
+      <w:pPr>
+        <w:spacing w:line="360" w:lineRule="auto"/>
+        <w:rPr>
+          <w:rFonts w:ascii="Arial" w:hAnsi="Arial" w:cs="Arial"/>
+          <w:b/>
+          <w:sz w:val="24"/>
+          <w:szCs w:val="24"/>
+        </w:rPr>
+      </w:pPr>
+    </w:p>
+    <w:p>
+      <w:pPr>
+        <w:spacing w:line="360" w:lineRule="auto"/>
+        <w:rPr>
+          <w:rFonts w:ascii="Arial" w:hAnsi="Arial" w:cs="Arial"/>
+          <w:b/>
+          <w:sz w:val="24"/>
+          <w:szCs w:val="24"/>
+        </w:rPr>
+      </w:pPr>
+    </w:p>
+    <w:p>
+      <w:pPr>
+        <w:spacing w:line="360" w:lineRule="auto"/>
+        <w:rPr>
+          <w:rFonts w:ascii="Arial" w:hAnsi="Arial" w:cs="Arial"/>
+          <w:b/>
+          <w:sz w:val="24"/>
+          <w:szCs w:val="24"/>
+        </w:rPr>
+      </w:pPr>
     </w:p>
     <w:p>
       <w:pPr>
@@ -14122,7 +14399,7 @@
                     <pic:cNvPicPr/>
                   </pic:nvPicPr>
                   <pic:blipFill>
-                    <a:blip r:embed="rId8">
+                    <a:blip r:embed="rId9">
                       <a:extLst>
                         <a:ext uri="{28A0092B-C50C-407E-A947-70E740481C1C}">
                           <a14:useLocalDpi xmlns:a14="http://schemas.microsoft.com/office/drawing/2010/main" val="0"/>
@@ -14324,7 +14601,7 @@
                     <pic:cNvPicPr/>
                   </pic:nvPicPr>
                   <pic:blipFill>
-                    <a:blip r:embed="rId9" cstate="print">
+                    <a:blip r:embed="rId10" cstate="print">
                       <a:extLst>
                         <a:ext uri="{28A0092B-C50C-407E-A947-70E740481C1C}">
                           <a14:useLocalDpi xmlns:a14="http://schemas.microsoft.com/office/drawing/2010/main" val="0"/>
@@ -14424,7 +14701,7 @@
                     <pic:cNvPicPr/>
                   </pic:nvPicPr>
                   <pic:blipFill>
-                    <a:blip r:embed="rId10">
+                    <a:blip r:embed="rId11">
                       <a:extLst>
                         <a:ext uri="{28A0092B-C50C-407E-A947-70E740481C1C}">
                           <a14:useLocalDpi xmlns:a14="http://schemas.microsoft.com/office/drawing/2010/main" val="0"/>
@@ -14468,6 +14745,7 @@
           <w:sz w:val="24"/>
           <w:szCs w:val="24"/>
         </w:rPr>
+        <w:lastRenderedPageBreak/>
         <w:t>2.6 Especificação</w:t>
       </w:r>
       <w:proofErr w:type="gramEnd"/>
@@ -15315,6 +15593,7 @@
                 <w:bCs/>
                 <w:color w:val="000000"/>
               </w:rPr>
+              <w:lastRenderedPageBreak/>
               <w:t>Atores</w:t>
             </w:r>
           </w:p>
@@ -16242,6 +16521,7 @@
                 <w:color w:val="auto"/>
                 <w:lang w:val="pt-BR"/>
               </w:rPr>
+              <w:lastRenderedPageBreak/>
               <w:t>O sistema exibe uma mensagem de “Cadastro Realizado”.</w:t>
             </w:r>
           </w:p>
@@ -16295,6 +16575,7 @@
                 <w:color w:val="auto"/>
                 <w:lang w:val="pt-BR"/>
               </w:rPr>
+              <w:lastRenderedPageBreak/>
               <w:t>Pós-condições</w:t>
             </w:r>
           </w:p>
@@ -16884,7 +17165,6 @@
                 <w:color w:val="auto"/>
                 <w:lang w:val="pt-BR"/>
               </w:rPr>
-              <w:lastRenderedPageBreak/>
               <w:t>O administrador altera os campos desejados;</w:t>
             </w:r>
           </w:p>
@@ -16982,7 +17262,6 @@
                 <w:color w:val="auto"/>
                 <w:lang w:val="pt-BR"/>
               </w:rPr>
-              <w:lastRenderedPageBreak/>
               <w:t>Pós-condições</w:t>
             </w:r>
           </w:p>
@@ -17366,6 +17645,7 @@
                 <w:color w:val="auto"/>
                 <w:lang w:val="pt-BR"/>
               </w:rPr>
+              <w:lastRenderedPageBreak/>
               <w:t>Atores</w:t>
             </w:r>
           </w:p>
@@ -18465,6 +18745,7 @@
                 <w:color w:val="auto"/>
                 <w:lang w:val="pt-BR"/>
               </w:rPr>
+              <w:lastRenderedPageBreak/>
               <w:t>1.1 O sistema pede que os campos sejam revisados.</w:t>
             </w:r>
           </w:p>
@@ -18514,6 +18795,7 @@
                 <w:color w:val="auto"/>
                 <w:lang w:val="pt-BR"/>
               </w:rPr>
+              <w:lastRenderedPageBreak/>
               <w:t>Regras de Negócio</w:t>
             </w:r>
           </w:p>
@@ -19631,6 +19913,7 @@
                 <w:color w:val="auto"/>
                 <w:lang w:val="pt-BR"/>
               </w:rPr>
+              <w:lastRenderedPageBreak/>
               <w:t>O sistema exclui os dados;</w:t>
             </w:r>
           </w:p>
@@ -19706,6 +19989,7 @@
                 <w:color w:val="auto"/>
                 <w:lang w:val="pt-BR"/>
               </w:rPr>
+              <w:lastRenderedPageBreak/>
               <w:t>Pós-condições</w:t>
             </w:r>
           </w:p>
@@ -20565,7 +20849,6 @@
                 <w:color w:val="auto"/>
                 <w:lang w:val="pt-BR"/>
               </w:rPr>
-              <w:lastRenderedPageBreak/>
               <w:t>A data não pode ser superior a data atual.</w:t>
             </w:r>
           </w:p>
@@ -20772,6 +21055,7 @@
                 <w:color w:val="auto"/>
                 <w:lang w:val="pt-BR"/>
               </w:rPr>
+              <w:lastRenderedPageBreak/>
               <w:t>Pré-condições</w:t>
             </w:r>
           </w:p>
@@ -21859,7 +22143,16 @@
                 <w:color w:val="auto"/>
                 <w:lang w:val="pt-BR"/>
               </w:rPr>
-              <w:t>1.1 O sistema pede que seja desvinculado os alunos inscritos no evento a ser excluído;</w:t>
+              <w:t xml:space="preserve">1.1 O sistema pede que seja desvinculado os alunos inscritos no </w:t>
+            </w:r>
+            <w:r>
+              <w:rPr>
+                <w:rFonts w:ascii="Arial" w:eastAsia="Arial" w:hAnsi="Arial" w:cs="Arial"/>
+                <w:color w:val="auto"/>
+                <w:lang w:val="pt-BR"/>
+              </w:rPr>
+              <w:lastRenderedPageBreak/>
+              <w:t>evento a ser excluído;</w:t>
             </w:r>
           </w:p>
           <w:p>
@@ -21908,6 +22201,7 @@
                 <w:color w:val="auto"/>
                 <w:lang w:val="pt-BR"/>
               </w:rPr>
+              <w:lastRenderedPageBreak/>
               <w:t>Regras de Negócio</w:t>
             </w:r>
           </w:p>
@@ -22037,7 +22331,6 @@
           <w:sz w:val="24"/>
           <w:szCs w:val="24"/>
         </w:rPr>
-        <w:lastRenderedPageBreak/>
         <w:t>2.7 Diagrama</w:t>
       </w:r>
       <w:proofErr w:type="gramEnd"/>
@@ -22070,6 +22363,7 @@
           <w:szCs w:val="24"/>
           <w:lang w:eastAsia="pt-BR"/>
         </w:rPr>
+        <w:lastRenderedPageBreak/>
         <w:drawing>
           <wp:anchor distT="0" distB="0" distL="114300" distR="114300" simplePos="0" relativeHeight="251670528" behindDoc="0" locked="0" layoutInCell="1" allowOverlap="1" wp14:anchorId="1075E7C7" wp14:editId="16497677">
             <wp:simplePos x="0" y="0"/>
@@ -22094,7 +22388,7 @@
                     <pic:cNvPicPr/>
                   </pic:nvPicPr>
                   <pic:blipFill>
-                    <a:blip r:embed="rId11">
+                    <a:blip r:embed="rId12">
                       <a:extLst>
                         <a:ext uri="{28A0092B-C50C-407E-A947-70E740481C1C}">
                           <a14:useLocalDpi xmlns:a14="http://schemas.microsoft.com/office/drawing/2010/main" val="0"/>
@@ -22204,7 +22498,7 @@
                     <pic:cNvPicPr/>
                   </pic:nvPicPr>
                   <pic:blipFill>
-                    <a:blip r:embed="rId12">
+                    <a:blip r:embed="rId13">
                       <a:extLst>
                         <a:ext uri="{28A0092B-C50C-407E-A947-70E740481C1C}">
                           <a14:useLocalDpi xmlns:a14="http://schemas.microsoft.com/office/drawing/2010/main" val="0"/>
@@ -22296,7 +22590,6 @@
           <w:szCs w:val="24"/>
           <w:lang w:eastAsia="pt-BR"/>
         </w:rPr>
-        <w:lastRenderedPageBreak/>
         <w:drawing>
           <wp:anchor distT="0" distB="0" distL="114300" distR="114300" simplePos="0" relativeHeight="251668480" behindDoc="0" locked="0" layoutInCell="1" allowOverlap="1" wp14:anchorId="209E4370" wp14:editId="728DF5C7">
             <wp:simplePos x="0" y="0"/>
@@ -22321,7 +22614,7 @@
                     <pic:cNvPicPr/>
                   </pic:nvPicPr>
                   <pic:blipFill>
-                    <a:blip r:embed="rId13">
+                    <a:blip r:embed="rId14">
                       <a:extLst>
                         <a:ext uri="{28A0092B-C50C-407E-A947-70E740481C1C}">
                           <a14:useLocalDpi xmlns:a14="http://schemas.microsoft.com/office/drawing/2010/main" val="0"/>
@@ -22428,7 +22721,7 @@
                     <pic:cNvPicPr/>
                   </pic:nvPicPr>
                   <pic:blipFill>
-                    <a:blip r:embed="rId14">
+                    <a:blip r:embed="rId15">
                       <a:extLst>
                         <a:ext uri="{28A0092B-C50C-407E-A947-70E740481C1C}">
                           <a14:useLocalDpi xmlns:a14="http://schemas.microsoft.com/office/drawing/2010/main" val="0"/>
@@ -22501,7 +22794,6 @@
           <w:sz w:val="24"/>
           <w:szCs w:val="24"/>
         </w:rPr>
-        <w:lastRenderedPageBreak/>
         <w:t>3 – Desenvolvimento</w:t>
       </w:r>
     </w:p>
@@ -22559,6 +22851,7 @@
           <w:sz w:val="24"/>
           <w:szCs w:val="24"/>
         </w:rPr>
+        <w:lastRenderedPageBreak/>
         <w:t xml:space="preserve">3.1.2 </w:t>
       </w:r>
       <w:r>
@@ -22798,7 +23091,18 @@
           <w:szCs w:val="24"/>
           <w:shd w:val="clear" w:color="auto" w:fill="FFFFFF"/>
         </w:rPr>
-        <w:t xml:space="preserve"> será é permitido executa-lo em outros sistemas operacionais</w:t>
+        <w:t xml:space="preserve"> será é </w:t>
+      </w:r>
+      <w:r>
+        <w:rPr>
+          <w:rFonts w:ascii="Arial" w:hAnsi="Arial" w:cs="Arial"/>
+          <w:color w:val="000000"/>
+          <w:sz w:val="24"/>
+          <w:szCs w:val="24"/>
+          <w:shd w:val="clear" w:color="auto" w:fill="FFFFFF"/>
+        </w:rPr>
+        <w:lastRenderedPageBreak/>
+        <w:t>permitido executa-lo em outros sistemas operacionais</w:t>
       </w:r>
       <w:r>
         <w:rPr>
@@ -22974,6 +23278,7 @@
           <w:szCs w:val="24"/>
           <w:lang w:eastAsia="pt-BR"/>
         </w:rPr>
+        <w:lastRenderedPageBreak/>
         <w:t xml:space="preserve">3.1.4 </w:t>
       </w:r>
       <w:r>
@@ -23051,18 +23356,7 @@
           <w:szCs w:val="24"/>
           <w:lang w:eastAsia="pt-BR"/>
         </w:rPr>
-        <w:t xml:space="preserve"> é um controle de versão distribuída e é utilizado principalmente para gerenciar versões de software, desenvolvidos por um ou mais desenvolvedores, podendo ser implementado novas funcionalidades ficando registrado tudo em um histórico, o qual é permitido retroceder sempre que necessário, além dos integrantes do projeto, participar enviando correções, atualizações, etc. Alterações não comprometem o projeto principal, pois o dono </w:t>
-      </w:r>
-      <w:r>
-        <w:rPr>
-          <w:rFonts w:ascii="Arial" w:eastAsia="Times New Roman" w:hAnsi="Arial" w:cs="Arial"/>
-          <w:color w:val="000000" w:themeColor="text1"/>
-          <w:sz w:val="24"/>
-          <w:szCs w:val="24"/>
-          <w:lang w:eastAsia="pt-BR"/>
-        </w:rPr>
-        <w:lastRenderedPageBreak/>
-        <w:t xml:space="preserve">do projeto sempre optará por incluir ou não as alterações realizadas. Utilizando-se o </w:t>
+        <w:t xml:space="preserve"> é um controle de versão distribuída e é utilizado principalmente para gerenciar versões de software, desenvolvidos por um ou mais desenvolvedores, podendo ser implementado novas funcionalidades ficando registrado tudo em um histórico, o qual é permitido retroceder sempre que necessário, além dos integrantes do projeto, participar enviando correções, atualizações, etc. Alterações não comprometem o projeto principal, pois o dono do projeto sempre optará por incluir ou não as alterações realizadas. Utilizando-se o </w:t>
       </w:r>
       <w:proofErr w:type="spellStart"/>
       <w:r>
@@ -23129,7 +23423,18 @@
           <w:szCs w:val="24"/>
           <w:lang w:eastAsia="pt-BR"/>
         </w:rPr>
-        <w:t>: O Sistema Gerenciador de Banco de Dados (SGBD) a ser implementado será o MySQL, por ser conhecido pela facilidade de uso e capacidade de rodar em vários sistemas operacionais. Conforme [5], o banco possui van</w:t>
+        <w:t xml:space="preserve">: O Sistema Gerenciador de Banco de Dados (SGBD) a ser implementado será o MySQL, por ser conhecido pela facilidade de uso e capacidade de rodar em vários </w:t>
+      </w:r>
+      <w:r>
+        <w:rPr>
+          <w:rFonts w:ascii="Arial" w:eastAsia="Times New Roman" w:hAnsi="Arial" w:cs="Arial"/>
+          <w:color w:val="000000" w:themeColor="text1"/>
+          <w:sz w:val="24"/>
+          <w:szCs w:val="24"/>
+          <w:lang w:eastAsia="pt-BR"/>
+        </w:rPr>
+        <w:lastRenderedPageBreak/>
+        <w:t>sistemas operacionais. Conforme [5], o banco possui van</w:t>
       </w:r>
       <w:r>
         <w:rPr>
@@ -23440,7 +23745,16 @@
           <w:color w:val="000000" w:themeColor="text1"/>
           <w:shd w:val="clear" w:color="auto" w:fill="FFFFFF"/>
         </w:rPr>
-        <w:t xml:space="preserve"> pode ser utilizado para desenhar tipos diferentes de diagramas, p</w:t>
+        <w:t xml:space="preserve"> pode ser </w:t>
+      </w:r>
+      <w:r>
+        <w:rPr>
+          <w:rFonts w:ascii="Arial" w:hAnsi="Arial" w:cs="Arial"/>
+          <w:color w:val="000000" w:themeColor="text1"/>
+          <w:shd w:val="clear" w:color="auto" w:fill="FFFFFF"/>
+        </w:rPr>
+        <w:lastRenderedPageBreak/>
+        <w:t>utilizado para desenhar tipos diferentes de diagramas, p</w:t>
       </w:r>
       <w:r>
         <w:rPr>
@@ -23727,9 +24041,8 @@
           <w:szCs w:val="24"/>
           <w:lang w:eastAsia="pt-BR"/>
         </w:rPr>
-        <w:t>) e do fluxo da aplicação (</w:t>
-      </w:r>
-      <w:proofErr w:type="spellStart"/>
+        <w:t xml:space="preserve">) e do fluxo da aplicação </w:t>
+      </w:r>
       <w:r>
         <w:rPr>
           <w:rFonts w:ascii="Arial" w:eastAsia="Times New Roman" w:hAnsi="Arial" w:cs="Arial"/>
@@ -23738,9 +24051,10 @@
           <w:szCs w:val="24"/>
           <w:lang w:eastAsia="pt-BR"/>
         </w:rPr>
-        <w:t>Controller</w:t>
-      </w:r>
-      <w:proofErr w:type="spellEnd"/>
+        <w:lastRenderedPageBreak/>
+        <w:t>(</w:t>
+      </w:r>
+      <w:proofErr w:type="spellStart"/>
       <w:r>
         <w:rPr>
           <w:rFonts w:ascii="Arial" w:eastAsia="Times New Roman" w:hAnsi="Arial" w:cs="Arial"/>
@@ -23749,8 +24063,9 @@
           <w:szCs w:val="24"/>
           <w:lang w:eastAsia="pt-BR"/>
         </w:rPr>
-        <w:t>), permitindo que uma mesma lógica de negócios possa ser acessada e visualizada através de várias interfaces.</w:t>
-      </w:r>
+        <w:t>Controller</w:t>
+      </w:r>
+      <w:proofErr w:type="spellEnd"/>
       <w:r>
         <w:rPr>
           <w:rFonts w:ascii="Arial" w:eastAsia="Times New Roman" w:hAnsi="Arial" w:cs="Arial"/>
@@ -23759,6 +24074,16 @@
           <w:szCs w:val="24"/>
           <w:lang w:eastAsia="pt-BR"/>
         </w:rPr>
+        <w:t>), permitindo que uma mesma lógica de negócios possa ser acessada e visualizada através de várias interfaces.</w:t>
+      </w:r>
+      <w:r>
+        <w:rPr>
+          <w:rFonts w:ascii="Arial" w:eastAsia="Times New Roman" w:hAnsi="Arial" w:cs="Arial"/>
+          <w:color w:val="000000"/>
+          <w:sz w:val="24"/>
+          <w:szCs w:val="24"/>
+          <w:lang w:eastAsia="pt-BR"/>
+        </w:rPr>
         <w:br/>
       </w:r>
     </w:p>
@@ -23780,7 +24105,6 @@
           <w:sz w:val="24"/>
           <w:szCs w:val="24"/>
         </w:rPr>
-        <w:lastRenderedPageBreak/>
         <w:t xml:space="preserve">3.3 </w:t>
       </w:r>
       <w:proofErr w:type="spellStart"/>
@@ -23852,7 +24176,16 @@
           <w:color w:val="111111"/>
           <w:shd w:val="clear" w:color="auto" w:fill="FFFFFF"/>
         </w:rPr>
-        <w:t>a base para praticamente todos os tipos de aplicações em rede; e o padrão global para o desenvolvimento e distribuição de aplicações móveis e incorporadas. O Java foi projetado para permitir o desenvolvimento de aplicações portáteis de alto desempenho para a mais ampla variedade possível de plataformas de computação.</w:t>
+        <w:t xml:space="preserve">a base para praticamente todos os tipos de aplicações em rede; e o padrão global para o desenvolvimento e distribuição de aplicações móveis e incorporadas. O Java foi projetado para permitir o desenvolvimento de aplicações portáteis de alto desempenho para a mais ampla variedade possível de plataformas de </w:t>
+      </w:r>
+      <w:r>
+        <w:rPr>
+          <w:rFonts w:ascii="Arial" w:hAnsi="Arial" w:cs="Arial"/>
+          <w:color w:val="111111"/>
+          <w:shd w:val="clear" w:color="auto" w:fill="FFFFFF"/>
+        </w:rPr>
+        <w:lastRenderedPageBreak/>
+        <w:t>computação.</w:t>
       </w:r>
       <w:r>
         <w:rPr>
@@ -24018,6 +24351,7 @@
           <w:rFonts w:ascii="Arial" w:hAnsi="Arial" w:cs="Arial"/>
           <w:color w:val="111111"/>
         </w:rPr>
+        <w:lastRenderedPageBreak/>
         <w:t>Combinem aplicações ou serviços usando a linguagem Java para criar aplicações ou serviços altamente personalizáveis.</w:t>
       </w:r>
     </w:p>
@@ -24211,7 +24545,7 @@
           <w:szCs w:val="24"/>
           <w:shd w:val="clear" w:color="auto" w:fill="FFFFFF"/>
         </w:rPr>
-        <w:t xml:space="preserve">, gerenciamento de threads, gerenciamento de conexões HTTP, cache de objetos,  gerenciamento  de  sessão  web, balanceamento  de carga, dentre outros. </w:t>
+        <w:t xml:space="preserve">, gerenciamento de threads, gerenciamento de conexões HTTP, cache de objetos,  gerenciamento  de  sessão  web, </w:t>
       </w:r>
       <w:r>
         <w:rPr>
@@ -24221,6 +24555,17 @@
           <w:szCs w:val="24"/>
           <w:shd w:val="clear" w:color="auto" w:fill="FFFFFF"/>
         </w:rPr>
+        <w:lastRenderedPageBreak/>
+        <w:t xml:space="preserve">balanceamento  de carga, dentre outros. </w:t>
+      </w:r>
+      <w:r>
+        <w:rPr>
+          <w:rFonts w:ascii="Arial" w:hAnsi="Arial" w:cs="Arial"/>
+          <w:color w:val="000000" w:themeColor="text1"/>
+          <w:sz w:val="24"/>
+          <w:szCs w:val="24"/>
+          <w:shd w:val="clear" w:color="auto" w:fill="FFFFFF"/>
+        </w:rPr>
         <w:br/>
       </w:r>
       <w:r>
@@ -24231,18 +24576,7 @@
           <w:szCs w:val="24"/>
           <w:shd w:val="clear" w:color="auto" w:fill="FFFFFF"/>
         </w:rPr>
-        <w:t xml:space="preserve">O principal objetivo do Java EE é fornecer um conjunto de recursos para o </w:t>
-      </w:r>
-      <w:r>
-        <w:rPr>
-          <w:rFonts w:ascii="Arial" w:hAnsi="Arial" w:cs="Arial"/>
-          <w:color w:val="000000"/>
-          <w:sz w:val="24"/>
-          <w:szCs w:val="24"/>
-          <w:shd w:val="clear" w:color="auto" w:fill="FFFFFF"/>
-        </w:rPr>
-        <w:lastRenderedPageBreak/>
-        <w:t>desenvolvimento de sistemas baseados no modelo multicamadas, denominados de aplicações corporativas</w:t>
+        <w:t>O principal objetivo do Java EE é fornecer um conjunto de recursos para o desenvolvimento de sistemas baseados no modelo multicamadas, denominados de aplicações corporativas</w:t>
       </w:r>
       <w:r>
         <w:rPr>
@@ -24585,6 +24919,7 @@
           <w:szCs w:val="24"/>
           <w:lang w:eastAsia="pt-BR"/>
         </w:rPr>
+        <w:lastRenderedPageBreak/>
         <w:t xml:space="preserve">Java API for XML Web Services (JAX-WS), Java API for XML </w:t>
       </w:r>
       <w:proofErr w:type="spellStart"/>
@@ -25046,6 +25381,7 @@
           <w:szCs w:val="24"/>
           <w:lang w:eastAsia="pt-BR"/>
         </w:rPr>
+        <w:lastRenderedPageBreak/>
         <w:t>EJB3</w:t>
       </w:r>
       <w:r>
@@ -25408,6 +25744,7 @@
           <w:szCs w:val="24"/>
           <w:lang w:eastAsia="pt-BR"/>
         </w:rPr>
+        <w:lastRenderedPageBreak/>
         <w:t>JPA 2.0:</w:t>
       </w:r>
       <w:r>
@@ -25440,18 +25777,7 @@
           <w:szCs w:val="24"/>
           <w:shd w:val="clear" w:color="auto" w:fill="FFFFFF"/>
         </w:rPr>
-        <w:t xml:space="preserve"> API é uma especificação para camada de persistência dos dados. É utilizada nas aplicações Java para permitir a </w:t>
-      </w:r>
-      <w:r>
-        <w:rPr>
-          <w:rFonts w:ascii="Arial" w:hAnsi="Arial" w:cs="Arial"/>
-          <w:color w:val="000000"/>
-          <w:sz w:val="24"/>
-          <w:szCs w:val="24"/>
-          <w:shd w:val="clear" w:color="auto" w:fill="FFFFFF"/>
-        </w:rPr>
-        <w:lastRenderedPageBreak/>
-        <w:t>gravação/leitura de objetos em bancos de dados relacionais de forma transparente, técnica conhecida como ORM (</w:t>
+        <w:t xml:space="preserve"> API é uma especificação para camada de persistência dos dados. É utilizada nas aplicações Java para permitir a gravação/leitura de objetos em bancos de dados relacionais de forma transparente, técnica conhecida como ORM (</w:t>
       </w:r>
       <w:proofErr w:type="spellStart"/>
       <w:r>
@@ -25563,7 +25889,18 @@
           <w:szCs w:val="24"/>
           <w:shd w:val="clear" w:color="auto" w:fill="FFFFFF"/>
         </w:rPr>
-        <w:t xml:space="preserve">. A principal característica da versão do JPA 2.0, foi em relação ao mapeamento objeto-relacional, as quais mais sofreram melhorias, porque além de melhorar alguns mapeamentos que eram limitados na versão anterior, criou-se outros recursos de mapeamento com base no que já existia nos frameworks de persistência proprietários como </w:t>
+        <w:t xml:space="preserve">. A principal característica da versão do JPA 2.0, foi em relação ao mapeamento objeto-relacional, as quais mais sofreram melhorias, porque além de melhorar alguns mapeamentos que eram limitados na versão anterior, criou-se outros recursos de mapeamento com base no que já existia nos </w:t>
+      </w:r>
+      <w:r>
+        <w:rPr>
+          <w:rFonts w:ascii="Arial" w:hAnsi="Arial" w:cs="Arial"/>
+          <w:color w:val="000000"/>
+          <w:sz w:val="24"/>
+          <w:szCs w:val="24"/>
+          <w:shd w:val="clear" w:color="auto" w:fill="FFFFFF"/>
+        </w:rPr>
+        <w:lastRenderedPageBreak/>
+        <w:t xml:space="preserve">frameworks de persistência proprietários como </w:t>
       </w:r>
       <w:proofErr w:type="spellStart"/>
       <w:r>
@@ -25745,7 +26082,18 @@
           <w:szCs w:val="24"/>
           <w:shd w:val="clear" w:color="auto" w:fill="FFFFFF"/>
         </w:rPr>
-        <w:t xml:space="preserve">. Outra característica é a separação entre as camadas de apresentação e de aplicação. Pensando no modelo MVC, o JSF possui uma camada de visualização bem separada do conjunto de classes de modelo. O JSF possui ainda a vantagem de ser uma especificação do Java EE, isto é, todo servidor de aplicações Java tem que vir com uma implementação dela e </w:t>
+        <w:t xml:space="preserve">. Outra característica é a separação entre as camadas de apresentação e de aplicação. Pensando no modelo MVC, o JSF possui uma camada de visualização bem separada do conjunto de classes de modelo. O JSF possui ainda a vantagem de ser uma </w:t>
+      </w:r>
+      <w:r>
+        <w:rPr>
+          <w:rFonts w:ascii="Arial" w:hAnsi="Arial" w:cs="Arial"/>
+          <w:color w:val="000000" w:themeColor="text1"/>
+          <w:sz w:val="24"/>
+          <w:szCs w:val="24"/>
+          <w:shd w:val="clear" w:color="auto" w:fill="FFFFFF"/>
+        </w:rPr>
+        <w:lastRenderedPageBreak/>
+        <w:t xml:space="preserve">especificação do Java EE, isto é, todo servidor de aplicações Java tem que vir com uma implementação dela e </w:t>
       </w:r>
       <w:r>
         <w:rPr>
@@ -26022,16 +26370,7 @@
           <w:sz w:val="24"/>
           <w:szCs w:val="24"/>
         </w:rPr>
-        <w:t xml:space="preserve"> possíveis mudanças em cada uma</w:t>
-      </w:r>
-      <w:r>
-        <w:rPr>
-          <w:rFonts w:ascii="Arial" w:hAnsi="Arial" w:cs="Arial"/>
-          <w:color w:val="000000" w:themeColor="text1"/>
-          <w:sz w:val="24"/>
-          <w:szCs w:val="24"/>
-        </w:rPr>
-        <w:t xml:space="preserve">. A camada Controle </w:t>
+        <w:t xml:space="preserve"> possíveis </w:t>
       </w:r>
       <w:r>
         <w:rPr>
@@ -26041,7 +26380,16 @@
           <w:szCs w:val="24"/>
         </w:rPr>
         <w:lastRenderedPageBreak/>
-        <w:t xml:space="preserve">agrupa a lógica necessária para receber a interação do usuário e interagir com a camada Negócio, que possui os métodos implementados para a realização da lógica de negócios em si. A camada Modelo fornece os métodos para a realização das operações CRUD (Criar, Buscar, Atualizar e Remover) nas entidades referenciadas no sistema em questão. A separação das camadas visa isolar possíveis mudanças na arquitetura através de interfaces bem definidas entre elas. </w:t>
+        <w:t>mudanças em cada uma</w:t>
+      </w:r>
+      <w:r>
+        <w:rPr>
+          <w:rFonts w:ascii="Arial" w:hAnsi="Arial" w:cs="Arial"/>
+          <w:color w:val="000000" w:themeColor="text1"/>
+          <w:sz w:val="24"/>
+          <w:szCs w:val="24"/>
+        </w:rPr>
+        <w:t xml:space="preserve">. A camada Controle agrupa a lógica necessária para receber a interação do usuário e interagir com a camada Negócio, que possui os métodos implementados para a realização da lógica de negócios em si. A camada Modelo fornece os métodos para a realização das operações CRUD (Criar, Buscar, Atualizar e Remover) nas entidades referenciadas no sistema em questão. A separação das camadas visa isolar possíveis mudanças na arquitetura através de interfaces bem definidas entre elas. </w:t>
       </w:r>
     </w:p>
     <w:p>
@@ -26090,7 +26438,7 @@
                     <pic:cNvPicPr/>
                   </pic:nvPicPr>
                   <pic:blipFill>
-                    <a:blip r:embed="rId15" cstate="print"/>
+                    <a:blip r:embed="rId16" cstate="print"/>
                     <a:stretch>
                       <a:fillRect/>
                     </a:stretch>
@@ -26134,6 +26482,7 @@
           <w:szCs w:val="24"/>
           <w:shd w:val="clear" w:color="auto" w:fill="FFFFFF"/>
         </w:rPr>
+        <w:lastRenderedPageBreak/>
         <w:t>3.4.1 Tecnologias</w:t>
       </w:r>
     </w:p>
@@ -26343,6 +26692,7 @@
           <w:sz w:val="24"/>
           <w:szCs w:val="24"/>
         </w:rPr>
+        <w:lastRenderedPageBreak/>
         <w:t>3.5</w:t>
       </w:r>
       <w:r>
@@ -26410,7 +26760,6 @@
           <w:noProof/>
           <w:lang w:eastAsia="pt-BR"/>
         </w:rPr>
-        <w:lastRenderedPageBreak/>
         <w:drawing>
           <wp:anchor distT="0" distB="101600" distL="0" distR="0" simplePos="0" relativeHeight="251659264" behindDoc="0" locked="0" layoutInCell="1" allowOverlap="1" wp14:anchorId="07B9DFDB" wp14:editId="00CD850B">
             <wp:simplePos x="0" y="0"/>
@@ -26437,7 +26786,7 @@
                     </pic:cNvPicPr>
                   </pic:nvPicPr>
                   <pic:blipFill>
-                    <a:blip r:embed="rId16"/>
+                    <a:blip r:embed="rId17"/>
                     <a:srcRect l="13837" t="9842" r="13837" b="9842"/>
                     <a:stretch>
                       <a:fillRect/>
@@ -26540,7 +26889,7 @@
                     </pic:cNvPicPr>
                   </pic:nvPicPr>
                   <pic:blipFill>
-                    <a:blip r:embed="rId17"/>
+                    <a:blip r:embed="rId18"/>
                     <a:srcRect l="13837" t="9842" r="13837"/>
                     <a:stretch>
                       <a:fillRect/>
@@ -26610,7 +26959,6 @@
           <w:noProof/>
           <w:lang w:eastAsia="pt-BR"/>
         </w:rPr>
-        <w:lastRenderedPageBreak/>
         <w:drawing>
           <wp:anchor distT="0" distB="101600" distL="0" distR="0" simplePos="0" relativeHeight="251661312" behindDoc="0" locked="0" layoutInCell="1" allowOverlap="1" wp14:anchorId="73F66F20" wp14:editId="50122280">
             <wp:simplePos x="0" y="0"/>
@@ -26637,7 +26985,7 @@
                     </pic:cNvPicPr>
                   </pic:nvPicPr>
                   <pic:blipFill>
-                    <a:blip r:embed="rId18"/>
+                    <a:blip r:embed="rId19"/>
                     <a:srcRect l="13837" t="9842" r="13837"/>
                     <a:stretch>
                       <a:fillRect/>
@@ -26727,6 +27075,7 @@
           <w:noProof/>
           <w:lang w:eastAsia="pt-BR"/>
         </w:rPr>
+        <w:lastRenderedPageBreak/>
         <w:drawing>
           <wp:anchor distT="0" distB="101600" distL="0" distR="0" simplePos="0" relativeHeight="251662336" behindDoc="0" locked="0" layoutInCell="1" allowOverlap="1" wp14:anchorId="62C25659" wp14:editId="547789F8">
             <wp:simplePos x="0" y="0"/>
@@ -26753,7 +27102,7 @@
                     </pic:cNvPicPr>
                   </pic:nvPicPr>
                   <pic:blipFill>
-                    <a:blip r:embed="rId19"/>
+                    <a:blip r:embed="rId20"/>
                     <a:srcRect l="13837" t="9842" r="13837"/>
                     <a:stretch>
                       <a:fillRect/>
@@ -26851,7 +27200,6 @@
           <w:noProof/>
           <w:lang w:eastAsia="pt-BR"/>
         </w:rPr>
-        <w:lastRenderedPageBreak/>
         <w:drawing>
           <wp:anchor distT="0" distB="101600" distL="0" distR="0" simplePos="0" relativeHeight="251663360" behindDoc="0" locked="0" layoutInCell="1" allowOverlap="1" wp14:anchorId="08F4CFAE" wp14:editId="32CFFEDC">
             <wp:simplePos x="0" y="0"/>
@@ -26878,7 +27226,7 @@
                     </pic:cNvPicPr>
                   </pic:nvPicPr>
                   <pic:blipFill>
-                    <a:blip r:embed="rId20"/>
+                    <a:blip r:embed="rId21"/>
                     <a:srcRect l="13837" t="9842" r="13837"/>
                     <a:stretch>
                       <a:fillRect/>
@@ -27166,7 +27514,6 @@
           <w:sz w:val="24"/>
           <w:szCs w:val="24"/>
         </w:rPr>
-        <w:lastRenderedPageBreak/>
         <w:t>4 – Referências</w:t>
       </w:r>
     </w:p>
@@ -27188,6 +27535,7 @@
           <w:sz w:val="21"/>
           <w:szCs w:val="21"/>
         </w:rPr>
+        <w:lastRenderedPageBreak/>
         <w:t xml:space="preserve">[1] </w:t>
       </w:r>
       <w:r>
@@ -27324,7 +27672,7 @@
         </w:rPr>
         <w:t xml:space="preserve"> Disponível em: &lt;</w:t>
       </w:r>
-      <w:hyperlink r:id="rId21" w:history="1">
+      <w:hyperlink r:id="rId22" w:history="1">
         <w:r>
           <w:rPr>
             <w:rStyle w:val="Hyperlink"/>
@@ -27510,7 +27858,7 @@
         </w:rPr>
         <w:t xml:space="preserve"> Disponível em: &lt;</w:t>
       </w:r>
-      <w:hyperlink r:id="rId22" w:history="1">
+      <w:hyperlink r:id="rId23" w:history="1">
         <w:r>
           <w:rPr>
             <w:rStyle w:val="Hyperlink"/>
@@ -27599,7 +27947,7 @@
         </w:rPr>
         <w:t xml:space="preserve"> Disponível em: &lt;</w:t>
       </w:r>
-      <w:hyperlink r:id="rId23" w:history="1">
+      <w:hyperlink r:id="rId24" w:history="1">
         <w:r>
           <w:rPr>
             <w:rStyle w:val="Hyperlink"/>
@@ -27683,7 +28031,7 @@
         </w:rPr>
         <w:t>. Disponível em: &lt;</w:t>
       </w:r>
-      <w:hyperlink r:id="rId24" w:history="1">
+      <w:hyperlink r:id="rId25" w:history="1">
         <w:r>
           <w:rPr>
             <w:rStyle w:val="Hyperlink"/>
@@ -27763,7 +28111,7 @@
         </w:rPr>
         <w:t>. Disponível em: &lt;</w:t>
       </w:r>
-      <w:hyperlink r:id="rId25" w:history="1">
+      <w:hyperlink r:id="rId26" w:history="1">
         <w:r>
           <w:rPr>
             <w:rStyle w:val="Hyperlink"/>
@@ -27804,6 +28152,7 @@
           <w:sz w:val="21"/>
           <w:szCs w:val="21"/>
         </w:rPr>
+        <w:lastRenderedPageBreak/>
         <w:t xml:space="preserve">[8] DE ALMEIDA, Rodrigo Rebouças. </w:t>
       </w:r>
       <w:proofErr w:type="spellStart"/>
@@ -27881,7 +28230,7 @@
         </w:rPr>
         <w:t>. Disponível em: &lt;</w:t>
       </w:r>
-      <w:hyperlink r:id="rId26" w:history="1">
+      <w:hyperlink r:id="rId27" w:history="1">
         <w:r>
           <w:rPr>
             <w:rStyle w:val="Hyperlink"/>
@@ -27937,7 +28286,7 @@
         </w:rPr>
         <w:t>. Disponível em: &lt;</w:t>
       </w:r>
-      <w:hyperlink r:id="rId27" w:history="1">
+      <w:hyperlink r:id="rId28" w:history="1">
         <w:r>
           <w:rPr>
             <w:rStyle w:val="Hyperlink"/>
@@ -28023,7 +28372,7 @@
         </w:rPr>
         <w:t>Disponível em: &lt;</w:t>
       </w:r>
-      <w:hyperlink r:id="rId28" w:history="1">
+      <w:hyperlink r:id="rId29" w:history="1">
         <w:r>
           <w:rPr>
             <w:rStyle w:val="Hyperlink"/>
@@ -28082,7 +28431,7 @@
         </w:rPr>
         <w:t>. Disponível em: &lt;</w:t>
       </w:r>
-      <w:hyperlink r:id="rId29" w:history="1">
+      <w:hyperlink r:id="rId30" w:history="1">
         <w:r>
           <w:rPr>
             <w:rStyle w:val="Hyperlink"/>
@@ -28201,7 +28550,7 @@
         </w:rPr>
         <w:t xml:space="preserve">. Disponível em:&lt; </w:t>
       </w:r>
-      <w:hyperlink r:id="rId30" w:history="1">
+      <w:hyperlink r:id="rId31" w:history="1">
         <w:r>
           <w:rPr>
             <w:rStyle w:val="Hyperlink"/>
@@ -28237,6 +28586,7 @@
           <w:sz w:val="21"/>
           <w:szCs w:val="21"/>
         </w:rPr>
+        <w:lastRenderedPageBreak/>
         <w:t xml:space="preserve">[14] </w:t>
       </w:r>
       <w:r>
@@ -28267,7 +28617,7 @@
         </w:rPr>
         <w:t>. Disponível em: &lt;</w:t>
       </w:r>
-      <w:hyperlink r:id="rId31" w:anchor="7-2-caracteristicas-do-jsf" w:history="1">
+      <w:hyperlink r:id="rId32" w:anchor="7-2-caracteristicas-do-jsf" w:history="1">
         <w:r>
           <w:rPr>
             <w:rStyle w:val="Hyperlink"/>
@@ -28322,7 +28672,7 @@
         </w:rPr>
         <w:t>. Disponível em: &lt;</w:t>
       </w:r>
-      <w:hyperlink r:id="rId32" w:history="1">
+      <w:hyperlink r:id="rId33" w:history="1">
         <w:r>
           <w:rPr>
             <w:rStyle w:val="Hyperlink"/>
@@ -30389,4 +30739,16 @@
     </a:ext>
   </a:extLst>
 </a:theme>
+</file>
+
+<file path=customXml/item1.xml><?xml version="1.0" encoding="utf-8"?>
+<b:Sources xmlns:b="http://schemas.openxmlformats.org/officeDocument/2006/bibliography" xmlns="http://schemas.openxmlformats.org/officeDocument/2006/bibliography" SelectedStyle="\APASixthEditionOfficeOnline.xsl" StyleName="APA" Version="6"/>
+</file>
+
+<file path=customXml/itemProps1.xml><?xml version="1.0" encoding="utf-8"?>
+<ds:datastoreItem xmlns:ds="http://schemas.openxmlformats.org/officeDocument/2006/customXml" ds:itemID="{41B13A37-799C-4381-93EB-147348DCACBA}">
+  <ds:schemaRefs>
+    <ds:schemaRef ds:uri="http://schemas.openxmlformats.org/officeDocument/2006/bibliography"/>
+  </ds:schemaRefs>
+</ds:datastoreItem>
 </file>